--- a/Seminarska.docx
+++ b/Seminarska.docx
@@ -261,7 +261,11 @@
     <w:sdt>
       <w:sdtPr>
         <w:rPr>
-          <w:lang w:val="sl-SI"/>
+          <w:rFonts w:asciiTheme="minorHAnsi" w:eastAsiaTheme="minorHAnsi" w:hAnsiTheme="minorHAnsi" w:cstheme="minorBidi"/>
+          <w:color w:val="auto"/>
+          <w:sz w:val="22"/>
+          <w:szCs w:val="22"/>
+          <w:lang w:val="sl-SI" w:eastAsia="en-US"/>
         </w:rPr>
         <w:id w:val="1752619192"/>
         <w:docPartObj>
@@ -271,13 +275,8 @@
       </w:sdtPr>
       <w:sdtEndPr>
         <w:rPr>
-          <w:rFonts w:asciiTheme="minorHAnsi" w:eastAsiaTheme="minorHAnsi" w:hAnsiTheme="minorHAnsi" w:cstheme="minorBidi"/>
           <w:b/>
           <w:bCs/>
-          <w:color w:val="auto"/>
-          <w:sz w:val="22"/>
-          <w:szCs w:val="22"/>
-          <w:lang w:eastAsia="en-US"/>
         </w:rPr>
       </w:sdtEndPr>
       <w:sdtContent>
@@ -318,7 +317,7 @@
           <w:r>
             <w:fldChar w:fldCharType="separate"/>
           </w:r>
-          <w:hyperlink w:anchor="_Toc89340331" w:history="1">
+          <w:hyperlink w:anchor="_Toc89340501" w:history="1">
             <w:r>
               <w:rPr>
                 <w:rStyle w:val="Hiperpovezava"/>
@@ -359,7 +358,7 @@
                 <w:noProof/>
                 <w:webHidden/>
               </w:rPr>
-              <w:instrText xml:space="preserve"> PAGEREF _Toc89340331 \h </w:instrText>
+              <w:instrText xml:space="preserve"> PAGEREF _Toc89340501 \h </w:instrText>
             </w:r>
             <w:r>
               <w:rPr>
@@ -402,7 +401,7 @@
               <w:noProof/>
             </w:rPr>
           </w:pPr>
-          <w:hyperlink w:anchor="_Toc89340332" w:history="1">
+          <w:hyperlink w:anchor="_Toc89340502" w:history="1">
             <w:r>
               <w:rPr>
                 <w:rStyle w:val="Hiperpovezava"/>
@@ -422,7 +421,7 @@
                 <w:rStyle w:val="Hiperpovezava"/>
                 <w:noProof/>
               </w:rPr>
-              <w:t>Hello</w:t>
+              <w:t>Ocenjevanje in konstrukcija atributov</w:t>
             </w:r>
             <w:r>
               <w:rPr>
@@ -443,7 +442,7 @@
                 <w:noProof/>
                 <w:webHidden/>
               </w:rPr>
-              <w:instrText xml:space="preserve"> PAGEREF _Toc89340332 \h </w:instrText>
+              <w:instrText xml:space="preserve"> PAGEREF _Toc89340502 \h </w:instrText>
             </w:r>
             <w:r>
               <w:rPr>
@@ -463,7 +462,175 @@
                 <w:noProof/>
                 <w:webHidden/>
               </w:rPr>
+              <w:t>4</w:t>
+            </w:r>
+            <w:r>
+              <w:rPr>
+                <w:noProof/>
+                <w:webHidden/>
+              </w:rPr>
+              <w:fldChar w:fldCharType="end"/>
+            </w:r>
+          </w:hyperlink>
+        </w:p>
+        <w:p>
+          <w:pPr>
+            <w:pStyle w:val="Kazalovsebine1"/>
+            <w:tabs>
+              <w:tab w:val="left" w:pos="440"/>
+              <w:tab w:val="right" w:leader="dot" w:pos="9016"/>
+            </w:tabs>
+            <w:rPr>
+              <w:rFonts w:cstheme="minorBidi"/>
+              <w:noProof/>
+            </w:rPr>
+          </w:pPr>
+          <w:hyperlink w:anchor="_Toc89340503" w:history="1">
+            <w:r>
+              <w:rPr>
+                <w:rStyle w:val="Hiperpovezava"/>
+                <w:noProof/>
+              </w:rPr>
               <w:t>3</w:t>
+            </w:r>
+            <w:r>
+              <w:rPr>
+                <w:rFonts w:cstheme="minorBidi"/>
+                <w:noProof/>
+              </w:rPr>
+              <w:tab/>
+            </w:r>
+            <w:r>
+              <w:rPr>
+                <w:rStyle w:val="Hiperpovezava"/>
+                <w:noProof/>
+              </w:rPr>
+              <w:t>Modeliranje</w:t>
+            </w:r>
+            <w:r>
+              <w:rPr>
+                <w:noProof/>
+                <w:webHidden/>
+              </w:rPr>
+              <w:tab/>
+            </w:r>
+            <w:r>
+              <w:rPr>
+                <w:noProof/>
+                <w:webHidden/>
+              </w:rPr>
+              <w:fldChar w:fldCharType="begin"/>
+            </w:r>
+            <w:r>
+              <w:rPr>
+                <w:noProof/>
+                <w:webHidden/>
+              </w:rPr>
+              <w:instrText xml:space="preserve"> PAGEREF _Toc89340503 \h </w:instrText>
+            </w:r>
+            <w:r>
+              <w:rPr>
+                <w:noProof/>
+                <w:webHidden/>
+              </w:rPr>
+            </w:r>
+            <w:r>
+              <w:rPr>
+                <w:noProof/>
+                <w:webHidden/>
+              </w:rPr>
+              <w:fldChar w:fldCharType="separate"/>
+            </w:r>
+            <w:r>
+              <w:rPr>
+                <w:noProof/>
+                <w:webHidden/>
+              </w:rPr>
+              <w:t>5</w:t>
+            </w:r>
+            <w:r>
+              <w:rPr>
+                <w:noProof/>
+                <w:webHidden/>
+              </w:rPr>
+              <w:fldChar w:fldCharType="end"/>
+            </w:r>
+          </w:hyperlink>
+        </w:p>
+        <w:p>
+          <w:pPr>
+            <w:pStyle w:val="Kazalovsebine1"/>
+            <w:tabs>
+              <w:tab w:val="left" w:pos="440"/>
+              <w:tab w:val="right" w:leader="dot" w:pos="9016"/>
+            </w:tabs>
+            <w:rPr>
+              <w:rFonts w:cstheme="minorBidi"/>
+              <w:noProof/>
+            </w:rPr>
+          </w:pPr>
+          <w:hyperlink w:anchor="_Toc89340504" w:history="1">
+            <w:r>
+              <w:rPr>
+                <w:rStyle w:val="Hiperpovezava"/>
+                <w:noProof/>
+              </w:rPr>
+              <w:t>4</w:t>
+            </w:r>
+            <w:r>
+              <w:rPr>
+                <w:rFonts w:cstheme="minorBidi"/>
+                <w:noProof/>
+              </w:rPr>
+              <w:tab/>
+            </w:r>
+            <w:r>
+              <w:rPr>
+                <w:rStyle w:val="Hiperpovezava"/>
+                <w:noProof/>
+              </w:rPr>
+              <w:t>Evalvacija modelov</w:t>
+            </w:r>
+            <w:r>
+              <w:rPr>
+                <w:noProof/>
+                <w:webHidden/>
+              </w:rPr>
+              <w:tab/>
+            </w:r>
+            <w:r>
+              <w:rPr>
+                <w:noProof/>
+                <w:webHidden/>
+              </w:rPr>
+              <w:fldChar w:fldCharType="begin"/>
+            </w:r>
+            <w:r>
+              <w:rPr>
+                <w:noProof/>
+                <w:webHidden/>
+              </w:rPr>
+              <w:instrText xml:space="preserve"> PAGEREF _Toc89340504 \h </w:instrText>
+            </w:r>
+            <w:r>
+              <w:rPr>
+                <w:noProof/>
+                <w:webHidden/>
+              </w:rPr>
+            </w:r>
+            <w:r>
+              <w:rPr>
+                <w:noProof/>
+                <w:webHidden/>
+              </w:rPr>
+              <w:fldChar w:fldCharType="separate"/>
+            </w:r>
+            <w:r>
+              <w:rPr>
+                <w:noProof/>
+                <w:webHidden/>
+              </w:rPr>
+              <w:t>6</w:t>
             </w:r>
             <w:r>
               <w:rPr>
@@ -503,7 +670,7 @@
       <w:pPr>
         <w:pStyle w:val="Naslov1"/>
       </w:pPr>
-      <w:bookmarkStart w:id="0" w:name="_Toc89340331"/>
+      <w:bookmarkStart w:id="0" w:name="_Toc89340501"/>
       <w:r>
         <w:lastRenderedPageBreak/>
         <w:t>Vizualizacija podatkov</w:t>
@@ -516,11 +683,166 @@
           <w:lang w:val="sl-SI"/>
         </w:rPr>
       </w:pPr>
-      <w:r>
-        <w:rPr>
-          <w:lang w:val="sl-SI"/>
-        </w:rPr>
-        <w:t>Vizualizacija</w:t>
+    </w:p>
+    <w:p>
+      <w:pPr>
+        <w:rPr>
+          <w:lang w:val="sl-SI"/>
+        </w:rPr>
+      </w:pPr>
+      <w:r>
+        <w:rPr>
+          <w:lang w:val="sl-SI"/>
+        </w:rPr>
+        <w:t>(ostale vizualizacije)</w:t>
+      </w:r>
+    </w:p>
+    <w:p>
+      <w:pPr>
+        <w:rPr>
+          <w:lang w:val="sl-SI"/>
+        </w:rPr>
+      </w:pPr>
+    </w:p>
+    <w:p>
+      <w:pPr>
+        <w:rPr>
+          <w:lang w:val="sl-SI"/>
+        </w:rPr>
+      </w:pPr>
+    </w:p>
+    <w:p>
+      <w:pPr>
+        <w:rPr>
+          <w:lang w:val="sl-SI"/>
+        </w:rPr>
+      </w:pPr>
+      <w:r>
+        <w:rPr>
+          <w:lang w:val="sl-SI"/>
+        </w:rPr>
+        <w:t xml:space="preserve">Za lažje razumevanje, kako se atributi med sabo povezujejo, sva naredila skripto v </w:t>
+      </w:r>
+      <w:proofErr w:type="spellStart"/>
+      <w:r>
+        <w:rPr>
+          <w:lang w:val="sl-SI"/>
+        </w:rPr>
+        <w:t>Pythonu</w:t>
+      </w:r>
+      <w:proofErr w:type="spellEnd"/>
+      <w:r>
+        <w:rPr>
+          <w:lang w:val="sl-SI"/>
+        </w:rPr>
+        <w:t>, ki pokaže korelacijo med nekaterimi atributi</w:t>
+      </w:r>
+      <w:r>
+        <w:rPr>
+          <w:lang w:val="sl-SI"/>
+        </w:rPr>
+        <w:t xml:space="preserve"> za regresijo</w:t>
+      </w:r>
+      <w:r>
+        <w:rPr>
+          <w:lang w:val="sl-SI"/>
+        </w:rPr>
+        <w:t>. Opazimo lahko na primer močno korelacijo med po</w:t>
+      </w:r>
+      <w:r>
+        <w:rPr>
+          <w:lang w:val="sl-SI"/>
+        </w:rPr>
+        <w:t xml:space="preserve">rabo in tedensko porabo, </w:t>
+      </w:r>
+      <w:proofErr w:type="spellStart"/>
+      <w:r>
+        <w:rPr>
+          <w:lang w:val="sl-SI"/>
+        </w:rPr>
+        <w:t>tedensko_porabo</w:t>
+      </w:r>
+      <w:proofErr w:type="spellEnd"/>
+      <w:r>
+        <w:rPr>
+          <w:lang w:val="sl-SI"/>
+        </w:rPr>
+        <w:t xml:space="preserve"> ter </w:t>
+      </w:r>
+      <w:proofErr w:type="spellStart"/>
+      <w:r>
+        <w:rPr>
+          <w:lang w:val="sl-SI"/>
+        </w:rPr>
+        <w:t>povrsno</w:t>
+      </w:r>
+      <w:proofErr w:type="spellEnd"/>
+      <w:r>
+        <w:rPr>
+          <w:lang w:val="sl-SI"/>
+        </w:rPr>
+        <w:t>.</w:t>
+      </w:r>
+    </w:p>
+    <w:p>
+      <w:pPr>
+        <w:rPr>
+          <w:lang w:val="sl-SI"/>
+        </w:rPr>
+      </w:pPr>
+      <w:r>
+        <w:rPr>
+          <w:noProof/>
+          <w:lang w:val="sl-SI"/>
+        </w:rPr>
+        <w:drawing>
+          <wp:inline distT="0" distB="0" distL="0" distR="0" wp14:anchorId="0219C63E" wp14:editId="31D6E063">
+            <wp:extent cx="5724525" cy="4210050"/>
+            <wp:effectExtent l="0" t="0" r="9525" b="0"/>
+            <wp:docPr id="1" name="Slika 1"/>
+            <wp:cNvGraphicFramePr>
+              <a:graphicFrameLocks xmlns:a="http://schemas.openxmlformats.org/drawingml/2006/main" noChangeAspect="1"/>
+            </wp:cNvGraphicFramePr>
+            <a:graphic xmlns:a="http://schemas.openxmlformats.org/drawingml/2006/main">
+              <a:graphicData uri="http://schemas.openxmlformats.org/drawingml/2006/picture">
+                <pic:pic xmlns:pic="http://schemas.openxmlformats.org/drawingml/2006/picture">
+                  <pic:nvPicPr>
+                    <pic:cNvPr id="0" name="Picture 1"/>
+                    <pic:cNvPicPr>
+                      <a:picLocks noChangeAspect="1" noChangeArrowheads="1"/>
+                    </pic:cNvPicPr>
+                  </pic:nvPicPr>
+                  <pic:blipFill>
+                    <a:blip r:embed="rId6">
+                      <a:extLst>
+                        <a:ext uri="{28A0092B-C50C-407E-A947-70E740481C1C}">
+                          <a14:useLocalDpi xmlns:a14="http://schemas.microsoft.com/office/drawing/2010/main" val="0"/>
+                        </a:ext>
+                      </a:extLst>
+                    </a:blip>
+                    <a:srcRect/>
+                    <a:stretch>
+                      <a:fillRect/>
+                    </a:stretch>
+                  </pic:blipFill>
+                  <pic:spPr bwMode="auto">
+                    <a:xfrm>
+                      <a:off x="0" y="0"/>
+                      <a:ext cx="5724525" cy="4210050"/>
+                    </a:xfrm>
+                    <a:prstGeom prst="rect">
+                      <a:avLst/>
+                    </a:prstGeom>
+                    <a:noFill/>
+                    <a:ln>
+                      <a:noFill/>
+                    </a:ln>
+                  </pic:spPr>
+                </pic:pic>
+              </a:graphicData>
+            </a:graphic>
+          </wp:inline>
+        </w:drawing>
       </w:r>
     </w:p>
     <w:p>
@@ -540,10 +862,311 @@
       <w:pPr>
         <w:pStyle w:val="Naslov1"/>
       </w:pPr>
+      <w:bookmarkStart w:id="1" w:name="_Toc89340502"/>
       <w:r>
         <w:lastRenderedPageBreak/>
         <w:t>Ocenjevanje in konstrukcija atributov</w:t>
       </w:r>
+      <w:bookmarkEnd w:id="1"/>
+    </w:p>
+    <w:p>
+      <w:pPr>
+        <w:pStyle w:val="Naslov2"/>
+        <w:rPr>
+          <w:lang w:val="sl-SI"/>
+        </w:rPr>
+      </w:pPr>
+      <w:r>
+        <w:rPr>
+          <w:lang w:val="sl-SI"/>
+        </w:rPr>
+        <w:t>Konstrukcija</w:t>
+      </w:r>
+    </w:p>
+    <w:p>
+      <w:pPr>
+        <w:rPr>
+          <w:lang w:val="sl-SI"/>
+        </w:rPr>
+      </w:pPr>
+      <w:r>
+        <w:rPr>
+          <w:lang w:val="sl-SI"/>
+        </w:rPr>
+        <w:t>(</w:t>
+      </w:r>
+      <w:proofErr w:type="spellStart"/>
+      <w:r>
+        <w:rPr>
+          <w:lang w:val="sl-SI"/>
+        </w:rPr>
+        <w:t>pomoje</w:t>
+      </w:r>
+      <w:proofErr w:type="spellEnd"/>
+      <w:r>
+        <w:rPr>
+          <w:lang w:val="sl-SI"/>
+        </w:rPr>
+        <w:t xml:space="preserve"> bi </w:t>
+      </w:r>
+      <w:proofErr w:type="spellStart"/>
+      <w:r>
+        <w:rPr>
+          <w:lang w:val="sl-SI"/>
+        </w:rPr>
+        <w:t>tuki</w:t>
+      </w:r>
+      <w:proofErr w:type="spellEnd"/>
+      <w:r>
+        <w:rPr>
+          <w:lang w:val="sl-SI"/>
+        </w:rPr>
+        <w:t xml:space="preserve"> opisal mal ono Parse.java)</w:t>
+      </w:r>
+    </w:p>
+    <w:p>
+      <w:pPr>
+        <w:pStyle w:val="Naslov2"/>
+        <w:rPr>
+          <w:lang w:val="sl-SI"/>
+        </w:rPr>
+      </w:pPr>
+      <w:r>
+        <w:rPr>
+          <w:lang w:val="sl-SI"/>
+        </w:rPr>
+        <w:t>Klasifikacija</w:t>
+      </w:r>
+    </w:p>
+    <w:p>
+      <w:pPr>
+        <w:rPr>
+          <w:lang w:val="sl-SI"/>
+        </w:rPr>
+      </w:pPr>
+    </w:p>
+    <w:p>
+      <w:pPr>
+        <w:pStyle w:val="Naslov2"/>
+        <w:rPr>
+          <w:lang w:val="sl-SI"/>
+        </w:rPr>
+      </w:pPr>
+      <w:r>
+        <w:rPr>
+          <w:lang w:val="sl-SI"/>
+        </w:rPr>
+        <w:t>Regresija</w:t>
+      </w:r>
+    </w:p>
+    <w:p>
+      <w:pPr>
+        <w:rPr>
+          <w:lang w:val="sl-SI"/>
+        </w:rPr>
+      </w:pPr>
+      <w:r>
+        <w:rPr>
+          <w:lang w:val="sl-SI"/>
+        </w:rPr>
+        <w:t xml:space="preserve">Za ocenjevanje atributov pri regresiji sva uporabila knjižnico </w:t>
+      </w:r>
+      <w:proofErr w:type="spellStart"/>
+      <w:r>
+        <w:rPr>
+          <w:lang w:val="sl-SI"/>
+        </w:rPr>
+        <w:t>CORElearn</w:t>
+      </w:r>
+      <w:proofErr w:type="spellEnd"/>
+      <w:r>
+        <w:rPr>
+          <w:lang w:val="sl-SI"/>
+        </w:rPr>
+        <w:t xml:space="preserve"> in pognala funkcijo </w:t>
+      </w:r>
+      <w:proofErr w:type="spellStart"/>
+      <w:r>
+        <w:rPr>
+          <w:lang w:val="sl-SI"/>
+        </w:rPr>
+        <w:t>attrEval</w:t>
+      </w:r>
+      <w:proofErr w:type="spellEnd"/>
+      <w:r>
+        <w:rPr>
+          <w:lang w:val="sl-SI"/>
+        </w:rPr>
+        <w:t xml:space="preserve">, ki </w:t>
+      </w:r>
+      <w:r>
+        <w:rPr>
+          <w:lang w:val="sl-SI"/>
+        </w:rPr>
+        <w:t>oceni, koliko je posamezen atribut koristen. Za lažje ugotavljanje vrstnega reda sva rezultat funkcije sortirala, prav tako pa sva za lažje kopiranje združila atribute s presledki.</w:t>
+      </w:r>
+    </w:p>
+    <w:p>
+      <w:pPr>
+        <w:rPr>
+          <w:lang w:val="sl-SI"/>
+        </w:rPr>
+      </w:pPr>
+      <w:r>
+        <w:rPr>
+          <w:lang w:val="sl-SI"/>
+        </w:rPr>
+        <w:t xml:space="preserve">Uporabila sva več različnih ocen: </w:t>
+      </w:r>
+      <w:proofErr w:type="spellStart"/>
+      <w:r>
+        <w:rPr>
+          <w:lang w:val="sl-SI"/>
+        </w:rPr>
+        <w:t>MSEofMean</w:t>
+      </w:r>
+      <w:proofErr w:type="spellEnd"/>
+      <w:r>
+        <w:rPr>
+          <w:lang w:val="sl-SI"/>
+        </w:rPr>
+        <w:t xml:space="preserve">, </w:t>
+      </w:r>
+      <w:proofErr w:type="spellStart"/>
+      <w:r>
+        <w:rPr>
+          <w:lang w:val="sl-SI"/>
+        </w:rPr>
+        <w:t>RReliefFequalK</w:t>
+      </w:r>
+      <w:proofErr w:type="spellEnd"/>
+      <w:r>
+        <w:rPr>
+          <w:lang w:val="sl-SI"/>
+        </w:rPr>
+        <w:t xml:space="preserve">, </w:t>
+      </w:r>
+      <w:proofErr w:type="spellStart"/>
+      <w:r>
+        <w:rPr>
+          <w:lang w:val="sl-SI"/>
+        </w:rPr>
+        <w:t>RReliefFbestK</w:t>
+      </w:r>
+      <w:proofErr w:type="spellEnd"/>
+      <w:r>
+        <w:rPr>
+          <w:lang w:val="sl-SI"/>
+        </w:rPr>
+        <w:t xml:space="preserve">, </w:t>
+      </w:r>
+      <w:proofErr w:type="spellStart"/>
+      <w:r>
+        <w:rPr>
+          <w:lang w:val="sl-SI"/>
+        </w:rPr>
+        <w:t>MSEofModel</w:t>
+      </w:r>
+      <w:proofErr w:type="spellEnd"/>
+      <w:r>
+        <w:rPr>
+          <w:lang w:val="sl-SI"/>
+        </w:rPr>
+        <w:t xml:space="preserve"> in </w:t>
+      </w:r>
+      <w:proofErr w:type="spellStart"/>
+      <w:r>
+        <w:rPr>
+          <w:lang w:val="sl-SI"/>
+        </w:rPr>
+        <w:t>RReliefFsqrDistance</w:t>
+      </w:r>
+      <w:proofErr w:type="spellEnd"/>
+      <w:r>
+        <w:rPr>
+          <w:lang w:val="sl-SI"/>
+        </w:rPr>
+        <w:t xml:space="preserve">, ki so bolj ali manj konsistentno napovedovali, da sta najmočnejša atributa za napovedovanje izpeljana atribut </w:t>
+      </w:r>
+      <w:proofErr w:type="spellStart"/>
+      <w:r>
+        <w:rPr>
+          <w:lang w:val="sl-SI"/>
+        </w:rPr>
+        <w:t>vcerajsnja_poraba</w:t>
+      </w:r>
+      <w:proofErr w:type="spellEnd"/>
+      <w:r>
+        <w:rPr>
+          <w:lang w:val="sl-SI"/>
+        </w:rPr>
+        <w:t xml:space="preserve"> in </w:t>
+      </w:r>
+      <w:proofErr w:type="spellStart"/>
+      <w:r>
+        <w:rPr>
+          <w:lang w:val="sl-SI"/>
+        </w:rPr>
+        <w:t>tedenska_poraba</w:t>
+      </w:r>
+      <w:proofErr w:type="spellEnd"/>
+      <w:r>
+        <w:rPr>
+          <w:lang w:val="sl-SI"/>
+        </w:rPr>
+        <w:t>, kasnejši atributi pa so manj konsistentni</w:t>
+      </w:r>
+      <w:r>
+        <w:rPr>
+          <w:lang w:val="sl-SI"/>
+        </w:rPr>
+        <w:t xml:space="preserve">: poraba, vikend, </w:t>
+      </w:r>
+      <w:proofErr w:type="spellStart"/>
+      <w:r>
+        <w:rPr>
+          <w:lang w:val="sl-SI"/>
+        </w:rPr>
+        <w:t>leto_izgradnje</w:t>
+      </w:r>
+      <w:proofErr w:type="spellEnd"/>
+      <w:r>
+        <w:rPr>
+          <w:lang w:val="sl-SI"/>
+        </w:rPr>
+        <w:t>...</w:t>
+      </w:r>
+    </w:p>
+    <w:p>
+      <w:pPr>
+        <w:rPr>
+          <w:lang w:val="sl-SI"/>
+        </w:rPr>
+      </w:pPr>
+      <w:r>
+        <w:rPr>
+          <w:lang w:val="sl-SI"/>
+        </w:rPr>
+        <w:t xml:space="preserve">Rezultati preverjanja so precej pričakovani, saj sva že pri vizualizaciji podatkov opazila, da s porabo </w:t>
+      </w:r>
+      <w:r>
+        <w:rPr>
+          <w:lang w:val="sl-SI"/>
+        </w:rPr>
+        <w:t xml:space="preserve">predlagani </w:t>
+      </w:r>
+      <w:r>
+        <w:rPr>
+          <w:lang w:val="sl-SI"/>
+        </w:rPr>
+        <w:t xml:space="preserve">atributi precej </w:t>
+      </w:r>
+      <w:r>
+        <w:rPr>
+          <w:lang w:val="sl-SI"/>
+        </w:rPr>
+        <w:t>korelirajo.</w:t>
+      </w:r>
     </w:p>
     <w:p>
       <w:pPr>
@@ -562,17 +1185,294 @@
       <w:pPr>
         <w:pStyle w:val="Naslov1"/>
       </w:pPr>
+      <w:bookmarkStart w:id="2" w:name="_Toc89340503"/>
       <w:r>
         <w:lastRenderedPageBreak/>
         <w:t>Modeliranje</w:t>
       </w:r>
-    </w:p>
-    <w:p>
-      <w:pPr>
-        <w:rPr>
-          <w:lang w:val="sl-SI"/>
-        </w:rPr>
-      </w:pPr>
+      <w:bookmarkEnd w:id="2"/>
+    </w:p>
+    <w:p>
+      <w:pPr>
+        <w:pStyle w:val="Naslov2"/>
+        <w:rPr>
+          <w:lang w:val="sl-SI"/>
+        </w:rPr>
+      </w:pPr>
+      <w:r>
+        <w:rPr>
+          <w:lang w:val="sl-SI"/>
+        </w:rPr>
+        <w:t>Klasifikacija</w:t>
+      </w:r>
+    </w:p>
+    <w:p>
+      <w:pPr>
+        <w:rPr>
+          <w:lang w:val="sl-SI"/>
+        </w:rPr>
+      </w:pPr>
+    </w:p>
+    <w:p>
+      <w:pPr>
+        <w:pStyle w:val="Naslov2"/>
+        <w:rPr>
+          <w:lang w:val="sl-SI"/>
+        </w:rPr>
+      </w:pPr>
+      <w:r>
+        <w:rPr>
+          <w:lang w:val="sl-SI"/>
+        </w:rPr>
+        <w:t>Regresija</w:t>
+      </w:r>
+    </w:p>
+    <w:p>
+      <w:pPr>
+        <w:pStyle w:val="Naslov3"/>
+        <w:rPr>
+          <w:lang w:val="sl-SI"/>
+        </w:rPr>
+      </w:pPr>
+      <w:r>
+        <w:rPr>
+          <w:lang w:val="sl-SI"/>
+        </w:rPr>
+        <w:t xml:space="preserve">Linearni model – </w:t>
+      </w:r>
+      <w:proofErr w:type="spellStart"/>
+      <w:r>
+        <w:rPr>
+          <w:lang w:val="sl-SI"/>
+        </w:rPr>
+        <w:t>lm</w:t>
+      </w:r>
+      <w:proofErr w:type="spellEnd"/>
+    </w:p>
+    <w:p>
+      <w:pPr>
+        <w:pStyle w:val="Naslov3"/>
+        <w:rPr>
+          <w:lang w:val="sl-SI"/>
+        </w:rPr>
+      </w:pPr>
+      <w:r>
+        <w:rPr>
+          <w:lang w:val="sl-SI"/>
+        </w:rPr>
+        <w:t xml:space="preserve">Regresijsko drevo </w:t>
+      </w:r>
+      <w:r>
+        <w:rPr>
+          <w:lang w:val="sl-SI"/>
+        </w:rPr>
+        <w:t>–</w:t>
+      </w:r>
+      <w:r>
+        <w:rPr>
+          <w:lang w:val="sl-SI"/>
+        </w:rPr>
+        <w:t xml:space="preserve"> </w:t>
+      </w:r>
+      <w:proofErr w:type="spellStart"/>
+      <w:r>
+        <w:rPr>
+          <w:lang w:val="sl-SI"/>
+        </w:rPr>
+        <w:t>rpart</w:t>
+      </w:r>
+      <w:proofErr w:type="spellEnd"/>
+    </w:p>
+    <w:p>
+      <w:pPr>
+        <w:pStyle w:val="Naslov3"/>
+        <w:rPr>
+          <w:lang w:val="sl-SI"/>
+        </w:rPr>
+      </w:pPr>
+      <w:proofErr w:type="spellStart"/>
+      <w:r>
+        <w:rPr>
+          <w:lang w:val="sl-SI"/>
+        </w:rPr>
+        <w:t>Support-vector</w:t>
+      </w:r>
+      <w:proofErr w:type="spellEnd"/>
+      <w:r>
+        <w:rPr>
+          <w:lang w:val="sl-SI"/>
+        </w:rPr>
+        <w:t xml:space="preserve"> </w:t>
+      </w:r>
+      <w:proofErr w:type="spellStart"/>
+      <w:r>
+        <w:rPr>
+          <w:lang w:val="sl-SI"/>
+        </w:rPr>
+        <w:t>machine</w:t>
+      </w:r>
+      <w:proofErr w:type="spellEnd"/>
+      <w:r>
+        <w:rPr>
+          <w:lang w:val="sl-SI"/>
+        </w:rPr>
+        <w:t xml:space="preserve"> </w:t>
+      </w:r>
+      <w:r>
+        <w:rPr>
+          <w:lang w:val="sl-SI"/>
+        </w:rPr>
+        <w:t>–</w:t>
+      </w:r>
+      <w:r>
+        <w:rPr>
+          <w:lang w:val="sl-SI"/>
+        </w:rPr>
+        <w:t xml:space="preserve"> </w:t>
+      </w:r>
+      <w:proofErr w:type="spellStart"/>
+      <w:r>
+        <w:rPr>
+          <w:lang w:val="sl-SI"/>
+        </w:rPr>
+        <w:t>svm</w:t>
+      </w:r>
+      <w:proofErr w:type="spellEnd"/>
+    </w:p>
+    <w:p>
+      <w:pPr>
+        <w:pStyle w:val="Naslov3"/>
+        <w:rPr>
+          <w:lang w:val="sl-SI"/>
+        </w:rPr>
+      </w:pPr>
+      <w:r>
+        <w:rPr>
+          <w:lang w:val="sl-SI"/>
+        </w:rPr>
+        <w:t>K</w:t>
+      </w:r>
+      <w:r>
+        <w:rPr>
+          <w:lang w:val="sl-SI"/>
+        </w:rPr>
+        <w:t xml:space="preserve">-najbližjih sosedov </w:t>
+      </w:r>
+      <w:r>
+        <w:rPr>
+          <w:lang w:val="sl-SI"/>
+        </w:rPr>
+        <w:t>–</w:t>
+      </w:r>
+      <w:r>
+        <w:rPr>
+          <w:lang w:val="sl-SI"/>
+        </w:rPr>
+        <w:t xml:space="preserve"> </w:t>
+      </w:r>
+      <w:proofErr w:type="spellStart"/>
+      <w:r>
+        <w:rPr>
+          <w:lang w:val="sl-SI"/>
+        </w:rPr>
+        <w:t>knn</w:t>
+      </w:r>
+      <w:proofErr w:type="spellEnd"/>
+    </w:p>
+    <w:p>
+      <w:pPr>
+        <w:pStyle w:val="Naslov3"/>
+        <w:numPr>
+          <w:ilvl w:val="0"/>
+          <w:numId w:val="0"/>
+        </w:numPr>
+        <w:rPr>
+          <w:lang w:val="sl-SI"/>
+        </w:rPr>
+      </w:pPr>
+    </w:p>
+    <w:p>
+      <w:pPr>
+        <w:pStyle w:val="Naslov2"/>
+        <w:rPr>
+          <w:lang w:val="sl-SI"/>
+        </w:rPr>
+      </w:pPr>
+      <w:r>
+        <w:rPr>
+          <w:lang w:val="sl-SI"/>
+        </w:rPr>
+        <w:t>Kombinirano učenje</w:t>
+      </w:r>
+    </w:p>
+    <w:p>
+      <w:pPr>
+        <w:rPr>
+          <w:lang w:val="sl-SI"/>
+        </w:rPr>
+      </w:pPr>
+      <w:r>
+        <w:rPr>
+          <w:lang w:val="sl-SI"/>
+        </w:rPr>
+        <w:t>(</w:t>
+      </w:r>
+      <w:proofErr w:type="spellStart"/>
+      <w:r>
+        <w:rPr>
+          <w:lang w:val="sl-SI"/>
+        </w:rPr>
+        <w:t>tuki</w:t>
+      </w:r>
+      <w:proofErr w:type="spellEnd"/>
+      <w:r>
+        <w:rPr>
+          <w:lang w:val="sl-SI"/>
+        </w:rPr>
+        <w:t xml:space="preserve"> </w:t>
+      </w:r>
+      <w:proofErr w:type="spellStart"/>
+      <w:r>
+        <w:rPr>
+          <w:lang w:val="sl-SI"/>
+        </w:rPr>
+        <w:t>pomoje</w:t>
+      </w:r>
+      <w:proofErr w:type="spellEnd"/>
+      <w:r>
+        <w:rPr>
+          <w:lang w:val="sl-SI"/>
+        </w:rPr>
+        <w:t xml:space="preserve"> </w:t>
+      </w:r>
+      <w:proofErr w:type="spellStart"/>
+      <w:r>
+        <w:rPr>
+          <w:lang w:val="sl-SI"/>
+        </w:rPr>
+        <w:t>kr</w:t>
+      </w:r>
+      <w:proofErr w:type="spellEnd"/>
+      <w:r>
+        <w:rPr>
+          <w:lang w:val="sl-SI"/>
+        </w:rPr>
+        <w:t xml:space="preserve"> za oba skupi napiševa)</w:t>
+      </w:r>
+    </w:p>
+    <w:p>
+      <w:pPr>
+        <w:pStyle w:val="Naslov2"/>
+        <w:rPr>
+          <w:lang w:val="sl-SI"/>
+        </w:rPr>
+      </w:pPr>
+      <w:r>
+        <w:rPr>
+          <w:lang w:val="sl-SI"/>
+        </w:rPr>
+        <w:t>Primerjanje uspešnosti glede na podatke iz posameznih regij</w:t>
+      </w:r>
       <w:r>
         <w:rPr>
           <w:lang w:val="sl-SI"/>
@@ -584,10 +1484,47 @@
       <w:pPr>
         <w:pStyle w:val="Naslov1"/>
       </w:pPr>
+      <w:bookmarkStart w:id="3" w:name="_Toc89340504"/>
       <w:r>
         <w:lastRenderedPageBreak/>
         <w:t>Evalvacija modelov</w:t>
       </w:r>
+      <w:bookmarkEnd w:id="3"/>
+    </w:p>
+    <w:p>
+      <w:pPr>
+        <w:pStyle w:val="Naslov2"/>
+        <w:rPr>
+          <w:lang w:val="sl-SI"/>
+        </w:rPr>
+      </w:pPr>
+      <w:r>
+        <w:rPr>
+          <w:lang w:val="sl-SI"/>
+        </w:rPr>
+        <w:t>Klasifikacija</w:t>
+      </w:r>
+    </w:p>
+    <w:p>
+      <w:pPr>
+        <w:pStyle w:val="Naslov2"/>
+        <w:rPr>
+          <w:lang w:val="sl-SI"/>
+        </w:rPr>
+      </w:pPr>
+      <w:r>
+        <w:rPr>
+          <w:lang w:val="sl-SI"/>
+        </w:rPr>
+        <w:t>Regresija</w:t>
+      </w:r>
+    </w:p>
+    <w:p>
+      <w:pPr>
+        <w:rPr>
+          <w:lang w:val="sl-SI"/>
+        </w:rPr>
+      </w:pPr>
     </w:p>
     <w:p>
       <w:pPr>
@@ -1456,7 +2393,6 @@
     <w:next w:val="Navaden"/>
     <w:link w:val="Naslov3Znak"/>
     <w:uiPriority w:val="9"/>
-    <w:semiHidden/>
     <w:unhideWhenUsed/>
     <w:qFormat/>
     <w:rsid w:val="00AE6F99"/>
@@ -1739,7 +2675,6 @@
     <w:basedOn w:val="Privzetapisavaodstavka"/>
     <w:link w:val="Naslov3"/>
     <w:uiPriority w:val="9"/>
-    <w:semiHidden/>
     <w:rsid w:val="00AE6F99"/>
     <w:rPr>
       <w:rFonts w:asciiTheme="majorHAnsi" w:eastAsiaTheme="majorEastAsia" w:hAnsiTheme="majorHAnsi" w:cstheme="majorBidi"/>
@@ -1863,7 +2798,7 @@
     </w:pPr>
     <w:rPr>
       <w:rFonts w:eastAsiaTheme="minorEastAsia" w:cs="Times New Roman"/>
-      <w:lang w:val="en-SI" w:eastAsia="en-SI"/>
+      <w:lang w:eastAsia="en-SI"/>
     </w:rPr>
   </w:style>
   <w:style w:type="paragraph" w:styleId="Kazalovsebine1">
@@ -1879,7 +2814,7 @@
     </w:pPr>
     <w:rPr>
       <w:rFonts w:eastAsiaTheme="minorEastAsia" w:cs="Times New Roman"/>
-      <w:lang w:val="en-SI" w:eastAsia="en-SI"/>
+      <w:lang w:eastAsia="en-SI"/>
     </w:rPr>
   </w:style>
   <w:style w:type="paragraph" w:styleId="Kazalovsebine3">
@@ -1896,7 +2831,7 @@
     </w:pPr>
     <w:rPr>
       <w:rFonts w:eastAsiaTheme="minorEastAsia" w:cs="Times New Roman"/>
-      <w:lang w:val="en-SI" w:eastAsia="en-SI"/>
+      <w:lang w:eastAsia="en-SI"/>
     </w:rPr>
   </w:style>
   <w:style w:type="character" w:styleId="Hiperpovezava">

--- a/Seminarska.docx
+++ b/Seminarska.docx
@@ -1,6 +1,6 @@
 
 <file path=word/document.xml><?xml version="1.0" encoding="utf-8"?>
-<w:document xmlns:wpc="http://schemas.microsoft.com/office/word/2010/wordprocessingCanvas" xmlns:cx="http://schemas.microsoft.com/office/drawing/2014/chartex" xmlns:cx1="http://schemas.microsoft.com/office/drawing/2015/9/8/chartex" xmlns:cx2="http://schemas.microsoft.com/office/drawing/2015/10/21/chartex" xmlns:cx3="http://schemas.microsoft.com/office/drawing/2016/5/9/chartex" xmlns:cx4="http://schemas.microsoft.com/office/drawing/2016/5/10/chartex" xmlns:cx5="http://schemas.microsoft.com/office/drawing/2016/5/11/chartex" xmlns:cx6="http://schemas.microsoft.com/office/drawing/2016/5/12/chartex" xmlns:cx7="http://schemas.microsoft.com/office/drawing/2016/5/13/chartex" xmlns:cx8="http://schemas.microsoft.com/office/drawing/2016/5/14/chartex" xmlns:mc="http://schemas.openxmlformats.org/markup-compatibility/2006" xmlns:aink="http://schemas.microsoft.com/office/drawing/2016/ink" xmlns:am3d="http://schemas.microsoft.com/office/drawing/2017/model3d" xmlns:o="urn:schemas-microsoft-com:office:office" xmlns:r="http://schemas.openxmlformats.org/officeDocument/2006/relationships" xmlns:m="http://schemas.openxmlformats.org/officeDocument/2006/math" xmlns:v="urn:schemas-microsoft-com:vml" xmlns:wp14="http://schemas.microsoft.com/office/word/2010/wordprocessingDrawing" xmlns:wp="http://schemas.openxmlformats.org/drawingml/2006/wordprocessingDrawing" xmlns:w10="urn:schemas-microsoft-com:office:word" xmlns:w="http://schemas.openxmlformats.org/wordprocessingml/2006/main" xmlns:w14="http://schemas.microsoft.com/office/word/2010/wordml" xmlns:w15="http://schemas.microsoft.com/office/word/2012/wordml" xmlns:w16cex="http://schemas.microsoft.com/office/word/2018/wordml/cex" xmlns:w16cid="http://schemas.microsoft.com/office/word/2016/wordml/cid" xmlns:w16="http://schemas.microsoft.com/office/word/2018/wordml" xmlns:w16sdtdh="http://schemas.microsoft.com/office/word/2020/wordml/sdtdatahash" xmlns:w16se="http://schemas.microsoft.com/office/word/2015/wordml/symex" xmlns:wpg="http://schemas.microsoft.com/office/word/2010/wordprocessingGroup" xmlns:wpi="http://schemas.microsoft.com/office/word/2010/wordprocessingInk" xmlns:wne="http://schemas.microsoft.com/office/word/2006/wordml" xmlns:wps="http://schemas.microsoft.com/office/word/2010/wordprocessingShape" mc:Ignorable="w14 w15 w16se w16cid w16 w16cex w16sdtdh wp14">
+<w:document xmlns:wpc="http://schemas.microsoft.com/office/word/2010/wordprocessingCanvas" xmlns:cx="http://schemas.microsoft.com/office/drawing/2014/chartex" xmlns:cx1="http://schemas.microsoft.com/office/drawing/2015/9/8/chartex" xmlns:mc="http://schemas.openxmlformats.org/markup-compatibility/2006" xmlns:o="urn:schemas-microsoft-com:office:office" xmlns:r="http://schemas.openxmlformats.org/officeDocument/2006/relationships" xmlns:m="http://schemas.openxmlformats.org/officeDocument/2006/math" xmlns:v="urn:schemas-microsoft-com:vml" xmlns:wp14="http://schemas.microsoft.com/office/word/2010/wordprocessingDrawing" xmlns:wp="http://schemas.openxmlformats.org/drawingml/2006/wordprocessingDrawing" xmlns:w10="urn:schemas-microsoft-com:office:word" xmlns:w="http://schemas.openxmlformats.org/wordprocessingml/2006/main" xmlns:w14="http://schemas.microsoft.com/office/word/2010/wordml" xmlns:w15="http://schemas.microsoft.com/office/word/2012/wordml" xmlns:w16se="http://schemas.microsoft.com/office/word/2015/wordml/symex" xmlns:wpg="http://schemas.microsoft.com/office/word/2010/wordprocessingGroup" xmlns:wpi="http://schemas.microsoft.com/office/word/2010/wordprocessingInk" xmlns:wne="http://schemas.microsoft.com/office/word/2006/wordml" xmlns:wps="http://schemas.microsoft.com/office/word/2010/wordprocessingShape" mc:Ignorable="w14 w15 w16se wp14">
   <w:body>
     <w:p>
       <w:pPr>
@@ -39,24 +39,65 @@
     </w:p>
     <w:p>
       <w:pPr>
-        <w:rPr>
-          <w:lang w:val="sl-SI"/>
-        </w:rPr>
-      </w:pPr>
-    </w:p>
-    <w:p>
-      <w:pPr>
-        <w:rPr>
-          <w:lang w:val="sl-SI"/>
-        </w:rPr>
-      </w:pPr>
-    </w:p>
-    <w:p>
-      <w:pPr>
-        <w:rPr>
-          <w:lang w:val="sl-SI"/>
-        </w:rPr>
-      </w:pPr>
+        <w:jc w:val="center"/>
+        <w:rPr>
+          <w:lang w:val="sl-SI"/>
+        </w:rPr>
+      </w:pPr>
+      <w:r>
+        <w:rPr>
+          <w:noProof/>
+          <w:lang w:val="sl-SI" w:eastAsia="sl-SI"/>
+        </w:rPr>
+        <w:drawing>
+          <wp:inline distT="0" distB="0" distL="0" distR="0" wp14:anchorId="3980AB4D" wp14:editId="5A187428">
+            <wp:extent cx="2547257" cy="1016609"/>
+            <wp:effectExtent l="0" t="0" r="5715" b="0"/>
+            <wp:docPr id="9" name="Slika 9" descr="FRI"/>
+            <wp:cNvGraphicFramePr>
+              <a:graphicFrameLocks xmlns:a="http://schemas.openxmlformats.org/drawingml/2006/main" noChangeAspect="1"/>
+            </wp:cNvGraphicFramePr>
+            <a:graphic xmlns:a="http://schemas.openxmlformats.org/drawingml/2006/main">
+              <a:graphicData uri="http://schemas.openxmlformats.org/drawingml/2006/picture">
+                <pic:pic xmlns:pic="http://schemas.openxmlformats.org/drawingml/2006/picture">
+                  <pic:nvPicPr>
+                    <pic:cNvPr id="0" name="Picture 11" descr="FRI"/>
+                    <pic:cNvPicPr>
+                      <a:picLocks noChangeAspect="1" noChangeArrowheads="1"/>
+                    </pic:cNvPicPr>
+                  </pic:nvPicPr>
+                  <pic:blipFill>
+                    <a:blip r:embed="rId8" cstate="print">
+                      <a:extLst>
+                        <a:ext uri="{28A0092B-C50C-407E-A947-70E740481C1C}">
+                          <a14:useLocalDpi xmlns:a14="http://schemas.microsoft.com/office/drawing/2010/main" val="0"/>
+                        </a:ext>
+                      </a:extLst>
+                    </a:blip>
+                    <a:srcRect/>
+                    <a:stretch>
+                      <a:fillRect/>
+                    </a:stretch>
+                  </pic:blipFill>
+                  <pic:spPr bwMode="auto">
+                    <a:xfrm>
+                      <a:off x="0" y="0"/>
+                      <a:ext cx="2567738" cy="1024783"/>
+                    </a:xfrm>
+                    <a:prstGeom prst="rect">
+                      <a:avLst/>
+                    </a:prstGeom>
+                    <a:noFill/>
+                    <a:ln>
+                      <a:noFill/>
+                    </a:ln>
+                  </pic:spPr>
+                </pic:pic>
+              </a:graphicData>
+            </a:graphic>
+          </wp:inline>
+        </w:drawing>
+      </w:r>
     </w:p>
     <w:p>
       <w:pPr>
@@ -235,7 +276,7 @@
         <w:rPr>
           <w:lang w:val="sl-SI"/>
         </w:rPr>
-        <w:t>Janez Sedeljšak, 63200xxx</w:t>
+        <w:t>Janez Sedeljšak, 63200261</w:t>
       </w:r>
       <w:r>
         <w:rPr>
@@ -244,13 +285,6 @@
         <w:br/>
         <w:t>Marko Vrečer, 63200329</w:t>
       </w:r>
-    </w:p>
-    <w:p>
-      <w:pPr>
-        <w:rPr>
-          <w:lang w:val="sl-SI"/>
-        </w:rPr>
-      </w:pPr>
       <w:r>
         <w:rPr>
           <w:lang w:val="sl-SI"/>
@@ -306,6 +340,7 @@
             <w:rPr>
               <w:rFonts w:cstheme="minorBidi"/>
               <w:noProof/>
+              <w:lang w:val="sl-SI" w:eastAsia="sl-SI"/>
             </w:rPr>
           </w:pPr>
           <w:r>
@@ -317,7 +352,7 @@
           <w:r>
             <w:fldChar w:fldCharType="separate"/>
           </w:r>
-          <w:hyperlink w:anchor="_Toc89340501" w:history="1">
+          <w:hyperlink w:anchor="_Toc89618753" w:history="1">
             <w:r>
               <w:rPr>
                 <w:rStyle w:val="Hiperpovezava"/>
@@ -329,6 +364,7 @@
               <w:rPr>
                 <w:rFonts w:cstheme="minorBidi"/>
                 <w:noProof/>
+                <w:lang w:val="sl-SI" w:eastAsia="sl-SI"/>
               </w:rPr>
               <w:tab/>
             </w:r>
@@ -337,7 +373,7 @@
                 <w:rStyle w:val="Hiperpovezava"/>
                 <w:noProof/>
               </w:rPr>
-              <w:t>Vizualizacija podatkov</w:t>
+              <w:t>Kratka analiza in konstrukcija novih atributov</w:t>
             </w:r>
             <w:r>
               <w:rPr>
@@ -358,7 +394,183 @@
                 <w:noProof/>
                 <w:webHidden/>
               </w:rPr>
-              <w:instrText xml:space="preserve"> PAGEREF _Toc89340501 \h </w:instrText>
+              <w:instrText xml:space="preserve"> PAGEREF _Toc89618753 \h </w:instrText>
+            </w:r>
+            <w:r>
+              <w:rPr>
+                <w:noProof/>
+                <w:webHidden/>
+              </w:rPr>
+            </w:r>
+            <w:r>
+              <w:rPr>
+                <w:noProof/>
+                <w:webHidden/>
+              </w:rPr>
+              <w:fldChar w:fldCharType="separate"/>
+            </w:r>
+            <w:r>
+              <w:rPr>
+                <w:noProof/>
+                <w:webHidden/>
+              </w:rPr>
+              <w:t>3</w:t>
+            </w:r>
+            <w:r>
+              <w:rPr>
+                <w:noProof/>
+                <w:webHidden/>
+              </w:rPr>
+              <w:fldChar w:fldCharType="end"/>
+            </w:r>
+          </w:hyperlink>
+        </w:p>
+        <w:p>
+          <w:pPr>
+            <w:pStyle w:val="Kazalovsebine2"/>
+            <w:tabs>
+              <w:tab w:val="left" w:pos="880"/>
+              <w:tab w:val="right" w:leader="dot" w:pos="9016"/>
+            </w:tabs>
+            <w:rPr>
+              <w:rFonts w:cstheme="minorBidi"/>
+              <w:noProof/>
+              <w:lang w:val="sl-SI" w:eastAsia="sl-SI"/>
+            </w:rPr>
+          </w:pPr>
+          <w:hyperlink w:anchor="_Toc89618754" w:history="1">
+            <w:r>
+              <w:rPr>
+                <w:rStyle w:val="Hiperpovezava"/>
+                <w:noProof/>
+                <w:lang w:val="sl-SI"/>
+              </w:rPr>
+              <w:t>1.1</w:t>
+            </w:r>
+            <w:r>
+              <w:rPr>
+                <w:rFonts w:cstheme="minorBidi"/>
+                <w:noProof/>
+                <w:lang w:val="sl-SI" w:eastAsia="sl-SI"/>
+              </w:rPr>
+              <w:tab/>
+            </w:r>
+            <w:r>
+              <w:rPr>
+                <w:rStyle w:val="Hiperpovezava"/>
+                <w:noProof/>
+                <w:lang w:val="sl-SI"/>
+              </w:rPr>
+              <w:t>Analiza in izbor novih atributov</w:t>
+            </w:r>
+            <w:r>
+              <w:rPr>
+                <w:noProof/>
+                <w:webHidden/>
+              </w:rPr>
+              <w:tab/>
+            </w:r>
+            <w:r>
+              <w:rPr>
+                <w:noProof/>
+                <w:webHidden/>
+              </w:rPr>
+              <w:fldChar w:fldCharType="begin"/>
+            </w:r>
+            <w:r>
+              <w:rPr>
+                <w:noProof/>
+                <w:webHidden/>
+              </w:rPr>
+              <w:instrText xml:space="preserve"> PAGEREF _Toc89618754 \h </w:instrText>
+            </w:r>
+            <w:r>
+              <w:rPr>
+                <w:noProof/>
+                <w:webHidden/>
+              </w:rPr>
+            </w:r>
+            <w:r>
+              <w:rPr>
+                <w:noProof/>
+                <w:webHidden/>
+              </w:rPr>
+              <w:fldChar w:fldCharType="separate"/>
+            </w:r>
+            <w:r>
+              <w:rPr>
+                <w:noProof/>
+                <w:webHidden/>
+              </w:rPr>
+              <w:t>3</w:t>
+            </w:r>
+            <w:r>
+              <w:rPr>
+                <w:noProof/>
+                <w:webHidden/>
+              </w:rPr>
+              <w:fldChar w:fldCharType="end"/>
+            </w:r>
+          </w:hyperlink>
+        </w:p>
+        <w:p>
+          <w:pPr>
+            <w:pStyle w:val="Kazalovsebine2"/>
+            <w:tabs>
+              <w:tab w:val="left" w:pos="880"/>
+              <w:tab w:val="right" w:leader="dot" w:pos="9016"/>
+            </w:tabs>
+            <w:rPr>
+              <w:rFonts w:cstheme="minorBidi"/>
+              <w:noProof/>
+              <w:lang w:val="sl-SI" w:eastAsia="sl-SI"/>
+            </w:rPr>
+          </w:pPr>
+          <w:hyperlink w:anchor="_Toc89618755" w:history="1">
+            <w:r>
+              <w:rPr>
+                <w:rStyle w:val="Hiperpovezava"/>
+                <w:noProof/>
+                <w:lang w:val="sl-SI"/>
+              </w:rPr>
+              <w:t>1.2</w:t>
+            </w:r>
+            <w:r>
+              <w:rPr>
+                <w:rFonts w:cstheme="minorBidi"/>
+                <w:noProof/>
+                <w:lang w:val="sl-SI" w:eastAsia="sl-SI"/>
+              </w:rPr>
+              <w:tab/>
+            </w:r>
+            <w:r>
+              <w:rPr>
+                <w:rStyle w:val="Hiperpovezava"/>
+                <w:noProof/>
+                <w:lang w:val="sl-SI"/>
+              </w:rPr>
+              <w:t>Priprava atributov v Javi</w:t>
+            </w:r>
+            <w:r>
+              <w:rPr>
+                <w:noProof/>
+                <w:webHidden/>
+              </w:rPr>
+              <w:tab/>
+            </w:r>
+            <w:r>
+              <w:rPr>
+                <w:noProof/>
+                <w:webHidden/>
+              </w:rPr>
+              <w:fldChar w:fldCharType="begin"/>
+            </w:r>
+            <w:r>
+              <w:rPr>
+                <w:noProof/>
+                <w:webHidden/>
+              </w:rPr>
+              <w:instrText xml:space="preserve"> PAGEREF _Toc89618755 \h </w:instrText>
             </w:r>
             <w:r>
               <w:rPr>
@@ -399,9 +611,10 @@
             <w:rPr>
               <w:rFonts w:cstheme="minorBidi"/>
               <w:noProof/>
+              <w:lang w:val="sl-SI" w:eastAsia="sl-SI"/>
             </w:rPr>
           </w:pPr>
-          <w:hyperlink w:anchor="_Toc89340502" w:history="1">
+          <w:hyperlink w:anchor="_Toc89618756" w:history="1">
             <w:r>
               <w:rPr>
                 <w:rStyle w:val="Hiperpovezava"/>
@@ -413,6 +626,7 @@
               <w:rPr>
                 <w:rFonts w:cstheme="minorBidi"/>
                 <w:noProof/>
+                <w:lang w:val="sl-SI" w:eastAsia="sl-SI"/>
               </w:rPr>
               <w:tab/>
             </w:r>
@@ -421,7 +635,7 @@
                 <w:rStyle w:val="Hiperpovezava"/>
                 <w:noProof/>
               </w:rPr>
-              <w:t>Ocenjevanje in konstrukcija atributov</w:t>
+              <w:t>Vizualizacija podatkov</w:t>
             </w:r>
             <w:r>
               <w:rPr>
@@ -442,7 +656,7 @@
                 <w:noProof/>
                 <w:webHidden/>
               </w:rPr>
-              <w:instrText xml:space="preserve"> PAGEREF _Toc89340502 \h </w:instrText>
+              <w:instrText xml:space="preserve"> PAGEREF _Toc89618756 \h </w:instrText>
             </w:r>
             <w:r>
               <w:rPr>
@@ -463,6 +677,536 @@
                 <w:webHidden/>
               </w:rPr>
               <w:t>4</w:t>
+            </w:r>
+            <w:r>
+              <w:rPr>
+                <w:noProof/>
+                <w:webHidden/>
+              </w:rPr>
+              <w:fldChar w:fldCharType="end"/>
+            </w:r>
+          </w:hyperlink>
+        </w:p>
+        <w:p>
+          <w:pPr>
+            <w:pStyle w:val="Kazalovsebine2"/>
+            <w:tabs>
+              <w:tab w:val="left" w:pos="880"/>
+              <w:tab w:val="right" w:leader="dot" w:pos="9016"/>
+            </w:tabs>
+            <w:rPr>
+              <w:rFonts w:cstheme="minorBidi"/>
+              <w:noProof/>
+              <w:lang w:val="sl-SI" w:eastAsia="sl-SI"/>
+            </w:rPr>
+          </w:pPr>
+          <w:hyperlink w:anchor="_Toc89618757" w:history="1">
+            <w:r>
+              <w:rPr>
+                <w:rStyle w:val="Hiperpovezava"/>
+                <w:noProof/>
+                <w:lang w:val="sl-SI"/>
+              </w:rPr>
+              <w:t>2.1</w:t>
+            </w:r>
+            <w:r>
+              <w:rPr>
+                <w:rFonts w:cstheme="minorBidi"/>
+                <w:noProof/>
+                <w:lang w:val="sl-SI" w:eastAsia="sl-SI"/>
+              </w:rPr>
+              <w:tab/>
+            </w:r>
+            <w:r>
+              <w:rPr>
+                <w:rStyle w:val="Hiperpovezava"/>
+                <w:noProof/>
+                <w:lang w:val="sl-SI"/>
+              </w:rPr>
+              <w:t>Grafi za analizo korelacije med atributi</w:t>
+            </w:r>
+            <w:r>
+              <w:rPr>
+                <w:noProof/>
+                <w:webHidden/>
+              </w:rPr>
+              <w:tab/>
+            </w:r>
+            <w:r>
+              <w:rPr>
+                <w:noProof/>
+                <w:webHidden/>
+              </w:rPr>
+              <w:fldChar w:fldCharType="begin"/>
+            </w:r>
+            <w:r>
+              <w:rPr>
+                <w:noProof/>
+                <w:webHidden/>
+              </w:rPr>
+              <w:instrText xml:space="preserve"> PAGEREF _Toc89618757 \h </w:instrText>
+            </w:r>
+            <w:r>
+              <w:rPr>
+                <w:noProof/>
+                <w:webHidden/>
+              </w:rPr>
+            </w:r>
+            <w:r>
+              <w:rPr>
+                <w:noProof/>
+                <w:webHidden/>
+              </w:rPr>
+              <w:fldChar w:fldCharType="separate"/>
+            </w:r>
+            <w:r>
+              <w:rPr>
+                <w:noProof/>
+                <w:webHidden/>
+              </w:rPr>
+              <w:t>4</w:t>
+            </w:r>
+            <w:r>
+              <w:rPr>
+                <w:noProof/>
+                <w:webHidden/>
+              </w:rPr>
+              <w:fldChar w:fldCharType="end"/>
+            </w:r>
+          </w:hyperlink>
+        </w:p>
+        <w:p>
+          <w:pPr>
+            <w:pStyle w:val="Kazalovsebine3"/>
+            <w:tabs>
+              <w:tab w:val="left" w:pos="1320"/>
+              <w:tab w:val="right" w:leader="dot" w:pos="9016"/>
+            </w:tabs>
+            <w:rPr>
+              <w:rFonts w:cstheme="minorBidi"/>
+              <w:noProof/>
+              <w:lang w:val="sl-SI" w:eastAsia="sl-SI"/>
+            </w:rPr>
+          </w:pPr>
+          <w:hyperlink w:anchor="_Toc89618758" w:history="1">
+            <w:r>
+              <w:rPr>
+                <w:rStyle w:val="Hiperpovezava"/>
+                <w:noProof/>
+                <w:lang w:val="sl-SI"/>
+              </w:rPr>
+              <w:t>2.1.1</w:t>
+            </w:r>
+            <w:r>
+              <w:rPr>
+                <w:rFonts w:cstheme="minorBidi"/>
+                <w:noProof/>
+                <w:lang w:val="sl-SI" w:eastAsia="sl-SI"/>
+              </w:rPr>
+              <w:tab/>
+            </w:r>
+            <w:r>
+              <w:rPr>
+                <w:rStyle w:val="Hiperpovezava"/>
+                <w:noProof/>
+                <w:lang w:val="sl-SI"/>
+              </w:rPr>
+              <w:t>Korelacija med že obstoječimi atributi</w:t>
+            </w:r>
+            <w:r>
+              <w:rPr>
+                <w:noProof/>
+                <w:webHidden/>
+              </w:rPr>
+              <w:tab/>
+            </w:r>
+            <w:r>
+              <w:rPr>
+                <w:noProof/>
+                <w:webHidden/>
+              </w:rPr>
+              <w:fldChar w:fldCharType="begin"/>
+            </w:r>
+            <w:r>
+              <w:rPr>
+                <w:noProof/>
+                <w:webHidden/>
+              </w:rPr>
+              <w:instrText xml:space="preserve"> PAGEREF _Toc89618758 \h </w:instrText>
+            </w:r>
+            <w:r>
+              <w:rPr>
+                <w:noProof/>
+                <w:webHidden/>
+              </w:rPr>
+            </w:r>
+            <w:r>
+              <w:rPr>
+                <w:noProof/>
+                <w:webHidden/>
+              </w:rPr>
+              <w:fldChar w:fldCharType="separate"/>
+            </w:r>
+            <w:r>
+              <w:rPr>
+                <w:noProof/>
+                <w:webHidden/>
+              </w:rPr>
+              <w:t>4</w:t>
+            </w:r>
+            <w:r>
+              <w:rPr>
+                <w:noProof/>
+                <w:webHidden/>
+              </w:rPr>
+              <w:fldChar w:fldCharType="end"/>
+            </w:r>
+          </w:hyperlink>
+        </w:p>
+        <w:p>
+          <w:pPr>
+            <w:pStyle w:val="Kazalovsebine3"/>
+            <w:tabs>
+              <w:tab w:val="left" w:pos="1320"/>
+              <w:tab w:val="right" w:leader="dot" w:pos="9016"/>
+            </w:tabs>
+            <w:rPr>
+              <w:rFonts w:cstheme="minorBidi"/>
+              <w:noProof/>
+              <w:lang w:val="sl-SI" w:eastAsia="sl-SI"/>
+            </w:rPr>
+          </w:pPr>
+          <w:hyperlink w:anchor="_Toc89618759" w:history="1">
+            <w:r>
+              <w:rPr>
+                <w:rStyle w:val="Hiperpovezava"/>
+                <w:noProof/>
+                <w:lang w:val="sl-SI"/>
+              </w:rPr>
+              <w:t>2.1.2</w:t>
+            </w:r>
+            <w:r>
+              <w:rPr>
+                <w:rFonts w:cstheme="minorBidi"/>
+                <w:noProof/>
+                <w:lang w:val="sl-SI" w:eastAsia="sl-SI"/>
+              </w:rPr>
+              <w:tab/>
+            </w:r>
+            <w:r>
+              <w:rPr>
+                <w:rStyle w:val="Hiperpovezava"/>
+                <w:noProof/>
+                <w:lang w:val="sl-SI"/>
+              </w:rPr>
+              <w:t>Prikaz porazdelitev podatkov</w:t>
+            </w:r>
+            <w:r>
+              <w:rPr>
+                <w:noProof/>
+                <w:webHidden/>
+              </w:rPr>
+              <w:tab/>
+            </w:r>
+            <w:r>
+              <w:rPr>
+                <w:noProof/>
+                <w:webHidden/>
+              </w:rPr>
+              <w:fldChar w:fldCharType="begin"/>
+            </w:r>
+            <w:r>
+              <w:rPr>
+                <w:noProof/>
+                <w:webHidden/>
+              </w:rPr>
+              <w:instrText xml:space="preserve"> PAGEREF _Toc89618759 \h </w:instrText>
+            </w:r>
+            <w:r>
+              <w:rPr>
+                <w:noProof/>
+                <w:webHidden/>
+              </w:rPr>
+            </w:r>
+            <w:r>
+              <w:rPr>
+                <w:noProof/>
+                <w:webHidden/>
+              </w:rPr>
+              <w:fldChar w:fldCharType="separate"/>
+            </w:r>
+            <w:r>
+              <w:rPr>
+                <w:noProof/>
+                <w:webHidden/>
+              </w:rPr>
+              <w:t>6</w:t>
+            </w:r>
+            <w:r>
+              <w:rPr>
+                <w:noProof/>
+                <w:webHidden/>
+              </w:rPr>
+              <w:fldChar w:fldCharType="end"/>
+            </w:r>
+          </w:hyperlink>
+          <w:bookmarkStart w:id="0" w:name="_GoBack"/>
+          <w:bookmarkEnd w:id="0"/>
+        </w:p>
+        <w:p>
+          <w:pPr>
+            <w:pStyle w:val="Kazalovsebine3"/>
+            <w:tabs>
+              <w:tab w:val="left" w:pos="1320"/>
+              <w:tab w:val="right" w:leader="dot" w:pos="9016"/>
+            </w:tabs>
+            <w:rPr>
+              <w:rFonts w:cstheme="minorBidi"/>
+              <w:noProof/>
+              <w:lang w:val="sl-SI" w:eastAsia="sl-SI"/>
+            </w:rPr>
+          </w:pPr>
+          <w:hyperlink w:anchor="_Toc89618760" w:history="1">
+            <w:r>
+              <w:rPr>
+                <w:rStyle w:val="Hiperpovezava"/>
+                <w:noProof/>
+                <w:lang w:val="sl-SI"/>
+              </w:rPr>
+              <w:t>2.1.3</w:t>
+            </w:r>
+            <w:r>
+              <w:rPr>
+                <w:rFonts w:cstheme="minorBidi"/>
+                <w:noProof/>
+                <w:lang w:val="sl-SI" w:eastAsia="sl-SI"/>
+              </w:rPr>
+              <w:tab/>
+            </w:r>
+            <w:r>
+              <w:rPr>
+                <w:rStyle w:val="Hiperpovezava"/>
+                <w:noProof/>
+                <w:lang w:val="sl-SI"/>
+              </w:rPr>
+              <w:t>Porazdelitev podatkov z novimi atributi</w:t>
+            </w:r>
+            <w:r>
+              <w:rPr>
+                <w:noProof/>
+                <w:webHidden/>
+              </w:rPr>
+              <w:tab/>
+            </w:r>
+            <w:r>
+              <w:rPr>
+                <w:noProof/>
+                <w:webHidden/>
+              </w:rPr>
+              <w:fldChar w:fldCharType="begin"/>
+            </w:r>
+            <w:r>
+              <w:rPr>
+                <w:noProof/>
+                <w:webHidden/>
+              </w:rPr>
+              <w:instrText xml:space="preserve"> PAGEREF _Toc89618760 \h </w:instrText>
+            </w:r>
+            <w:r>
+              <w:rPr>
+                <w:noProof/>
+                <w:webHidden/>
+              </w:rPr>
+            </w:r>
+            <w:r>
+              <w:rPr>
+                <w:noProof/>
+                <w:webHidden/>
+              </w:rPr>
+              <w:fldChar w:fldCharType="separate"/>
+            </w:r>
+            <w:r>
+              <w:rPr>
+                <w:noProof/>
+                <w:webHidden/>
+              </w:rPr>
+              <w:t>8</w:t>
+            </w:r>
+            <w:r>
+              <w:rPr>
+                <w:noProof/>
+                <w:webHidden/>
+              </w:rPr>
+              <w:fldChar w:fldCharType="end"/>
+            </w:r>
+          </w:hyperlink>
+        </w:p>
+        <w:p>
+          <w:pPr>
+            <w:pStyle w:val="Kazalovsebine3"/>
+            <w:tabs>
+              <w:tab w:val="left" w:pos="1320"/>
+              <w:tab w:val="right" w:leader="dot" w:pos="9016"/>
+            </w:tabs>
+            <w:rPr>
+              <w:rFonts w:cstheme="minorBidi"/>
+              <w:noProof/>
+              <w:lang w:val="sl-SI" w:eastAsia="sl-SI"/>
+            </w:rPr>
+          </w:pPr>
+          <w:hyperlink w:anchor="_Toc89618761" w:history="1">
+            <w:r>
+              <w:rPr>
+                <w:rStyle w:val="Hiperpovezava"/>
+                <w:noProof/>
+                <w:lang w:val="sl-SI"/>
+              </w:rPr>
+              <w:t>2.1.4</w:t>
+            </w:r>
+            <w:r>
+              <w:rPr>
+                <w:rFonts w:cstheme="minorBidi"/>
+                <w:noProof/>
+                <w:lang w:val="sl-SI" w:eastAsia="sl-SI"/>
+              </w:rPr>
+              <w:tab/>
+            </w:r>
+            <w:r>
+              <w:rPr>
+                <w:rStyle w:val="Hiperpovezava"/>
+                <w:noProof/>
+                <w:lang w:val="sl-SI"/>
+              </w:rPr>
+              <w:t>Korelacija med porabo in novimi atributi</w:t>
+            </w:r>
+            <w:r>
+              <w:rPr>
+                <w:noProof/>
+                <w:webHidden/>
+              </w:rPr>
+              <w:tab/>
+            </w:r>
+            <w:r>
+              <w:rPr>
+                <w:noProof/>
+                <w:webHidden/>
+              </w:rPr>
+              <w:fldChar w:fldCharType="begin"/>
+            </w:r>
+            <w:r>
+              <w:rPr>
+                <w:noProof/>
+                <w:webHidden/>
+              </w:rPr>
+              <w:instrText xml:space="preserve"> PAGEREF _Toc89618761 \h </w:instrText>
+            </w:r>
+            <w:r>
+              <w:rPr>
+                <w:noProof/>
+                <w:webHidden/>
+              </w:rPr>
+            </w:r>
+            <w:r>
+              <w:rPr>
+                <w:noProof/>
+                <w:webHidden/>
+              </w:rPr>
+              <w:fldChar w:fldCharType="separate"/>
+            </w:r>
+            <w:r>
+              <w:rPr>
+                <w:noProof/>
+                <w:webHidden/>
+              </w:rPr>
+              <w:t>9</w:t>
+            </w:r>
+            <w:r>
+              <w:rPr>
+                <w:noProof/>
+                <w:webHidden/>
+              </w:rPr>
+              <w:fldChar w:fldCharType="end"/>
+            </w:r>
+          </w:hyperlink>
+        </w:p>
+        <w:p>
+          <w:pPr>
+            <w:pStyle w:val="Kazalovsebine3"/>
+            <w:tabs>
+              <w:tab w:val="left" w:pos="1320"/>
+              <w:tab w:val="right" w:leader="dot" w:pos="9016"/>
+            </w:tabs>
+            <w:rPr>
+              <w:rFonts w:cstheme="minorBidi"/>
+              <w:noProof/>
+              <w:lang w:val="sl-SI" w:eastAsia="sl-SI"/>
+            </w:rPr>
+          </w:pPr>
+          <w:hyperlink w:anchor="_Toc89618762" w:history="1">
+            <w:r>
+              <w:rPr>
+                <w:rStyle w:val="Hiperpovezava"/>
+                <w:noProof/>
+                <w:lang w:val="sl-SI"/>
+              </w:rPr>
+              <w:t>2.1.5</w:t>
+            </w:r>
+            <w:r>
+              <w:rPr>
+                <w:rFonts w:cstheme="minorBidi"/>
+                <w:noProof/>
+                <w:lang w:val="sl-SI" w:eastAsia="sl-SI"/>
+              </w:rPr>
+              <w:tab/>
+            </w:r>
+            <w:r>
+              <w:rPr>
+                <w:rStyle w:val="Hiperpovezava"/>
+                <w:noProof/>
+                <w:lang w:val="sl-SI"/>
+              </w:rPr>
+              <w:t>Vizualizacije ocenjevanja atributov</w:t>
+            </w:r>
+            <w:r>
+              <w:rPr>
+                <w:noProof/>
+                <w:webHidden/>
+              </w:rPr>
+              <w:tab/>
+            </w:r>
+            <w:r>
+              <w:rPr>
+                <w:noProof/>
+                <w:webHidden/>
+              </w:rPr>
+              <w:fldChar w:fldCharType="begin"/>
+            </w:r>
+            <w:r>
+              <w:rPr>
+                <w:noProof/>
+                <w:webHidden/>
+              </w:rPr>
+              <w:instrText xml:space="preserve"> PAGEREF _Toc89618762 \h </w:instrText>
+            </w:r>
+            <w:r>
+              <w:rPr>
+                <w:noProof/>
+                <w:webHidden/>
+              </w:rPr>
+            </w:r>
+            <w:r>
+              <w:rPr>
+                <w:noProof/>
+                <w:webHidden/>
+              </w:rPr>
+              <w:fldChar w:fldCharType="separate"/>
+            </w:r>
+            <w:r>
+              <w:rPr>
+                <w:noProof/>
+                <w:webHidden/>
+              </w:rPr>
+              <w:t>10</w:t>
             </w:r>
             <w:r>
               <w:rPr>
@@ -483,9 +1227,10 @@
             <w:rPr>
               <w:rFonts w:cstheme="minorBidi"/>
               <w:noProof/>
+              <w:lang w:val="sl-SI" w:eastAsia="sl-SI"/>
             </w:rPr>
           </w:pPr>
-          <w:hyperlink w:anchor="_Toc89340503" w:history="1">
+          <w:hyperlink w:anchor="_Toc89618763" w:history="1">
             <w:r>
               <w:rPr>
                 <w:rStyle w:val="Hiperpovezava"/>
@@ -497,6 +1242,7 @@
               <w:rPr>
                 <w:rFonts w:cstheme="minorBidi"/>
                 <w:noProof/>
+                <w:lang w:val="sl-SI" w:eastAsia="sl-SI"/>
               </w:rPr>
               <w:tab/>
             </w:r>
@@ -505,7 +1251,7 @@
                 <w:rStyle w:val="Hiperpovezava"/>
                 <w:noProof/>
               </w:rPr>
-              <w:t>Modeliranje</w:t>
+              <w:t>Ocenjevanje in konstrukcija atributov</w:t>
             </w:r>
             <w:r>
               <w:rPr>
@@ -526,7 +1272,7 @@
                 <w:noProof/>
                 <w:webHidden/>
               </w:rPr>
-              <w:instrText xml:space="preserve"> PAGEREF _Toc89340503 \h </w:instrText>
+              <w:instrText xml:space="preserve"> PAGEREF _Toc89618763 \h </w:instrText>
             </w:r>
             <w:r>
               <w:rPr>
@@ -546,7 +1292,271 @@
                 <w:noProof/>
                 <w:webHidden/>
               </w:rPr>
-              <w:t>5</w:t>
+              <w:t>11</w:t>
+            </w:r>
+            <w:r>
+              <w:rPr>
+                <w:noProof/>
+                <w:webHidden/>
+              </w:rPr>
+              <w:fldChar w:fldCharType="end"/>
+            </w:r>
+          </w:hyperlink>
+        </w:p>
+        <w:p>
+          <w:pPr>
+            <w:pStyle w:val="Kazalovsebine2"/>
+            <w:tabs>
+              <w:tab w:val="left" w:pos="880"/>
+              <w:tab w:val="right" w:leader="dot" w:pos="9016"/>
+            </w:tabs>
+            <w:rPr>
+              <w:rFonts w:cstheme="minorBidi"/>
+              <w:noProof/>
+              <w:lang w:val="sl-SI" w:eastAsia="sl-SI"/>
+            </w:rPr>
+          </w:pPr>
+          <w:hyperlink w:anchor="_Toc89618764" w:history="1">
+            <w:r>
+              <w:rPr>
+                <w:rStyle w:val="Hiperpovezava"/>
+                <w:noProof/>
+                <w:lang w:val="sl-SI"/>
+              </w:rPr>
+              <w:t>3.1</w:t>
+            </w:r>
+            <w:r>
+              <w:rPr>
+                <w:rFonts w:cstheme="minorBidi"/>
+                <w:noProof/>
+                <w:lang w:val="sl-SI" w:eastAsia="sl-SI"/>
+              </w:rPr>
+              <w:tab/>
+            </w:r>
+            <w:r>
+              <w:rPr>
+                <w:rStyle w:val="Hiperpovezava"/>
+                <w:noProof/>
+                <w:lang w:val="sl-SI"/>
+              </w:rPr>
+              <w:t>Konstrukcija</w:t>
+            </w:r>
+            <w:r>
+              <w:rPr>
+                <w:noProof/>
+                <w:webHidden/>
+              </w:rPr>
+              <w:tab/>
+            </w:r>
+            <w:r>
+              <w:rPr>
+                <w:noProof/>
+                <w:webHidden/>
+              </w:rPr>
+              <w:fldChar w:fldCharType="begin"/>
+            </w:r>
+            <w:r>
+              <w:rPr>
+                <w:noProof/>
+                <w:webHidden/>
+              </w:rPr>
+              <w:instrText xml:space="preserve"> PAGEREF _Toc89618764 \h </w:instrText>
+            </w:r>
+            <w:r>
+              <w:rPr>
+                <w:noProof/>
+                <w:webHidden/>
+              </w:rPr>
+            </w:r>
+            <w:r>
+              <w:rPr>
+                <w:noProof/>
+                <w:webHidden/>
+              </w:rPr>
+              <w:fldChar w:fldCharType="separate"/>
+            </w:r>
+            <w:r>
+              <w:rPr>
+                <w:noProof/>
+                <w:webHidden/>
+              </w:rPr>
+              <w:t>11</w:t>
+            </w:r>
+            <w:r>
+              <w:rPr>
+                <w:noProof/>
+                <w:webHidden/>
+              </w:rPr>
+              <w:fldChar w:fldCharType="end"/>
+            </w:r>
+          </w:hyperlink>
+        </w:p>
+        <w:p>
+          <w:pPr>
+            <w:pStyle w:val="Kazalovsebine2"/>
+            <w:tabs>
+              <w:tab w:val="left" w:pos="880"/>
+              <w:tab w:val="right" w:leader="dot" w:pos="9016"/>
+            </w:tabs>
+            <w:rPr>
+              <w:rFonts w:cstheme="minorBidi"/>
+              <w:noProof/>
+              <w:lang w:val="sl-SI" w:eastAsia="sl-SI"/>
+            </w:rPr>
+          </w:pPr>
+          <w:hyperlink w:anchor="_Toc89618765" w:history="1">
+            <w:r>
+              <w:rPr>
+                <w:rStyle w:val="Hiperpovezava"/>
+                <w:noProof/>
+                <w:lang w:val="sl-SI"/>
+              </w:rPr>
+              <w:t>3.2</w:t>
+            </w:r>
+            <w:r>
+              <w:rPr>
+                <w:rFonts w:cstheme="minorBidi"/>
+                <w:noProof/>
+                <w:lang w:val="sl-SI" w:eastAsia="sl-SI"/>
+              </w:rPr>
+              <w:tab/>
+            </w:r>
+            <w:r>
+              <w:rPr>
+                <w:rStyle w:val="Hiperpovezava"/>
+                <w:noProof/>
+                <w:lang w:val="sl-SI"/>
+              </w:rPr>
+              <w:t>Klasifikacija</w:t>
+            </w:r>
+            <w:r>
+              <w:rPr>
+                <w:noProof/>
+                <w:webHidden/>
+              </w:rPr>
+              <w:tab/>
+            </w:r>
+            <w:r>
+              <w:rPr>
+                <w:noProof/>
+                <w:webHidden/>
+              </w:rPr>
+              <w:fldChar w:fldCharType="begin"/>
+            </w:r>
+            <w:r>
+              <w:rPr>
+                <w:noProof/>
+                <w:webHidden/>
+              </w:rPr>
+              <w:instrText xml:space="preserve"> PAGEREF _Toc89618765 \h </w:instrText>
+            </w:r>
+            <w:r>
+              <w:rPr>
+                <w:noProof/>
+                <w:webHidden/>
+              </w:rPr>
+            </w:r>
+            <w:r>
+              <w:rPr>
+                <w:noProof/>
+                <w:webHidden/>
+              </w:rPr>
+              <w:fldChar w:fldCharType="separate"/>
+            </w:r>
+            <w:r>
+              <w:rPr>
+                <w:noProof/>
+                <w:webHidden/>
+              </w:rPr>
+              <w:t>11</w:t>
+            </w:r>
+            <w:r>
+              <w:rPr>
+                <w:noProof/>
+                <w:webHidden/>
+              </w:rPr>
+              <w:fldChar w:fldCharType="end"/>
+            </w:r>
+          </w:hyperlink>
+        </w:p>
+        <w:p>
+          <w:pPr>
+            <w:pStyle w:val="Kazalovsebine2"/>
+            <w:tabs>
+              <w:tab w:val="left" w:pos="880"/>
+              <w:tab w:val="right" w:leader="dot" w:pos="9016"/>
+            </w:tabs>
+            <w:rPr>
+              <w:rFonts w:cstheme="minorBidi"/>
+              <w:noProof/>
+              <w:lang w:val="sl-SI" w:eastAsia="sl-SI"/>
+            </w:rPr>
+          </w:pPr>
+          <w:hyperlink w:anchor="_Toc89618766" w:history="1">
+            <w:r>
+              <w:rPr>
+                <w:rStyle w:val="Hiperpovezava"/>
+                <w:noProof/>
+                <w:lang w:val="sl-SI"/>
+              </w:rPr>
+              <w:t>3.3</w:t>
+            </w:r>
+            <w:r>
+              <w:rPr>
+                <w:rFonts w:cstheme="minorBidi"/>
+                <w:noProof/>
+                <w:lang w:val="sl-SI" w:eastAsia="sl-SI"/>
+              </w:rPr>
+              <w:tab/>
+            </w:r>
+            <w:r>
+              <w:rPr>
+                <w:rStyle w:val="Hiperpovezava"/>
+                <w:noProof/>
+                <w:lang w:val="sl-SI"/>
+              </w:rPr>
+              <w:t>Regresija</w:t>
+            </w:r>
+            <w:r>
+              <w:rPr>
+                <w:noProof/>
+                <w:webHidden/>
+              </w:rPr>
+              <w:tab/>
+            </w:r>
+            <w:r>
+              <w:rPr>
+                <w:noProof/>
+                <w:webHidden/>
+              </w:rPr>
+              <w:fldChar w:fldCharType="begin"/>
+            </w:r>
+            <w:r>
+              <w:rPr>
+                <w:noProof/>
+                <w:webHidden/>
+              </w:rPr>
+              <w:instrText xml:space="preserve"> PAGEREF _Toc89618766 \h </w:instrText>
+            </w:r>
+            <w:r>
+              <w:rPr>
+                <w:noProof/>
+                <w:webHidden/>
+              </w:rPr>
+            </w:r>
+            <w:r>
+              <w:rPr>
+                <w:noProof/>
+                <w:webHidden/>
+              </w:rPr>
+              <w:fldChar w:fldCharType="separate"/>
+            </w:r>
+            <w:r>
+              <w:rPr>
+                <w:noProof/>
+                <w:webHidden/>
+              </w:rPr>
+              <w:t>11</w:t>
             </w:r>
             <w:r>
               <w:rPr>
@@ -567,9 +1577,10 @@
             <w:rPr>
               <w:rFonts w:cstheme="minorBidi"/>
               <w:noProof/>
+              <w:lang w:val="sl-SI" w:eastAsia="sl-SI"/>
             </w:rPr>
           </w:pPr>
-          <w:hyperlink w:anchor="_Toc89340504" w:history="1">
+          <w:hyperlink w:anchor="_Toc89618767" w:history="1">
             <w:r>
               <w:rPr>
                 <w:rStyle w:val="Hiperpovezava"/>
@@ -581,6 +1592,7 @@
               <w:rPr>
                 <w:rFonts w:cstheme="minorBidi"/>
                 <w:noProof/>
+                <w:lang w:val="sl-SI" w:eastAsia="sl-SI"/>
               </w:rPr>
               <w:tab/>
             </w:r>
@@ -589,6 +1601,1324 @@
                 <w:rStyle w:val="Hiperpovezava"/>
                 <w:noProof/>
               </w:rPr>
+              <w:t>Modeliranje</w:t>
+            </w:r>
+            <w:r>
+              <w:rPr>
+                <w:noProof/>
+                <w:webHidden/>
+              </w:rPr>
+              <w:tab/>
+            </w:r>
+            <w:r>
+              <w:rPr>
+                <w:noProof/>
+                <w:webHidden/>
+              </w:rPr>
+              <w:fldChar w:fldCharType="begin"/>
+            </w:r>
+            <w:r>
+              <w:rPr>
+                <w:noProof/>
+                <w:webHidden/>
+              </w:rPr>
+              <w:instrText xml:space="preserve"> PAGEREF _Toc89618767 \h </w:instrText>
+            </w:r>
+            <w:r>
+              <w:rPr>
+                <w:noProof/>
+                <w:webHidden/>
+              </w:rPr>
+            </w:r>
+            <w:r>
+              <w:rPr>
+                <w:noProof/>
+                <w:webHidden/>
+              </w:rPr>
+              <w:fldChar w:fldCharType="separate"/>
+            </w:r>
+            <w:r>
+              <w:rPr>
+                <w:noProof/>
+                <w:webHidden/>
+              </w:rPr>
+              <w:t>12</w:t>
+            </w:r>
+            <w:r>
+              <w:rPr>
+                <w:noProof/>
+                <w:webHidden/>
+              </w:rPr>
+              <w:fldChar w:fldCharType="end"/>
+            </w:r>
+          </w:hyperlink>
+        </w:p>
+        <w:p>
+          <w:pPr>
+            <w:pStyle w:val="Kazalovsebine2"/>
+            <w:tabs>
+              <w:tab w:val="left" w:pos="880"/>
+              <w:tab w:val="right" w:leader="dot" w:pos="9016"/>
+            </w:tabs>
+            <w:rPr>
+              <w:rFonts w:cstheme="minorBidi"/>
+              <w:noProof/>
+              <w:lang w:val="sl-SI" w:eastAsia="sl-SI"/>
+            </w:rPr>
+          </w:pPr>
+          <w:hyperlink w:anchor="_Toc89618768" w:history="1">
+            <w:r>
+              <w:rPr>
+                <w:rStyle w:val="Hiperpovezava"/>
+                <w:noProof/>
+                <w:lang w:val="sl-SI"/>
+              </w:rPr>
+              <w:t>4.1</w:t>
+            </w:r>
+            <w:r>
+              <w:rPr>
+                <w:rFonts w:cstheme="minorBidi"/>
+                <w:noProof/>
+                <w:lang w:val="sl-SI" w:eastAsia="sl-SI"/>
+              </w:rPr>
+              <w:tab/>
+            </w:r>
+            <w:r>
+              <w:rPr>
+                <w:rStyle w:val="Hiperpovezava"/>
+                <w:noProof/>
+                <w:lang w:val="sl-SI"/>
+              </w:rPr>
+              <w:t>Klasifikacija</w:t>
+            </w:r>
+            <w:r>
+              <w:rPr>
+                <w:noProof/>
+                <w:webHidden/>
+              </w:rPr>
+              <w:tab/>
+            </w:r>
+            <w:r>
+              <w:rPr>
+                <w:noProof/>
+                <w:webHidden/>
+              </w:rPr>
+              <w:fldChar w:fldCharType="begin"/>
+            </w:r>
+            <w:r>
+              <w:rPr>
+                <w:noProof/>
+                <w:webHidden/>
+              </w:rPr>
+              <w:instrText xml:space="preserve"> PAGEREF _Toc89618768 \h </w:instrText>
+            </w:r>
+            <w:r>
+              <w:rPr>
+                <w:noProof/>
+                <w:webHidden/>
+              </w:rPr>
+            </w:r>
+            <w:r>
+              <w:rPr>
+                <w:noProof/>
+                <w:webHidden/>
+              </w:rPr>
+              <w:fldChar w:fldCharType="separate"/>
+            </w:r>
+            <w:r>
+              <w:rPr>
+                <w:noProof/>
+                <w:webHidden/>
+              </w:rPr>
+              <w:t>12</w:t>
+            </w:r>
+            <w:r>
+              <w:rPr>
+                <w:noProof/>
+                <w:webHidden/>
+              </w:rPr>
+              <w:fldChar w:fldCharType="end"/>
+            </w:r>
+          </w:hyperlink>
+        </w:p>
+        <w:p>
+          <w:pPr>
+            <w:pStyle w:val="Kazalovsebine3"/>
+            <w:tabs>
+              <w:tab w:val="left" w:pos="1320"/>
+              <w:tab w:val="right" w:leader="dot" w:pos="9016"/>
+            </w:tabs>
+            <w:rPr>
+              <w:rFonts w:cstheme="minorBidi"/>
+              <w:noProof/>
+              <w:lang w:val="sl-SI" w:eastAsia="sl-SI"/>
+            </w:rPr>
+          </w:pPr>
+          <w:hyperlink w:anchor="_Toc89618769" w:history="1">
+            <w:r>
+              <w:rPr>
+                <w:rStyle w:val="Hiperpovezava"/>
+                <w:noProof/>
+                <w:lang w:val="sl-SI"/>
+              </w:rPr>
+              <w:t>4.1.1</w:t>
+            </w:r>
+            <w:r>
+              <w:rPr>
+                <w:rFonts w:cstheme="minorBidi"/>
+                <w:noProof/>
+                <w:lang w:val="sl-SI" w:eastAsia="sl-SI"/>
+              </w:rPr>
+              <w:tab/>
+            </w:r>
+            <w:r>
+              <w:rPr>
+                <w:rStyle w:val="Hiperpovezava"/>
+                <w:noProof/>
+                <w:lang w:val="sl-SI"/>
+              </w:rPr>
+              <w:t>Odločitveno drevo</w:t>
+            </w:r>
+            <w:r>
+              <w:rPr>
+                <w:noProof/>
+                <w:webHidden/>
+              </w:rPr>
+              <w:tab/>
+            </w:r>
+            <w:r>
+              <w:rPr>
+                <w:noProof/>
+                <w:webHidden/>
+              </w:rPr>
+              <w:fldChar w:fldCharType="begin"/>
+            </w:r>
+            <w:r>
+              <w:rPr>
+                <w:noProof/>
+                <w:webHidden/>
+              </w:rPr>
+              <w:instrText xml:space="preserve"> PAGEREF _Toc89618769 \h </w:instrText>
+            </w:r>
+            <w:r>
+              <w:rPr>
+                <w:noProof/>
+                <w:webHidden/>
+              </w:rPr>
+            </w:r>
+            <w:r>
+              <w:rPr>
+                <w:noProof/>
+                <w:webHidden/>
+              </w:rPr>
+              <w:fldChar w:fldCharType="separate"/>
+            </w:r>
+            <w:r>
+              <w:rPr>
+                <w:noProof/>
+                <w:webHidden/>
+              </w:rPr>
+              <w:t>12</w:t>
+            </w:r>
+            <w:r>
+              <w:rPr>
+                <w:noProof/>
+                <w:webHidden/>
+              </w:rPr>
+              <w:fldChar w:fldCharType="end"/>
+            </w:r>
+          </w:hyperlink>
+        </w:p>
+        <w:p>
+          <w:pPr>
+            <w:pStyle w:val="Kazalovsebine3"/>
+            <w:tabs>
+              <w:tab w:val="left" w:pos="1320"/>
+              <w:tab w:val="right" w:leader="dot" w:pos="9016"/>
+            </w:tabs>
+            <w:rPr>
+              <w:rFonts w:cstheme="minorBidi"/>
+              <w:noProof/>
+              <w:lang w:val="sl-SI" w:eastAsia="sl-SI"/>
+            </w:rPr>
+          </w:pPr>
+          <w:hyperlink w:anchor="_Toc89618770" w:history="1">
+            <w:r>
+              <w:rPr>
+                <w:rStyle w:val="Hiperpovezava"/>
+                <w:noProof/>
+                <w:lang w:val="sl-SI"/>
+              </w:rPr>
+              <w:t>4.1.2</w:t>
+            </w:r>
+            <w:r>
+              <w:rPr>
+                <w:rFonts w:cstheme="minorBidi"/>
+                <w:noProof/>
+                <w:lang w:val="sl-SI" w:eastAsia="sl-SI"/>
+              </w:rPr>
+              <w:tab/>
+            </w:r>
+            <w:r>
+              <w:rPr>
+                <w:rStyle w:val="Hiperpovezava"/>
+                <w:noProof/>
+                <w:lang w:val="sl-SI"/>
+              </w:rPr>
+              <w:t>Naivni Bayes</w:t>
+            </w:r>
+            <w:r>
+              <w:rPr>
+                <w:noProof/>
+                <w:webHidden/>
+              </w:rPr>
+              <w:tab/>
+            </w:r>
+            <w:r>
+              <w:rPr>
+                <w:noProof/>
+                <w:webHidden/>
+              </w:rPr>
+              <w:fldChar w:fldCharType="begin"/>
+            </w:r>
+            <w:r>
+              <w:rPr>
+                <w:noProof/>
+                <w:webHidden/>
+              </w:rPr>
+              <w:instrText xml:space="preserve"> PAGEREF _Toc89618770 \h </w:instrText>
+            </w:r>
+            <w:r>
+              <w:rPr>
+                <w:noProof/>
+                <w:webHidden/>
+              </w:rPr>
+            </w:r>
+            <w:r>
+              <w:rPr>
+                <w:noProof/>
+                <w:webHidden/>
+              </w:rPr>
+              <w:fldChar w:fldCharType="separate"/>
+            </w:r>
+            <w:r>
+              <w:rPr>
+                <w:noProof/>
+                <w:webHidden/>
+              </w:rPr>
+              <w:t>12</w:t>
+            </w:r>
+            <w:r>
+              <w:rPr>
+                <w:noProof/>
+                <w:webHidden/>
+              </w:rPr>
+              <w:fldChar w:fldCharType="end"/>
+            </w:r>
+          </w:hyperlink>
+        </w:p>
+        <w:p>
+          <w:pPr>
+            <w:pStyle w:val="Kazalovsebine3"/>
+            <w:tabs>
+              <w:tab w:val="left" w:pos="1320"/>
+              <w:tab w:val="right" w:leader="dot" w:pos="9016"/>
+            </w:tabs>
+            <w:rPr>
+              <w:rFonts w:cstheme="minorBidi"/>
+              <w:noProof/>
+              <w:lang w:val="sl-SI" w:eastAsia="sl-SI"/>
+            </w:rPr>
+          </w:pPr>
+          <w:hyperlink w:anchor="_Toc89618771" w:history="1">
+            <w:r>
+              <w:rPr>
+                <w:rStyle w:val="Hiperpovezava"/>
+                <w:noProof/>
+                <w:lang w:val="sl-SI"/>
+              </w:rPr>
+              <w:t>4.1.3</w:t>
+            </w:r>
+            <w:r>
+              <w:rPr>
+                <w:rFonts w:cstheme="minorBidi"/>
+                <w:noProof/>
+                <w:lang w:val="sl-SI" w:eastAsia="sl-SI"/>
+              </w:rPr>
+              <w:tab/>
+            </w:r>
+            <w:r>
+              <w:rPr>
+                <w:rStyle w:val="Hiperpovezava"/>
+                <w:noProof/>
+                <w:lang w:val="sl-SI"/>
+              </w:rPr>
+              <w:t>K-najbližjih sosedov – knn</w:t>
+            </w:r>
+            <w:r>
+              <w:rPr>
+                <w:noProof/>
+                <w:webHidden/>
+              </w:rPr>
+              <w:tab/>
+            </w:r>
+            <w:r>
+              <w:rPr>
+                <w:noProof/>
+                <w:webHidden/>
+              </w:rPr>
+              <w:fldChar w:fldCharType="begin"/>
+            </w:r>
+            <w:r>
+              <w:rPr>
+                <w:noProof/>
+                <w:webHidden/>
+              </w:rPr>
+              <w:instrText xml:space="preserve"> PAGEREF _Toc89618771 \h </w:instrText>
+            </w:r>
+            <w:r>
+              <w:rPr>
+                <w:noProof/>
+                <w:webHidden/>
+              </w:rPr>
+            </w:r>
+            <w:r>
+              <w:rPr>
+                <w:noProof/>
+                <w:webHidden/>
+              </w:rPr>
+              <w:fldChar w:fldCharType="separate"/>
+            </w:r>
+            <w:r>
+              <w:rPr>
+                <w:noProof/>
+                <w:webHidden/>
+              </w:rPr>
+              <w:t>12</w:t>
+            </w:r>
+            <w:r>
+              <w:rPr>
+                <w:noProof/>
+                <w:webHidden/>
+              </w:rPr>
+              <w:fldChar w:fldCharType="end"/>
+            </w:r>
+          </w:hyperlink>
+        </w:p>
+        <w:p>
+          <w:pPr>
+            <w:pStyle w:val="Kazalovsebine3"/>
+            <w:tabs>
+              <w:tab w:val="left" w:pos="1320"/>
+              <w:tab w:val="right" w:leader="dot" w:pos="9016"/>
+            </w:tabs>
+            <w:rPr>
+              <w:rFonts w:cstheme="minorBidi"/>
+              <w:noProof/>
+              <w:lang w:val="sl-SI" w:eastAsia="sl-SI"/>
+            </w:rPr>
+          </w:pPr>
+          <w:hyperlink w:anchor="_Toc89618772" w:history="1">
+            <w:r>
+              <w:rPr>
+                <w:rStyle w:val="Hiperpovezava"/>
+                <w:noProof/>
+                <w:lang w:val="sl-SI"/>
+              </w:rPr>
+              <w:t>4.1.4</w:t>
+            </w:r>
+            <w:r>
+              <w:rPr>
+                <w:rFonts w:cstheme="minorBidi"/>
+                <w:noProof/>
+                <w:lang w:val="sl-SI" w:eastAsia="sl-SI"/>
+              </w:rPr>
+              <w:tab/>
+            </w:r>
+            <w:r>
+              <w:rPr>
+                <w:rStyle w:val="Hiperpovezava"/>
+                <w:noProof/>
+                <w:lang w:val="sl-SI"/>
+              </w:rPr>
+              <w:t>Bagging</w:t>
+            </w:r>
+            <w:r>
+              <w:rPr>
+                <w:noProof/>
+                <w:webHidden/>
+              </w:rPr>
+              <w:tab/>
+            </w:r>
+            <w:r>
+              <w:rPr>
+                <w:noProof/>
+                <w:webHidden/>
+              </w:rPr>
+              <w:fldChar w:fldCharType="begin"/>
+            </w:r>
+            <w:r>
+              <w:rPr>
+                <w:noProof/>
+                <w:webHidden/>
+              </w:rPr>
+              <w:instrText xml:space="preserve"> PAGEREF _Toc89618772 \h </w:instrText>
+            </w:r>
+            <w:r>
+              <w:rPr>
+                <w:noProof/>
+                <w:webHidden/>
+              </w:rPr>
+            </w:r>
+            <w:r>
+              <w:rPr>
+                <w:noProof/>
+                <w:webHidden/>
+              </w:rPr>
+              <w:fldChar w:fldCharType="separate"/>
+            </w:r>
+            <w:r>
+              <w:rPr>
+                <w:noProof/>
+                <w:webHidden/>
+              </w:rPr>
+              <w:t>12</w:t>
+            </w:r>
+            <w:r>
+              <w:rPr>
+                <w:noProof/>
+                <w:webHidden/>
+              </w:rPr>
+              <w:fldChar w:fldCharType="end"/>
+            </w:r>
+          </w:hyperlink>
+        </w:p>
+        <w:p>
+          <w:pPr>
+            <w:pStyle w:val="Kazalovsebine3"/>
+            <w:tabs>
+              <w:tab w:val="left" w:pos="1320"/>
+              <w:tab w:val="right" w:leader="dot" w:pos="9016"/>
+            </w:tabs>
+            <w:rPr>
+              <w:rFonts w:cstheme="minorBidi"/>
+              <w:noProof/>
+              <w:lang w:val="sl-SI" w:eastAsia="sl-SI"/>
+            </w:rPr>
+          </w:pPr>
+          <w:hyperlink w:anchor="_Toc89618773" w:history="1">
+            <w:r>
+              <w:rPr>
+                <w:rStyle w:val="Hiperpovezava"/>
+                <w:noProof/>
+                <w:lang w:val="sl-SI"/>
+              </w:rPr>
+              <w:t>4.1.5</w:t>
+            </w:r>
+            <w:r>
+              <w:rPr>
+                <w:rFonts w:cstheme="minorBidi"/>
+                <w:noProof/>
+                <w:lang w:val="sl-SI" w:eastAsia="sl-SI"/>
+              </w:rPr>
+              <w:tab/>
+            </w:r>
+            <w:r>
+              <w:rPr>
+                <w:rStyle w:val="Hiperpovezava"/>
+                <w:noProof/>
+                <w:lang w:val="sl-SI"/>
+              </w:rPr>
+              <w:t>Izvedbe z naključnim gozdom</w:t>
+            </w:r>
+            <w:r>
+              <w:rPr>
+                <w:noProof/>
+                <w:webHidden/>
+              </w:rPr>
+              <w:tab/>
+            </w:r>
+            <w:r>
+              <w:rPr>
+                <w:noProof/>
+                <w:webHidden/>
+              </w:rPr>
+              <w:fldChar w:fldCharType="begin"/>
+            </w:r>
+            <w:r>
+              <w:rPr>
+                <w:noProof/>
+                <w:webHidden/>
+              </w:rPr>
+              <w:instrText xml:space="preserve"> PAGEREF _Toc89618773 \h </w:instrText>
+            </w:r>
+            <w:r>
+              <w:rPr>
+                <w:noProof/>
+                <w:webHidden/>
+              </w:rPr>
+            </w:r>
+            <w:r>
+              <w:rPr>
+                <w:noProof/>
+                <w:webHidden/>
+              </w:rPr>
+              <w:fldChar w:fldCharType="separate"/>
+            </w:r>
+            <w:r>
+              <w:rPr>
+                <w:noProof/>
+                <w:webHidden/>
+              </w:rPr>
+              <w:t>12</w:t>
+            </w:r>
+            <w:r>
+              <w:rPr>
+                <w:noProof/>
+                <w:webHidden/>
+              </w:rPr>
+              <w:fldChar w:fldCharType="end"/>
+            </w:r>
+          </w:hyperlink>
+        </w:p>
+        <w:p>
+          <w:pPr>
+            <w:pStyle w:val="Kazalovsebine3"/>
+            <w:tabs>
+              <w:tab w:val="left" w:pos="1320"/>
+              <w:tab w:val="right" w:leader="dot" w:pos="9016"/>
+            </w:tabs>
+            <w:rPr>
+              <w:rFonts w:cstheme="minorBidi"/>
+              <w:noProof/>
+              <w:lang w:val="sl-SI" w:eastAsia="sl-SI"/>
+            </w:rPr>
+          </w:pPr>
+          <w:hyperlink w:anchor="_Toc89618774" w:history="1">
+            <w:r>
+              <w:rPr>
+                <w:rStyle w:val="Hiperpovezava"/>
+                <w:noProof/>
+                <w:lang w:val="sl-SI"/>
+              </w:rPr>
+              <w:t>4.1.6</w:t>
+            </w:r>
+            <w:r>
+              <w:rPr>
+                <w:rFonts w:cstheme="minorBidi"/>
+                <w:noProof/>
+                <w:lang w:val="sl-SI" w:eastAsia="sl-SI"/>
+              </w:rPr>
+              <w:tab/>
+            </w:r>
+            <w:r>
+              <w:rPr>
+                <w:rStyle w:val="Hiperpovezava"/>
+                <w:noProof/>
+                <w:lang w:val="sl-SI"/>
+              </w:rPr>
+              <w:t>Boosting</w:t>
+            </w:r>
+            <w:r>
+              <w:rPr>
+                <w:noProof/>
+                <w:webHidden/>
+              </w:rPr>
+              <w:tab/>
+            </w:r>
+            <w:r>
+              <w:rPr>
+                <w:noProof/>
+                <w:webHidden/>
+              </w:rPr>
+              <w:fldChar w:fldCharType="begin"/>
+            </w:r>
+            <w:r>
+              <w:rPr>
+                <w:noProof/>
+                <w:webHidden/>
+              </w:rPr>
+              <w:instrText xml:space="preserve"> PAGEREF _Toc89618774 \h </w:instrText>
+            </w:r>
+            <w:r>
+              <w:rPr>
+                <w:noProof/>
+                <w:webHidden/>
+              </w:rPr>
+            </w:r>
+            <w:r>
+              <w:rPr>
+                <w:noProof/>
+                <w:webHidden/>
+              </w:rPr>
+              <w:fldChar w:fldCharType="separate"/>
+            </w:r>
+            <w:r>
+              <w:rPr>
+                <w:noProof/>
+                <w:webHidden/>
+              </w:rPr>
+              <w:t>12</w:t>
+            </w:r>
+            <w:r>
+              <w:rPr>
+                <w:noProof/>
+                <w:webHidden/>
+              </w:rPr>
+              <w:fldChar w:fldCharType="end"/>
+            </w:r>
+          </w:hyperlink>
+        </w:p>
+        <w:p>
+          <w:pPr>
+            <w:pStyle w:val="Kazalovsebine2"/>
+            <w:tabs>
+              <w:tab w:val="left" w:pos="880"/>
+              <w:tab w:val="right" w:leader="dot" w:pos="9016"/>
+            </w:tabs>
+            <w:rPr>
+              <w:rFonts w:cstheme="minorBidi"/>
+              <w:noProof/>
+              <w:lang w:val="sl-SI" w:eastAsia="sl-SI"/>
+            </w:rPr>
+          </w:pPr>
+          <w:hyperlink w:anchor="_Toc89618775" w:history="1">
+            <w:r>
+              <w:rPr>
+                <w:rStyle w:val="Hiperpovezava"/>
+                <w:noProof/>
+                <w:lang w:val="sl-SI"/>
+              </w:rPr>
+              <w:t>4.2</w:t>
+            </w:r>
+            <w:r>
+              <w:rPr>
+                <w:rFonts w:cstheme="minorBidi"/>
+                <w:noProof/>
+                <w:lang w:val="sl-SI" w:eastAsia="sl-SI"/>
+              </w:rPr>
+              <w:tab/>
+            </w:r>
+            <w:r>
+              <w:rPr>
+                <w:rStyle w:val="Hiperpovezava"/>
+                <w:noProof/>
+                <w:lang w:val="sl-SI"/>
+              </w:rPr>
+              <w:t>Regresija</w:t>
+            </w:r>
+            <w:r>
+              <w:rPr>
+                <w:noProof/>
+                <w:webHidden/>
+              </w:rPr>
+              <w:tab/>
+            </w:r>
+            <w:r>
+              <w:rPr>
+                <w:noProof/>
+                <w:webHidden/>
+              </w:rPr>
+              <w:fldChar w:fldCharType="begin"/>
+            </w:r>
+            <w:r>
+              <w:rPr>
+                <w:noProof/>
+                <w:webHidden/>
+              </w:rPr>
+              <w:instrText xml:space="preserve"> PAGEREF _Toc89618775 \h </w:instrText>
+            </w:r>
+            <w:r>
+              <w:rPr>
+                <w:noProof/>
+                <w:webHidden/>
+              </w:rPr>
+            </w:r>
+            <w:r>
+              <w:rPr>
+                <w:noProof/>
+                <w:webHidden/>
+              </w:rPr>
+              <w:fldChar w:fldCharType="separate"/>
+            </w:r>
+            <w:r>
+              <w:rPr>
+                <w:noProof/>
+                <w:webHidden/>
+              </w:rPr>
+              <w:t>12</w:t>
+            </w:r>
+            <w:r>
+              <w:rPr>
+                <w:noProof/>
+                <w:webHidden/>
+              </w:rPr>
+              <w:fldChar w:fldCharType="end"/>
+            </w:r>
+          </w:hyperlink>
+        </w:p>
+        <w:p>
+          <w:pPr>
+            <w:pStyle w:val="Kazalovsebine3"/>
+            <w:tabs>
+              <w:tab w:val="left" w:pos="1320"/>
+              <w:tab w:val="right" w:leader="dot" w:pos="9016"/>
+            </w:tabs>
+            <w:rPr>
+              <w:rFonts w:cstheme="minorBidi"/>
+              <w:noProof/>
+              <w:lang w:val="sl-SI" w:eastAsia="sl-SI"/>
+            </w:rPr>
+          </w:pPr>
+          <w:hyperlink w:anchor="_Toc89618776" w:history="1">
+            <w:r>
+              <w:rPr>
+                <w:rStyle w:val="Hiperpovezava"/>
+                <w:noProof/>
+                <w:lang w:val="sl-SI"/>
+              </w:rPr>
+              <w:t>4.2.1</w:t>
+            </w:r>
+            <w:r>
+              <w:rPr>
+                <w:rFonts w:cstheme="minorBidi"/>
+                <w:noProof/>
+                <w:lang w:val="sl-SI" w:eastAsia="sl-SI"/>
+              </w:rPr>
+              <w:tab/>
+            </w:r>
+            <w:r>
+              <w:rPr>
+                <w:rStyle w:val="Hiperpovezava"/>
+                <w:noProof/>
+                <w:lang w:val="sl-SI"/>
+              </w:rPr>
+              <w:t>Linearni model – lm</w:t>
+            </w:r>
+            <w:r>
+              <w:rPr>
+                <w:noProof/>
+                <w:webHidden/>
+              </w:rPr>
+              <w:tab/>
+            </w:r>
+            <w:r>
+              <w:rPr>
+                <w:noProof/>
+                <w:webHidden/>
+              </w:rPr>
+              <w:fldChar w:fldCharType="begin"/>
+            </w:r>
+            <w:r>
+              <w:rPr>
+                <w:noProof/>
+                <w:webHidden/>
+              </w:rPr>
+              <w:instrText xml:space="preserve"> PAGEREF _Toc89618776 \h </w:instrText>
+            </w:r>
+            <w:r>
+              <w:rPr>
+                <w:noProof/>
+                <w:webHidden/>
+              </w:rPr>
+            </w:r>
+            <w:r>
+              <w:rPr>
+                <w:noProof/>
+                <w:webHidden/>
+              </w:rPr>
+              <w:fldChar w:fldCharType="separate"/>
+            </w:r>
+            <w:r>
+              <w:rPr>
+                <w:noProof/>
+                <w:webHidden/>
+              </w:rPr>
+              <w:t>12</w:t>
+            </w:r>
+            <w:r>
+              <w:rPr>
+                <w:noProof/>
+                <w:webHidden/>
+              </w:rPr>
+              <w:fldChar w:fldCharType="end"/>
+            </w:r>
+          </w:hyperlink>
+        </w:p>
+        <w:p>
+          <w:pPr>
+            <w:pStyle w:val="Kazalovsebine3"/>
+            <w:tabs>
+              <w:tab w:val="left" w:pos="1320"/>
+              <w:tab w:val="right" w:leader="dot" w:pos="9016"/>
+            </w:tabs>
+            <w:rPr>
+              <w:rFonts w:cstheme="minorBidi"/>
+              <w:noProof/>
+              <w:lang w:val="sl-SI" w:eastAsia="sl-SI"/>
+            </w:rPr>
+          </w:pPr>
+          <w:hyperlink w:anchor="_Toc89618777" w:history="1">
+            <w:r>
+              <w:rPr>
+                <w:rStyle w:val="Hiperpovezava"/>
+                <w:noProof/>
+                <w:lang w:val="sl-SI"/>
+              </w:rPr>
+              <w:t>4.2.2</w:t>
+            </w:r>
+            <w:r>
+              <w:rPr>
+                <w:rFonts w:cstheme="minorBidi"/>
+                <w:noProof/>
+                <w:lang w:val="sl-SI" w:eastAsia="sl-SI"/>
+              </w:rPr>
+              <w:tab/>
+            </w:r>
+            <w:r>
+              <w:rPr>
+                <w:rStyle w:val="Hiperpovezava"/>
+                <w:noProof/>
+                <w:lang w:val="sl-SI"/>
+              </w:rPr>
+              <w:t>Regresijsko drevo – rpart</w:t>
+            </w:r>
+            <w:r>
+              <w:rPr>
+                <w:noProof/>
+                <w:webHidden/>
+              </w:rPr>
+              <w:tab/>
+            </w:r>
+            <w:r>
+              <w:rPr>
+                <w:noProof/>
+                <w:webHidden/>
+              </w:rPr>
+              <w:fldChar w:fldCharType="begin"/>
+            </w:r>
+            <w:r>
+              <w:rPr>
+                <w:noProof/>
+                <w:webHidden/>
+              </w:rPr>
+              <w:instrText xml:space="preserve"> PAGEREF _Toc89618777 \h </w:instrText>
+            </w:r>
+            <w:r>
+              <w:rPr>
+                <w:noProof/>
+                <w:webHidden/>
+              </w:rPr>
+            </w:r>
+            <w:r>
+              <w:rPr>
+                <w:noProof/>
+                <w:webHidden/>
+              </w:rPr>
+              <w:fldChar w:fldCharType="separate"/>
+            </w:r>
+            <w:r>
+              <w:rPr>
+                <w:noProof/>
+                <w:webHidden/>
+              </w:rPr>
+              <w:t>12</w:t>
+            </w:r>
+            <w:r>
+              <w:rPr>
+                <w:noProof/>
+                <w:webHidden/>
+              </w:rPr>
+              <w:fldChar w:fldCharType="end"/>
+            </w:r>
+          </w:hyperlink>
+        </w:p>
+        <w:p>
+          <w:pPr>
+            <w:pStyle w:val="Kazalovsebine3"/>
+            <w:tabs>
+              <w:tab w:val="left" w:pos="1320"/>
+              <w:tab w:val="right" w:leader="dot" w:pos="9016"/>
+            </w:tabs>
+            <w:rPr>
+              <w:rFonts w:cstheme="minorBidi"/>
+              <w:noProof/>
+              <w:lang w:val="sl-SI" w:eastAsia="sl-SI"/>
+            </w:rPr>
+          </w:pPr>
+          <w:hyperlink w:anchor="_Toc89618778" w:history="1">
+            <w:r>
+              <w:rPr>
+                <w:rStyle w:val="Hiperpovezava"/>
+                <w:noProof/>
+                <w:lang w:val="sl-SI"/>
+              </w:rPr>
+              <w:t>4.2.3</w:t>
+            </w:r>
+            <w:r>
+              <w:rPr>
+                <w:rFonts w:cstheme="minorBidi"/>
+                <w:noProof/>
+                <w:lang w:val="sl-SI" w:eastAsia="sl-SI"/>
+              </w:rPr>
+              <w:tab/>
+            </w:r>
+            <w:r>
+              <w:rPr>
+                <w:rStyle w:val="Hiperpovezava"/>
+                <w:noProof/>
+                <w:lang w:val="sl-SI"/>
+              </w:rPr>
+              <w:t>Support-vector machine – svm</w:t>
+            </w:r>
+            <w:r>
+              <w:rPr>
+                <w:noProof/>
+                <w:webHidden/>
+              </w:rPr>
+              <w:tab/>
+            </w:r>
+            <w:r>
+              <w:rPr>
+                <w:noProof/>
+                <w:webHidden/>
+              </w:rPr>
+              <w:fldChar w:fldCharType="begin"/>
+            </w:r>
+            <w:r>
+              <w:rPr>
+                <w:noProof/>
+                <w:webHidden/>
+              </w:rPr>
+              <w:instrText xml:space="preserve"> PAGEREF _Toc89618778 \h </w:instrText>
+            </w:r>
+            <w:r>
+              <w:rPr>
+                <w:noProof/>
+                <w:webHidden/>
+              </w:rPr>
+            </w:r>
+            <w:r>
+              <w:rPr>
+                <w:noProof/>
+                <w:webHidden/>
+              </w:rPr>
+              <w:fldChar w:fldCharType="separate"/>
+            </w:r>
+            <w:r>
+              <w:rPr>
+                <w:noProof/>
+                <w:webHidden/>
+              </w:rPr>
+              <w:t>12</w:t>
+            </w:r>
+            <w:r>
+              <w:rPr>
+                <w:noProof/>
+                <w:webHidden/>
+              </w:rPr>
+              <w:fldChar w:fldCharType="end"/>
+            </w:r>
+          </w:hyperlink>
+        </w:p>
+        <w:p>
+          <w:pPr>
+            <w:pStyle w:val="Kazalovsebine3"/>
+            <w:tabs>
+              <w:tab w:val="left" w:pos="1320"/>
+              <w:tab w:val="right" w:leader="dot" w:pos="9016"/>
+            </w:tabs>
+            <w:rPr>
+              <w:rFonts w:cstheme="minorBidi"/>
+              <w:noProof/>
+              <w:lang w:val="sl-SI" w:eastAsia="sl-SI"/>
+            </w:rPr>
+          </w:pPr>
+          <w:hyperlink w:anchor="_Toc89618779" w:history="1">
+            <w:r>
+              <w:rPr>
+                <w:rStyle w:val="Hiperpovezava"/>
+                <w:noProof/>
+                <w:lang w:val="sl-SI"/>
+              </w:rPr>
+              <w:t>4.2.4</w:t>
+            </w:r>
+            <w:r>
+              <w:rPr>
+                <w:rFonts w:cstheme="minorBidi"/>
+                <w:noProof/>
+                <w:lang w:val="sl-SI" w:eastAsia="sl-SI"/>
+              </w:rPr>
+              <w:tab/>
+            </w:r>
+            <w:r>
+              <w:rPr>
+                <w:rStyle w:val="Hiperpovezava"/>
+                <w:noProof/>
+                <w:lang w:val="sl-SI"/>
+              </w:rPr>
+              <w:t>K-najbližjih sosedov – knn</w:t>
+            </w:r>
+            <w:r>
+              <w:rPr>
+                <w:noProof/>
+                <w:webHidden/>
+              </w:rPr>
+              <w:tab/>
+            </w:r>
+            <w:r>
+              <w:rPr>
+                <w:noProof/>
+                <w:webHidden/>
+              </w:rPr>
+              <w:fldChar w:fldCharType="begin"/>
+            </w:r>
+            <w:r>
+              <w:rPr>
+                <w:noProof/>
+                <w:webHidden/>
+              </w:rPr>
+              <w:instrText xml:space="preserve"> PAGEREF _Toc89618779 \h </w:instrText>
+            </w:r>
+            <w:r>
+              <w:rPr>
+                <w:noProof/>
+                <w:webHidden/>
+              </w:rPr>
+            </w:r>
+            <w:r>
+              <w:rPr>
+                <w:noProof/>
+                <w:webHidden/>
+              </w:rPr>
+              <w:fldChar w:fldCharType="separate"/>
+            </w:r>
+            <w:r>
+              <w:rPr>
+                <w:noProof/>
+                <w:webHidden/>
+              </w:rPr>
+              <w:t>12</w:t>
+            </w:r>
+            <w:r>
+              <w:rPr>
+                <w:noProof/>
+                <w:webHidden/>
+              </w:rPr>
+              <w:fldChar w:fldCharType="end"/>
+            </w:r>
+          </w:hyperlink>
+        </w:p>
+        <w:p>
+          <w:pPr>
+            <w:pStyle w:val="Kazalovsebine2"/>
+            <w:tabs>
+              <w:tab w:val="left" w:pos="880"/>
+              <w:tab w:val="right" w:leader="dot" w:pos="9016"/>
+            </w:tabs>
+            <w:rPr>
+              <w:rFonts w:cstheme="minorBidi"/>
+              <w:noProof/>
+              <w:lang w:val="sl-SI" w:eastAsia="sl-SI"/>
+            </w:rPr>
+          </w:pPr>
+          <w:hyperlink w:anchor="_Toc89618780" w:history="1">
+            <w:r>
+              <w:rPr>
+                <w:rStyle w:val="Hiperpovezava"/>
+                <w:noProof/>
+                <w:lang w:val="sl-SI"/>
+              </w:rPr>
+              <w:t>4.3</w:t>
+            </w:r>
+            <w:r>
+              <w:rPr>
+                <w:rFonts w:cstheme="minorBidi"/>
+                <w:noProof/>
+                <w:lang w:val="sl-SI" w:eastAsia="sl-SI"/>
+              </w:rPr>
+              <w:tab/>
+            </w:r>
+            <w:r>
+              <w:rPr>
+                <w:rStyle w:val="Hiperpovezava"/>
+                <w:noProof/>
+                <w:lang w:val="sl-SI"/>
+              </w:rPr>
+              <w:t>Kombinirano učenje</w:t>
+            </w:r>
+            <w:r>
+              <w:rPr>
+                <w:noProof/>
+                <w:webHidden/>
+              </w:rPr>
+              <w:tab/>
+            </w:r>
+            <w:r>
+              <w:rPr>
+                <w:noProof/>
+                <w:webHidden/>
+              </w:rPr>
+              <w:fldChar w:fldCharType="begin"/>
+            </w:r>
+            <w:r>
+              <w:rPr>
+                <w:noProof/>
+                <w:webHidden/>
+              </w:rPr>
+              <w:instrText xml:space="preserve"> PAGEREF _Toc89618780 \h </w:instrText>
+            </w:r>
+            <w:r>
+              <w:rPr>
+                <w:noProof/>
+                <w:webHidden/>
+              </w:rPr>
+            </w:r>
+            <w:r>
+              <w:rPr>
+                <w:noProof/>
+                <w:webHidden/>
+              </w:rPr>
+              <w:fldChar w:fldCharType="separate"/>
+            </w:r>
+            <w:r>
+              <w:rPr>
+                <w:noProof/>
+                <w:webHidden/>
+              </w:rPr>
+              <w:t>12</w:t>
+            </w:r>
+            <w:r>
+              <w:rPr>
+                <w:noProof/>
+                <w:webHidden/>
+              </w:rPr>
+              <w:fldChar w:fldCharType="end"/>
+            </w:r>
+          </w:hyperlink>
+        </w:p>
+        <w:p>
+          <w:pPr>
+            <w:pStyle w:val="Kazalovsebine2"/>
+            <w:tabs>
+              <w:tab w:val="left" w:pos="880"/>
+              <w:tab w:val="right" w:leader="dot" w:pos="9016"/>
+            </w:tabs>
+            <w:rPr>
+              <w:rFonts w:cstheme="minorBidi"/>
+              <w:noProof/>
+              <w:lang w:val="sl-SI" w:eastAsia="sl-SI"/>
+            </w:rPr>
+          </w:pPr>
+          <w:hyperlink w:anchor="_Toc89618781" w:history="1">
+            <w:r>
+              <w:rPr>
+                <w:rStyle w:val="Hiperpovezava"/>
+                <w:noProof/>
+                <w:lang w:val="sl-SI"/>
+              </w:rPr>
+              <w:t>4.4</w:t>
+            </w:r>
+            <w:r>
+              <w:rPr>
+                <w:rFonts w:cstheme="minorBidi"/>
+                <w:noProof/>
+                <w:lang w:val="sl-SI" w:eastAsia="sl-SI"/>
+              </w:rPr>
+              <w:tab/>
+            </w:r>
+            <w:r>
+              <w:rPr>
+                <w:rStyle w:val="Hiperpovezava"/>
+                <w:noProof/>
+                <w:lang w:val="sl-SI"/>
+              </w:rPr>
+              <w:t>Primerjanje uspešnosti glede na podatke iz posameznih regij</w:t>
+            </w:r>
+            <w:r>
+              <w:rPr>
+                <w:noProof/>
+                <w:webHidden/>
+              </w:rPr>
+              <w:tab/>
+            </w:r>
+            <w:r>
+              <w:rPr>
+                <w:noProof/>
+                <w:webHidden/>
+              </w:rPr>
+              <w:fldChar w:fldCharType="begin"/>
+            </w:r>
+            <w:r>
+              <w:rPr>
+                <w:noProof/>
+                <w:webHidden/>
+              </w:rPr>
+              <w:instrText xml:space="preserve"> PAGEREF _Toc89618781 \h </w:instrText>
+            </w:r>
+            <w:r>
+              <w:rPr>
+                <w:noProof/>
+                <w:webHidden/>
+              </w:rPr>
+            </w:r>
+            <w:r>
+              <w:rPr>
+                <w:noProof/>
+                <w:webHidden/>
+              </w:rPr>
+              <w:fldChar w:fldCharType="separate"/>
+            </w:r>
+            <w:r>
+              <w:rPr>
+                <w:noProof/>
+                <w:webHidden/>
+              </w:rPr>
+              <w:t>12</w:t>
+            </w:r>
+            <w:r>
+              <w:rPr>
+                <w:noProof/>
+                <w:webHidden/>
+              </w:rPr>
+              <w:fldChar w:fldCharType="end"/>
+            </w:r>
+          </w:hyperlink>
+        </w:p>
+        <w:p>
+          <w:pPr>
+            <w:pStyle w:val="Kazalovsebine1"/>
+            <w:tabs>
+              <w:tab w:val="left" w:pos="440"/>
+              <w:tab w:val="right" w:leader="dot" w:pos="9016"/>
+            </w:tabs>
+            <w:rPr>
+              <w:rFonts w:cstheme="minorBidi"/>
+              <w:noProof/>
+              <w:lang w:val="sl-SI" w:eastAsia="sl-SI"/>
+            </w:rPr>
+          </w:pPr>
+          <w:hyperlink w:anchor="_Toc89618782" w:history="1">
+            <w:r>
+              <w:rPr>
+                <w:rStyle w:val="Hiperpovezava"/>
+                <w:noProof/>
+              </w:rPr>
+              <w:t>5</w:t>
+            </w:r>
+            <w:r>
+              <w:rPr>
+                <w:rFonts w:cstheme="minorBidi"/>
+                <w:noProof/>
+                <w:lang w:val="sl-SI" w:eastAsia="sl-SI"/>
+              </w:rPr>
+              <w:tab/>
+            </w:r>
+            <w:r>
+              <w:rPr>
+                <w:rStyle w:val="Hiperpovezava"/>
+                <w:noProof/>
+              </w:rPr>
               <w:t>Evalvacija modelov</w:t>
             </w:r>
             <w:r>
@@ -610,7 +2940,7 @@
                 <w:noProof/>
                 <w:webHidden/>
               </w:rPr>
-              <w:instrText xml:space="preserve"> PAGEREF _Toc89340504 \h </w:instrText>
+              <w:instrText xml:space="preserve"> PAGEREF _Toc89618782 \h </w:instrText>
             </w:r>
             <w:r>
               <w:rPr>
@@ -630,7 +2960,183 @@
                 <w:noProof/>
                 <w:webHidden/>
               </w:rPr>
-              <w:t>6</w:t>
+              <w:t>13</w:t>
+            </w:r>
+            <w:r>
+              <w:rPr>
+                <w:noProof/>
+                <w:webHidden/>
+              </w:rPr>
+              <w:fldChar w:fldCharType="end"/>
+            </w:r>
+          </w:hyperlink>
+        </w:p>
+        <w:p>
+          <w:pPr>
+            <w:pStyle w:val="Kazalovsebine2"/>
+            <w:tabs>
+              <w:tab w:val="left" w:pos="880"/>
+              <w:tab w:val="right" w:leader="dot" w:pos="9016"/>
+            </w:tabs>
+            <w:rPr>
+              <w:rFonts w:cstheme="minorBidi"/>
+              <w:noProof/>
+              <w:lang w:val="sl-SI" w:eastAsia="sl-SI"/>
+            </w:rPr>
+          </w:pPr>
+          <w:hyperlink w:anchor="_Toc89618783" w:history="1">
+            <w:r>
+              <w:rPr>
+                <w:rStyle w:val="Hiperpovezava"/>
+                <w:noProof/>
+                <w:lang w:val="sl-SI"/>
+              </w:rPr>
+              <w:t>5.1</w:t>
+            </w:r>
+            <w:r>
+              <w:rPr>
+                <w:rFonts w:cstheme="minorBidi"/>
+                <w:noProof/>
+                <w:lang w:val="sl-SI" w:eastAsia="sl-SI"/>
+              </w:rPr>
+              <w:tab/>
+            </w:r>
+            <w:r>
+              <w:rPr>
+                <w:rStyle w:val="Hiperpovezava"/>
+                <w:noProof/>
+                <w:lang w:val="sl-SI"/>
+              </w:rPr>
+              <w:t>Klasifikacija</w:t>
+            </w:r>
+            <w:r>
+              <w:rPr>
+                <w:noProof/>
+                <w:webHidden/>
+              </w:rPr>
+              <w:tab/>
+            </w:r>
+            <w:r>
+              <w:rPr>
+                <w:noProof/>
+                <w:webHidden/>
+              </w:rPr>
+              <w:fldChar w:fldCharType="begin"/>
+            </w:r>
+            <w:r>
+              <w:rPr>
+                <w:noProof/>
+                <w:webHidden/>
+              </w:rPr>
+              <w:instrText xml:space="preserve"> PAGEREF _Toc89618783 \h </w:instrText>
+            </w:r>
+            <w:r>
+              <w:rPr>
+                <w:noProof/>
+                <w:webHidden/>
+              </w:rPr>
+            </w:r>
+            <w:r>
+              <w:rPr>
+                <w:noProof/>
+                <w:webHidden/>
+              </w:rPr>
+              <w:fldChar w:fldCharType="separate"/>
+            </w:r>
+            <w:r>
+              <w:rPr>
+                <w:noProof/>
+                <w:webHidden/>
+              </w:rPr>
+              <w:t>13</w:t>
+            </w:r>
+            <w:r>
+              <w:rPr>
+                <w:noProof/>
+                <w:webHidden/>
+              </w:rPr>
+              <w:fldChar w:fldCharType="end"/>
+            </w:r>
+          </w:hyperlink>
+        </w:p>
+        <w:p>
+          <w:pPr>
+            <w:pStyle w:val="Kazalovsebine2"/>
+            <w:tabs>
+              <w:tab w:val="left" w:pos="880"/>
+              <w:tab w:val="right" w:leader="dot" w:pos="9016"/>
+            </w:tabs>
+            <w:rPr>
+              <w:rFonts w:cstheme="minorBidi"/>
+              <w:noProof/>
+              <w:lang w:val="sl-SI" w:eastAsia="sl-SI"/>
+            </w:rPr>
+          </w:pPr>
+          <w:hyperlink w:anchor="_Toc89618784" w:history="1">
+            <w:r>
+              <w:rPr>
+                <w:rStyle w:val="Hiperpovezava"/>
+                <w:noProof/>
+                <w:lang w:val="sl-SI"/>
+              </w:rPr>
+              <w:t>5.2</w:t>
+            </w:r>
+            <w:r>
+              <w:rPr>
+                <w:rFonts w:cstheme="minorBidi"/>
+                <w:noProof/>
+                <w:lang w:val="sl-SI" w:eastAsia="sl-SI"/>
+              </w:rPr>
+              <w:tab/>
+            </w:r>
+            <w:r>
+              <w:rPr>
+                <w:rStyle w:val="Hiperpovezava"/>
+                <w:noProof/>
+                <w:lang w:val="sl-SI"/>
+              </w:rPr>
+              <w:t>Regresija</w:t>
+            </w:r>
+            <w:r>
+              <w:rPr>
+                <w:noProof/>
+                <w:webHidden/>
+              </w:rPr>
+              <w:tab/>
+            </w:r>
+            <w:r>
+              <w:rPr>
+                <w:noProof/>
+                <w:webHidden/>
+              </w:rPr>
+              <w:fldChar w:fldCharType="begin"/>
+            </w:r>
+            <w:r>
+              <w:rPr>
+                <w:noProof/>
+                <w:webHidden/>
+              </w:rPr>
+              <w:instrText xml:space="preserve"> PAGEREF _Toc89618784 \h </w:instrText>
+            </w:r>
+            <w:r>
+              <w:rPr>
+                <w:noProof/>
+                <w:webHidden/>
+              </w:rPr>
+            </w:r>
+            <w:r>
+              <w:rPr>
+                <w:noProof/>
+                <w:webHidden/>
+              </w:rPr>
+              <w:fldChar w:fldCharType="separate"/>
+            </w:r>
+            <w:r>
+              <w:rPr>
+                <w:noProof/>
+                <w:webHidden/>
+              </w:rPr>
+              <w:t>13</w:t>
             </w:r>
             <w:r>
               <w:rPr>
@@ -670,67 +3176,1292 @@
       <w:pPr>
         <w:pStyle w:val="Naslov1"/>
       </w:pPr>
-      <w:bookmarkStart w:id="0" w:name="_Toc89340501"/>
+      <w:bookmarkStart w:id="1" w:name="_Toc89618753"/>
+      <w:r>
+        <w:lastRenderedPageBreak/>
+        <w:t>Kratka analiza in k</w:t>
+      </w:r>
+      <w:r>
+        <w:t>onstrukcija novih atributov</w:t>
+      </w:r>
+      <w:bookmarkEnd w:id="1"/>
+    </w:p>
+    <w:p>
+      <w:pPr>
+        <w:rPr>
+          <w:lang w:val="sl-SI"/>
+        </w:rPr>
+      </w:pPr>
+    </w:p>
+    <w:p>
+      <w:pPr>
+        <w:pStyle w:val="Naslov2"/>
+        <w:rPr>
+          <w:lang w:val="sl-SI"/>
+        </w:rPr>
+      </w:pPr>
+      <w:bookmarkStart w:id="2" w:name="_Toc89618754"/>
+      <w:r>
+        <w:rPr>
+          <w:lang w:val="sl-SI"/>
+        </w:rPr>
+        <w:t>Analiza in izbor novih atributov</w:t>
+      </w:r>
+      <w:bookmarkEnd w:id="2"/>
+    </w:p>
+    <w:p>
+      <w:pPr>
+        <w:rPr>
+          <w:lang w:val="sl-SI"/>
+        </w:rPr>
+      </w:pPr>
+      <w:r>
+        <w:rPr>
+          <w:lang w:val="sl-SI"/>
+        </w:rPr>
+        <w:t xml:space="preserve">Po krajši analizi podatkov in korelaciji sva opazila, da lahko pripraviva nove atribute, ki bodo bistveno izboljšale same napovedi modelov, prvi atribut ki sva ga razcepila je bil »datum«. Pridobila sva nove atribute – </w:t>
+      </w:r>
+      <w:r>
+        <w:rPr>
+          <w:lang w:val="sl-SI"/>
+        </w:rPr>
+        <w:t>»</w:t>
+      </w:r>
+      <w:r>
+        <w:rPr>
+          <w:lang w:val="sl-SI"/>
+        </w:rPr>
+        <w:t>mesec</w:t>
+      </w:r>
+      <w:r>
+        <w:rPr>
+          <w:lang w:val="sl-SI"/>
+        </w:rPr>
+        <w:t>«</w:t>
+      </w:r>
+      <w:r>
+        <w:rPr>
+          <w:lang w:val="sl-SI"/>
+        </w:rPr>
+        <w:t xml:space="preserve">, </w:t>
+      </w:r>
+      <w:r>
+        <w:rPr>
+          <w:lang w:val="sl-SI"/>
+        </w:rPr>
+        <w:t>»</w:t>
+      </w:r>
+      <w:r>
+        <w:rPr>
+          <w:lang w:val="sl-SI"/>
+        </w:rPr>
+        <w:t>vikend</w:t>
+      </w:r>
+      <w:r>
+        <w:rPr>
+          <w:lang w:val="sl-SI"/>
+        </w:rPr>
+        <w:t>«</w:t>
+      </w:r>
+      <w:r>
+        <w:rPr>
+          <w:lang w:val="sl-SI"/>
+        </w:rPr>
+        <w:t xml:space="preserve"> (ali gre za podatek porabe med vikendom ali med tednom) in </w:t>
+      </w:r>
+      <w:r>
+        <w:rPr>
+          <w:lang w:val="sl-SI"/>
+        </w:rPr>
+        <w:t>»</w:t>
+      </w:r>
+      <w:r>
+        <w:rPr>
+          <w:lang w:val="sl-SI"/>
+        </w:rPr>
+        <w:t>letni čas</w:t>
+      </w:r>
+      <w:r>
+        <w:rPr>
+          <w:lang w:val="sl-SI"/>
+        </w:rPr>
+        <w:t>«</w:t>
+      </w:r>
+      <w:r>
+        <w:rPr>
+          <w:lang w:val="sl-SI"/>
+        </w:rPr>
+        <w:t>.</w:t>
+      </w:r>
+      <w:r>
+        <w:rPr>
+          <w:lang w:val="sl-SI"/>
+        </w:rPr>
+        <w:t xml:space="preserve"> Kot drugi atribut, pa sva uporabila še poraba, in sicer statistiko za nazaj. Za vsako posamezno stavbo sva dodala podatek »včerajšnja poraba« in »tedenska poraba«. </w:t>
+      </w:r>
+    </w:p>
+    <w:p>
+      <w:pPr>
+        <w:rPr>
+          <w:lang w:val="sl-SI"/>
+        </w:rPr>
+      </w:pPr>
+    </w:p>
+    <w:p>
+      <w:pPr>
+        <w:pStyle w:val="Naslov2"/>
+        <w:rPr>
+          <w:lang w:val="sl-SI"/>
+        </w:rPr>
+      </w:pPr>
+      <w:bookmarkStart w:id="3" w:name="_Toc89618755"/>
+      <w:r>
+        <w:rPr>
+          <w:lang w:val="sl-SI"/>
+        </w:rPr>
+        <w:t>Priprava atributov v Javi</w:t>
+      </w:r>
+      <w:bookmarkEnd w:id="3"/>
+    </w:p>
+    <w:p>
+      <w:r>
+        <w:rPr>
+          <w:lang w:val="sl-SI"/>
+        </w:rPr>
+        <w:t xml:space="preserve">Pri izvedbi generiranja novih atributov sva sprva uporabljala kar R. Ampak, pri samem izračunu porabe za pretekli teden je sama izvedba v R dosti »nerodna«, </w:t>
+      </w:r>
+      <w:r>
+        <w:rPr>
+          <w:lang w:val="sl-SI"/>
+        </w:rPr>
+        <w:t>zato sva se odločila za izvedbo v Javi, ki izkorišča hitrost podatkovne strukture »HashMap«, ki za vsako stavbo hrani vrednosti o preteklih porabah na določen dan</w:t>
+      </w:r>
+      <w:r>
+        <w:rPr>
+          <w:lang w:val="sl-SI"/>
+        </w:rPr>
+        <w:t>. Tako se sama konstrukcija atributov, zgodi v ločenem programu in generira nove datoteke, katere potem uporabljava za konstrukcijo modelov.</w:t>
+      </w:r>
+      <w:r>
+        <w:br w:type="page"/>
+      </w:r>
+    </w:p>
+    <w:p>
+      <w:pPr>
+        <w:pStyle w:val="Naslov1"/>
+      </w:pPr>
+      <w:bookmarkStart w:id="4" w:name="_Toc89618756"/>
       <w:r>
         <w:lastRenderedPageBreak/>
         <w:t>Vizualizacija podatkov</w:t>
       </w:r>
-      <w:bookmarkEnd w:id="0"/>
-    </w:p>
-    <w:p>
-      <w:pPr>
-        <w:rPr>
-          <w:lang w:val="sl-SI"/>
-        </w:rPr>
-      </w:pPr>
-    </w:p>
-    <w:p>
-      <w:pPr>
-        <w:rPr>
-          <w:lang w:val="sl-SI"/>
-        </w:rPr>
-      </w:pPr>
-      <w:r>
-        <w:rPr>
-          <w:lang w:val="sl-SI"/>
-        </w:rPr>
-        <w:t>(ostale vizualizacije)</w:t>
-      </w:r>
-    </w:p>
-    <w:p>
-      <w:pPr>
-        <w:rPr>
-          <w:lang w:val="sl-SI"/>
-        </w:rPr>
-      </w:pPr>
-    </w:p>
-    <w:p>
-      <w:pPr>
-        <w:rPr>
-          <w:lang w:val="sl-SI"/>
-        </w:rPr>
-      </w:pPr>
-    </w:p>
-    <w:p>
-      <w:pPr>
-        <w:rPr>
-          <w:lang w:val="sl-SI"/>
-        </w:rPr>
-      </w:pPr>
-      <w:r>
-        <w:rPr>
-          <w:lang w:val="sl-SI"/>
-        </w:rPr>
-        <w:t xml:space="preserve">Za lažje razumevanje, kako se atributi med sabo povezujejo, sva naredila skripto v </w:t>
-      </w:r>
-      <w:proofErr w:type="spellStart"/>
+      <w:bookmarkEnd w:id="4"/>
+    </w:p>
+    <w:p>
+      <w:pPr>
+        <w:rPr>
+          <w:lang w:val="sl-SI"/>
+        </w:rPr>
+      </w:pPr>
+    </w:p>
+    <w:p>
+      <w:pPr>
+        <w:pStyle w:val="Naslov2"/>
+        <w:rPr>
+          <w:lang w:val="sl-SI"/>
+        </w:rPr>
+      </w:pPr>
+      <w:bookmarkStart w:id="5" w:name="_Toc89618757"/>
+      <w:r>
+        <w:rPr>
+          <w:lang w:val="sl-SI"/>
+        </w:rPr>
+        <w:t>Grafi za analizo</w:t>
+      </w:r>
+      <w:r>
+        <w:rPr>
+          <w:lang w:val="sl-SI"/>
+        </w:rPr>
+        <w:t xml:space="preserve"> korelacij</w:t>
+      </w:r>
+      <w:r>
+        <w:rPr>
+          <w:lang w:val="sl-SI"/>
+        </w:rPr>
+        <w:t>e</w:t>
+      </w:r>
+      <w:r>
+        <w:rPr>
+          <w:lang w:val="sl-SI"/>
+        </w:rPr>
+        <w:t xml:space="preserve"> med atributi</w:t>
+      </w:r>
+      <w:bookmarkEnd w:id="5"/>
+    </w:p>
+    <w:p>
+      <w:pPr>
+        <w:pStyle w:val="Naslov3"/>
+        <w:rPr>
+          <w:lang w:val="sl-SI"/>
+        </w:rPr>
+      </w:pPr>
+      <w:bookmarkStart w:id="6" w:name="_Toc89618758"/>
+      <w:r>
+        <w:rPr>
+          <w:lang w:val="sl-SI"/>
+        </w:rPr>
+        <w:t>Korelacija med že obstoječimi atributi</w:t>
+      </w:r>
+      <w:bookmarkEnd w:id="6"/>
+    </w:p>
+    <w:p>
+      <w:pPr>
+        <w:rPr>
+          <w:lang w:val="sl-SI"/>
+        </w:rPr>
+      </w:pPr>
+      <w:r>
+        <w:rPr>
+          <w:lang w:val="sl-SI"/>
+        </w:rPr>
+        <w:t>Spodnji graf prikazuje</w:t>
+      </w:r>
+      <w:r>
+        <w:rPr>
+          <w:lang w:val="sl-SI"/>
+        </w:rPr>
+        <w:t xml:space="preserve"> korelacijo med Površino n Porabo. Pričakovano se poraba veča skupaj z površino</w:t>
+      </w:r>
+      <w:r>
+        <w:rPr>
+          <w:lang w:val="sl-SI"/>
+        </w:rPr>
+        <w:t xml:space="preserve"> imamo nekaj manjših odstopanj, ampak v primeru maksimalnih porab, za neko površino, pa imamo zelo lepo naraščanje</w:t>
+      </w:r>
+      <w:r>
+        <w:rPr>
+          <w:lang w:val="sl-SI"/>
+        </w:rPr>
+        <w:t>.</w:t>
+      </w:r>
+    </w:p>
+    <w:p>
+      <w:pPr>
+        <w:jc w:val="center"/>
+        <w:rPr>
+          <w:lang w:val="sl-SI"/>
+        </w:rPr>
+      </w:pPr>
+      <w:r>
+        <w:rPr>
+          <w:noProof/>
+          <w:lang w:val="sl-SI" w:eastAsia="sl-SI"/>
+        </w:rPr>
+        <w:drawing>
+          <wp:inline distT="0" distB="0" distL="0" distR="0" wp14:anchorId="750257CF" wp14:editId="0EC478BA">
+            <wp:extent cx="3366655" cy="3096979"/>
+            <wp:effectExtent l="0" t="0" r="5715" b="8255"/>
+            <wp:docPr id="2" name="Slika 2"/>
+            <wp:cNvGraphicFramePr>
+              <a:graphicFrameLocks xmlns:a="http://schemas.openxmlformats.org/drawingml/2006/main" noChangeAspect="1"/>
+            </wp:cNvGraphicFramePr>
+            <a:graphic xmlns:a="http://schemas.openxmlformats.org/drawingml/2006/main">
+              <a:graphicData uri="http://schemas.openxmlformats.org/drawingml/2006/picture">
+                <pic:pic xmlns:pic="http://schemas.openxmlformats.org/drawingml/2006/picture">
+                  <pic:nvPicPr>
+                    <pic:cNvPr id="1" name=""/>
+                    <pic:cNvPicPr/>
+                  </pic:nvPicPr>
+                  <pic:blipFill>
+                    <a:blip r:embed="rId9"/>
+                    <a:stretch>
+                      <a:fillRect/>
+                    </a:stretch>
+                  </pic:blipFill>
+                  <pic:spPr>
+                    <a:xfrm>
+                      <a:off x="0" y="0"/>
+                      <a:ext cx="3377797" cy="3107228"/>
+                    </a:xfrm>
+                    <a:prstGeom prst="rect">
+                      <a:avLst/>
+                    </a:prstGeom>
+                  </pic:spPr>
+                </pic:pic>
+              </a:graphicData>
+            </a:graphic>
+          </wp:inline>
+        </w:drawing>
+      </w:r>
+    </w:p>
+    <w:p>
+      <w:pPr>
+        <w:rPr>
+          <w:lang w:val="sl-SI"/>
+        </w:rPr>
+      </w:pPr>
+    </w:p>
+    <w:p>
+      <w:pPr>
+        <w:rPr>
+          <w:lang w:val="sl-SI"/>
+        </w:rPr>
+      </w:pPr>
+      <w:r>
+        <w:rPr>
+          <w:lang w:val="sl-SI"/>
+        </w:rPr>
+        <w:t>Naslednji graf predstavlja porabe glede na namembnost neke stavbe. Iz grafa lahko vidimo, da imajo tiste najvišje porabe »poslovne« stavbe. »</w:t>
+      </w:r>
+      <w:r>
+        <w:rPr>
+          <w:lang w:val="sl-SI"/>
+        </w:rPr>
+        <w:t>Kulturno</w:t>
+      </w:r>
+      <w:r>
+        <w:rPr>
+          <w:lang w:val="sl-SI"/>
+        </w:rPr>
+        <w:t xml:space="preserve"> razvedrilne« in »Stanovanje« stavbe, pa imajo nekako bistveno manjšo porabo.</w:t>
+      </w:r>
+      <w:r>
+        <w:rPr>
+          <w:lang w:val="sl-SI"/>
+        </w:rPr>
+        <w:t xml:space="preserve"> Iz grafa tako vidimo, da bo površina dober atribut za napoved »namembnosti« stavbe.</w:t>
+      </w:r>
+    </w:p>
+    <w:p>
+      <w:pPr>
+        <w:jc w:val="center"/>
+        <w:rPr>
+          <w:lang w:val="sl-SI"/>
+        </w:rPr>
+      </w:pPr>
+      <w:r>
+        <w:rPr>
+          <w:noProof/>
+          <w:lang w:val="sl-SI" w:eastAsia="sl-SI"/>
+        </w:rPr>
+        <w:drawing>
+          <wp:inline distT="0" distB="0" distL="0" distR="0" wp14:anchorId="51671402" wp14:editId="5AECECDB">
+            <wp:extent cx="3461657" cy="2773620"/>
+            <wp:effectExtent l="0" t="0" r="5715" b="8255"/>
+            <wp:docPr id="4" name="Slika 4"/>
+            <wp:cNvGraphicFramePr>
+              <a:graphicFrameLocks xmlns:a="http://schemas.openxmlformats.org/drawingml/2006/main" noChangeAspect="1"/>
+            </wp:cNvGraphicFramePr>
+            <a:graphic xmlns:a="http://schemas.openxmlformats.org/drawingml/2006/main">
+              <a:graphicData uri="http://schemas.openxmlformats.org/drawingml/2006/picture">
+                <pic:pic xmlns:pic="http://schemas.openxmlformats.org/drawingml/2006/picture">
+                  <pic:nvPicPr>
+                    <pic:cNvPr id="1" name=""/>
+                    <pic:cNvPicPr/>
+                  </pic:nvPicPr>
+                  <pic:blipFill>
+                    <a:blip r:embed="rId10"/>
+                    <a:stretch>
+                      <a:fillRect/>
+                    </a:stretch>
+                  </pic:blipFill>
+                  <pic:spPr>
+                    <a:xfrm>
+                      <a:off x="0" y="0"/>
+                      <a:ext cx="3469040" cy="2779535"/>
+                    </a:xfrm>
+                    <a:prstGeom prst="rect">
+                      <a:avLst/>
+                    </a:prstGeom>
+                  </pic:spPr>
+                </pic:pic>
+              </a:graphicData>
+            </a:graphic>
+          </wp:inline>
+        </w:drawing>
+      </w:r>
+    </w:p>
+    <w:p>
+      <w:pPr>
+        <w:jc w:val="both"/>
+        <w:rPr>
+          <w:lang w:val="sl-SI"/>
+        </w:rPr>
+      </w:pPr>
+      <w:r>
+        <w:rPr>
+          <w:lang w:val="sl-SI"/>
+        </w:rPr>
+        <w:br w:type="page"/>
+      </w:r>
+      <w:r>
+        <w:rPr>
+          <w:lang w:val="sl-SI"/>
+        </w:rPr>
+        <w:lastRenderedPageBreak/>
+        <w:t>Po prvem pregledu učnih podatkov</w:t>
+      </w:r>
+      <w:r>
+        <w:rPr>
+          <w:lang w:val="sl-SI"/>
+        </w:rPr>
+        <w:t xml:space="preserve"> sva</w:t>
+      </w:r>
+      <w:r>
+        <w:rPr>
+          <w:lang w:val="sl-SI"/>
+        </w:rPr>
+        <w:t xml:space="preserve"> pričakoval</w:t>
+      </w:r>
+      <w:r>
+        <w:rPr>
+          <w:lang w:val="sl-SI"/>
+        </w:rPr>
+        <w:t>a</w:t>
+      </w:r>
+      <w:r>
+        <w:rPr>
+          <w:lang w:val="sl-SI"/>
+        </w:rPr>
+        <w:t>, da bodo podatki za »temperaturo zraka«</w:t>
+      </w:r>
+      <w:r>
+        <w:rPr>
+          <w:lang w:val="sl-SI"/>
+        </w:rPr>
+        <w:t xml:space="preserve"> močno vplivali</w:t>
+      </w:r>
+      <w:r>
+        <w:rPr>
+          <w:lang w:val="sl-SI"/>
+        </w:rPr>
+        <w:t xml:space="preserve"> na porabo elektrike, saj ob nižjih temperaturah porabimo nekaj več elektrike</w:t>
+      </w:r>
+      <w:r>
+        <w:rPr>
+          <w:lang w:val="sl-SI"/>
+        </w:rPr>
+        <w:t xml:space="preserve"> (npr. za</w:t>
+      </w:r>
+      <w:r>
+        <w:rPr>
+          <w:lang w:val="sl-SI"/>
+        </w:rPr>
+        <w:t xml:space="preserve"> </w:t>
+      </w:r>
+      <w:r>
+        <w:rPr>
+          <w:lang w:val="sl-SI"/>
+        </w:rPr>
+        <w:t>ogrevanje</w:t>
+      </w:r>
+      <w:r>
+        <w:rPr>
+          <w:lang w:val="sl-SI"/>
+        </w:rPr>
+        <w:t>)</w:t>
+      </w:r>
+      <w:r>
+        <w:rPr>
+          <w:lang w:val="sl-SI"/>
+        </w:rPr>
+        <w:t>. Ta hipoteza, pa je bila kaj hitro zavrnjena, saj lahko vidimo, da med porabo in »temperaturo zraka« nimamo dobrega nivoja korelacije.</w:t>
+      </w:r>
+    </w:p>
+    <w:p>
+      <w:pPr>
+        <w:jc w:val="center"/>
+        <w:rPr>
+          <w:lang w:val="sl-SI"/>
+        </w:rPr>
+      </w:pPr>
+      <w:r>
+        <w:rPr>
+          <w:noProof/>
+          <w:lang w:val="sl-SI" w:eastAsia="sl-SI"/>
+        </w:rPr>
+        <w:drawing>
+          <wp:inline distT="0" distB="0" distL="0" distR="0" wp14:anchorId="73B0D260" wp14:editId="6708F3EE">
+            <wp:extent cx="3158836" cy="3021297"/>
+            <wp:effectExtent l="0" t="0" r="3810" b="8255"/>
+            <wp:docPr id="20" name="Slika 20"/>
+            <wp:cNvGraphicFramePr>
+              <a:graphicFrameLocks xmlns:a="http://schemas.openxmlformats.org/drawingml/2006/main" noChangeAspect="1"/>
+            </wp:cNvGraphicFramePr>
+            <a:graphic xmlns:a="http://schemas.openxmlformats.org/drawingml/2006/main">
+              <a:graphicData uri="http://schemas.openxmlformats.org/drawingml/2006/picture">
+                <pic:pic xmlns:pic="http://schemas.openxmlformats.org/drawingml/2006/picture">
+                  <pic:nvPicPr>
+                    <pic:cNvPr id="1" name=""/>
+                    <pic:cNvPicPr/>
+                  </pic:nvPicPr>
+                  <pic:blipFill>
+                    <a:blip r:embed="rId11"/>
+                    <a:stretch>
+                      <a:fillRect/>
+                    </a:stretch>
+                  </pic:blipFill>
+                  <pic:spPr>
+                    <a:xfrm>
+                      <a:off x="0" y="0"/>
+                      <a:ext cx="3165923" cy="3028075"/>
+                    </a:xfrm>
+                    <a:prstGeom prst="rect">
+                      <a:avLst/>
+                    </a:prstGeom>
+                  </pic:spPr>
+                </pic:pic>
+              </a:graphicData>
+            </a:graphic>
+          </wp:inline>
+        </w:drawing>
+      </w:r>
+    </w:p>
+    <w:p>
+      <w:pPr>
+        <w:rPr>
+          <w:lang w:val="sl-SI"/>
+        </w:rPr>
+      </w:pPr>
+      <w:r>
+        <w:rPr>
+          <w:lang w:val="sl-SI"/>
+        </w:rPr>
+        <w:br w:type="page"/>
+      </w:r>
+    </w:p>
+    <w:p>
+      <w:pPr>
+        <w:pStyle w:val="Naslov3"/>
+        <w:rPr>
+          <w:lang w:val="sl-SI"/>
+        </w:rPr>
+      </w:pPr>
+      <w:bookmarkStart w:id="7" w:name="_Toc89618759"/>
+      <w:r>
+        <w:rPr>
+          <w:lang w:val="sl-SI"/>
+        </w:rPr>
+        <w:lastRenderedPageBreak/>
+        <w:t>Prikaz porazdelitev podatkov</w:t>
+      </w:r>
+      <w:bookmarkEnd w:id="7"/>
+    </w:p>
+    <w:p>
+      <w:pPr>
+        <w:rPr>
+          <w:lang w:val="sl-SI"/>
+        </w:rPr>
+      </w:pPr>
+      <w:r>
+        <w:rPr>
+          <w:lang w:val="sl-SI"/>
+        </w:rPr>
+        <w:t xml:space="preserve">Prvi graf prikazuje porazdelitev glede na regijo in namembnost, </w:t>
+      </w:r>
+      <w:r>
+        <w:rPr>
+          <w:lang w:val="sl-SI"/>
+        </w:rPr>
+        <w:t xml:space="preserve">razberemo lahko v katerih regijah prevladujejo določene stavbe. </w:t>
+      </w:r>
+      <w:r>
+        <w:rPr>
+          <w:lang w:val="sl-SI"/>
+        </w:rPr>
+        <w:t>Vidimo, da imamo v učnih podatkih »stanovanjske« stavbe le v zahodni regiji, kar je lahko malo zavajajoč podatek, saj lahko, da v učni množici podatki ne sledijo enaki porazdelitvi</w:t>
+      </w:r>
+      <w:r>
+        <w:rPr>
+          <w:lang w:val="sl-SI"/>
+        </w:rPr>
+        <w:t>.</w:t>
+      </w:r>
+    </w:p>
+    <w:p>
+      <w:pPr>
+        <w:jc w:val="center"/>
+        <w:rPr>
+          <w:lang w:val="sl-SI"/>
+        </w:rPr>
+      </w:pPr>
+      <w:r>
+        <w:rPr>
+          <w:noProof/>
+          <w:lang w:val="sl-SI" w:eastAsia="sl-SI"/>
+        </w:rPr>
+        <w:drawing>
+          <wp:inline distT="0" distB="0" distL="0" distR="0" wp14:anchorId="22472E7F" wp14:editId="7A8E292F">
+            <wp:extent cx="4839195" cy="2814732"/>
+            <wp:effectExtent l="0" t="0" r="0" b="5080"/>
+            <wp:docPr id="14" name="Slika 14"/>
+            <wp:cNvGraphicFramePr>
+              <a:graphicFrameLocks xmlns:a="http://schemas.openxmlformats.org/drawingml/2006/main" noChangeAspect="1"/>
+            </wp:cNvGraphicFramePr>
+            <a:graphic xmlns:a="http://schemas.openxmlformats.org/drawingml/2006/main">
+              <a:graphicData uri="http://schemas.openxmlformats.org/drawingml/2006/picture">
+                <pic:pic xmlns:pic="http://schemas.openxmlformats.org/drawingml/2006/picture">
+                  <pic:nvPicPr>
+                    <pic:cNvPr id="1" name=""/>
+                    <pic:cNvPicPr/>
+                  </pic:nvPicPr>
+                  <pic:blipFill>
+                    <a:blip r:embed="rId12"/>
+                    <a:stretch>
+                      <a:fillRect/>
+                    </a:stretch>
+                  </pic:blipFill>
+                  <pic:spPr>
+                    <a:xfrm>
+                      <a:off x="0" y="0"/>
+                      <a:ext cx="4845664" cy="2818495"/>
+                    </a:xfrm>
+                    <a:prstGeom prst="rect">
+                      <a:avLst/>
+                    </a:prstGeom>
+                  </pic:spPr>
+                </pic:pic>
+              </a:graphicData>
+            </a:graphic>
+          </wp:inline>
+        </w:drawing>
+      </w:r>
+    </w:p>
+    <w:p>
+      <w:pPr>
+        <w:jc w:val="center"/>
+        <w:rPr>
+          <w:lang w:val="sl-SI"/>
+        </w:rPr>
+      </w:pPr>
+    </w:p>
+    <w:p>
+      <w:pPr>
+        <w:rPr>
+          <w:lang w:val="sl-SI"/>
+        </w:rPr>
+      </w:pPr>
+      <w:r>
+        <w:rPr>
+          <w:lang w:val="sl-SI"/>
+        </w:rPr>
+        <w:t>Spodnji graf, pa prikazuje splošno porazdelitev »namembnosti« stavb, razberemo lahko, da je zelo velik del »izobraževalnih« stavb, kar je pozneje pri učenju privedlo, v »zelo dober«, trivialen model, podatki v testni množici sledijo podobni porazdelitvi</w:t>
+      </w:r>
+      <w:r>
+        <w:rPr>
+          <w:lang w:val="sl-SI"/>
+        </w:rPr>
+        <w:t xml:space="preserve">, in tako dobimo oceno natančnosti </w:t>
+      </w:r>
+      <w:r>
+        <w:rPr>
+          <w:lang w:val="sl-SI"/>
+        </w:rPr>
+        <w:t>(</w:t>
+      </w:r>
+      <w:r>
+        <w:rPr>
+          <w:lang w:val="sl-SI"/>
+        </w:rPr>
+        <w:t>0.47</w:t>
+      </w:r>
+      <w:r>
+        <w:rPr>
+          <w:lang w:val="sl-SI"/>
+        </w:rPr>
+        <w:t>)</w:t>
+      </w:r>
+      <w:r>
+        <w:rPr>
+          <w:lang w:val="sl-SI"/>
+        </w:rPr>
+        <w:t>.</w:t>
+      </w:r>
+    </w:p>
+    <w:p>
+      <w:pPr>
+        <w:jc w:val="center"/>
+        <w:rPr>
+          <w:lang w:val="sl-SI"/>
+        </w:rPr>
+      </w:pPr>
+      <w:r>
+        <w:rPr>
+          <w:noProof/>
+          <w:lang w:val="sl-SI" w:eastAsia="sl-SI"/>
+        </w:rPr>
+        <w:drawing>
+          <wp:inline distT="0" distB="0" distL="0" distR="0" wp14:anchorId="70C58F24" wp14:editId="4EBF5DAB">
+            <wp:extent cx="5058888" cy="2993521"/>
+            <wp:effectExtent l="0" t="0" r="8890" b="0"/>
+            <wp:docPr id="15" name="Slika 15"/>
+            <wp:cNvGraphicFramePr>
+              <a:graphicFrameLocks xmlns:a="http://schemas.openxmlformats.org/drawingml/2006/main" noChangeAspect="1"/>
+            </wp:cNvGraphicFramePr>
+            <a:graphic xmlns:a="http://schemas.openxmlformats.org/drawingml/2006/main">
+              <a:graphicData uri="http://schemas.openxmlformats.org/drawingml/2006/picture">
+                <pic:pic xmlns:pic="http://schemas.openxmlformats.org/drawingml/2006/picture">
+                  <pic:nvPicPr>
+                    <pic:cNvPr id="1" name=""/>
+                    <pic:cNvPicPr/>
+                  </pic:nvPicPr>
+                  <pic:blipFill>
+                    <a:blip r:embed="rId13"/>
+                    <a:stretch>
+                      <a:fillRect/>
+                    </a:stretch>
+                  </pic:blipFill>
+                  <pic:spPr>
+                    <a:xfrm>
+                      <a:off x="0" y="0"/>
+                      <a:ext cx="5064879" cy="2997066"/>
+                    </a:xfrm>
+                    <a:prstGeom prst="rect">
+                      <a:avLst/>
+                    </a:prstGeom>
+                  </pic:spPr>
+                </pic:pic>
+              </a:graphicData>
+            </a:graphic>
+          </wp:inline>
+        </w:drawing>
+      </w:r>
+    </w:p>
+    <w:p>
+      <w:pPr>
+        <w:rPr>
+          <w:lang w:val="sl-SI"/>
+        </w:rPr>
+      </w:pPr>
+      <w:r>
+        <w:rPr>
+          <w:lang w:val="sl-SI"/>
+        </w:rPr>
+        <w:br w:type="page"/>
+      </w:r>
+    </w:p>
+    <w:p>
+      <w:pPr>
+        <w:rPr>
+          <w:lang w:val="sl-SI"/>
+        </w:rPr>
+      </w:pPr>
+      <w:r>
+        <w:rPr>
+          <w:lang w:val="sl-SI"/>
+        </w:rPr>
+        <w:lastRenderedPageBreak/>
+        <w:t xml:space="preserve">Spodnji histogram prikazuje razporeditev porabe v učnih podatkih vidimo lahko, da prevladujejo zapisi z relativno nizko porabo, torej skupino od 0-200 kWh. </w:t>
+      </w:r>
+      <w:r>
+        <w:rPr>
+          <w:lang w:val="sl-SI"/>
+        </w:rPr>
+        <w:t xml:space="preserve">Po tej skupini število v skupini močno upade, ta trend se tudi nadaljuje in </w:t>
+      </w:r>
+      <w:r>
+        <w:rPr>
+          <w:lang w:val="sl-SI"/>
+        </w:rPr>
+        <w:t>opazimo</w:t>
+      </w:r>
+      <w:r>
+        <w:rPr>
+          <w:lang w:val="sl-SI"/>
+        </w:rPr>
+        <w:t>, da so podatki z porabo višjo od 100 kWh zelo redki.</w:t>
+      </w:r>
+    </w:p>
+    <w:p>
+      <w:pPr>
+        <w:jc w:val="center"/>
+        <w:rPr>
+          <w:lang w:val="sl-SI"/>
+        </w:rPr>
+      </w:pPr>
+      <w:r>
+        <w:rPr>
+          <w:noProof/>
+          <w:lang w:val="sl-SI" w:eastAsia="sl-SI"/>
+        </w:rPr>
+        <w:drawing>
+          <wp:inline distT="0" distB="0" distL="0" distR="0" wp14:anchorId="11A9AA89" wp14:editId="5AF872F8">
+            <wp:extent cx="3230088" cy="3065112"/>
+            <wp:effectExtent l="0" t="0" r="8890" b="2540"/>
+            <wp:docPr id="18" name="Slika 18"/>
+            <wp:cNvGraphicFramePr>
+              <a:graphicFrameLocks xmlns:a="http://schemas.openxmlformats.org/drawingml/2006/main" noChangeAspect="1"/>
+            </wp:cNvGraphicFramePr>
+            <a:graphic xmlns:a="http://schemas.openxmlformats.org/drawingml/2006/main">
+              <a:graphicData uri="http://schemas.openxmlformats.org/drawingml/2006/picture">
+                <pic:pic xmlns:pic="http://schemas.openxmlformats.org/drawingml/2006/picture">
+                  <pic:nvPicPr>
+                    <pic:cNvPr id="1" name=""/>
+                    <pic:cNvPicPr/>
+                  </pic:nvPicPr>
+                  <pic:blipFill>
+                    <a:blip r:embed="rId14"/>
+                    <a:stretch>
+                      <a:fillRect/>
+                    </a:stretch>
+                  </pic:blipFill>
+                  <pic:spPr>
+                    <a:xfrm>
+                      <a:off x="0" y="0"/>
+                      <a:ext cx="3239838" cy="3074364"/>
+                    </a:xfrm>
+                    <a:prstGeom prst="rect">
+                      <a:avLst/>
+                    </a:prstGeom>
+                  </pic:spPr>
+                </pic:pic>
+              </a:graphicData>
+            </a:graphic>
+          </wp:inline>
+        </w:drawing>
+      </w:r>
+    </w:p>
+    <w:p>
+      <w:pPr>
+        <w:rPr>
+          <w:rFonts w:asciiTheme="majorHAnsi" w:eastAsiaTheme="majorEastAsia" w:hAnsiTheme="majorHAnsi" w:cstheme="majorBidi"/>
+          <w:color w:val="1F3763" w:themeColor="accent1" w:themeShade="7F"/>
+          <w:sz w:val="24"/>
+          <w:szCs w:val="24"/>
+          <w:lang w:val="sl-SI"/>
+        </w:rPr>
+      </w:pPr>
+      <w:r>
+        <w:rPr>
+          <w:lang w:val="sl-SI"/>
+        </w:rPr>
+        <w:br w:type="page"/>
+      </w:r>
+    </w:p>
+    <w:p>
+      <w:pPr>
+        <w:pStyle w:val="Naslov3"/>
+        <w:rPr>
+          <w:lang w:val="sl-SI"/>
+        </w:rPr>
+      </w:pPr>
+      <w:bookmarkStart w:id="8" w:name="_Toc89618760"/>
+      <w:r>
+        <w:rPr>
+          <w:lang w:val="sl-SI"/>
+        </w:rPr>
+        <w:lastRenderedPageBreak/>
+        <w:t>P</w:t>
+      </w:r>
+      <w:r>
+        <w:rPr>
+          <w:lang w:val="sl-SI"/>
+        </w:rPr>
+        <w:t>orazdelitev podatkov z novimi atributi</w:t>
+      </w:r>
+      <w:bookmarkEnd w:id="8"/>
+    </w:p>
+    <w:p>
+      <w:pPr>
+        <w:rPr>
+          <w:lang w:val="sl-SI"/>
+        </w:rPr>
+      </w:pPr>
+      <w:r>
+        <w:rPr>
+          <w:lang w:val="sl-SI"/>
+        </w:rPr>
+        <w:t>Pri porazdelitvi podatkov glede na letni čas opazimo, da je večji delež podatkov iz »zimskega« letnega časa.</w:t>
+      </w:r>
+    </w:p>
+    <w:p>
+      <w:pPr>
+        <w:jc w:val="center"/>
+        <w:rPr>
+          <w:lang w:val="sl-SI"/>
+        </w:rPr>
+      </w:pPr>
+      <w:r>
+        <w:rPr>
+          <w:noProof/>
+          <w:lang w:val="sl-SI" w:eastAsia="sl-SI"/>
+        </w:rPr>
+        <w:drawing>
+          <wp:inline distT="0" distB="0" distL="0" distR="0" wp14:anchorId="23321AD5" wp14:editId="76362A9F">
+            <wp:extent cx="2907116" cy="2933205"/>
+            <wp:effectExtent l="0" t="0" r="7620" b="635"/>
+            <wp:docPr id="16" name="Slika 16"/>
+            <wp:cNvGraphicFramePr>
+              <a:graphicFrameLocks xmlns:a="http://schemas.openxmlformats.org/drawingml/2006/main" noChangeAspect="1"/>
+            </wp:cNvGraphicFramePr>
+            <a:graphic xmlns:a="http://schemas.openxmlformats.org/drawingml/2006/main">
+              <a:graphicData uri="http://schemas.openxmlformats.org/drawingml/2006/picture">
+                <pic:pic xmlns:pic="http://schemas.openxmlformats.org/drawingml/2006/picture">
+                  <pic:nvPicPr>
+                    <pic:cNvPr id="1" name=""/>
+                    <pic:cNvPicPr/>
+                  </pic:nvPicPr>
+                  <pic:blipFill>
+                    <a:blip r:embed="rId15"/>
+                    <a:stretch>
+                      <a:fillRect/>
+                    </a:stretch>
+                  </pic:blipFill>
+                  <pic:spPr>
+                    <a:xfrm>
+                      <a:off x="0" y="0"/>
+                      <a:ext cx="2911930" cy="2938062"/>
+                    </a:xfrm>
+                    <a:prstGeom prst="rect">
+                      <a:avLst/>
+                    </a:prstGeom>
+                  </pic:spPr>
+                </pic:pic>
+              </a:graphicData>
+            </a:graphic>
+          </wp:inline>
+        </w:drawing>
+      </w:r>
+    </w:p>
+    <w:p>
+      <w:pPr>
+        <w:jc w:val="center"/>
+        <w:rPr>
+          <w:lang w:val="sl-SI"/>
+        </w:rPr>
+      </w:pPr>
+    </w:p>
+    <w:p>
+      <w:pPr>
+        <w:rPr>
+          <w:lang w:val="sl-SI"/>
+        </w:rPr>
+      </w:pPr>
+      <w:r>
+        <w:rPr>
+          <w:lang w:val="sl-SI"/>
+        </w:rPr>
+        <w:t>Na spodnjem grafu, pa vidimo porazdelitev »dni med tednu« in »vikendov«, samo razmerje pričakujemo, da bo 2:5, kar prikazuje rdeča črta, desna črta pa prikazuje našo porazdelitev, tako vidimo, da je razmerje podatkov med dnevi dobro uravnoteženo.</w:t>
+      </w:r>
+    </w:p>
+    <w:p>
+      <w:pPr>
+        <w:jc w:val="center"/>
+        <w:rPr>
+          <w:lang w:val="sl-SI"/>
+        </w:rPr>
+      </w:pPr>
+      <w:r>
+        <w:rPr>
+          <w:noProof/>
+          <w:lang w:val="sl-SI" w:eastAsia="sl-SI"/>
+        </w:rPr>
+        <w:drawing>
+          <wp:inline distT="0" distB="0" distL="0" distR="0" wp14:anchorId="7AB0FACC" wp14:editId="4659C114">
+            <wp:extent cx="3218213" cy="3087002"/>
+            <wp:effectExtent l="0" t="0" r="1270" b="0"/>
+            <wp:docPr id="17" name="Slika 17"/>
+            <wp:cNvGraphicFramePr>
+              <a:graphicFrameLocks xmlns:a="http://schemas.openxmlformats.org/drawingml/2006/main" noChangeAspect="1"/>
+            </wp:cNvGraphicFramePr>
+            <a:graphic xmlns:a="http://schemas.openxmlformats.org/drawingml/2006/main">
+              <a:graphicData uri="http://schemas.openxmlformats.org/drawingml/2006/picture">
+                <pic:pic xmlns:pic="http://schemas.openxmlformats.org/drawingml/2006/picture">
+                  <pic:nvPicPr>
+                    <pic:cNvPr id="1" name=""/>
+                    <pic:cNvPicPr/>
+                  </pic:nvPicPr>
+                  <pic:blipFill>
+                    <a:blip r:embed="rId16"/>
+                    <a:stretch>
+                      <a:fillRect/>
+                    </a:stretch>
+                  </pic:blipFill>
+                  <pic:spPr>
+                    <a:xfrm>
+                      <a:off x="0" y="0"/>
+                      <a:ext cx="3232021" cy="3100247"/>
+                    </a:xfrm>
+                    <a:prstGeom prst="rect">
+                      <a:avLst/>
+                    </a:prstGeom>
+                  </pic:spPr>
+                </pic:pic>
+              </a:graphicData>
+            </a:graphic>
+          </wp:inline>
+        </w:drawing>
+      </w:r>
+      <w:r>
+        <w:rPr>
+          <w:lang w:val="sl-SI"/>
+        </w:rPr>
+        <w:br w:type="page"/>
+      </w:r>
+    </w:p>
+    <w:p>
+      <w:pPr>
+        <w:pStyle w:val="Naslov3"/>
+        <w:rPr>
+          <w:lang w:val="sl-SI"/>
+        </w:rPr>
+      </w:pPr>
+      <w:bookmarkStart w:id="9" w:name="_Toc89618761"/>
+      <w:r>
+        <w:rPr>
+          <w:lang w:val="sl-SI"/>
+        </w:rPr>
+        <w:lastRenderedPageBreak/>
+        <w:t>Korelacija med porabo in novimi atributi</w:t>
+      </w:r>
+      <w:bookmarkEnd w:id="9"/>
+    </w:p>
+    <w:p>
+      <w:pPr>
+        <w:rPr>
+          <w:lang w:val="sl-SI"/>
+        </w:rPr>
+      </w:pPr>
+      <w:r>
+        <w:rPr>
+          <w:lang w:val="sl-SI"/>
+        </w:rPr>
+        <w:t xml:space="preserve">Pri konstrukciji novih atributov, je pri prvih nekaj zapisih računanje pretekle porabe onemogočene,  saj teh podatkov nimamo na voljo, zato pri sami konstrukciji grafa te podatke izpustimo (vrednosti »tedenske porabe« za prve zapise imajo vrednost NA). Vidimo pa zelo lepo linearno korelacijo, ki bo napovedi za </w:t>
+      </w:r>
+      <w:r>
+        <w:rPr>
+          <w:lang w:val="sl-SI"/>
+        </w:rPr>
+        <w:t>regresijsko napoved porabe bistveno izboljšala.</w:t>
+      </w:r>
+    </w:p>
+    <w:p>
+      <w:pPr>
+        <w:jc w:val="center"/>
+        <w:rPr>
+          <w:lang w:val="sl-SI"/>
+        </w:rPr>
+      </w:pPr>
+      <w:r>
+        <w:rPr>
+          <w:noProof/>
+          <w:lang w:val="sl-SI" w:eastAsia="sl-SI"/>
+        </w:rPr>
+        <w:drawing>
+          <wp:inline distT="0" distB="0" distL="0" distR="0" wp14:anchorId="10103638" wp14:editId="48F695B9">
+            <wp:extent cx="3791525" cy="3034145"/>
+            <wp:effectExtent l="0" t="0" r="0" b="0"/>
+            <wp:docPr id="5" name="Slika 5"/>
+            <wp:cNvGraphicFramePr>
+              <a:graphicFrameLocks xmlns:a="http://schemas.openxmlformats.org/drawingml/2006/main" noChangeAspect="1"/>
+            </wp:cNvGraphicFramePr>
+            <a:graphic xmlns:a="http://schemas.openxmlformats.org/drawingml/2006/main">
+              <a:graphicData uri="http://schemas.openxmlformats.org/drawingml/2006/picture">
+                <pic:pic xmlns:pic="http://schemas.openxmlformats.org/drawingml/2006/picture">
+                  <pic:nvPicPr>
+                    <pic:cNvPr id="1" name=""/>
+                    <pic:cNvPicPr/>
+                  </pic:nvPicPr>
+                  <pic:blipFill>
+                    <a:blip r:embed="rId17"/>
+                    <a:stretch>
+                      <a:fillRect/>
+                    </a:stretch>
+                  </pic:blipFill>
+                  <pic:spPr>
+                    <a:xfrm>
+                      <a:off x="0" y="0"/>
+                      <a:ext cx="3801555" cy="3042171"/>
+                    </a:xfrm>
+                    <a:prstGeom prst="rect">
+                      <a:avLst/>
+                    </a:prstGeom>
+                  </pic:spPr>
+                </pic:pic>
+              </a:graphicData>
+            </a:graphic>
+          </wp:inline>
+        </w:drawing>
+      </w:r>
+    </w:p>
+    <w:p>
+      <w:pPr>
+        <w:jc w:val="center"/>
+        <w:rPr>
+          <w:lang w:val="sl-SI"/>
+        </w:rPr>
+      </w:pPr>
+    </w:p>
+    <w:p>
+      <w:pPr>
+        <w:rPr>
+          <w:lang w:val="sl-SI"/>
+        </w:rPr>
+      </w:pPr>
+      <w:r>
+        <w:rPr>
+          <w:lang w:val="sl-SI"/>
+        </w:rPr>
+        <w:t xml:space="preserve">Še boljša </w:t>
+      </w:r>
+      <w:r>
+        <w:rPr>
+          <w:lang w:val="sl-SI"/>
+        </w:rPr>
+        <w:t xml:space="preserve">je </w:t>
+      </w:r>
+      <w:r>
+        <w:rPr>
+          <w:lang w:val="sl-SI"/>
+        </w:rPr>
+        <w:t xml:space="preserve">korelacija je med </w:t>
+      </w:r>
+      <w:r>
+        <w:rPr>
+          <w:lang w:val="sl-SI"/>
+        </w:rPr>
+        <w:t>»</w:t>
+      </w:r>
+      <w:r>
+        <w:rPr>
+          <w:lang w:val="sl-SI"/>
+        </w:rPr>
+        <w:t>včerajšnjo« in »današnjo« porabo. To je seveda pričakovano, imamo pa vseeno nekaj manjših »izpadanj podatkov«, ki ne sledijo korelaciji, so pa ti zelo redki.</w:t>
+      </w:r>
+      <w:r>
+        <w:rPr>
+          <w:lang w:val="sl-SI"/>
+        </w:rPr>
+        <w:t xml:space="preserve"> Včerajšnja poraba, bo tako postal ključen atribut, pri napovedi »porabe«.</w:t>
+      </w:r>
+    </w:p>
+    <w:p>
+      <w:pPr>
+        <w:jc w:val="center"/>
+        <w:rPr>
+          <w:lang w:val="sl-SI"/>
+        </w:rPr>
+      </w:pPr>
+      <w:r>
+        <w:rPr>
+          <w:noProof/>
+          <w:lang w:val="sl-SI" w:eastAsia="sl-SI"/>
+        </w:rPr>
+        <w:drawing>
+          <wp:inline distT="0" distB="0" distL="0" distR="0" wp14:anchorId="72E1B18F" wp14:editId="57683CE7">
+            <wp:extent cx="3455720" cy="2756613"/>
+            <wp:effectExtent l="0" t="0" r="0" b="5715"/>
+            <wp:docPr id="6" name="Slika 6"/>
+            <wp:cNvGraphicFramePr>
+              <a:graphicFrameLocks xmlns:a="http://schemas.openxmlformats.org/drawingml/2006/main" noChangeAspect="1"/>
+            </wp:cNvGraphicFramePr>
+            <a:graphic xmlns:a="http://schemas.openxmlformats.org/drawingml/2006/main">
+              <a:graphicData uri="http://schemas.openxmlformats.org/drawingml/2006/picture">
+                <pic:pic xmlns:pic="http://schemas.openxmlformats.org/drawingml/2006/picture">
+                  <pic:nvPicPr>
+                    <pic:cNvPr id="1" name=""/>
+                    <pic:cNvPicPr/>
+                  </pic:nvPicPr>
+                  <pic:blipFill>
+                    <a:blip r:embed="rId18"/>
+                    <a:stretch>
+                      <a:fillRect/>
+                    </a:stretch>
+                  </pic:blipFill>
+                  <pic:spPr>
+                    <a:xfrm>
+                      <a:off x="0" y="0"/>
+                      <a:ext cx="3471564" cy="2769251"/>
+                    </a:xfrm>
+                    <a:prstGeom prst="rect">
+                      <a:avLst/>
+                    </a:prstGeom>
+                  </pic:spPr>
+                </pic:pic>
+              </a:graphicData>
+            </a:graphic>
+          </wp:inline>
+        </w:drawing>
+      </w:r>
+    </w:p>
+    <w:p>
+      <w:pPr>
+        <w:rPr>
+          <w:lang w:val="sl-SI"/>
+        </w:rPr>
+      </w:pPr>
+      <w:r>
+        <w:rPr>
+          <w:lang w:val="sl-SI"/>
+        </w:rPr>
+        <w:br w:type="page"/>
+      </w:r>
+    </w:p>
+    <w:p>
+      <w:pPr>
+        <w:pStyle w:val="Naslov3"/>
+        <w:rPr>
+          <w:lang w:val="sl-SI"/>
+        </w:rPr>
+      </w:pPr>
+      <w:bookmarkStart w:id="10" w:name="_Toc89618762"/>
+      <w:r>
+        <w:rPr>
+          <w:lang w:val="sl-SI"/>
+        </w:rPr>
+        <w:lastRenderedPageBreak/>
+        <w:t>Vizualizacije</w:t>
+      </w:r>
+      <w:r>
+        <w:rPr>
+          <w:lang w:val="sl-SI"/>
+        </w:rPr>
+        <w:t xml:space="preserve"> ocenjevanja atributov</w:t>
+      </w:r>
+      <w:bookmarkEnd w:id="10"/>
+    </w:p>
+    <w:p>
+      <w:pPr>
+        <w:rPr>
+          <w:lang w:val="sl-SI"/>
+        </w:rPr>
+      </w:pPr>
+      <w:r>
+        <w:rPr>
+          <w:lang w:val="sl-SI"/>
+        </w:rPr>
+        <w:t xml:space="preserve">Za lažje razumevanje, kako se atributi med sabo povezujejo, sva </w:t>
+      </w:r>
+      <w:r>
+        <w:rPr>
+          <w:lang w:val="sl-SI"/>
+        </w:rPr>
+        <w:t xml:space="preserve">pripravila </w:t>
+      </w:r>
+      <w:r>
+        <w:rPr>
+          <w:lang w:val="sl-SI"/>
+        </w:rPr>
+        <w:t xml:space="preserve">skripto v </w:t>
+      </w:r>
+      <w:r>
+        <w:rPr>
+          <w:lang w:val="sl-SI"/>
+        </w:rPr>
+        <w:t>»</w:t>
+      </w:r>
       <w:r>
         <w:rPr>
           <w:lang w:val="sl-SI"/>
         </w:rPr>
         <w:t>Pythonu</w:t>
       </w:r>
-      <w:proofErr w:type="spellEnd"/>
+      <w:r>
+        <w:rPr>
+          <w:lang w:val="sl-SI"/>
+        </w:rPr>
+        <w:t>«</w:t>
+      </w:r>
       <w:r>
         <w:rPr>
           <w:lang w:val="sl-SI"/>
@@ -747,36 +4478,98 @@
         <w:rPr>
           <w:lang w:val="sl-SI"/>
         </w:rPr>
-        <w:t>. Opazimo lahko na primer močno korelacijo med po</w:t>
-      </w:r>
-      <w:r>
-        <w:rPr>
-          <w:lang w:val="sl-SI"/>
-        </w:rPr>
-        <w:t xml:space="preserve">rabo in tedensko porabo, </w:t>
-      </w:r>
-      <w:proofErr w:type="spellStart"/>
-      <w:r>
-        <w:rPr>
-          <w:lang w:val="sl-SI"/>
-        </w:rPr>
-        <w:t>tedensko_porabo</w:t>
-      </w:r>
-      <w:proofErr w:type="spellEnd"/>
-      <w:r>
-        <w:rPr>
-          <w:lang w:val="sl-SI"/>
-        </w:rPr>
-        <w:t xml:space="preserve"> ter </w:t>
-      </w:r>
-      <w:proofErr w:type="spellStart"/>
-      <w:r>
-        <w:rPr>
-          <w:lang w:val="sl-SI"/>
-        </w:rPr>
-        <w:t>povrsno</w:t>
-      </w:r>
-      <w:proofErr w:type="spellEnd"/>
+        <w:t xml:space="preserve">. Opazimo lahko na primer močno korelacijo med </w:t>
+      </w:r>
+      <w:r>
+        <w:rPr>
+          <w:lang w:val="sl-SI"/>
+        </w:rPr>
+        <w:t>»</w:t>
+      </w:r>
+      <w:r>
+        <w:rPr>
+          <w:lang w:val="sl-SI"/>
+        </w:rPr>
+        <w:t>po</w:t>
+      </w:r>
+      <w:r>
+        <w:rPr>
+          <w:lang w:val="sl-SI"/>
+        </w:rPr>
+        <w:t>ra</w:t>
+      </w:r>
+      <w:r>
+        <w:rPr>
+          <w:lang w:val="sl-SI"/>
+        </w:rPr>
+        <w:t>bo</w:t>
+      </w:r>
+      <w:r>
+        <w:rPr>
+          <w:lang w:val="sl-SI"/>
+        </w:rPr>
+        <w:t>«</w:t>
+      </w:r>
+      <w:r>
+        <w:rPr>
+          <w:lang w:val="sl-SI"/>
+        </w:rPr>
+        <w:t xml:space="preserve"> in </w:t>
+      </w:r>
+      <w:r>
+        <w:rPr>
+          <w:lang w:val="sl-SI"/>
+        </w:rPr>
+        <w:t>»</w:t>
+      </w:r>
+      <w:r>
+        <w:rPr>
+          <w:lang w:val="sl-SI"/>
+        </w:rPr>
+        <w:t>tedensko porabo</w:t>
+      </w:r>
+      <w:r>
+        <w:rPr>
+          <w:lang w:val="sl-SI"/>
+        </w:rPr>
+        <w:t>«</w:t>
+      </w:r>
+      <w:r>
+        <w:rPr>
+          <w:lang w:val="sl-SI"/>
+        </w:rPr>
+        <w:t xml:space="preserve">, »tedensko </w:t>
+      </w:r>
+      <w:r>
+        <w:rPr>
+          <w:lang w:val="sl-SI"/>
+        </w:rPr>
+        <w:t>porabo</w:t>
+      </w:r>
+      <w:r>
+        <w:rPr>
+          <w:lang w:val="sl-SI"/>
+        </w:rPr>
+        <w:t xml:space="preserve">« ter </w:t>
+      </w:r>
+      <w:r>
+        <w:rPr>
+          <w:lang w:val="sl-SI"/>
+        </w:rPr>
+        <w:t>»</w:t>
+      </w:r>
+      <w:r>
+        <w:rPr>
+          <w:lang w:val="sl-SI"/>
+        </w:rPr>
+        <w:t>površino</w:t>
+      </w:r>
+      <w:r>
+        <w:rPr>
+          <w:lang w:val="sl-SI"/>
+        </w:rPr>
+        <w:t>«</w:t>
+      </w:r>
       <w:r>
         <w:rPr>
           <w:lang w:val="sl-SI"/>
@@ -786,6 +4579,7 @@
     </w:p>
     <w:p>
       <w:pPr>
+        <w:jc w:val="center"/>
         <w:rPr>
           <w:lang w:val="sl-SI"/>
         </w:rPr>
@@ -793,12 +4587,12 @@
       <w:r>
         <w:rPr>
           <w:noProof/>
-          <w:lang w:val="sl-SI"/>
+          <w:lang w:val="sl-SI" w:eastAsia="sl-SI"/>
         </w:rPr>
         <w:drawing>
-          <wp:inline distT="0" distB="0" distL="0" distR="0" wp14:anchorId="0219C63E" wp14:editId="31D6E063">
-            <wp:extent cx="5724525" cy="4210050"/>
-            <wp:effectExtent l="0" t="0" r="9525" b="0"/>
+          <wp:inline distT="0" distB="0" distL="0" distR="0" wp14:anchorId="1B585996" wp14:editId="5CBC0606">
+            <wp:extent cx="3954483" cy="2910440"/>
+            <wp:effectExtent l="0" t="0" r="8255" b="4445"/>
             <wp:docPr id="1" name="Slika 1"/>
             <wp:cNvGraphicFramePr>
               <a:graphicFrameLocks xmlns:a="http://schemas.openxmlformats.org/drawingml/2006/main" noChangeAspect="1"/>
@@ -807,36 +4601,23 @@
               <a:graphicData uri="http://schemas.openxmlformats.org/drawingml/2006/picture">
                 <pic:pic xmlns:pic="http://schemas.openxmlformats.org/drawingml/2006/picture">
                   <pic:nvPicPr>
-                    <pic:cNvPr id="0" name="Picture 1"/>
-                    <pic:cNvPicPr>
-                      <a:picLocks noChangeAspect="1" noChangeArrowheads="1"/>
-                    </pic:cNvPicPr>
+                    <pic:cNvPr id="1" name=""/>
+                    <pic:cNvPicPr/>
                   </pic:nvPicPr>
                   <pic:blipFill>
-                    <a:blip r:embed="rId6">
-                      <a:extLst>
-                        <a:ext uri="{28A0092B-C50C-407E-A947-70E740481C1C}">
-                          <a14:useLocalDpi xmlns:a14="http://schemas.microsoft.com/office/drawing/2010/main" val="0"/>
-                        </a:ext>
-                      </a:extLst>
-                    </a:blip>
-                    <a:srcRect/>
+                    <a:blip r:embed="rId19"/>
                     <a:stretch>
                       <a:fillRect/>
                     </a:stretch>
                   </pic:blipFill>
-                  <pic:spPr bwMode="auto">
+                  <pic:spPr>
                     <a:xfrm>
                       <a:off x="0" y="0"/>
-                      <a:ext cx="5724525" cy="4210050"/>
+                      <a:ext cx="3958234" cy="2913201"/>
                     </a:xfrm>
                     <a:prstGeom prst="rect">
                       <a:avLst/>
                     </a:prstGeom>
-                    <a:noFill/>
-                    <a:ln>
-                      <a:noFill/>
-                    </a:ln>
                   </pic:spPr>
                 </pic:pic>
               </a:graphicData>
@@ -847,6 +4628,113 @@
     </w:p>
     <w:p>
       <w:pPr>
+        <w:jc w:val="center"/>
+        <w:rPr>
+          <w:lang w:val="sl-SI"/>
+        </w:rPr>
+      </w:pPr>
+    </w:p>
+    <w:p>
+      <w:pPr>
+        <w:rPr>
+          <w:lang w:val="sl-SI"/>
+        </w:rPr>
+      </w:pPr>
+      <w:r>
+        <w:rPr>
+          <w:lang w:val="sl-SI"/>
+        </w:rPr>
+        <w:t>Zgornji prikaz sploh dobro prikaže, kateri atributi bodo koristni za regresijski model, ki napoveduje »porabo«. Graf pa ne prikazuje atributa »namembnost« in korelaciji. V ta namen, sva pripravila vizualizacijo s pomočjo knjižnice »Boruta«, kar v R.</w:t>
+      </w:r>
+    </w:p>
+    <w:p>
+      <w:pPr>
+        <w:rPr>
+          <w:lang w:val="sl-SI"/>
+        </w:rPr>
+      </w:pPr>
+      <w:r>
+        <w:rPr>
+          <w:lang w:val="sl-SI"/>
+        </w:rPr>
+        <w:t>Graf napove, da bodo za napovedovanje »namembnosti« najboljši naslednji atributi (napisani od najboljšega proti slabšim)</w:t>
+      </w:r>
+      <w:r>
+        <w:rPr>
+          <w:lang w:val="sl-SI"/>
+        </w:rPr>
+        <w:t xml:space="preserve"> </w:t>
+      </w:r>
+      <w:r>
+        <w:rPr>
+          <w:lang w:val="sl-SI"/>
+        </w:rPr>
+        <w:t>–</w:t>
+      </w:r>
+      <w:r>
+        <w:rPr>
+          <w:lang w:val="sl-SI"/>
+        </w:rPr>
+        <w:t xml:space="preserve"> </w:t>
+      </w:r>
+      <w:r>
+        <w:rPr>
+          <w:lang w:val="sl-SI"/>
+        </w:rPr>
+        <w:t>»poraba«, »leto izgradnje«, »stavba«, »poraba«, »včerajšnja poraba«, »regija«…</w:t>
+      </w:r>
+    </w:p>
+    <w:p>
+      <w:pPr>
+        <w:jc w:val="center"/>
+        <w:rPr>
+          <w:lang w:val="sl-SI"/>
+        </w:rPr>
+      </w:pPr>
+      <w:r>
+        <w:rPr>
+          <w:noProof/>
+          <w:lang w:val="sl-SI" w:eastAsia="sl-SI"/>
+        </w:rPr>
+        <w:drawing>
+          <wp:inline distT="0" distB="0" distL="0" distR="0" wp14:anchorId="69864965" wp14:editId="520D7012">
+            <wp:extent cx="3568535" cy="2915793"/>
+            <wp:effectExtent l="0" t="0" r="0" b="0"/>
+            <wp:docPr id="12" name="Slika 12"/>
+            <wp:cNvGraphicFramePr>
+              <a:graphicFrameLocks xmlns:a="http://schemas.openxmlformats.org/drawingml/2006/main" noChangeAspect="1"/>
+            </wp:cNvGraphicFramePr>
+            <a:graphic xmlns:a="http://schemas.openxmlformats.org/drawingml/2006/main">
+              <a:graphicData uri="http://schemas.openxmlformats.org/drawingml/2006/picture">
+                <pic:pic xmlns:pic="http://schemas.openxmlformats.org/drawingml/2006/picture">
+                  <pic:nvPicPr>
+                    <pic:cNvPr id="1" name=""/>
+                    <pic:cNvPicPr/>
+                  </pic:nvPicPr>
+                  <pic:blipFill>
+                    <a:blip r:embed="rId20"/>
+                    <a:stretch>
+                      <a:fillRect/>
+                    </a:stretch>
+                  </pic:blipFill>
+                  <pic:spPr>
+                    <a:xfrm>
+                      <a:off x="0" y="0"/>
+                      <a:ext cx="3576820" cy="2922562"/>
+                    </a:xfrm>
+                    <a:prstGeom prst="rect">
+                      <a:avLst/>
+                    </a:prstGeom>
+                  </pic:spPr>
+                </pic:pic>
+              </a:graphicData>
+            </a:graphic>
+          </wp:inline>
+        </w:drawing>
+      </w:r>
+    </w:p>
+    <w:p>
+      <w:pPr>
         <w:rPr>
           <w:lang w:val="sl-SI"/>
         </w:rPr>
@@ -860,14 +4748,20 @@
     </w:p>
     <w:p>
       <w:pPr>
+        <w:rPr>
+          <w:lang w:val="sl-SI"/>
+        </w:rPr>
+      </w:pPr>
+    </w:p>
+    <w:p>
+      <w:pPr>
         <w:pStyle w:val="Naslov1"/>
       </w:pPr>
-      <w:bookmarkStart w:id="1" w:name="_Toc89340502"/>
-      <w:r>
-        <w:lastRenderedPageBreak/>
+      <w:bookmarkStart w:id="11" w:name="_Toc89618763"/>
+      <w:r>
         <w:t>Ocenjevanje in konstrukcija atributov</w:t>
       </w:r>
-      <w:bookmarkEnd w:id="1"/>
+      <w:bookmarkEnd w:id="11"/>
     </w:p>
     <w:p>
       <w:pPr>
@@ -876,52 +4770,26 @@
           <w:lang w:val="sl-SI"/>
         </w:rPr>
       </w:pPr>
+      <w:bookmarkStart w:id="12" w:name="_Toc89618764"/>
       <w:r>
         <w:rPr>
           <w:lang w:val="sl-SI"/>
         </w:rPr>
         <w:t>Konstrukcija</w:t>
       </w:r>
-    </w:p>
-    <w:p>
-      <w:pPr>
-        <w:rPr>
-          <w:lang w:val="sl-SI"/>
-        </w:rPr>
-      </w:pPr>
-      <w:r>
-        <w:rPr>
-          <w:lang w:val="sl-SI"/>
-        </w:rPr>
-        <w:t>(</w:t>
-      </w:r>
-      <w:proofErr w:type="spellStart"/>
-      <w:r>
-        <w:rPr>
-          <w:lang w:val="sl-SI"/>
-        </w:rPr>
-        <w:t>pomoje</w:t>
-      </w:r>
-      <w:proofErr w:type="spellEnd"/>
-      <w:r>
-        <w:rPr>
-          <w:lang w:val="sl-SI"/>
-        </w:rPr>
-        <w:t xml:space="preserve"> bi </w:t>
-      </w:r>
-      <w:proofErr w:type="spellStart"/>
-      <w:r>
-        <w:rPr>
-          <w:lang w:val="sl-SI"/>
-        </w:rPr>
-        <w:t>tuki</w:t>
-      </w:r>
-      <w:proofErr w:type="spellEnd"/>
-      <w:r>
-        <w:rPr>
-          <w:lang w:val="sl-SI"/>
-        </w:rPr>
-        <w:t xml:space="preserve"> opisal mal ono Parse.java)</w:t>
+      <w:bookmarkEnd w:id="12"/>
+    </w:p>
+    <w:p>
+      <w:pPr>
+        <w:rPr>
+          <w:lang w:val="sl-SI"/>
+        </w:rPr>
+      </w:pPr>
+      <w:r>
+        <w:rPr>
+          <w:lang w:val="sl-SI"/>
+        </w:rPr>
+        <w:t>(pomoje bi tuki opisal mal ono Parse.java)</w:t>
       </w:r>
     </w:p>
     <w:p>
@@ -931,12 +4799,14 @@
           <w:lang w:val="sl-SI"/>
         </w:rPr>
       </w:pPr>
+      <w:bookmarkStart w:id="13" w:name="_Toc89618765"/>
       <w:r>
         <w:rPr>
           <w:lang w:val="sl-SI"/>
         </w:rPr>
         <w:t>Klasifikacija</w:t>
       </w:r>
+      <w:bookmarkEnd w:id="13"/>
     </w:p>
     <w:p>
       <w:pPr>
@@ -952,52 +4822,26 @@
           <w:lang w:val="sl-SI"/>
         </w:rPr>
       </w:pPr>
+      <w:bookmarkStart w:id="14" w:name="_Toc89618766"/>
       <w:r>
         <w:rPr>
           <w:lang w:val="sl-SI"/>
         </w:rPr>
         <w:t>Regresija</w:t>
       </w:r>
-    </w:p>
-    <w:p>
-      <w:pPr>
-        <w:rPr>
-          <w:lang w:val="sl-SI"/>
-        </w:rPr>
-      </w:pPr>
-      <w:r>
-        <w:rPr>
-          <w:lang w:val="sl-SI"/>
-        </w:rPr>
-        <w:t xml:space="preserve">Za ocenjevanje atributov pri regresiji sva uporabila knjižnico </w:t>
-      </w:r>
-      <w:proofErr w:type="spellStart"/>
-      <w:r>
-        <w:rPr>
-          <w:lang w:val="sl-SI"/>
-        </w:rPr>
-        <w:t>CORElearn</w:t>
-      </w:r>
-      <w:proofErr w:type="spellEnd"/>
-      <w:r>
-        <w:rPr>
-          <w:lang w:val="sl-SI"/>
-        </w:rPr>
-        <w:t xml:space="preserve"> in pognala funkcijo </w:t>
-      </w:r>
-      <w:proofErr w:type="spellStart"/>
-      <w:r>
-        <w:rPr>
-          <w:lang w:val="sl-SI"/>
-        </w:rPr>
-        <w:t>attrEval</w:t>
-      </w:r>
-      <w:proofErr w:type="spellEnd"/>
-      <w:r>
-        <w:rPr>
-          <w:lang w:val="sl-SI"/>
-        </w:rPr>
-        <w:t xml:space="preserve">, ki </w:t>
+      <w:bookmarkEnd w:id="14"/>
+    </w:p>
+    <w:p>
+      <w:pPr>
+        <w:rPr>
+          <w:lang w:val="sl-SI"/>
+        </w:rPr>
+      </w:pPr>
+      <w:r>
+        <w:rPr>
+          <w:lang w:val="sl-SI"/>
+        </w:rPr>
+        <w:t xml:space="preserve">Za ocenjevanje atributov pri regresiji sva uporabila knjižnico CORElearn in pognala funkcijo attrEval, ki </w:t>
       </w:r>
       <w:r>
         <w:rPr>
@@ -1018,123 +4862,83 @@
         </w:rPr>
         <w:t xml:space="preserve">Uporabila sva več različnih ocen: </w:t>
       </w:r>
-      <w:proofErr w:type="spellStart"/>
       <w:r>
         <w:rPr>
           <w:lang w:val="sl-SI"/>
         </w:rPr>
         <w:t>MSEofMean</w:t>
       </w:r>
-      <w:proofErr w:type="spellEnd"/>
       <w:r>
         <w:rPr>
           <w:lang w:val="sl-SI"/>
         </w:rPr>
         <w:t xml:space="preserve">, </w:t>
       </w:r>
-      <w:proofErr w:type="spellStart"/>
       <w:r>
         <w:rPr>
           <w:lang w:val="sl-SI"/>
         </w:rPr>
         <w:t>RReliefFequalK</w:t>
       </w:r>
-      <w:proofErr w:type="spellEnd"/>
       <w:r>
         <w:rPr>
           <w:lang w:val="sl-SI"/>
         </w:rPr>
         <w:t xml:space="preserve">, </w:t>
       </w:r>
-      <w:proofErr w:type="spellStart"/>
       <w:r>
         <w:rPr>
           <w:lang w:val="sl-SI"/>
         </w:rPr>
         <w:t>RReliefFbestK</w:t>
       </w:r>
-      <w:proofErr w:type="spellEnd"/>
       <w:r>
         <w:rPr>
           <w:lang w:val="sl-SI"/>
         </w:rPr>
         <w:t xml:space="preserve">, </w:t>
       </w:r>
-      <w:proofErr w:type="spellStart"/>
       <w:r>
         <w:rPr>
           <w:lang w:val="sl-SI"/>
         </w:rPr>
         <w:t>MSEofModel</w:t>
       </w:r>
-      <w:proofErr w:type="spellEnd"/>
       <w:r>
         <w:rPr>
           <w:lang w:val="sl-SI"/>
         </w:rPr>
         <w:t xml:space="preserve"> in </w:t>
       </w:r>
-      <w:proofErr w:type="spellStart"/>
       <w:r>
         <w:rPr>
           <w:lang w:val="sl-SI"/>
         </w:rPr>
         <w:t>RReliefFsqrDistance</w:t>
       </w:r>
-      <w:proofErr w:type="spellEnd"/>
       <w:r>
         <w:rPr>
           <w:lang w:val="sl-SI"/>
         </w:rPr>
         <w:t xml:space="preserve">, ki so bolj ali manj konsistentno napovedovali, da sta najmočnejša atributa za napovedovanje izpeljana atribut </w:t>
       </w:r>
-      <w:proofErr w:type="spellStart"/>
       <w:r>
         <w:rPr>
           <w:lang w:val="sl-SI"/>
         </w:rPr>
         <w:t>vcerajsnja_poraba</w:t>
       </w:r>
-      <w:proofErr w:type="spellEnd"/>
-      <w:r>
-        <w:rPr>
-          <w:lang w:val="sl-SI"/>
-        </w:rPr>
-        <w:t xml:space="preserve"> in </w:t>
-      </w:r>
-      <w:proofErr w:type="spellStart"/>
-      <w:r>
-        <w:rPr>
-          <w:lang w:val="sl-SI"/>
-        </w:rPr>
-        <w:t>tedenska_poraba</w:t>
-      </w:r>
-      <w:proofErr w:type="spellEnd"/>
-      <w:r>
-        <w:rPr>
-          <w:lang w:val="sl-SI"/>
-        </w:rPr>
-        <w:t>, kasnejši atributi pa so manj konsistentni</w:t>
-      </w:r>
-      <w:r>
-        <w:rPr>
-          <w:lang w:val="sl-SI"/>
-        </w:rPr>
-        <w:t xml:space="preserve">: poraba, vikend, </w:t>
-      </w:r>
-      <w:proofErr w:type="spellStart"/>
-      <w:r>
-        <w:rPr>
-          <w:lang w:val="sl-SI"/>
-        </w:rPr>
-        <w:t>leto_izgradnje</w:t>
-      </w:r>
-      <w:proofErr w:type="spellEnd"/>
-      <w:r>
-        <w:rPr>
-          <w:lang w:val="sl-SI"/>
-        </w:rPr>
-        <w:t>...</w:t>
+      <w:r>
+        <w:rPr>
+          <w:lang w:val="sl-SI"/>
+        </w:rPr>
+        <w:t xml:space="preserve"> in tedenska_poraba, kasnejši atributi pa so manj konsistentni</w:t>
+      </w:r>
+      <w:r>
+        <w:rPr>
+          <w:lang w:val="sl-SI"/>
+        </w:rPr>
+        <w:t>: poraba, vikend, leto_izgradnje...</w:t>
       </w:r>
     </w:p>
     <w:p>
@@ -1185,12 +4989,12 @@
       <w:pPr>
         <w:pStyle w:val="Naslov1"/>
       </w:pPr>
-      <w:bookmarkStart w:id="2" w:name="_Toc89340503"/>
+      <w:bookmarkStart w:id="15" w:name="_Toc89618767"/>
       <w:r>
         <w:lastRenderedPageBreak/>
         <w:t>Modeliranje</w:t>
       </w:r>
-      <w:bookmarkEnd w:id="2"/>
+      <w:bookmarkEnd w:id="15"/>
     </w:p>
     <w:p>
       <w:pPr>
@@ -1199,12 +5003,128 @@
           <w:lang w:val="sl-SI"/>
         </w:rPr>
       </w:pPr>
+      <w:bookmarkStart w:id="16" w:name="_Toc89618768"/>
       <w:r>
         <w:rPr>
           <w:lang w:val="sl-SI"/>
         </w:rPr>
         <w:t>Klasifikacija</w:t>
       </w:r>
+      <w:bookmarkEnd w:id="16"/>
+    </w:p>
+    <w:p>
+      <w:pPr>
+        <w:pStyle w:val="Naslov3"/>
+        <w:rPr>
+          <w:lang w:val="sl-SI"/>
+        </w:rPr>
+      </w:pPr>
+      <w:bookmarkStart w:id="17" w:name="_Toc89618769"/>
+      <w:r>
+        <w:rPr>
+          <w:lang w:val="sl-SI"/>
+        </w:rPr>
+        <w:t>Odločitveno drevo</w:t>
+      </w:r>
+      <w:bookmarkEnd w:id="17"/>
+    </w:p>
+    <w:p>
+      <w:pPr>
+        <w:pStyle w:val="Naslov3"/>
+        <w:rPr>
+          <w:lang w:val="sl-SI"/>
+        </w:rPr>
+      </w:pPr>
+      <w:bookmarkStart w:id="18" w:name="_Toc89618770"/>
+      <w:r>
+        <w:rPr>
+          <w:lang w:val="sl-SI"/>
+        </w:rPr>
+        <w:t>Naivni Bayes</w:t>
+      </w:r>
+      <w:bookmarkEnd w:id="18"/>
+    </w:p>
+    <w:p>
+      <w:pPr>
+        <w:pStyle w:val="Naslov3"/>
+        <w:rPr>
+          <w:lang w:val="sl-SI"/>
+        </w:rPr>
+      </w:pPr>
+      <w:bookmarkStart w:id="19" w:name="_Toc89618771"/>
+      <w:r>
+        <w:rPr>
+          <w:lang w:val="sl-SI"/>
+        </w:rPr>
+        <w:t>K</w:t>
+      </w:r>
+      <w:r>
+        <w:rPr>
+          <w:lang w:val="sl-SI"/>
+        </w:rPr>
+        <w:t xml:space="preserve">-najbližjih sosedov </w:t>
+      </w:r>
+      <w:r>
+        <w:rPr>
+          <w:lang w:val="sl-SI"/>
+        </w:rPr>
+        <w:t>–</w:t>
+      </w:r>
+      <w:r>
+        <w:rPr>
+          <w:lang w:val="sl-SI"/>
+        </w:rPr>
+        <w:t xml:space="preserve"> knn</w:t>
+      </w:r>
+      <w:bookmarkEnd w:id="19"/>
+    </w:p>
+    <w:p>
+      <w:pPr>
+        <w:pStyle w:val="Naslov3"/>
+        <w:rPr>
+          <w:lang w:val="sl-SI"/>
+        </w:rPr>
+      </w:pPr>
+      <w:bookmarkStart w:id="20" w:name="_Toc89618772"/>
+      <w:r>
+        <w:rPr>
+          <w:lang w:val="sl-SI"/>
+        </w:rPr>
+        <w:t>Bagging</w:t>
+      </w:r>
+      <w:bookmarkEnd w:id="20"/>
+    </w:p>
+    <w:p>
+      <w:pPr>
+        <w:pStyle w:val="Naslov3"/>
+        <w:rPr>
+          <w:lang w:val="sl-SI"/>
+        </w:rPr>
+      </w:pPr>
+      <w:bookmarkStart w:id="21" w:name="_Toc89618773"/>
+      <w:r>
+        <w:rPr>
+          <w:lang w:val="sl-SI"/>
+        </w:rPr>
+        <w:t>Izvedbe z naključnim gozdom</w:t>
+      </w:r>
+      <w:bookmarkEnd w:id="21"/>
+    </w:p>
+    <w:p>
+      <w:pPr>
+        <w:pStyle w:val="Naslov3"/>
+        <w:rPr>
+          <w:lang w:val="sl-SI"/>
+        </w:rPr>
+      </w:pPr>
+      <w:bookmarkStart w:id="22" w:name="_Toc89618774"/>
+      <w:r>
+        <w:rPr>
+          <w:lang w:val="sl-SI"/>
+        </w:rPr>
+        <w:t>Boosting</w:t>
+      </w:r>
+      <w:bookmarkEnd w:id="22"/>
     </w:p>
     <w:p>
       <w:pPr>
@@ -1220,12 +5140,14 @@
           <w:lang w:val="sl-SI"/>
         </w:rPr>
       </w:pPr>
+      <w:bookmarkStart w:id="23" w:name="_Toc89618775"/>
       <w:r>
         <w:rPr>
           <w:lang w:val="sl-SI"/>
         </w:rPr>
         <w:t>Regresija</w:t>
       </w:r>
+      <w:bookmarkEnd w:id="23"/>
     </w:p>
     <w:p>
       <w:pPr>
@@ -1234,20 +5156,14 @@
           <w:lang w:val="sl-SI"/>
         </w:rPr>
       </w:pPr>
-      <w:r>
-        <w:rPr>
-          <w:lang w:val="sl-SI"/>
-        </w:rPr>
-        <w:t xml:space="preserve">Linearni model – </w:t>
-      </w:r>
-      <w:proofErr w:type="spellStart"/>
-      <w:r>
-        <w:rPr>
-          <w:lang w:val="sl-SI"/>
-        </w:rPr>
-        <w:t>lm</w:t>
-      </w:r>
-      <w:proofErr w:type="spellEnd"/>
+      <w:bookmarkStart w:id="24" w:name="_Toc89618776"/>
+      <w:r>
+        <w:rPr>
+          <w:lang w:val="sl-SI"/>
+        </w:rPr>
+        <w:t>Linearni model – lm</w:t>
+      </w:r>
+      <w:bookmarkEnd w:id="24"/>
     </w:p>
     <w:p>
       <w:pPr>
@@ -1256,6 +5172,7 @@
           <w:lang w:val="sl-SI"/>
         </w:rPr>
       </w:pPr>
+      <w:bookmarkStart w:id="25" w:name="_Toc89618777"/>
       <w:r>
         <w:rPr>
           <w:lang w:val="sl-SI"/>
@@ -1272,16 +5189,9 @@
         <w:rPr>
           <w:lang w:val="sl-SI"/>
         </w:rPr>
-        <w:t xml:space="preserve"> </w:t>
-      </w:r>
-      <w:proofErr w:type="spellStart"/>
-      <w:r>
-        <w:rPr>
-          <w:lang w:val="sl-SI"/>
-        </w:rPr>
-        <w:t>rpart</w:t>
-      </w:r>
-      <w:proofErr w:type="spellEnd"/>
+        <w:t xml:space="preserve"> rpart</w:t>
+      </w:r>
+      <w:bookmarkEnd w:id="25"/>
     </w:p>
     <w:p>
       <w:pPr>
@@ -1290,33 +5200,12 @@
           <w:lang w:val="sl-SI"/>
         </w:rPr>
       </w:pPr>
-      <w:proofErr w:type="spellStart"/>
-      <w:r>
-        <w:rPr>
-          <w:lang w:val="sl-SI"/>
-        </w:rPr>
-        <w:t>Support-vector</w:t>
-      </w:r>
-      <w:proofErr w:type="spellEnd"/>
-      <w:r>
-        <w:rPr>
-          <w:lang w:val="sl-SI"/>
-        </w:rPr>
-        <w:t xml:space="preserve"> </w:t>
-      </w:r>
-      <w:proofErr w:type="spellStart"/>
-      <w:r>
-        <w:rPr>
-          <w:lang w:val="sl-SI"/>
-        </w:rPr>
-        <w:t>machine</w:t>
-      </w:r>
-      <w:proofErr w:type="spellEnd"/>
-      <w:r>
-        <w:rPr>
-          <w:lang w:val="sl-SI"/>
-        </w:rPr>
-        <w:t xml:space="preserve"> </w:t>
+      <w:bookmarkStart w:id="26" w:name="_Toc89618778"/>
+      <w:r>
+        <w:rPr>
+          <w:lang w:val="sl-SI"/>
+        </w:rPr>
+        <w:t xml:space="preserve">Support-vector machine </w:t>
       </w:r>
       <w:r>
         <w:rPr>
@@ -1328,16 +5217,9 @@
         <w:rPr>
           <w:lang w:val="sl-SI"/>
         </w:rPr>
-        <w:t xml:space="preserve"> </w:t>
-      </w:r>
-      <w:proofErr w:type="spellStart"/>
-      <w:r>
-        <w:rPr>
-          <w:lang w:val="sl-SI"/>
-        </w:rPr>
-        <w:t>svm</w:t>
-      </w:r>
-      <w:proofErr w:type="spellEnd"/>
+        <w:t xml:space="preserve"> svm</w:t>
+      </w:r>
+      <w:bookmarkEnd w:id="26"/>
     </w:p>
     <w:p>
       <w:pPr>
@@ -1346,6 +5228,7 @@
           <w:lang w:val="sl-SI"/>
         </w:rPr>
       </w:pPr>
+      <w:bookmarkStart w:id="27" w:name="_Toc89618779"/>
       <w:r>
         <w:rPr>
           <w:lang w:val="sl-SI"/>
@@ -1368,16 +5251,9 @@
         <w:rPr>
           <w:lang w:val="sl-SI"/>
         </w:rPr>
-        <w:t xml:space="preserve"> </w:t>
-      </w:r>
-      <w:proofErr w:type="spellStart"/>
-      <w:r>
-        <w:rPr>
-          <w:lang w:val="sl-SI"/>
-        </w:rPr>
-        <w:t>knn</w:t>
-      </w:r>
-      <w:proofErr w:type="spellEnd"/>
+        <w:t xml:space="preserve"> knn</w:t>
+      </w:r>
+      <w:bookmarkEnd w:id="27"/>
     </w:p>
     <w:p>
       <w:pPr>
@@ -1398,66 +5274,26 @@
           <w:lang w:val="sl-SI"/>
         </w:rPr>
       </w:pPr>
+      <w:bookmarkStart w:id="28" w:name="_Toc89618780"/>
       <w:r>
         <w:rPr>
           <w:lang w:val="sl-SI"/>
         </w:rPr>
         <w:t>Kombinirano učenje</w:t>
       </w:r>
-    </w:p>
-    <w:p>
-      <w:pPr>
-        <w:rPr>
-          <w:lang w:val="sl-SI"/>
-        </w:rPr>
-      </w:pPr>
-      <w:r>
-        <w:rPr>
-          <w:lang w:val="sl-SI"/>
-        </w:rPr>
-        <w:t>(</w:t>
-      </w:r>
-      <w:proofErr w:type="spellStart"/>
-      <w:r>
-        <w:rPr>
-          <w:lang w:val="sl-SI"/>
-        </w:rPr>
-        <w:t>tuki</w:t>
-      </w:r>
-      <w:proofErr w:type="spellEnd"/>
-      <w:r>
-        <w:rPr>
-          <w:lang w:val="sl-SI"/>
-        </w:rPr>
-        <w:t xml:space="preserve"> </w:t>
-      </w:r>
-      <w:proofErr w:type="spellStart"/>
-      <w:r>
-        <w:rPr>
-          <w:lang w:val="sl-SI"/>
-        </w:rPr>
-        <w:t>pomoje</w:t>
-      </w:r>
-      <w:proofErr w:type="spellEnd"/>
-      <w:r>
-        <w:rPr>
-          <w:lang w:val="sl-SI"/>
-        </w:rPr>
-        <w:t xml:space="preserve"> </w:t>
-      </w:r>
-      <w:proofErr w:type="spellStart"/>
-      <w:r>
-        <w:rPr>
-          <w:lang w:val="sl-SI"/>
-        </w:rPr>
-        <w:t>kr</w:t>
-      </w:r>
-      <w:proofErr w:type="spellEnd"/>
-      <w:r>
-        <w:rPr>
-          <w:lang w:val="sl-SI"/>
-        </w:rPr>
-        <w:t xml:space="preserve"> za oba skupi napiševa)</w:t>
+      <w:bookmarkEnd w:id="28"/>
+    </w:p>
+    <w:p>
+      <w:pPr>
+        <w:rPr>
+          <w:lang w:val="sl-SI"/>
+        </w:rPr>
+      </w:pPr>
+      <w:r>
+        <w:rPr>
+          <w:lang w:val="sl-SI"/>
+        </w:rPr>
+        <w:t>(tuki pomoje kr za oba skupi napiševa)</w:t>
       </w:r>
     </w:p>
     <w:p>
@@ -1467,12 +5303,14 @@
           <w:lang w:val="sl-SI"/>
         </w:rPr>
       </w:pPr>
+      <w:bookmarkStart w:id="29" w:name="_Toc89618781"/>
       <w:r>
         <w:rPr>
           <w:lang w:val="sl-SI"/>
         </w:rPr>
         <w:t>Primerjanje uspešnosti glede na podatke iz posameznih regij</w:t>
       </w:r>
+      <w:bookmarkEnd w:id="29"/>
       <w:r>
         <w:rPr>
           <w:lang w:val="sl-SI"/>
@@ -1484,12 +5322,12 @@
       <w:pPr>
         <w:pStyle w:val="Naslov1"/>
       </w:pPr>
-      <w:bookmarkStart w:id="3" w:name="_Toc89340504"/>
+      <w:bookmarkStart w:id="30" w:name="_Toc89618782"/>
       <w:r>
         <w:lastRenderedPageBreak/>
         <w:t>Evalvacija modelov</w:t>
       </w:r>
-      <w:bookmarkEnd w:id="3"/>
+      <w:bookmarkEnd w:id="30"/>
     </w:p>
     <w:p>
       <w:pPr>
@@ -1498,12 +5336,14 @@
           <w:lang w:val="sl-SI"/>
         </w:rPr>
       </w:pPr>
+      <w:bookmarkStart w:id="31" w:name="_Toc89618783"/>
       <w:r>
         <w:rPr>
           <w:lang w:val="sl-SI"/>
         </w:rPr>
         <w:t>Klasifikacija</w:t>
       </w:r>
+      <w:bookmarkEnd w:id="31"/>
     </w:p>
     <w:p>
       <w:pPr>
@@ -1512,12 +5352,14 @@
           <w:lang w:val="sl-SI"/>
         </w:rPr>
       </w:pPr>
+      <w:bookmarkStart w:id="32" w:name="_Toc89618784"/>
       <w:r>
         <w:rPr>
           <w:lang w:val="sl-SI"/>
         </w:rPr>
         <w:t>Regresija</w:t>
       </w:r>
+      <w:bookmarkEnd w:id="32"/>
     </w:p>
     <w:p>
       <w:pPr>
@@ -1548,6 +5390,7 @@
       </w:pPr>
     </w:p>
     <w:sectPr>
+      <w:footerReference w:type="default" r:id="rId21"/>
       <w:pgSz w:w="11906" w:h="16838"/>
       <w:pgMar w:top="1440" w:right="1440" w:bottom="1440" w:left="1440" w:header="708" w:footer="708" w:gutter="0"/>
       <w:cols w:space="708"/>
@@ -1557,8 +5400,104 @@
 </w:document>
 </file>
 
+<file path=word/endnotes.xml><?xml version="1.0" encoding="utf-8"?>
+<w:endnotes xmlns:wpc="http://schemas.microsoft.com/office/word/2010/wordprocessingCanvas" xmlns:cx="http://schemas.microsoft.com/office/drawing/2014/chartex" xmlns:cx1="http://schemas.microsoft.com/office/drawing/2015/9/8/chartex" xmlns:mc="http://schemas.openxmlformats.org/markup-compatibility/2006" xmlns:o="urn:schemas-microsoft-com:office:office" xmlns:r="http://schemas.openxmlformats.org/officeDocument/2006/relationships" xmlns:m="http://schemas.openxmlformats.org/officeDocument/2006/math" xmlns:v="urn:schemas-microsoft-com:vml" xmlns:wp14="http://schemas.microsoft.com/office/word/2010/wordprocessingDrawing" xmlns:wp="http://schemas.openxmlformats.org/drawingml/2006/wordprocessingDrawing" xmlns:w10="urn:schemas-microsoft-com:office:word" xmlns:w="http://schemas.openxmlformats.org/wordprocessingml/2006/main" xmlns:w14="http://schemas.microsoft.com/office/word/2010/wordml" xmlns:w15="http://schemas.microsoft.com/office/word/2012/wordml" xmlns:w16se="http://schemas.microsoft.com/office/word/2015/wordml/symex" xmlns:wpg="http://schemas.microsoft.com/office/word/2010/wordprocessingGroup" xmlns:wpi="http://schemas.microsoft.com/office/word/2010/wordprocessingInk" xmlns:wne="http://schemas.microsoft.com/office/word/2006/wordml" xmlns:wps="http://schemas.microsoft.com/office/word/2010/wordprocessingShape" mc:Ignorable="w14 w15 w16se wp14">
+  <w:endnote w:type="separator" w:id="-1">
+    <w:p>
+      <w:pPr>
+        <w:spacing w:after="0" w:line="240" w:lineRule="auto"/>
+      </w:pPr>
+      <w:r>
+        <w:separator/>
+      </w:r>
+    </w:p>
+  </w:endnote>
+  <w:endnote w:type="continuationSeparator" w:id="0">
+    <w:p>
+      <w:pPr>
+        <w:spacing w:after="0" w:line="240" w:lineRule="auto"/>
+      </w:pPr>
+      <w:r>
+        <w:continuationSeparator/>
+      </w:r>
+    </w:p>
+  </w:endnote>
+</w:endnotes>
+</file>
+
+<file path=word/footer1.xml><?xml version="1.0" encoding="utf-8"?>
+<w:ftr xmlns:wpc="http://schemas.microsoft.com/office/word/2010/wordprocessingCanvas" xmlns:cx="http://schemas.microsoft.com/office/drawing/2014/chartex" xmlns:cx1="http://schemas.microsoft.com/office/drawing/2015/9/8/chartex" xmlns:mc="http://schemas.openxmlformats.org/markup-compatibility/2006" xmlns:o="urn:schemas-microsoft-com:office:office" xmlns:r="http://schemas.openxmlformats.org/officeDocument/2006/relationships" xmlns:m="http://schemas.openxmlformats.org/officeDocument/2006/math" xmlns:v="urn:schemas-microsoft-com:vml" xmlns:wp14="http://schemas.microsoft.com/office/word/2010/wordprocessingDrawing" xmlns:wp="http://schemas.openxmlformats.org/drawingml/2006/wordprocessingDrawing" xmlns:w10="urn:schemas-microsoft-com:office:word" xmlns:w="http://schemas.openxmlformats.org/wordprocessingml/2006/main" xmlns:w14="http://schemas.microsoft.com/office/word/2010/wordml" xmlns:w15="http://schemas.microsoft.com/office/word/2012/wordml" xmlns:w16se="http://schemas.microsoft.com/office/word/2015/wordml/symex" xmlns:wpg="http://schemas.microsoft.com/office/word/2010/wordprocessingGroup" xmlns:wpi="http://schemas.microsoft.com/office/word/2010/wordprocessingInk" xmlns:wne="http://schemas.microsoft.com/office/word/2006/wordml" xmlns:wps="http://schemas.microsoft.com/office/word/2010/wordprocessingShape" mc:Ignorable="w14 w15 w16se wp14">
+  <w:sdt>
+    <w:sdtPr>
+      <w:id w:val="-1525856307"/>
+      <w:docPartObj>
+        <w:docPartGallery w:val="Page Numbers (Bottom of Page)"/>
+        <w:docPartUnique/>
+      </w:docPartObj>
+    </w:sdtPr>
+    <w:sdtContent>
+      <w:p>
+        <w:pPr>
+          <w:pStyle w:val="Noga"/>
+          <w:jc w:val="right"/>
+        </w:pPr>
+        <w:r>
+          <w:fldChar w:fldCharType="begin"/>
+        </w:r>
+        <w:r>
+          <w:instrText>PAGE   \* MERGEFORMAT</w:instrText>
+        </w:r>
+        <w:r>
+          <w:fldChar w:fldCharType="separate"/>
+        </w:r>
+        <w:r>
+          <w:rPr>
+            <w:noProof/>
+            <w:lang w:val="sl-SI"/>
+          </w:rPr>
+          <w:t>13</w:t>
+        </w:r>
+        <w:r>
+          <w:fldChar w:fldCharType="end"/>
+        </w:r>
+      </w:p>
+    </w:sdtContent>
+  </w:sdt>
+  <w:p>
+    <w:pPr>
+      <w:pStyle w:val="Noga"/>
+    </w:pPr>
+  </w:p>
+</w:ftr>
+</file>
+
+<file path=word/footnotes.xml><?xml version="1.0" encoding="utf-8"?>
+<w:footnotes xmlns:wpc="http://schemas.microsoft.com/office/word/2010/wordprocessingCanvas" xmlns:cx="http://schemas.microsoft.com/office/drawing/2014/chartex" xmlns:cx1="http://schemas.microsoft.com/office/drawing/2015/9/8/chartex" xmlns:mc="http://schemas.openxmlformats.org/markup-compatibility/2006" xmlns:o="urn:schemas-microsoft-com:office:office" xmlns:r="http://schemas.openxmlformats.org/officeDocument/2006/relationships" xmlns:m="http://schemas.openxmlformats.org/officeDocument/2006/math" xmlns:v="urn:schemas-microsoft-com:vml" xmlns:wp14="http://schemas.microsoft.com/office/word/2010/wordprocessingDrawing" xmlns:wp="http://schemas.openxmlformats.org/drawingml/2006/wordprocessingDrawing" xmlns:w10="urn:schemas-microsoft-com:office:word" xmlns:w="http://schemas.openxmlformats.org/wordprocessingml/2006/main" xmlns:w14="http://schemas.microsoft.com/office/word/2010/wordml" xmlns:w15="http://schemas.microsoft.com/office/word/2012/wordml" xmlns:w16se="http://schemas.microsoft.com/office/word/2015/wordml/symex" xmlns:wpg="http://schemas.microsoft.com/office/word/2010/wordprocessingGroup" xmlns:wpi="http://schemas.microsoft.com/office/word/2010/wordprocessingInk" xmlns:wne="http://schemas.microsoft.com/office/word/2006/wordml" xmlns:wps="http://schemas.microsoft.com/office/word/2010/wordprocessingShape" mc:Ignorable="w14 w15 w16se wp14">
+  <w:footnote w:type="separator" w:id="-1">
+    <w:p>
+      <w:pPr>
+        <w:spacing w:after="0" w:line="240" w:lineRule="auto"/>
+      </w:pPr>
+      <w:r>
+        <w:separator/>
+      </w:r>
+    </w:p>
+  </w:footnote>
+  <w:footnote w:type="continuationSeparator" w:id="0">
+    <w:p>
+      <w:pPr>
+        <w:spacing w:after="0" w:line="240" w:lineRule="auto"/>
+      </w:pPr>
+      <w:r>
+        <w:continuationSeparator/>
+      </w:r>
+    </w:p>
+  </w:footnote>
+</w:footnotes>
+</file>
+
 <file path=word/numbering.xml><?xml version="1.0" encoding="utf-8"?>
-<w:numbering xmlns:wpc="http://schemas.microsoft.com/office/word/2010/wordprocessingCanvas" xmlns:cx="http://schemas.microsoft.com/office/drawing/2014/chartex" xmlns:cx1="http://schemas.microsoft.com/office/drawing/2015/9/8/chartex" xmlns:cx2="http://schemas.microsoft.com/office/drawing/2015/10/21/chartex" xmlns:cx3="http://schemas.microsoft.com/office/drawing/2016/5/9/chartex" xmlns:cx4="http://schemas.microsoft.com/office/drawing/2016/5/10/chartex" xmlns:cx5="http://schemas.microsoft.com/office/drawing/2016/5/11/chartex" xmlns:cx6="http://schemas.microsoft.com/office/drawing/2016/5/12/chartex" xmlns:cx7="http://schemas.microsoft.com/office/drawing/2016/5/13/chartex" xmlns:cx8="http://schemas.microsoft.com/office/drawing/2016/5/14/chartex" xmlns:mc="http://schemas.openxmlformats.org/markup-compatibility/2006" xmlns:aink="http://schemas.microsoft.com/office/drawing/2016/ink" xmlns:am3d="http://schemas.microsoft.com/office/drawing/2017/model3d" xmlns:o="urn:schemas-microsoft-com:office:office" xmlns:r="http://schemas.openxmlformats.org/officeDocument/2006/relationships" xmlns:m="http://schemas.openxmlformats.org/officeDocument/2006/math" xmlns:v="urn:schemas-microsoft-com:vml" xmlns:wp14="http://schemas.microsoft.com/office/word/2010/wordprocessingDrawing" xmlns:wp="http://schemas.openxmlformats.org/drawingml/2006/wordprocessingDrawing" xmlns:w10="urn:schemas-microsoft-com:office:word" xmlns:w="http://schemas.openxmlformats.org/wordprocessingml/2006/main" xmlns:w14="http://schemas.microsoft.com/office/word/2010/wordml" xmlns:w15="http://schemas.microsoft.com/office/word/2012/wordml" xmlns:w16cex="http://schemas.microsoft.com/office/word/2018/wordml/cex" xmlns:w16cid="http://schemas.microsoft.com/office/word/2016/wordml/cid" xmlns:w16="http://schemas.microsoft.com/office/word/2018/wordml" xmlns:w16sdtdh="http://schemas.microsoft.com/office/word/2020/wordml/sdtdatahash" xmlns:w16se="http://schemas.microsoft.com/office/word/2015/wordml/symex" xmlns:wpg="http://schemas.microsoft.com/office/word/2010/wordprocessingGroup" xmlns:wpi="http://schemas.microsoft.com/office/word/2010/wordprocessingInk" xmlns:wne="http://schemas.microsoft.com/office/word/2006/wordml" xmlns:wps="http://schemas.microsoft.com/office/word/2010/wordprocessingShape" mc:Ignorable="w14 w15 w16se w16cid w16 w16cex w16sdtdh wp14">
+<w:numbering xmlns:wpc="http://schemas.microsoft.com/office/word/2010/wordprocessingCanvas" xmlns:cx="http://schemas.microsoft.com/office/drawing/2014/chartex" xmlns:cx1="http://schemas.microsoft.com/office/drawing/2015/9/8/chartex" xmlns:mc="http://schemas.openxmlformats.org/markup-compatibility/2006" xmlns:o="urn:schemas-microsoft-com:office:office" xmlns:r="http://schemas.openxmlformats.org/officeDocument/2006/relationships" xmlns:m="http://schemas.openxmlformats.org/officeDocument/2006/math" xmlns:v="urn:schemas-microsoft-com:vml" xmlns:wp14="http://schemas.microsoft.com/office/word/2010/wordprocessingDrawing" xmlns:wp="http://schemas.openxmlformats.org/drawingml/2006/wordprocessingDrawing" xmlns:w10="urn:schemas-microsoft-com:office:word" xmlns:w="http://schemas.openxmlformats.org/wordprocessingml/2006/main" xmlns:w14="http://schemas.microsoft.com/office/word/2010/wordml" xmlns:w15="http://schemas.microsoft.com/office/word/2012/wordml" xmlns:w16se="http://schemas.microsoft.com/office/word/2015/wordml/symex" xmlns:wpg="http://schemas.microsoft.com/office/word/2010/wordprocessingGroup" xmlns:wpi="http://schemas.microsoft.com/office/word/2010/wordprocessingInk" xmlns:wne="http://schemas.microsoft.com/office/word/2006/wordml" xmlns:wps="http://schemas.microsoft.com/office/word/2010/wordprocessingShape" mc:Ignorable="w14 w15 w16se wp14">
   <w:abstractNum w:abstractNumId="0" w15:restartNumberingAfterBreak="0">
     <w:nsid w:val="0ECE248B"/>
     <w:multiLevelType w:val="hybridMultilevel"/>
@@ -1940,14 +5879,14 @@
 </file>
 
 <file path=word/styles.xml><?xml version="1.0" encoding="utf-8"?>
-<w:styles xmlns:mc="http://schemas.openxmlformats.org/markup-compatibility/2006" xmlns:r="http://schemas.openxmlformats.org/officeDocument/2006/relationships" xmlns:w="http://schemas.openxmlformats.org/wordprocessingml/2006/main" xmlns:w14="http://schemas.microsoft.com/office/word/2010/wordml" xmlns:w15="http://schemas.microsoft.com/office/word/2012/wordml" xmlns:w16cex="http://schemas.microsoft.com/office/word/2018/wordml/cex" xmlns:w16cid="http://schemas.microsoft.com/office/word/2016/wordml/cid" xmlns:w16="http://schemas.microsoft.com/office/word/2018/wordml" xmlns:w16sdtdh="http://schemas.microsoft.com/office/word/2020/wordml/sdtdatahash" xmlns:w16se="http://schemas.microsoft.com/office/word/2015/wordml/symex" mc:Ignorable="w14 w15 w16se w16cid w16 w16cex w16sdtdh">
+<w:styles xmlns:mc="http://schemas.openxmlformats.org/markup-compatibility/2006" xmlns:r="http://schemas.openxmlformats.org/officeDocument/2006/relationships" xmlns:w="http://schemas.openxmlformats.org/wordprocessingml/2006/main" xmlns:w14="http://schemas.microsoft.com/office/word/2010/wordml" xmlns:w15="http://schemas.microsoft.com/office/word/2012/wordml" xmlns:w16se="http://schemas.microsoft.com/office/word/2015/wordml/symex" mc:Ignorable="w14 w15 w16se">
   <w:docDefaults>
     <w:rPrDefault>
       <w:rPr>
         <w:rFonts w:asciiTheme="minorHAnsi" w:eastAsiaTheme="minorHAnsi" w:hAnsiTheme="minorHAnsi" w:cstheme="minorBidi"/>
         <w:sz w:val="22"/>
         <w:szCs w:val="22"/>
-        <w:lang w:val="en-SI" w:eastAsia="en-US" w:bidi="ar-SA"/>
+        <w:lang w:eastAsia="en-US" w:bidi="ar-SA"/>
       </w:rPr>
     </w:rPrDefault>
     <w:pPrDefault>
@@ -1956,7 +5895,7 @@
       </w:pPr>
     </w:pPrDefault>
   </w:docDefaults>
-  <w:latentStyles w:defLockedState="0" w:defUIPriority="99" w:defSemiHidden="0" w:defUnhideWhenUsed="0" w:defQFormat="0" w:count="376">
+  <w:latentStyles w:defLockedState="0" w:defUIPriority="99" w:defSemiHidden="0" w:defUnhideWhenUsed="0" w:defQFormat="0" w:count="371">
     <w:lsdException w:name="Normal" w:uiPriority="0" w:qFormat="1"/>
     <w:lsdException w:name="heading 1" w:uiPriority="9" w:qFormat="1"/>
     <w:lsdException w:name="heading 2" w:semiHidden="1" w:uiPriority="9" w:unhideWhenUsed="1" w:qFormat="1"/>
@@ -2328,11 +6267,6 @@
     <w:lsdException w:name="List Table 5 Dark Accent 6" w:uiPriority="50"/>
     <w:lsdException w:name="List Table 6 Colorful Accent 6" w:uiPriority="51"/>
     <w:lsdException w:name="List Table 7 Colorful Accent 6" w:uiPriority="52"/>
-    <w:lsdException w:name="Mention" w:semiHidden="1" w:unhideWhenUsed="1"/>
-    <w:lsdException w:name="Smart Hyperlink" w:semiHidden="1" w:unhideWhenUsed="1"/>
-    <w:lsdException w:name="Hashtag" w:semiHidden="1" w:unhideWhenUsed="1"/>
-    <w:lsdException w:name="Unresolved Mention" w:semiHidden="1" w:unhideWhenUsed="1"/>
-    <w:lsdException w:name="Smart Link" w:semiHidden="1" w:unhideWhenUsed="1"/>
   </w:latentStyles>
   <w:style w:type="paragraph" w:default="1" w:styleId="Navaden">
     <w:name w:val="Normal"/>
@@ -2781,7 +6715,7 @@
     </w:pPr>
     <w:rPr>
       <w:color w:val="2F5496" w:themeColor="accent1" w:themeShade="BF"/>
-      <w:lang w:val="en-SI" w:eastAsia="en-SI"/>
+      <w:lang/>
     </w:rPr>
   </w:style>
   <w:style w:type="paragraph" w:styleId="Kazalovsebine2">
@@ -2798,7 +6732,7 @@
     </w:pPr>
     <w:rPr>
       <w:rFonts w:eastAsiaTheme="minorEastAsia" w:cs="Times New Roman"/>
-      <w:lang w:eastAsia="en-SI"/>
+      <w:lang/>
     </w:rPr>
   </w:style>
   <w:style w:type="paragraph" w:styleId="Kazalovsebine1">
@@ -2814,7 +6748,7 @@
     </w:pPr>
     <w:rPr>
       <w:rFonts w:eastAsiaTheme="minorEastAsia" w:cs="Times New Roman"/>
-      <w:lang w:eastAsia="en-SI"/>
+      <w:lang/>
     </w:rPr>
   </w:style>
   <w:style w:type="paragraph" w:styleId="Kazalovsebine3">
@@ -2831,7 +6765,7 @@
     </w:pPr>
     <w:rPr>
       <w:rFonts w:eastAsiaTheme="minorEastAsia" w:cs="Times New Roman"/>
-      <w:lang w:eastAsia="en-SI"/>
+      <w:lang/>
     </w:rPr>
   </w:style>
   <w:style w:type="character" w:styleId="Hiperpovezava">
@@ -2844,6 +6778,50 @@
       <w:color w:val="0563C1" w:themeColor="hyperlink"/>
       <w:u w:val="single"/>
     </w:rPr>
+  </w:style>
+  <w:style w:type="paragraph" w:styleId="Glava">
+    <w:name w:val="header"/>
+    <w:basedOn w:val="Navaden"/>
+    <w:link w:val="GlavaZnak"/>
+    <w:uiPriority w:val="99"/>
+    <w:unhideWhenUsed/>
+    <w:rsid w:val="00E855D9"/>
+    <w:pPr>
+      <w:tabs>
+        <w:tab w:val="center" w:pos="4536"/>
+        <w:tab w:val="right" w:pos="9072"/>
+      </w:tabs>
+      <w:spacing w:after="0" w:line="240" w:lineRule="auto"/>
+    </w:pPr>
+  </w:style>
+  <w:style w:type="character" w:customStyle="1" w:styleId="GlavaZnak">
+    <w:name w:val="Glava Znak"/>
+    <w:basedOn w:val="Privzetapisavaodstavka"/>
+    <w:link w:val="Glava"/>
+    <w:uiPriority w:val="99"/>
+    <w:rsid w:val="00E855D9"/>
+  </w:style>
+  <w:style w:type="paragraph" w:styleId="Noga">
+    <w:name w:val="footer"/>
+    <w:basedOn w:val="Navaden"/>
+    <w:link w:val="NogaZnak"/>
+    <w:uiPriority w:val="99"/>
+    <w:unhideWhenUsed/>
+    <w:rsid w:val="00E855D9"/>
+    <w:pPr>
+      <w:tabs>
+        <w:tab w:val="center" w:pos="4536"/>
+        <w:tab w:val="right" w:pos="9072"/>
+      </w:tabs>
+      <w:spacing w:after="0" w:line="240" w:lineRule="auto"/>
+    </w:pPr>
+  </w:style>
+  <w:style w:type="character" w:customStyle="1" w:styleId="NogaZnak">
+    <w:name w:val="Noga Znak"/>
+    <w:basedOn w:val="Privzetapisavaodstavka"/>
+    <w:link w:val="Noga"/>
+    <w:uiPriority w:val="99"/>
+    <w:rsid w:val="00E855D9"/>
   </w:style>
 </w:styles>
 </file>
@@ -3148,7 +7126,7 @@
 </file>
 
 <file path=customXml/itemProps1.xml><?xml version="1.0" encoding="utf-8"?>
-<ds:datastoreItem xmlns:ds="http://schemas.openxmlformats.org/officeDocument/2006/customXml" ds:itemID="{814BD183-2E9D-499A-96A6-A4CA6F527F03}">
+<ds:datastoreItem xmlns:ds="http://schemas.openxmlformats.org/officeDocument/2006/customXml" ds:itemID="{F3594EFD-D1DC-4431-83C8-5D89711E1324}">
   <ds:schemaRefs>
     <ds:schemaRef ds:uri="http://schemas.openxmlformats.org/officeDocument/2006/bibliography"/>
   </ds:schemaRefs>

--- a/Seminarska.docx
+++ b/Seminarska.docx
@@ -352,7 +352,7 @@
           <w:r>
             <w:fldChar w:fldCharType="separate"/>
           </w:r>
-          <w:hyperlink w:anchor="_Toc89618753" w:history="1">
+          <w:hyperlink w:anchor="_Toc89620338" w:history="1">
             <w:r>
               <w:rPr>
                 <w:rStyle w:val="Hiperpovezava"/>
@@ -373,7 +373,7 @@
                 <w:rStyle w:val="Hiperpovezava"/>
                 <w:noProof/>
               </w:rPr>
-              <w:t>Kratka analiza in konstrukcija novih atributov</w:t>
+              <w:t>Priprava podatkov za konstrukcijo modelov</w:t>
             </w:r>
             <w:r>
               <w:rPr>
@@ -394,7 +394,7 @@
                 <w:noProof/>
                 <w:webHidden/>
               </w:rPr>
-              <w:instrText xml:space="preserve"> PAGEREF _Toc89618753 \h </w:instrText>
+              <w:instrText xml:space="preserve"> PAGEREF _Toc89620338 \h </w:instrText>
             </w:r>
             <w:r>
               <w:rPr>
@@ -414,7 +414,7 @@
                 <w:noProof/>
                 <w:webHidden/>
               </w:rPr>
-              <w:t>3</w:t>
+              <w:t>4</w:t>
             </w:r>
             <w:r>
               <w:rPr>
@@ -438,7 +438,7 @@
               <w:lang w:val="sl-SI" w:eastAsia="sl-SI"/>
             </w:rPr>
           </w:pPr>
-          <w:hyperlink w:anchor="_Toc89618754" w:history="1">
+          <w:hyperlink w:anchor="_Toc89620339" w:history="1">
             <w:r>
               <w:rPr>
                 <w:rStyle w:val="Hiperpovezava"/>
@@ -482,7 +482,7 @@
                 <w:noProof/>
                 <w:webHidden/>
               </w:rPr>
-              <w:instrText xml:space="preserve"> PAGEREF _Toc89618754 \h </w:instrText>
+              <w:instrText xml:space="preserve"> PAGEREF _Toc89620339 \h </w:instrText>
             </w:r>
             <w:r>
               <w:rPr>
@@ -502,7 +502,7 @@
                 <w:noProof/>
                 <w:webHidden/>
               </w:rPr>
-              <w:t>3</w:t>
+              <w:t>4</w:t>
             </w:r>
             <w:r>
               <w:rPr>
@@ -526,7 +526,7 @@
               <w:lang w:val="sl-SI" w:eastAsia="sl-SI"/>
             </w:rPr>
           </w:pPr>
-          <w:hyperlink w:anchor="_Toc89618755" w:history="1">
+          <w:hyperlink w:anchor="_Toc89620340" w:history="1">
             <w:r>
               <w:rPr>
                 <w:rStyle w:val="Hiperpovezava"/>
@@ -570,7 +570,7 @@
                 <w:noProof/>
                 <w:webHidden/>
               </w:rPr>
-              <w:instrText xml:space="preserve"> PAGEREF _Toc89618755 \h </w:instrText>
+              <w:instrText xml:space="preserve"> PAGEREF _Toc89620340 \h </w:instrText>
             </w:r>
             <w:r>
               <w:rPr>
@@ -590,7 +590,183 @@
                 <w:noProof/>
                 <w:webHidden/>
               </w:rPr>
-              <w:t>3</w:t>
+              <w:t>4</w:t>
+            </w:r>
+            <w:r>
+              <w:rPr>
+                <w:noProof/>
+                <w:webHidden/>
+              </w:rPr>
+              <w:fldChar w:fldCharType="end"/>
+            </w:r>
+          </w:hyperlink>
+        </w:p>
+        <w:p>
+          <w:pPr>
+            <w:pStyle w:val="Kazalovsebine2"/>
+            <w:tabs>
+              <w:tab w:val="left" w:pos="880"/>
+              <w:tab w:val="right" w:leader="dot" w:pos="9016"/>
+            </w:tabs>
+            <w:rPr>
+              <w:rFonts w:cstheme="minorBidi"/>
+              <w:noProof/>
+              <w:lang w:val="sl-SI" w:eastAsia="sl-SI"/>
+            </w:rPr>
+          </w:pPr>
+          <w:hyperlink w:anchor="_Toc89620341" w:history="1">
+            <w:r>
+              <w:rPr>
+                <w:rStyle w:val="Hiperpovezava"/>
+                <w:noProof/>
+                <w:lang w:val="sl-SI"/>
+              </w:rPr>
+              <w:t>1.3</w:t>
+            </w:r>
+            <w:r>
+              <w:rPr>
+                <w:rFonts w:cstheme="minorBidi"/>
+                <w:noProof/>
+                <w:lang w:val="sl-SI" w:eastAsia="sl-SI"/>
+              </w:rPr>
+              <w:tab/>
+            </w:r>
+            <w:r>
+              <w:rPr>
+                <w:rStyle w:val="Hiperpovezava"/>
+                <w:noProof/>
+                <w:lang w:val="sl-SI"/>
+              </w:rPr>
+              <w:t>Fakturiranje podatkov</w:t>
+            </w:r>
+            <w:r>
+              <w:rPr>
+                <w:noProof/>
+                <w:webHidden/>
+              </w:rPr>
+              <w:tab/>
+            </w:r>
+            <w:r>
+              <w:rPr>
+                <w:noProof/>
+                <w:webHidden/>
+              </w:rPr>
+              <w:fldChar w:fldCharType="begin"/>
+            </w:r>
+            <w:r>
+              <w:rPr>
+                <w:noProof/>
+                <w:webHidden/>
+              </w:rPr>
+              <w:instrText xml:space="preserve"> PAGEREF _Toc89620341 \h </w:instrText>
+            </w:r>
+            <w:r>
+              <w:rPr>
+                <w:noProof/>
+                <w:webHidden/>
+              </w:rPr>
+            </w:r>
+            <w:r>
+              <w:rPr>
+                <w:noProof/>
+                <w:webHidden/>
+              </w:rPr>
+              <w:fldChar w:fldCharType="separate"/>
+            </w:r>
+            <w:r>
+              <w:rPr>
+                <w:noProof/>
+                <w:webHidden/>
+              </w:rPr>
+              <w:t>4</w:t>
+            </w:r>
+            <w:r>
+              <w:rPr>
+                <w:noProof/>
+                <w:webHidden/>
+              </w:rPr>
+              <w:fldChar w:fldCharType="end"/>
+            </w:r>
+          </w:hyperlink>
+        </w:p>
+        <w:p>
+          <w:pPr>
+            <w:pStyle w:val="Kazalovsebine2"/>
+            <w:tabs>
+              <w:tab w:val="left" w:pos="880"/>
+              <w:tab w:val="right" w:leader="dot" w:pos="9016"/>
+            </w:tabs>
+            <w:rPr>
+              <w:rFonts w:cstheme="minorBidi"/>
+              <w:noProof/>
+              <w:lang w:val="sl-SI" w:eastAsia="sl-SI"/>
+            </w:rPr>
+          </w:pPr>
+          <w:hyperlink w:anchor="_Toc89620342" w:history="1">
+            <w:r>
+              <w:rPr>
+                <w:rStyle w:val="Hiperpovezava"/>
+                <w:noProof/>
+                <w:lang w:val="sl-SI"/>
+              </w:rPr>
+              <w:t>1.4</w:t>
+            </w:r>
+            <w:r>
+              <w:rPr>
+                <w:rFonts w:cstheme="minorBidi"/>
+                <w:noProof/>
+                <w:lang w:val="sl-SI" w:eastAsia="sl-SI"/>
+              </w:rPr>
+              <w:tab/>
+            </w:r>
+            <w:r>
+              <w:rPr>
+                <w:rStyle w:val="Hiperpovezava"/>
+                <w:noProof/>
+                <w:lang w:val="sl-SI"/>
+              </w:rPr>
+              <w:t>Odpravljanje napak v podatkih</w:t>
+            </w:r>
+            <w:r>
+              <w:rPr>
+                <w:noProof/>
+                <w:webHidden/>
+              </w:rPr>
+              <w:tab/>
+            </w:r>
+            <w:r>
+              <w:rPr>
+                <w:noProof/>
+                <w:webHidden/>
+              </w:rPr>
+              <w:fldChar w:fldCharType="begin"/>
+            </w:r>
+            <w:r>
+              <w:rPr>
+                <w:noProof/>
+                <w:webHidden/>
+              </w:rPr>
+              <w:instrText xml:space="preserve"> PAGEREF _Toc89620342 \h </w:instrText>
+            </w:r>
+            <w:r>
+              <w:rPr>
+                <w:noProof/>
+                <w:webHidden/>
+              </w:rPr>
+            </w:r>
+            <w:r>
+              <w:rPr>
+                <w:noProof/>
+                <w:webHidden/>
+              </w:rPr>
+              <w:fldChar w:fldCharType="separate"/>
+            </w:r>
+            <w:r>
+              <w:rPr>
+                <w:noProof/>
+                <w:webHidden/>
+              </w:rPr>
+              <w:t>4</w:t>
             </w:r>
             <w:r>
               <w:rPr>
@@ -614,7 +790,7 @@
               <w:lang w:val="sl-SI" w:eastAsia="sl-SI"/>
             </w:rPr>
           </w:pPr>
-          <w:hyperlink w:anchor="_Toc89618756" w:history="1">
+          <w:hyperlink w:anchor="_Toc89620343" w:history="1">
             <w:r>
               <w:rPr>
                 <w:rStyle w:val="Hiperpovezava"/>
@@ -656,7 +832,7 @@
                 <w:noProof/>
                 <w:webHidden/>
               </w:rPr>
-              <w:instrText xml:space="preserve"> PAGEREF _Toc89618756 \h </w:instrText>
+              <w:instrText xml:space="preserve"> PAGEREF _Toc89620343 \h </w:instrText>
             </w:r>
             <w:r>
               <w:rPr>
@@ -676,7 +852,7 @@
                 <w:noProof/>
                 <w:webHidden/>
               </w:rPr>
-              <w:t>4</w:t>
+              <w:t>5</w:t>
             </w:r>
             <w:r>
               <w:rPr>
@@ -700,7 +876,7 @@
               <w:lang w:val="sl-SI" w:eastAsia="sl-SI"/>
             </w:rPr>
           </w:pPr>
-          <w:hyperlink w:anchor="_Toc89618757" w:history="1">
+          <w:hyperlink w:anchor="_Toc89620344" w:history="1">
             <w:r>
               <w:rPr>
                 <w:rStyle w:val="Hiperpovezava"/>
@@ -744,7 +920,7 @@
                 <w:noProof/>
                 <w:webHidden/>
               </w:rPr>
-              <w:instrText xml:space="preserve"> PAGEREF _Toc89618757 \h </w:instrText>
+              <w:instrText xml:space="preserve"> PAGEREF _Toc89620344 \h </w:instrText>
             </w:r>
             <w:r>
               <w:rPr>
@@ -764,7 +940,7 @@
                 <w:noProof/>
                 <w:webHidden/>
               </w:rPr>
-              <w:t>4</w:t>
+              <w:t>5</w:t>
             </w:r>
             <w:r>
               <w:rPr>
@@ -788,7 +964,7 @@
               <w:lang w:val="sl-SI" w:eastAsia="sl-SI"/>
             </w:rPr>
           </w:pPr>
-          <w:hyperlink w:anchor="_Toc89618758" w:history="1">
+          <w:hyperlink w:anchor="_Toc89620345" w:history="1">
             <w:r>
               <w:rPr>
                 <w:rStyle w:val="Hiperpovezava"/>
@@ -832,7 +1008,7 @@
                 <w:noProof/>
                 <w:webHidden/>
               </w:rPr>
-              <w:instrText xml:space="preserve"> PAGEREF _Toc89618758 \h </w:instrText>
+              <w:instrText xml:space="preserve"> PAGEREF _Toc89620345 \h </w:instrText>
             </w:r>
             <w:r>
               <w:rPr>
@@ -852,7 +1028,7 @@
                 <w:noProof/>
                 <w:webHidden/>
               </w:rPr>
-              <w:t>4</w:t>
+              <w:t>5</w:t>
             </w:r>
             <w:r>
               <w:rPr>
@@ -876,7 +1052,7 @@
               <w:lang w:val="sl-SI" w:eastAsia="sl-SI"/>
             </w:rPr>
           </w:pPr>
-          <w:hyperlink w:anchor="_Toc89618759" w:history="1">
+          <w:hyperlink w:anchor="_Toc89620346" w:history="1">
             <w:r>
               <w:rPr>
                 <w:rStyle w:val="Hiperpovezava"/>
@@ -920,7 +1096,7 @@
                 <w:noProof/>
                 <w:webHidden/>
               </w:rPr>
-              <w:instrText xml:space="preserve"> PAGEREF _Toc89618759 \h </w:instrText>
+              <w:instrText xml:space="preserve"> PAGEREF _Toc89620346 \h </w:instrText>
             </w:r>
             <w:r>
               <w:rPr>
@@ -940,97 +1116,7 @@
                 <w:noProof/>
                 <w:webHidden/>
               </w:rPr>
-              <w:t>6</w:t>
-            </w:r>
-            <w:r>
-              <w:rPr>
-                <w:noProof/>
-                <w:webHidden/>
-              </w:rPr>
-              <w:fldChar w:fldCharType="end"/>
-            </w:r>
-          </w:hyperlink>
-          <w:bookmarkStart w:id="0" w:name="_GoBack"/>
-          <w:bookmarkEnd w:id="0"/>
-        </w:p>
-        <w:p>
-          <w:pPr>
-            <w:pStyle w:val="Kazalovsebine3"/>
-            <w:tabs>
-              <w:tab w:val="left" w:pos="1320"/>
-              <w:tab w:val="right" w:leader="dot" w:pos="9016"/>
-            </w:tabs>
-            <w:rPr>
-              <w:rFonts w:cstheme="minorBidi"/>
-              <w:noProof/>
-              <w:lang w:val="sl-SI" w:eastAsia="sl-SI"/>
-            </w:rPr>
-          </w:pPr>
-          <w:hyperlink w:anchor="_Toc89618760" w:history="1">
-            <w:r>
-              <w:rPr>
-                <w:rStyle w:val="Hiperpovezava"/>
-                <w:noProof/>
-                <w:lang w:val="sl-SI"/>
-              </w:rPr>
-              <w:t>2.1.3</w:t>
-            </w:r>
-            <w:r>
-              <w:rPr>
-                <w:rFonts w:cstheme="minorBidi"/>
-                <w:noProof/>
-                <w:lang w:val="sl-SI" w:eastAsia="sl-SI"/>
-              </w:rPr>
-              <w:tab/>
-            </w:r>
-            <w:r>
-              <w:rPr>
-                <w:rStyle w:val="Hiperpovezava"/>
-                <w:noProof/>
-                <w:lang w:val="sl-SI"/>
-              </w:rPr>
-              <w:t>Porazdelitev podatkov z novimi atributi</w:t>
-            </w:r>
-            <w:r>
-              <w:rPr>
-                <w:noProof/>
-                <w:webHidden/>
-              </w:rPr>
-              <w:tab/>
-            </w:r>
-            <w:r>
-              <w:rPr>
-                <w:noProof/>
-                <w:webHidden/>
-              </w:rPr>
-              <w:fldChar w:fldCharType="begin"/>
-            </w:r>
-            <w:r>
-              <w:rPr>
-                <w:noProof/>
-                <w:webHidden/>
-              </w:rPr>
-              <w:instrText xml:space="preserve"> PAGEREF _Toc89618760 \h </w:instrText>
-            </w:r>
-            <w:r>
-              <w:rPr>
-                <w:noProof/>
-                <w:webHidden/>
-              </w:rPr>
-            </w:r>
-            <w:r>
-              <w:rPr>
-                <w:noProof/>
-                <w:webHidden/>
-              </w:rPr>
-              <w:fldChar w:fldCharType="separate"/>
-            </w:r>
-            <w:r>
-              <w:rPr>
-                <w:noProof/>
-                <w:webHidden/>
-              </w:rPr>
-              <w:t>8</w:t>
+              <w:t>7</w:t>
             </w:r>
             <w:r>
               <w:rPr>
@@ -1054,14 +1140,14 @@
               <w:lang w:val="sl-SI" w:eastAsia="sl-SI"/>
             </w:rPr>
           </w:pPr>
-          <w:hyperlink w:anchor="_Toc89618761" w:history="1">
+          <w:hyperlink w:anchor="_Toc89620347" w:history="1">
             <w:r>
               <w:rPr>
                 <w:rStyle w:val="Hiperpovezava"/>
                 <w:noProof/>
                 <w:lang w:val="sl-SI"/>
               </w:rPr>
-              <w:t>2.1.4</w:t>
+              <w:t>2.1.3</w:t>
             </w:r>
             <w:r>
               <w:rPr>
@@ -1077,7 +1163,7 @@
                 <w:noProof/>
                 <w:lang w:val="sl-SI"/>
               </w:rPr>
-              <w:t>Korelacija med porabo in novimi atributi</w:t>
+              <w:t>Porazdelitev podatkov z novimi atributi</w:t>
             </w:r>
             <w:r>
               <w:rPr>
@@ -1098,7 +1184,7 @@
                 <w:noProof/>
                 <w:webHidden/>
               </w:rPr>
-              <w:instrText xml:space="preserve"> PAGEREF _Toc89618761 \h </w:instrText>
+              <w:instrText xml:space="preserve"> PAGEREF _Toc89620347 \h </w:instrText>
             </w:r>
             <w:r>
               <w:rPr>
@@ -1142,13 +1228,101 @@
               <w:lang w:val="sl-SI" w:eastAsia="sl-SI"/>
             </w:rPr>
           </w:pPr>
-          <w:hyperlink w:anchor="_Toc89618762" w:history="1">
+          <w:hyperlink w:anchor="_Toc89620348" w:history="1">
             <w:r>
               <w:rPr>
                 <w:rStyle w:val="Hiperpovezava"/>
                 <w:noProof/>
                 <w:lang w:val="sl-SI"/>
               </w:rPr>
+              <w:t>2.1.4</w:t>
+            </w:r>
+            <w:r>
+              <w:rPr>
+                <w:rFonts w:cstheme="minorBidi"/>
+                <w:noProof/>
+                <w:lang w:val="sl-SI" w:eastAsia="sl-SI"/>
+              </w:rPr>
+              <w:tab/>
+            </w:r>
+            <w:r>
+              <w:rPr>
+                <w:rStyle w:val="Hiperpovezava"/>
+                <w:noProof/>
+                <w:lang w:val="sl-SI"/>
+              </w:rPr>
+              <w:t>Korelacija med porabo in novimi atributi</w:t>
+            </w:r>
+            <w:r>
+              <w:rPr>
+                <w:noProof/>
+                <w:webHidden/>
+              </w:rPr>
+              <w:tab/>
+            </w:r>
+            <w:r>
+              <w:rPr>
+                <w:noProof/>
+                <w:webHidden/>
+              </w:rPr>
+              <w:fldChar w:fldCharType="begin"/>
+            </w:r>
+            <w:r>
+              <w:rPr>
+                <w:noProof/>
+                <w:webHidden/>
+              </w:rPr>
+              <w:instrText xml:space="preserve"> PAGEREF _Toc89620348 \h </w:instrText>
+            </w:r>
+            <w:r>
+              <w:rPr>
+                <w:noProof/>
+                <w:webHidden/>
+              </w:rPr>
+            </w:r>
+            <w:r>
+              <w:rPr>
+                <w:noProof/>
+                <w:webHidden/>
+              </w:rPr>
+              <w:fldChar w:fldCharType="separate"/>
+            </w:r>
+            <w:r>
+              <w:rPr>
+                <w:noProof/>
+                <w:webHidden/>
+              </w:rPr>
+              <w:t>10</w:t>
+            </w:r>
+            <w:r>
+              <w:rPr>
+                <w:noProof/>
+                <w:webHidden/>
+              </w:rPr>
+              <w:fldChar w:fldCharType="end"/>
+            </w:r>
+          </w:hyperlink>
+        </w:p>
+        <w:p>
+          <w:pPr>
+            <w:pStyle w:val="Kazalovsebine3"/>
+            <w:tabs>
+              <w:tab w:val="left" w:pos="1320"/>
+              <w:tab w:val="right" w:leader="dot" w:pos="9016"/>
+            </w:tabs>
+            <w:rPr>
+              <w:rFonts w:cstheme="minorBidi"/>
+              <w:noProof/>
+              <w:lang w:val="sl-SI" w:eastAsia="sl-SI"/>
+            </w:rPr>
+          </w:pPr>
+          <w:hyperlink w:anchor="_Toc89620349" w:history="1">
+            <w:r>
+              <w:rPr>
+                <w:rStyle w:val="Hiperpovezava"/>
+                <w:noProof/>
+                <w:lang w:val="sl-SI"/>
+              </w:rPr>
               <w:t>2.1.5</w:t>
             </w:r>
             <w:r>
@@ -1186,7 +1360,7 @@
                 <w:noProof/>
                 <w:webHidden/>
               </w:rPr>
-              <w:instrText xml:space="preserve"> PAGEREF _Toc89618762 \h </w:instrText>
+              <w:instrText xml:space="preserve"> PAGEREF _Toc89620349 \h </w:instrText>
             </w:r>
             <w:r>
               <w:rPr>
@@ -1206,7 +1380,7 @@
                 <w:noProof/>
                 <w:webHidden/>
               </w:rPr>
-              <w:t>10</w:t>
+              <w:t>11</w:t>
             </w:r>
             <w:r>
               <w:rPr>
@@ -1230,7 +1404,7 @@
               <w:lang w:val="sl-SI" w:eastAsia="sl-SI"/>
             </w:rPr>
           </w:pPr>
-          <w:hyperlink w:anchor="_Toc89618763" w:history="1">
+          <w:hyperlink w:anchor="_Toc89620350" w:history="1">
             <w:r>
               <w:rPr>
                 <w:rStyle w:val="Hiperpovezava"/>
@@ -1272,7 +1446,7 @@
                 <w:noProof/>
                 <w:webHidden/>
               </w:rPr>
-              <w:instrText xml:space="preserve"> PAGEREF _Toc89618763 \h </w:instrText>
+              <w:instrText xml:space="preserve"> PAGEREF _Toc89620350 \h </w:instrText>
             </w:r>
             <w:r>
               <w:rPr>
@@ -1292,7 +1466,7 @@
                 <w:noProof/>
                 <w:webHidden/>
               </w:rPr>
-              <w:t>11</w:t>
+              <w:t>12</w:t>
             </w:r>
             <w:r>
               <w:rPr>
@@ -1316,7 +1490,7 @@
               <w:lang w:val="sl-SI" w:eastAsia="sl-SI"/>
             </w:rPr>
           </w:pPr>
-          <w:hyperlink w:anchor="_Toc89618764" w:history="1">
+          <w:hyperlink w:anchor="_Toc89620351" w:history="1">
             <w:r>
               <w:rPr>
                 <w:rStyle w:val="Hiperpovezava"/>
@@ -1360,7 +1534,7 @@
                 <w:noProof/>
                 <w:webHidden/>
               </w:rPr>
-              <w:instrText xml:space="preserve"> PAGEREF _Toc89618764 \h </w:instrText>
+              <w:instrText xml:space="preserve"> PAGEREF _Toc89620351 \h </w:instrText>
             </w:r>
             <w:r>
               <w:rPr>
@@ -1380,7 +1554,7 @@
                 <w:noProof/>
                 <w:webHidden/>
               </w:rPr>
-              <w:t>11</w:t>
+              <w:t>12</w:t>
             </w:r>
             <w:r>
               <w:rPr>
@@ -1404,7 +1578,7 @@
               <w:lang w:val="sl-SI" w:eastAsia="sl-SI"/>
             </w:rPr>
           </w:pPr>
-          <w:hyperlink w:anchor="_Toc89618765" w:history="1">
+          <w:hyperlink w:anchor="_Toc89620352" w:history="1">
             <w:r>
               <w:rPr>
                 <w:rStyle w:val="Hiperpovezava"/>
@@ -1448,7 +1622,7 @@
                 <w:noProof/>
                 <w:webHidden/>
               </w:rPr>
-              <w:instrText xml:space="preserve"> PAGEREF _Toc89618765 \h </w:instrText>
+              <w:instrText xml:space="preserve"> PAGEREF _Toc89620352 \h </w:instrText>
             </w:r>
             <w:r>
               <w:rPr>
@@ -1468,7 +1642,7 @@
                 <w:noProof/>
                 <w:webHidden/>
               </w:rPr>
-              <w:t>11</w:t>
+              <w:t>12</w:t>
             </w:r>
             <w:r>
               <w:rPr>
@@ -1492,7 +1666,7 @@
               <w:lang w:val="sl-SI" w:eastAsia="sl-SI"/>
             </w:rPr>
           </w:pPr>
-          <w:hyperlink w:anchor="_Toc89618766" w:history="1">
+          <w:hyperlink w:anchor="_Toc89620353" w:history="1">
             <w:r>
               <w:rPr>
                 <w:rStyle w:val="Hiperpovezava"/>
@@ -1536,7 +1710,7 @@
                 <w:noProof/>
                 <w:webHidden/>
               </w:rPr>
-              <w:instrText xml:space="preserve"> PAGEREF _Toc89618766 \h </w:instrText>
+              <w:instrText xml:space="preserve"> PAGEREF _Toc89620353 \h </w:instrText>
             </w:r>
             <w:r>
               <w:rPr>
@@ -1556,7 +1730,7 @@
                 <w:noProof/>
                 <w:webHidden/>
               </w:rPr>
-              <w:t>11</w:t>
+              <w:t>12</w:t>
             </w:r>
             <w:r>
               <w:rPr>
@@ -1580,7 +1754,7 @@
               <w:lang w:val="sl-SI" w:eastAsia="sl-SI"/>
             </w:rPr>
           </w:pPr>
-          <w:hyperlink w:anchor="_Toc89618767" w:history="1">
+          <w:hyperlink w:anchor="_Toc89620354" w:history="1">
             <w:r>
               <w:rPr>
                 <w:rStyle w:val="Hiperpovezava"/>
@@ -1622,7 +1796,7 @@
                 <w:noProof/>
                 <w:webHidden/>
               </w:rPr>
-              <w:instrText xml:space="preserve"> PAGEREF _Toc89618767 \h </w:instrText>
+              <w:instrText xml:space="preserve"> PAGEREF _Toc89620354 \h </w:instrText>
             </w:r>
             <w:r>
               <w:rPr>
@@ -1642,7 +1816,7 @@
                 <w:noProof/>
                 <w:webHidden/>
               </w:rPr>
-              <w:t>12</w:t>
+              <w:t>13</w:t>
             </w:r>
             <w:r>
               <w:rPr>
@@ -1666,7 +1840,7 @@
               <w:lang w:val="sl-SI" w:eastAsia="sl-SI"/>
             </w:rPr>
           </w:pPr>
-          <w:hyperlink w:anchor="_Toc89618768" w:history="1">
+          <w:hyperlink w:anchor="_Toc89620355" w:history="1">
             <w:r>
               <w:rPr>
                 <w:rStyle w:val="Hiperpovezava"/>
@@ -1710,7 +1884,7 @@
                 <w:noProof/>
                 <w:webHidden/>
               </w:rPr>
-              <w:instrText xml:space="preserve"> PAGEREF _Toc89618768 \h </w:instrText>
+              <w:instrText xml:space="preserve"> PAGEREF _Toc89620355 \h </w:instrText>
             </w:r>
             <w:r>
               <w:rPr>
@@ -1730,7 +1904,7 @@
                 <w:noProof/>
                 <w:webHidden/>
               </w:rPr>
-              <w:t>12</w:t>
+              <w:t>13</w:t>
             </w:r>
             <w:r>
               <w:rPr>
@@ -1754,7 +1928,7 @@
               <w:lang w:val="sl-SI" w:eastAsia="sl-SI"/>
             </w:rPr>
           </w:pPr>
-          <w:hyperlink w:anchor="_Toc89618769" w:history="1">
+          <w:hyperlink w:anchor="_Toc89620356" w:history="1">
             <w:r>
               <w:rPr>
                 <w:rStyle w:val="Hiperpovezava"/>
@@ -1798,7 +1972,7 @@
                 <w:noProof/>
                 <w:webHidden/>
               </w:rPr>
-              <w:instrText xml:space="preserve"> PAGEREF _Toc89618769 \h </w:instrText>
+              <w:instrText xml:space="preserve"> PAGEREF _Toc89620356 \h </w:instrText>
             </w:r>
             <w:r>
               <w:rPr>
@@ -1818,7 +1992,7 @@
                 <w:noProof/>
                 <w:webHidden/>
               </w:rPr>
-              <w:t>12</w:t>
+              <w:t>13</w:t>
             </w:r>
             <w:r>
               <w:rPr>
@@ -1842,7 +2016,7 @@
               <w:lang w:val="sl-SI" w:eastAsia="sl-SI"/>
             </w:rPr>
           </w:pPr>
-          <w:hyperlink w:anchor="_Toc89618770" w:history="1">
+          <w:hyperlink w:anchor="_Toc89620357" w:history="1">
             <w:r>
               <w:rPr>
                 <w:rStyle w:val="Hiperpovezava"/>
@@ -1886,7 +2060,7 @@
                 <w:noProof/>
                 <w:webHidden/>
               </w:rPr>
-              <w:instrText xml:space="preserve"> PAGEREF _Toc89618770 \h </w:instrText>
+              <w:instrText xml:space="preserve"> PAGEREF _Toc89620357 \h </w:instrText>
             </w:r>
             <w:r>
               <w:rPr>
@@ -1906,7 +2080,7 @@
                 <w:noProof/>
                 <w:webHidden/>
               </w:rPr>
-              <w:t>12</w:t>
+              <w:t>13</w:t>
             </w:r>
             <w:r>
               <w:rPr>
@@ -1930,7 +2104,7 @@
               <w:lang w:val="sl-SI" w:eastAsia="sl-SI"/>
             </w:rPr>
           </w:pPr>
-          <w:hyperlink w:anchor="_Toc89618771" w:history="1">
+          <w:hyperlink w:anchor="_Toc89620358" w:history="1">
             <w:r>
               <w:rPr>
                 <w:rStyle w:val="Hiperpovezava"/>
@@ -1974,7 +2148,7 @@
                 <w:noProof/>
                 <w:webHidden/>
               </w:rPr>
-              <w:instrText xml:space="preserve"> PAGEREF _Toc89618771 \h </w:instrText>
+              <w:instrText xml:space="preserve"> PAGEREF _Toc89620358 \h </w:instrText>
             </w:r>
             <w:r>
               <w:rPr>
@@ -1994,7 +2168,7 @@
                 <w:noProof/>
                 <w:webHidden/>
               </w:rPr>
-              <w:t>12</w:t>
+              <w:t>13</w:t>
             </w:r>
             <w:r>
               <w:rPr>
@@ -2018,7 +2192,7 @@
               <w:lang w:val="sl-SI" w:eastAsia="sl-SI"/>
             </w:rPr>
           </w:pPr>
-          <w:hyperlink w:anchor="_Toc89618772" w:history="1">
+          <w:hyperlink w:anchor="_Toc89620359" w:history="1">
             <w:r>
               <w:rPr>
                 <w:rStyle w:val="Hiperpovezava"/>
@@ -2062,7 +2236,7 @@
                 <w:noProof/>
                 <w:webHidden/>
               </w:rPr>
-              <w:instrText xml:space="preserve"> PAGEREF _Toc89618772 \h </w:instrText>
+              <w:instrText xml:space="preserve"> PAGEREF _Toc89620359 \h </w:instrText>
             </w:r>
             <w:r>
               <w:rPr>
@@ -2082,7 +2256,7 @@
                 <w:noProof/>
                 <w:webHidden/>
               </w:rPr>
-              <w:t>12</w:t>
+              <w:t>13</w:t>
             </w:r>
             <w:r>
               <w:rPr>
@@ -2106,7 +2280,7 @@
               <w:lang w:val="sl-SI" w:eastAsia="sl-SI"/>
             </w:rPr>
           </w:pPr>
-          <w:hyperlink w:anchor="_Toc89618773" w:history="1">
+          <w:hyperlink w:anchor="_Toc89620360" w:history="1">
             <w:r>
               <w:rPr>
                 <w:rStyle w:val="Hiperpovezava"/>
@@ -2150,7 +2324,7 @@
                 <w:noProof/>
                 <w:webHidden/>
               </w:rPr>
-              <w:instrText xml:space="preserve"> PAGEREF _Toc89618773 \h </w:instrText>
+              <w:instrText xml:space="preserve"> PAGEREF _Toc89620360 \h </w:instrText>
             </w:r>
             <w:r>
               <w:rPr>
@@ -2170,7 +2344,7 @@
                 <w:noProof/>
                 <w:webHidden/>
               </w:rPr>
-              <w:t>12</w:t>
+              <w:t>13</w:t>
             </w:r>
             <w:r>
               <w:rPr>
@@ -2194,7 +2368,7 @@
               <w:lang w:val="sl-SI" w:eastAsia="sl-SI"/>
             </w:rPr>
           </w:pPr>
-          <w:hyperlink w:anchor="_Toc89618774" w:history="1">
+          <w:hyperlink w:anchor="_Toc89620361" w:history="1">
             <w:r>
               <w:rPr>
                 <w:rStyle w:val="Hiperpovezava"/>
@@ -2238,7 +2412,7 @@
                 <w:noProof/>
                 <w:webHidden/>
               </w:rPr>
-              <w:instrText xml:space="preserve"> PAGEREF _Toc89618774 \h </w:instrText>
+              <w:instrText xml:space="preserve"> PAGEREF _Toc89620361 \h </w:instrText>
             </w:r>
             <w:r>
               <w:rPr>
@@ -2258,7 +2432,7 @@
                 <w:noProof/>
                 <w:webHidden/>
               </w:rPr>
-              <w:t>12</w:t>
+              <w:t>13</w:t>
             </w:r>
             <w:r>
               <w:rPr>
@@ -2282,7 +2456,7 @@
               <w:lang w:val="sl-SI" w:eastAsia="sl-SI"/>
             </w:rPr>
           </w:pPr>
-          <w:hyperlink w:anchor="_Toc89618775" w:history="1">
+          <w:hyperlink w:anchor="_Toc89620362" w:history="1">
             <w:r>
               <w:rPr>
                 <w:rStyle w:val="Hiperpovezava"/>
@@ -2326,7 +2500,7 @@
                 <w:noProof/>
                 <w:webHidden/>
               </w:rPr>
-              <w:instrText xml:space="preserve"> PAGEREF _Toc89618775 \h </w:instrText>
+              <w:instrText xml:space="preserve"> PAGEREF _Toc89620362 \h </w:instrText>
             </w:r>
             <w:r>
               <w:rPr>
@@ -2346,7 +2520,7 @@
                 <w:noProof/>
                 <w:webHidden/>
               </w:rPr>
-              <w:t>12</w:t>
+              <w:t>13</w:t>
             </w:r>
             <w:r>
               <w:rPr>
@@ -2370,7 +2544,7 @@
               <w:lang w:val="sl-SI" w:eastAsia="sl-SI"/>
             </w:rPr>
           </w:pPr>
-          <w:hyperlink w:anchor="_Toc89618776" w:history="1">
+          <w:hyperlink w:anchor="_Toc89620363" w:history="1">
             <w:r>
               <w:rPr>
                 <w:rStyle w:val="Hiperpovezava"/>
@@ -2414,7 +2588,7 @@
                 <w:noProof/>
                 <w:webHidden/>
               </w:rPr>
-              <w:instrText xml:space="preserve"> PAGEREF _Toc89618776 \h </w:instrText>
+              <w:instrText xml:space="preserve"> PAGEREF _Toc89620363 \h </w:instrText>
             </w:r>
             <w:r>
               <w:rPr>
@@ -2434,7 +2608,7 @@
                 <w:noProof/>
                 <w:webHidden/>
               </w:rPr>
-              <w:t>12</w:t>
+              <w:t>13</w:t>
             </w:r>
             <w:r>
               <w:rPr>
@@ -2458,7 +2632,7 @@
               <w:lang w:val="sl-SI" w:eastAsia="sl-SI"/>
             </w:rPr>
           </w:pPr>
-          <w:hyperlink w:anchor="_Toc89618777" w:history="1">
+          <w:hyperlink w:anchor="_Toc89620364" w:history="1">
             <w:r>
               <w:rPr>
                 <w:rStyle w:val="Hiperpovezava"/>
@@ -2502,7 +2676,7 @@
                 <w:noProof/>
                 <w:webHidden/>
               </w:rPr>
-              <w:instrText xml:space="preserve"> PAGEREF _Toc89618777 \h </w:instrText>
+              <w:instrText xml:space="preserve"> PAGEREF _Toc89620364 \h </w:instrText>
             </w:r>
             <w:r>
               <w:rPr>
@@ -2522,7 +2696,7 @@
                 <w:noProof/>
                 <w:webHidden/>
               </w:rPr>
-              <w:t>12</w:t>
+              <w:t>13</w:t>
             </w:r>
             <w:r>
               <w:rPr>
@@ -2546,7 +2720,7 @@
               <w:lang w:val="sl-SI" w:eastAsia="sl-SI"/>
             </w:rPr>
           </w:pPr>
-          <w:hyperlink w:anchor="_Toc89618778" w:history="1">
+          <w:hyperlink w:anchor="_Toc89620365" w:history="1">
             <w:r>
               <w:rPr>
                 <w:rStyle w:val="Hiperpovezava"/>
@@ -2590,7 +2764,7 @@
                 <w:noProof/>
                 <w:webHidden/>
               </w:rPr>
-              <w:instrText xml:space="preserve"> PAGEREF _Toc89618778 \h </w:instrText>
+              <w:instrText xml:space="preserve"> PAGEREF _Toc89620365 \h </w:instrText>
             </w:r>
             <w:r>
               <w:rPr>
@@ -2610,7 +2784,7 @@
                 <w:noProof/>
                 <w:webHidden/>
               </w:rPr>
-              <w:t>12</w:t>
+              <w:t>13</w:t>
             </w:r>
             <w:r>
               <w:rPr>
@@ -2634,7 +2808,7 @@
               <w:lang w:val="sl-SI" w:eastAsia="sl-SI"/>
             </w:rPr>
           </w:pPr>
-          <w:hyperlink w:anchor="_Toc89618779" w:history="1">
+          <w:hyperlink w:anchor="_Toc89620366" w:history="1">
             <w:r>
               <w:rPr>
                 <w:rStyle w:val="Hiperpovezava"/>
@@ -2678,7 +2852,7 @@
                 <w:noProof/>
                 <w:webHidden/>
               </w:rPr>
-              <w:instrText xml:space="preserve"> PAGEREF _Toc89618779 \h </w:instrText>
+              <w:instrText xml:space="preserve"> PAGEREF _Toc89620366 \h </w:instrText>
             </w:r>
             <w:r>
               <w:rPr>
@@ -2698,7 +2872,7 @@
                 <w:noProof/>
                 <w:webHidden/>
               </w:rPr>
-              <w:t>12</w:t>
+              <w:t>13</w:t>
             </w:r>
             <w:r>
               <w:rPr>
@@ -2722,7 +2896,7 @@
               <w:lang w:val="sl-SI" w:eastAsia="sl-SI"/>
             </w:rPr>
           </w:pPr>
-          <w:hyperlink w:anchor="_Toc89618780" w:history="1">
+          <w:hyperlink w:anchor="_Toc89620367" w:history="1">
             <w:r>
               <w:rPr>
                 <w:rStyle w:val="Hiperpovezava"/>
@@ -2766,7 +2940,7 @@
                 <w:noProof/>
                 <w:webHidden/>
               </w:rPr>
-              <w:instrText xml:space="preserve"> PAGEREF _Toc89618780 \h </w:instrText>
+              <w:instrText xml:space="preserve"> PAGEREF _Toc89620367 \h </w:instrText>
             </w:r>
             <w:r>
               <w:rPr>
@@ -2786,7 +2960,7 @@
                 <w:noProof/>
                 <w:webHidden/>
               </w:rPr>
-              <w:t>12</w:t>
+              <w:t>13</w:t>
             </w:r>
             <w:r>
               <w:rPr>
@@ -2810,7 +2984,7 @@
               <w:lang w:val="sl-SI" w:eastAsia="sl-SI"/>
             </w:rPr>
           </w:pPr>
-          <w:hyperlink w:anchor="_Toc89618781" w:history="1">
+          <w:hyperlink w:anchor="_Toc89620368" w:history="1">
             <w:r>
               <w:rPr>
                 <w:rStyle w:val="Hiperpovezava"/>
@@ -2854,7 +3028,7 @@
                 <w:noProof/>
                 <w:webHidden/>
               </w:rPr>
-              <w:instrText xml:space="preserve"> PAGEREF _Toc89618781 \h </w:instrText>
+              <w:instrText xml:space="preserve"> PAGEREF _Toc89620368 \h </w:instrText>
             </w:r>
             <w:r>
               <w:rPr>
@@ -2874,7 +3048,7 @@
                 <w:noProof/>
                 <w:webHidden/>
               </w:rPr>
-              <w:t>12</w:t>
+              <w:t>13</w:t>
             </w:r>
             <w:r>
               <w:rPr>
@@ -2898,7 +3072,7 @@
               <w:lang w:val="sl-SI" w:eastAsia="sl-SI"/>
             </w:rPr>
           </w:pPr>
-          <w:hyperlink w:anchor="_Toc89618782" w:history="1">
+          <w:hyperlink w:anchor="_Toc89620369" w:history="1">
             <w:r>
               <w:rPr>
                 <w:rStyle w:val="Hiperpovezava"/>
@@ -2940,7 +3114,7 @@
                 <w:noProof/>
                 <w:webHidden/>
               </w:rPr>
-              <w:instrText xml:space="preserve"> PAGEREF _Toc89618782 \h </w:instrText>
+              <w:instrText xml:space="preserve"> PAGEREF _Toc89620369 \h </w:instrText>
             </w:r>
             <w:r>
               <w:rPr>
@@ -2960,7 +3134,7 @@
                 <w:noProof/>
                 <w:webHidden/>
               </w:rPr>
-              <w:t>13</w:t>
+              <w:t>14</w:t>
             </w:r>
             <w:r>
               <w:rPr>
@@ -2984,7 +3158,7 @@
               <w:lang w:val="sl-SI" w:eastAsia="sl-SI"/>
             </w:rPr>
           </w:pPr>
-          <w:hyperlink w:anchor="_Toc89618783" w:history="1">
+          <w:hyperlink w:anchor="_Toc89620370" w:history="1">
             <w:r>
               <w:rPr>
                 <w:rStyle w:val="Hiperpovezava"/>
@@ -3028,7 +3202,7 @@
                 <w:noProof/>
                 <w:webHidden/>
               </w:rPr>
-              <w:instrText xml:space="preserve"> PAGEREF _Toc89618783 \h </w:instrText>
+              <w:instrText xml:space="preserve"> PAGEREF _Toc89620370 \h </w:instrText>
             </w:r>
             <w:r>
               <w:rPr>
@@ -3048,7 +3222,7 @@
                 <w:noProof/>
                 <w:webHidden/>
               </w:rPr>
-              <w:t>13</w:t>
+              <w:t>14</w:t>
             </w:r>
             <w:r>
               <w:rPr>
@@ -3072,7 +3246,7 @@
               <w:lang w:val="sl-SI" w:eastAsia="sl-SI"/>
             </w:rPr>
           </w:pPr>
-          <w:hyperlink w:anchor="_Toc89618784" w:history="1">
+          <w:hyperlink w:anchor="_Toc89620371" w:history="1">
             <w:r>
               <w:rPr>
                 <w:rStyle w:val="Hiperpovezava"/>
@@ -3116,7 +3290,7 @@
                 <w:noProof/>
                 <w:webHidden/>
               </w:rPr>
-              <w:instrText xml:space="preserve"> PAGEREF _Toc89618784 \h </w:instrText>
+              <w:instrText xml:space="preserve"> PAGEREF _Toc89620371 \h </w:instrText>
             </w:r>
             <w:r>
               <w:rPr>
@@ -3136,7 +3310,7 @@
                 <w:noProof/>
                 <w:webHidden/>
               </w:rPr>
-              <w:t>13</w:t>
+              <w:t>14</w:t>
             </w:r>
             <w:r>
               <w:rPr>
@@ -3148,6 +3322,13 @@
           </w:hyperlink>
         </w:p>
         <w:p>
+          <w:pPr>
+            <w:rPr>
+              <w:b/>
+              <w:bCs/>
+              <w:lang w:val="sl-SI"/>
+            </w:rPr>
+          </w:pPr>
           <w:r>
             <w:rPr>
               <w:b/>
@@ -3162,27 +3343,29 @@
     <w:p>
       <w:pPr>
         <w:rPr>
-          <w:lang w:val="sl-SI"/>
-        </w:rPr>
-      </w:pPr>
-      <w:r>
-        <w:rPr>
-          <w:lang w:val="sl-SI"/>
-        </w:rPr>
+          <w:b/>
+          <w:bCs/>
+          <w:lang w:val="sl-SI"/>
+        </w:rPr>
+      </w:pPr>
+      <w:r>
+        <w:rPr>
+          <w:lang w:val="sl-SI"/>
+        </w:rPr>
+        <w:lastRenderedPageBreak/>
         <w:br w:type="page"/>
       </w:r>
+      <w:bookmarkStart w:id="0" w:name="_GoBack"/>
+      <w:bookmarkEnd w:id="0"/>
     </w:p>
     <w:p>
       <w:pPr>
         <w:pStyle w:val="Naslov1"/>
       </w:pPr>
-      <w:bookmarkStart w:id="1" w:name="_Toc89618753"/>
+      <w:bookmarkStart w:id="1" w:name="_Toc89620338"/>
       <w:r>
         <w:lastRenderedPageBreak/>
-        <w:t>Kratka analiza in k</w:t>
-      </w:r>
-      <w:r>
-        <w:t>onstrukcija novih atributov</w:t>
+        <w:t>Priprava podatkov za konstrukcijo modelov</w:t>
       </w:r>
       <w:bookmarkEnd w:id="1"/>
     </w:p>
@@ -3200,7 +3383,7 @@
           <w:lang w:val="sl-SI"/>
         </w:rPr>
       </w:pPr>
-      <w:bookmarkStart w:id="2" w:name="_Toc89618754"/>
+      <w:bookmarkStart w:id="2" w:name="_Toc89620339"/>
       <w:r>
         <w:rPr>
           <w:lang w:val="sl-SI"/>
@@ -3211,6 +3394,7 @@
     </w:p>
     <w:p>
       <w:pPr>
+        <w:jc w:val="both"/>
         <w:rPr>
           <w:lang w:val="sl-SI"/>
         </w:rPr>
@@ -3302,6 +3486,7 @@
     </w:p>
     <w:p>
       <w:pPr>
+        <w:jc w:val="both"/>
         <w:rPr>
           <w:lang w:val="sl-SI"/>
         </w:rPr>
@@ -3310,11 +3495,12 @@
     <w:p>
       <w:pPr>
         <w:pStyle w:val="Naslov2"/>
-        <w:rPr>
-          <w:lang w:val="sl-SI"/>
-        </w:rPr>
-      </w:pPr>
-      <w:bookmarkStart w:id="3" w:name="_Toc89618755"/>
+        <w:jc w:val="both"/>
+        <w:rPr>
+          <w:lang w:val="sl-SI"/>
+        </w:rPr>
+      </w:pPr>
+      <w:bookmarkStart w:id="3" w:name="_Toc89620340"/>
       <w:r>
         <w:rPr>
           <w:lang w:val="sl-SI"/>
@@ -3324,6 +3510,12 @@
       <w:bookmarkEnd w:id="3"/>
     </w:p>
     <w:p>
+      <w:pPr>
+        <w:jc w:val="both"/>
+        <w:rPr>
+          <w:lang w:val="sl-SI"/>
+        </w:rPr>
+      </w:pPr>
       <w:r>
         <w:rPr>
           <w:lang w:val="sl-SI"/>
@@ -3342,6 +3534,192 @@
         </w:rPr>
         <w:t>. Tako se sama konstrukcija atributov, zgodi v ločenem programu in generira nove datoteke, katere potem uporabljava za konstrukcijo modelov.</w:t>
       </w:r>
+    </w:p>
+    <w:p>
+      <w:pPr>
+        <w:pStyle w:val="Naslov2"/>
+        <w:jc w:val="both"/>
+        <w:rPr>
+          <w:lang w:val="sl-SI"/>
+        </w:rPr>
+      </w:pPr>
+      <w:bookmarkStart w:id="4" w:name="_Toc89620341"/>
+      <w:r>
+        <w:rPr>
+          <w:lang w:val="sl-SI"/>
+        </w:rPr>
+        <w:t>Fakturiranje</w:t>
+      </w:r>
+      <w:r>
+        <w:rPr>
+          <w:lang w:val="sl-SI"/>
+        </w:rPr>
+        <w:t xml:space="preserve"> </w:t>
+      </w:r>
+      <w:r>
+        <w:rPr>
+          <w:lang w:val="sl-SI"/>
+        </w:rPr>
+        <w:t>podatkov</w:t>
+      </w:r>
+      <w:bookmarkEnd w:id="4"/>
+    </w:p>
+    <w:p>
+      <w:pPr>
+        <w:jc w:val="both"/>
+        <w:rPr>
+          <w:lang w:val="sl-SI"/>
+        </w:rPr>
+      </w:pPr>
+      <w:r>
+        <w:rPr>
+          <w:lang w:val="sl-SI"/>
+        </w:rPr>
+        <w:t>V naši množici podatkov imamo, kar nekaj atributov, ki imajo določeno »zalogo vrednosti«</w:t>
+      </w:r>
+      <w:r>
+        <w:rPr>
+          <w:lang w:val="sl-SI"/>
+        </w:rPr>
+        <w:t xml:space="preserve">, v ta namen sva pripravila metodo, ki te podatke fakturira kar ob branju datoteke. Fakturirala sva »namembnost«, »sezona« – letni čas, »regija«, »oblacnost« </w:t>
+      </w:r>
+      <w:r>
+        <w:rPr>
+          <w:lang w:val="sl-SI"/>
+        </w:rPr>
+        <w:t>- [1,10]</w:t>
+      </w:r>
+      <w:r>
+        <w:rPr>
+          <w:lang w:val="sl-SI"/>
+        </w:rPr>
+        <w:t xml:space="preserve"> </w:t>
+      </w:r>
+      <w:r>
+        <w:rPr>
+          <w:lang w:val="sl-SI"/>
+        </w:rPr>
+        <w:t>»</w:t>
+      </w:r>
+      <w:r>
+        <w:rPr>
+          <w:lang w:val="sl-SI"/>
+        </w:rPr>
+        <w:t>vikend</w:t>
+      </w:r>
+      <w:r>
+        <w:rPr>
+          <w:lang w:val="sl-SI"/>
+        </w:rPr>
+        <w:t>«</w:t>
+      </w:r>
+      <w:r>
+        <w:rPr>
+          <w:lang w:val="sl-SI"/>
+        </w:rPr>
+        <w:t xml:space="preserve"> (1/0), </w:t>
+      </w:r>
+      <w:r>
+        <w:rPr>
+          <w:lang w:val="sl-SI"/>
+        </w:rPr>
+        <w:t>»</w:t>
+      </w:r>
+      <w:r>
+        <w:rPr>
+          <w:lang w:val="sl-SI"/>
+        </w:rPr>
+        <w:t>mesec</w:t>
+      </w:r>
+      <w:r>
+        <w:rPr>
+          <w:lang w:val="sl-SI"/>
+        </w:rPr>
+        <w:t>«</w:t>
+      </w:r>
+      <w:r>
+        <w:rPr>
+          <w:lang w:val="sl-SI"/>
+        </w:rPr>
+        <w:t>- [1,12]</w:t>
+      </w:r>
+      <w:r>
+        <w:rPr>
+          <w:lang w:val="sl-SI"/>
+        </w:rPr>
+        <w:t>.</w:t>
+      </w:r>
+    </w:p>
+    <w:p>
+      <w:pPr>
+        <w:pStyle w:val="Naslov2"/>
+        <w:rPr>
+          <w:lang w:val="sl-SI"/>
+        </w:rPr>
+      </w:pPr>
+      <w:bookmarkStart w:id="5" w:name="_Toc89620342"/>
+      <w:r>
+        <w:rPr>
+          <w:lang w:val="sl-SI"/>
+        </w:rPr>
+        <w:t>Odpravljanje napak v podatkih</w:t>
+      </w:r>
+      <w:bookmarkEnd w:id="5"/>
+    </w:p>
+    <w:p>
+      <w:pPr>
+        <w:rPr>
+          <w:lang w:val="sl-SI"/>
+        </w:rPr>
+      </w:pPr>
+      <w:r>
+        <w:rPr>
+          <w:lang w:val="sl-SI"/>
+        </w:rPr>
+        <w:t>Pri konstrukciji atributov, sva opazila nekaj manjših napak, najprej sva morala podatke, ki smo jih iz Jave dobili, kot »-1«</w:t>
+      </w:r>
+      <w:r>
+        <w:rPr>
+          <w:lang w:val="sl-SI"/>
+        </w:rPr>
+        <w:t xml:space="preserve"> (</w:t>
+      </w:r>
+      <w:r>
+        <w:rPr>
+          <w:lang w:val="sl-SI"/>
+        </w:rPr>
+        <w:t>zapisi, ki zaradi manjkajočih podatkov za nazaj nima</w:t>
+      </w:r>
+      <w:r>
+        <w:rPr>
+          <w:lang w:val="sl-SI"/>
+        </w:rPr>
+        <w:t>jo izračunane zgodovine porabe)</w:t>
+      </w:r>
+      <w:r>
+        <w:rPr>
+          <w:lang w:val="sl-SI"/>
+        </w:rPr>
+        <w:t>. Poleg tega, pa ima vrednost padavin, kadar gre za</w:t>
+      </w:r>
+      <w:r>
+        <w:rPr>
+          <w:lang w:val="sl-SI"/>
+        </w:rPr>
+        <w:t xml:space="preserve"> »pršenje« vrednost -1, kar ni v skladu s podatki, saj »0« pomeni »popolnoma jasno«, zato sva vrednost »-1« preslikala v vrednost »1«</w:t>
+      </w:r>
+      <w:r>
+        <w:rPr>
+          <w:lang w:val="sl-SI"/>
+        </w:rPr>
+        <w:t>.</w:t>
+      </w:r>
+    </w:p>
+    <w:p>
+      <w:pPr>
+        <w:pStyle w:val="Naslov2"/>
+        <w:jc w:val="both"/>
+      </w:pPr>
       <w:r>
         <w:br w:type="page"/>
       </w:r>
@@ -3350,12 +3728,12 @@
       <w:pPr>
         <w:pStyle w:val="Naslov1"/>
       </w:pPr>
-      <w:bookmarkStart w:id="4" w:name="_Toc89618756"/>
+      <w:bookmarkStart w:id="6" w:name="_Toc89620343"/>
       <w:r>
         <w:lastRenderedPageBreak/>
         <w:t>Vizualizacija podatkov</w:t>
       </w:r>
-      <w:bookmarkEnd w:id="4"/>
+      <w:bookmarkEnd w:id="6"/>
     </w:p>
     <w:p>
       <w:pPr>
@@ -3371,7 +3749,7 @@
           <w:lang w:val="sl-SI"/>
         </w:rPr>
       </w:pPr>
-      <w:bookmarkStart w:id="5" w:name="_Toc89618757"/>
+      <w:bookmarkStart w:id="7" w:name="_Toc89620344"/>
       <w:r>
         <w:rPr>
           <w:lang w:val="sl-SI"/>
@@ -3396,7 +3774,7 @@
         </w:rPr>
         <w:t xml:space="preserve"> med atributi</w:t>
       </w:r>
-      <w:bookmarkEnd w:id="5"/>
+      <w:bookmarkEnd w:id="7"/>
     </w:p>
     <w:p>
       <w:pPr>
@@ -3405,17 +3783,18 @@
           <w:lang w:val="sl-SI"/>
         </w:rPr>
       </w:pPr>
-      <w:bookmarkStart w:id="6" w:name="_Toc89618758"/>
+      <w:bookmarkStart w:id="8" w:name="_Toc89620345"/>
       <w:r>
         <w:rPr>
           <w:lang w:val="sl-SI"/>
         </w:rPr>
         <w:t>Korelacija med že obstoječimi atributi</w:t>
       </w:r>
-      <w:bookmarkEnd w:id="6"/>
-    </w:p>
-    <w:p>
-      <w:pPr>
+      <w:bookmarkEnd w:id="8"/>
+    </w:p>
+    <w:p>
+      <w:pPr>
+        <w:jc w:val="both"/>
         <w:rPr>
           <w:lang w:val="sl-SI"/>
         </w:rPr>
@@ -3503,6 +3882,7 @@
     </w:p>
     <w:p>
       <w:pPr>
+        <w:jc w:val="both"/>
         <w:rPr>
           <w:lang w:val="sl-SI"/>
         </w:rPr>
@@ -3737,7 +4117,7 @@
           <w:lang w:val="sl-SI"/>
         </w:rPr>
       </w:pPr>
-      <w:bookmarkStart w:id="7" w:name="_Toc89618759"/>
+      <w:bookmarkStart w:id="9" w:name="_Toc89620346"/>
       <w:r>
         <w:rPr>
           <w:lang w:val="sl-SI"/>
@@ -3745,10 +4125,11 @@
         <w:lastRenderedPageBreak/>
         <w:t>Prikaz porazdelitev podatkov</w:t>
       </w:r>
-      <w:bookmarkEnd w:id="7"/>
-    </w:p>
-    <w:p>
-      <w:pPr>
+      <w:bookmarkEnd w:id="9"/>
+    </w:p>
+    <w:p>
+      <w:pPr>
+        <w:jc w:val="both"/>
         <w:rPr>
           <w:lang w:val="sl-SI"/>
         </w:rPr>
@@ -3837,6 +4218,7 @@
     </w:p>
     <w:p>
       <w:pPr>
+        <w:jc w:val="both"/>
         <w:rPr>
           <w:lang w:val="sl-SI"/>
         </w:rPr>
@@ -3942,6 +4324,7 @@
     </w:p>
     <w:p>
       <w:pPr>
+        <w:jc w:val="both"/>
         <w:rPr>
           <w:lang w:val="sl-SI"/>
         </w:rPr>
@@ -4045,7 +4428,7 @@
           <w:lang w:val="sl-SI"/>
         </w:rPr>
       </w:pPr>
-      <w:bookmarkStart w:id="8" w:name="_Toc89618760"/>
+      <w:bookmarkStart w:id="10" w:name="_Toc89620347"/>
       <w:r>
         <w:rPr>
           <w:lang w:val="sl-SI"/>
@@ -4059,10 +4442,11 @@
         </w:rPr>
         <w:t>orazdelitev podatkov z novimi atributi</w:t>
       </w:r>
-      <w:bookmarkEnd w:id="8"/>
-    </w:p>
-    <w:p>
-      <w:pPr>
+      <w:bookmarkEnd w:id="10"/>
+    </w:p>
+    <w:p>
+      <w:pPr>
+        <w:jc w:val="both"/>
         <w:rPr>
           <w:lang w:val="sl-SI"/>
         </w:rPr>
@@ -4133,6 +4517,7 @@
     </w:p>
     <w:p>
       <w:pPr>
+        <w:jc w:val="both"/>
         <w:rPr>
           <w:lang w:val="sl-SI"/>
         </w:rPr>
@@ -4206,7 +4591,7 @@
           <w:lang w:val="sl-SI"/>
         </w:rPr>
       </w:pPr>
-      <w:bookmarkStart w:id="9" w:name="_Toc89618761"/>
+      <w:bookmarkStart w:id="11" w:name="_Toc89620348"/>
       <w:r>
         <w:rPr>
           <w:lang w:val="sl-SI"/>
@@ -4214,10 +4599,11 @@
         <w:lastRenderedPageBreak/>
         <w:t>Korelacija med porabo in novimi atributi</w:t>
       </w:r>
-      <w:bookmarkEnd w:id="9"/>
-    </w:p>
-    <w:p>
-      <w:pPr>
+      <w:bookmarkEnd w:id="11"/>
+    </w:p>
+    <w:p>
+      <w:pPr>
+        <w:jc w:val="both"/>
         <w:rPr>
           <w:lang w:val="sl-SI"/>
         </w:rPr>
@@ -4294,6 +4680,7 @@
     </w:p>
     <w:p>
       <w:pPr>
+        <w:jc w:val="both"/>
         <w:rPr>
           <w:lang w:val="sl-SI"/>
         </w:rPr>
@@ -4404,7 +4791,7 @@
           <w:lang w:val="sl-SI"/>
         </w:rPr>
       </w:pPr>
-      <w:bookmarkStart w:id="10" w:name="_Toc89618762"/>
+      <w:bookmarkStart w:id="12" w:name="_Toc89620349"/>
       <w:r>
         <w:rPr>
           <w:lang w:val="sl-SI"/>
@@ -4418,10 +4805,11 @@
         </w:rPr>
         <w:t xml:space="preserve"> ocenjevanja atributov</w:t>
       </w:r>
-      <w:bookmarkEnd w:id="10"/>
-    </w:p>
-    <w:p>
-      <w:pPr>
+      <w:bookmarkEnd w:id="12"/>
+    </w:p>
+    <w:p>
+      <w:pPr>
+        <w:jc w:val="both"/>
         <w:rPr>
           <w:lang w:val="sl-SI"/>
         </w:rPr>
@@ -4636,6 +5024,7 @@
     </w:p>
     <w:p>
       <w:pPr>
+        <w:jc w:val="both"/>
         <w:rPr>
           <w:lang w:val="sl-SI"/>
         </w:rPr>
@@ -4649,6 +5038,7 @@
     </w:p>
     <w:p>
       <w:pPr>
+        <w:jc w:val="both"/>
         <w:rPr>
           <w:lang w:val="sl-SI"/>
         </w:rPr>
@@ -4757,11 +5147,11 @@
       <w:pPr>
         <w:pStyle w:val="Naslov1"/>
       </w:pPr>
-      <w:bookmarkStart w:id="11" w:name="_Toc89618763"/>
+      <w:bookmarkStart w:id="13" w:name="_Toc89620350"/>
       <w:r>
         <w:t>Ocenjevanje in konstrukcija atributov</w:t>
       </w:r>
-      <w:bookmarkEnd w:id="11"/>
+      <w:bookmarkEnd w:id="13"/>
     </w:p>
     <w:p>
       <w:pPr>
@@ -4770,14 +5160,14 @@
           <w:lang w:val="sl-SI"/>
         </w:rPr>
       </w:pPr>
-      <w:bookmarkStart w:id="12" w:name="_Toc89618764"/>
+      <w:bookmarkStart w:id="14" w:name="_Toc89620351"/>
       <w:r>
         <w:rPr>
           <w:lang w:val="sl-SI"/>
         </w:rPr>
         <w:t>Konstrukcija</w:t>
       </w:r>
-      <w:bookmarkEnd w:id="12"/>
+      <w:bookmarkEnd w:id="14"/>
     </w:p>
     <w:p>
       <w:pPr>
@@ -4799,14 +5189,14 @@
           <w:lang w:val="sl-SI"/>
         </w:rPr>
       </w:pPr>
-      <w:bookmarkStart w:id="13" w:name="_Toc89618765"/>
+      <w:bookmarkStart w:id="15" w:name="_Toc89620352"/>
       <w:r>
         <w:rPr>
           <w:lang w:val="sl-SI"/>
         </w:rPr>
         <w:t>Klasifikacija</w:t>
       </w:r>
-      <w:bookmarkEnd w:id="13"/>
+      <w:bookmarkEnd w:id="15"/>
     </w:p>
     <w:p>
       <w:pPr>
@@ -4822,14 +5212,14 @@
           <w:lang w:val="sl-SI"/>
         </w:rPr>
       </w:pPr>
-      <w:bookmarkStart w:id="14" w:name="_Toc89618766"/>
+      <w:bookmarkStart w:id="16" w:name="_Toc89620353"/>
       <w:r>
         <w:rPr>
           <w:lang w:val="sl-SI"/>
         </w:rPr>
         <w:t>Regresija</w:t>
       </w:r>
-      <w:bookmarkEnd w:id="14"/>
+      <w:bookmarkEnd w:id="16"/>
     </w:p>
     <w:p>
       <w:pPr>
@@ -4989,12 +5379,12 @@
       <w:pPr>
         <w:pStyle w:val="Naslov1"/>
       </w:pPr>
-      <w:bookmarkStart w:id="15" w:name="_Toc89618767"/>
+      <w:bookmarkStart w:id="17" w:name="_Toc89620354"/>
       <w:r>
         <w:lastRenderedPageBreak/>
         <w:t>Modeliranje</w:t>
       </w:r>
-      <w:bookmarkEnd w:id="15"/>
+      <w:bookmarkEnd w:id="17"/>
     </w:p>
     <w:p>
       <w:pPr>
@@ -5003,14 +5393,14 @@
           <w:lang w:val="sl-SI"/>
         </w:rPr>
       </w:pPr>
-      <w:bookmarkStart w:id="16" w:name="_Toc89618768"/>
+      <w:bookmarkStart w:id="18" w:name="_Toc89620355"/>
       <w:r>
         <w:rPr>
           <w:lang w:val="sl-SI"/>
         </w:rPr>
         <w:t>Klasifikacija</w:t>
       </w:r>
-      <w:bookmarkEnd w:id="16"/>
+      <w:bookmarkEnd w:id="18"/>
     </w:p>
     <w:p>
       <w:pPr>
@@ -5019,14 +5409,14 @@
           <w:lang w:val="sl-SI"/>
         </w:rPr>
       </w:pPr>
-      <w:bookmarkStart w:id="17" w:name="_Toc89618769"/>
+      <w:bookmarkStart w:id="19" w:name="_Toc89620356"/>
       <w:r>
         <w:rPr>
           <w:lang w:val="sl-SI"/>
         </w:rPr>
         <w:t>Odločitveno drevo</w:t>
       </w:r>
-      <w:bookmarkEnd w:id="17"/>
+      <w:bookmarkEnd w:id="19"/>
     </w:p>
     <w:p>
       <w:pPr>
@@ -5035,14 +5425,14 @@
           <w:lang w:val="sl-SI"/>
         </w:rPr>
       </w:pPr>
-      <w:bookmarkStart w:id="18" w:name="_Toc89618770"/>
+      <w:bookmarkStart w:id="20" w:name="_Toc89620357"/>
       <w:r>
         <w:rPr>
           <w:lang w:val="sl-SI"/>
         </w:rPr>
         <w:t>Naivni Bayes</w:t>
       </w:r>
-      <w:bookmarkEnd w:id="18"/>
+      <w:bookmarkEnd w:id="20"/>
     </w:p>
     <w:p>
       <w:pPr>
@@ -5051,7 +5441,7 @@
           <w:lang w:val="sl-SI"/>
         </w:rPr>
       </w:pPr>
-      <w:bookmarkStart w:id="19" w:name="_Toc89618771"/>
+      <w:bookmarkStart w:id="21" w:name="_Toc89620358"/>
       <w:r>
         <w:rPr>
           <w:lang w:val="sl-SI"/>
@@ -5076,7 +5466,7 @@
         </w:rPr>
         <w:t xml:space="preserve"> knn</w:t>
       </w:r>
-      <w:bookmarkEnd w:id="19"/>
+      <w:bookmarkEnd w:id="21"/>
     </w:p>
     <w:p>
       <w:pPr>
@@ -5085,14 +5475,14 @@
           <w:lang w:val="sl-SI"/>
         </w:rPr>
       </w:pPr>
-      <w:bookmarkStart w:id="20" w:name="_Toc89618772"/>
+      <w:bookmarkStart w:id="22" w:name="_Toc89620359"/>
       <w:r>
         <w:rPr>
           <w:lang w:val="sl-SI"/>
         </w:rPr>
         <w:t>Bagging</w:t>
       </w:r>
-      <w:bookmarkEnd w:id="20"/>
+      <w:bookmarkEnd w:id="22"/>
     </w:p>
     <w:p>
       <w:pPr>
@@ -5101,14 +5491,14 @@
           <w:lang w:val="sl-SI"/>
         </w:rPr>
       </w:pPr>
-      <w:bookmarkStart w:id="21" w:name="_Toc89618773"/>
+      <w:bookmarkStart w:id="23" w:name="_Toc89620360"/>
       <w:r>
         <w:rPr>
           <w:lang w:val="sl-SI"/>
         </w:rPr>
         <w:t>Izvedbe z naključnim gozdom</w:t>
       </w:r>
-      <w:bookmarkEnd w:id="21"/>
+      <w:bookmarkEnd w:id="23"/>
     </w:p>
     <w:p>
       <w:pPr>
@@ -5117,14 +5507,14 @@
           <w:lang w:val="sl-SI"/>
         </w:rPr>
       </w:pPr>
-      <w:bookmarkStart w:id="22" w:name="_Toc89618774"/>
+      <w:bookmarkStart w:id="24" w:name="_Toc89620361"/>
       <w:r>
         <w:rPr>
           <w:lang w:val="sl-SI"/>
         </w:rPr>
         <w:t>Boosting</w:t>
       </w:r>
-      <w:bookmarkEnd w:id="22"/>
+      <w:bookmarkEnd w:id="24"/>
     </w:p>
     <w:p>
       <w:pPr>
@@ -5140,14 +5530,14 @@
           <w:lang w:val="sl-SI"/>
         </w:rPr>
       </w:pPr>
-      <w:bookmarkStart w:id="23" w:name="_Toc89618775"/>
+      <w:bookmarkStart w:id="25" w:name="_Toc89620362"/>
       <w:r>
         <w:rPr>
           <w:lang w:val="sl-SI"/>
         </w:rPr>
         <w:t>Regresija</w:t>
       </w:r>
-      <w:bookmarkEnd w:id="23"/>
+      <w:bookmarkEnd w:id="25"/>
     </w:p>
     <w:p>
       <w:pPr>
@@ -5156,14 +5546,14 @@
           <w:lang w:val="sl-SI"/>
         </w:rPr>
       </w:pPr>
-      <w:bookmarkStart w:id="24" w:name="_Toc89618776"/>
+      <w:bookmarkStart w:id="26" w:name="_Toc89620363"/>
       <w:r>
         <w:rPr>
           <w:lang w:val="sl-SI"/>
         </w:rPr>
         <w:t>Linearni model – lm</w:t>
       </w:r>
-      <w:bookmarkEnd w:id="24"/>
+      <w:bookmarkEnd w:id="26"/>
     </w:p>
     <w:p>
       <w:pPr>
@@ -5172,7 +5562,7 @@
           <w:lang w:val="sl-SI"/>
         </w:rPr>
       </w:pPr>
-      <w:bookmarkStart w:id="25" w:name="_Toc89618777"/>
+      <w:bookmarkStart w:id="27" w:name="_Toc89620364"/>
       <w:r>
         <w:rPr>
           <w:lang w:val="sl-SI"/>
@@ -5191,7 +5581,7 @@
         </w:rPr>
         <w:t xml:space="preserve"> rpart</w:t>
       </w:r>
-      <w:bookmarkEnd w:id="25"/>
+      <w:bookmarkEnd w:id="27"/>
     </w:p>
     <w:p>
       <w:pPr>
@@ -5200,7 +5590,7 @@
           <w:lang w:val="sl-SI"/>
         </w:rPr>
       </w:pPr>
-      <w:bookmarkStart w:id="26" w:name="_Toc89618778"/>
+      <w:bookmarkStart w:id="28" w:name="_Toc89620365"/>
       <w:r>
         <w:rPr>
           <w:lang w:val="sl-SI"/>
@@ -5219,7 +5609,7 @@
         </w:rPr>
         <w:t xml:space="preserve"> svm</w:t>
       </w:r>
-      <w:bookmarkEnd w:id="26"/>
+      <w:bookmarkEnd w:id="28"/>
     </w:p>
     <w:p>
       <w:pPr>
@@ -5228,7 +5618,7 @@
           <w:lang w:val="sl-SI"/>
         </w:rPr>
       </w:pPr>
-      <w:bookmarkStart w:id="27" w:name="_Toc89618779"/>
+      <w:bookmarkStart w:id="29" w:name="_Toc89620366"/>
       <w:r>
         <w:rPr>
           <w:lang w:val="sl-SI"/>
@@ -5253,7 +5643,7 @@
         </w:rPr>
         <w:t xml:space="preserve"> knn</w:t>
       </w:r>
-      <w:bookmarkEnd w:id="27"/>
+      <w:bookmarkEnd w:id="29"/>
     </w:p>
     <w:p>
       <w:pPr>
@@ -5274,14 +5664,14 @@
           <w:lang w:val="sl-SI"/>
         </w:rPr>
       </w:pPr>
-      <w:bookmarkStart w:id="28" w:name="_Toc89618780"/>
+      <w:bookmarkStart w:id="30" w:name="_Toc89620367"/>
       <w:r>
         <w:rPr>
           <w:lang w:val="sl-SI"/>
         </w:rPr>
         <w:t>Kombinirano učenje</w:t>
       </w:r>
-      <w:bookmarkEnd w:id="28"/>
+      <w:bookmarkEnd w:id="30"/>
     </w:p>
     <w:p>
       <w:pPr>
@@ -5303,14 +5693,14 @@
           <w:lang w:val="sl-SI"/>
         </w:rPr>
       </w:pPr>
-      <w:bookmarkStart w:id="29" w:name="_Toc89618781"/>
+      <w:bookmarkStart w:id="31" w:name="_Toc89620368"/>
       <w:r>
         <w:rPr>
           <w:lang w:val="sl-SI"/>
         </w:rPr>
         <w:t>Primerjanje uspešnosti glede na podatke iz posameznih regij</w:t>
       </w:r>
-      <w:bookmarkEnd w:id="29"/>
+      <w:bookmarkEnd w:id="31"/>
       <w:r>
         <w:rPr>
           <w:lang w:val="sl-SI"/>
@@ -5322,12 +5712,12 @@
       <w:pPr>
         <w:pStyle w:val="Naslov1"/>
       </w:pPr>
-      <w:bookmarkStart w:id="30" w:name="_Toc89618782"/>
+      <w:bookmarkStart w:id="32" w:name="_Toc89620369"/>
       <w:r>
         <w:lastRenderedPageBreak/>
         <w:t>Evalvacija modelov</w:t>
       </w:r>
-      <w:bookmarkEnd w:id="30"/>
+      <w:bookmarkEnd w:id="32"/>
     </w:p>
     <w:p>
       <w:pPr>
@@ -5336,14 +5726,14 @@
           <w:lang w:val="sl-SI"/>
         </w:rPr>
       </w:pPr>
-      <w:bookmarkStart w:id="31" w:name="_Toc89618783"/>
+      <w:bookmarkStart w:id="33" w:name="_Toc89620370"/>
       <w:r>
         <w:rPr>
           <w:lang w:val="sl-SI"/>
         </w:rPr>
         <w:t>Klasifikacija</w:t>
       </w:r>
-      <w:bookmarkEnd w:id="31"/>
+      <w:bookmarkEnd w:id="33"/>
     </w:p>
     <w:p>
       <w:pPr>
@@ -5352,14 +5742,14 @@
           <w:lang w:val="sl-SI"/>
         </w:rPr>
       </w:pPr>
-      <w:bookmarkStart w:id="32" w:name="_Toc89618784"/>
+      <w:bookmarkStart w:id="34" w:name="_Toc89620371"/>
       <w:r>
         <w:rPr>
           <w:lang w:val="sl-SI"/>
         </w:rPr>
         <w:t>Regresija</w:t>
       </w:r>
-      <w:bookmarkEnd w:id="32"/>
+      <w:bookmarkEnd w:id="34"/>
     </w:p>
     <w:p>
       <w:pPr>
@@ -5455,7 +5845,7 @@
             <w:noProof/>
             <w:lang w:val="sl-SI"/>
           </w:rPr>
-          <w:t>13</w:t>
+          <w:t>3</w:t>
         </w:r>
         <w:r>
           <w:fldChar w:fldCharType="end"/>
@@ -7126,7 +7516,7 @@
 </file>
 
 <file path=customXml/itemProps1.xml><?xml version="1.0" encoding="utf-8"?>
-<ds:datastoreItem xmlns:ds="http://schemas.openxmlformats.org/officeDocument/2006/customXml" ds:itemID="{F3594EFD-D1DC-4431-83C8-5D89711E1324}">
+<ds:datastoreItem xmlns:ds="http://schemas.openxmlformats.org/officeDocument/2006/customXml" ds:itemID="{4E2B2764-7C94-4C5C-A98F-FF6524333B40}">
   <ds:schemaRefs>
     <ds:schemaRef ds:uri="http://schemas.openxmlformats.org/officeDocument/2006/bibliography"/>
   </ds:schemaRefs>

--- a/Seminarska.docx
+++ b/Seminarska.docx
@@ -1,6 +1,6 @@
 
 <file path=word/document.xml><?xml version="1.0" encoding="utf-8"?>
-<w:document xmlns:wpc="http://schemas.microsoft.com/office/word/2010/wordprocessingCanvas" xmlns:cx="http://schemas.microsoft.com/office/drawing/2014/chartex" xmlns:cx1="http://schemas.microsoft.com/office/drawing/2015/9/8/chartex" xmlns:mc="http://schemas.openxmlformats.org/markup-compatibility/2006" xmlns:o="urn:schemas-microsoft-com:office:office" xmlns:r="http://schemas.openxmlformats.org/officeDocument/2006/relationships" xmlns:m="http://schemas.openxmlformats.org/officeDocument/2006/math" xmlns:v="urn:schemas-microsoft-com:vml" xmlns:wp14="http://schemas.microsoft.com/office/word/2010/wordprocessingDrawing" xmlns:wp="http://schemas.openxmlformats.org/drawingml/2006/wordprocessingDrawing" xmlns:w10="urn:schemas-microsoft-com:office:word" xmlns:w="http://schemas.openxmlformats.org/wordprocessingml/2006/main" xmlns:w14="http://schemas.microsoft.com/office/word/2010/wordml" xmlns:w15="http://schemas.microsoft.com/office/word/2012/wordml" xmlns:w16se="http://schemas.microsoft.com/office/word/2015/wordml/symex" xmlns:wpg="http://schemas.microsoft.com/office/word/2010/wordprocessingGroup" xmlns:wpi="http://schemas.microsoft.com/office/word/2010/wordprocessingInk" xmlns:wne="http://schemas.microsoft.com/office/word/2006/wordml" xmlns:wps="http://schemas.microsoft.com/office/word/2010/wordprocessingShape" mc:Ignorable="w14 w15 w16se wp14">
+<w:document xmlns:wpc="http://schemas.microsoft.com/office/word/2010/wordprocessingCanvas" xmlns:cx="http://schemas.microsoft.com/office/drawing/2014/chartex" xmlns:cx1="http://schemas.microsoft.com/office/drawing/2015/9/8/chartex" xmlns:cx2="http://schemas.microsoft.com/office/drawing/2015/10/21/chartex" xmlns:cx3="http://schemas.microsoft.com/office/drawing/2016/5/9/chartex" xmlns:cx4="http://schemas.microsoft.com/office/drawing/2016/5/10/chartex" xmlns:cx5="http://schemas.microsoft.com/office/drawing/2016/5/11/chartex" xmlns:cx6="http://schemas.microsoft.com/office/drawing/2016/5/12/chartex" xmlns:cx7="http://schemas.microsoft.com/office/drawing/2016/5/13/chartex" xmlns:cx8="http://schemas.microsoft.com/office/drawing/2016/5/14/chartex" xmlns:mc="http://schemas.openxmlformats.org/markup-compatibility/2006" xmlns:aink="http://schemas.microsoft.com/office/drawing/2016/ink" xmlns:am3d="http://schemas.microsoft.com/office/drawing/2017/model3d" xmlns:o="urn:schemas-microsoft-com:office:office" xmlns:r="http://schemas.openxmlformats.org/officeDocument/2006/relationships" xmlns:m="http://schemas.openxmlformats.org/officeDocument/2006/math" xmlns:v="urn:schemas-microsoft-com:vml" xmlns:wp14="http://schemas.microsoft.com/office/word/2010/wordprocessingDrawing" xmlns:wp="http://schemas.openxmlformats.org/drawingml/2006/wordprocessingDrawing" xmlns:w10="urn:schemas-microsoft-com:office:word" xmlns:w="http://schemas.openxmlformats.org/wordprocessingml/2006/main" xmlns:w14="http://schemas.microsoft.com/office/word/2010/wordml" xmlns:w15="http://schemas.microsoft.com/office/word/2012/wordml" xmlns:w16cex="http://schemas.microsoft.com/office/word/2018/wordml/cex" xmlns:w16cid="http://schemas.microsoft.com/office/word/2016/wordml/cid" xmlns:w16="http://schemas.microsoft.com/office/word/2018/wordml" xmlns:w16sdtdh="http://schemas.microsoft.com/office/word/2020/wordml/sdtdatahash" xmlns:w16se="http://schemas.microsoft.com/office/word/2015/wordml/symex" xmlns:wpg="http://schemas.microsoft.com/office/word/2010/wordprocessingGroup" xmlns:wpi="http://schemas.microsoft.com/office/word/2010/wordprocessingInk" xmlns:wne="http://schemas.microsoft.com/office/word/2006/wordml" xmlns:wps="http://schemas.microsoft.com/office/word/2010/wordprocessingShape" mc:Ignorable="w14 w15 w16se w16cid w16 w16cex w16sdtdh wp14">
   <w:body>
     <w:p>
       <w:pPr>
@@ -299,7 +299,6 @@
           <w:color w:val="auto"/>
           <w:sz w:val="22"/>
           <w:szCs w:val="22"/>
-          <w:lang w:val="sl-SI" w:eastAsia="en-US"/>
         </w:rPr>
         <w:id w:val="1752619192"/>
         <w:docPartObj>
@@ -340,7 +339,7 @@
             <w:rPr>
               <w:rFonts w:cstheme="minorBidi"/>
               <w:noProof/>
-              <w:lang w:val="sl-SI" w:eastAsia="sl-SI"/>
+              <w:lang w:eastAsia="en-SI"/>
             </w:rPr>
           </w:pPr>
           <w:r>
@@ -352,7 +351,7 @@
           <w:r>
             <w:fldChar w:fldCharType="separate"/>
           </w:r>
-          <w:hyperlink w:anchor="_Toc89620338" w:history="1">
+          <w:hyperlink w:anchor="_Toc89626303" w:history="1">
             <w:r>
               <w:rPr>
                 <w:rStyle w:val="Hiperpovezava"/>
@@ -364,7 +363,7 @@
               <w:rPr>
                 <w:rFonts w:cstheme="minorBidi"/>
                 <w:noProof/>
-                <w:lang w:val="sl-SI" w:eastAsia="sl-SI"/>
+                <w:lang w:eastAsia="en-SI"/>
               </w:rPr>
               <w:tab/>
             </w:r>
@@ -394,7 +393,7 @@
                 <w:noProof/>
                 <w:webHidden/>
               </w:rPr>
-              <w:instrText xml:space="preserve"> PAGEREF _Toc89620338 \h </w:instrText>
+              <w:instrText xml:space="preserve"> PAGEREF _Toc89626303 \h </w:instrText>
             </w:r>
             <w:r>
               <w:rPr>
@@ -414,7 +413,7 @@
                 <w:noProof/>
                 <w:webHidden/>
               </w:rPr>
-              <w:t>4</w:t>
+              <w:t>3</w:t>
             </w:r>
             <w:r>
               <w:rPr>
@@ -435,10 +434,10 @@
             <w:rPr>
               <w:rFonts w:cstheme="minorBidi"/>
               <w:noProof/>
-              <w:lang w:val="sl-SI" w:eastAsia="sl-SI"/>
+              <w:lang w:eastAsia="en-SI"/>
             </w:rPr>
           </w:pPr>
-          <w:hyperlink w:anchor="_Toc89620339" w:history="1">
+          <w:hyperlink w:anchor="_Toc89626304" w:history="1">
             <w:r>
               <w:rPr>
                 <w:rStyle w:val="Hiperpovezava"/>
@@ -451,7 +450,7 @@
               <w:rPr>
                 <w:rFonts w:cstheme="minorBidi"/>
                 <w:noProof/>
-                <w:lang w:val="sl-SI" w:eastAsia="sl-SI"/>
+                <w:lang w:eastAsia="en-SI"/>
               </w:rPr>
               <w:tab/>
             </w:r>
@@ -482,7 +481,7 @@
                 <w:noProof/>
                 <w:webHidden/>
               </w:rPr>
-              <w:instrText xml:space="preserve"> PAGEREF _Toc89620339 \h </w:instrText>
+              <w:instrText xml:space="preserve"> PAGEREF _Toc89626304 \h </w:instrText>
             </w:r>
             <w:r>
               <w:rPr>
@@ -502,7 +501,7 @@
                 <w:noProof/>
                 <w:webHidden/>
               </w:rPr>
-              <w:t>4</w:t>
+              <w:t>3</w:t>
             </w:r>
             <w:r>
               <w:rPr>
@@ -523,10 +522,10 @@
             <w:rPr>
               <w:rFonts w:cstheme="minorBidi"/>
               <w:noProof/>
-              <w:lang w:val="sl-SI" w:eastAsia="sl-SI"/>
+              <w:lang w:eastAsia="en-SI"/>
             </w:rPr>
           </w:pPr>
-          <w:hyperlink w:anchor="_Toc89620340" w:history="1">
+          <w:hyperlink w:anchor="_Toc89626305" w:history="1">
             <w:r>
               <w:rPr>
                 <w:rStyle w:val="Hiperpovezava"/>
@@ -539,7 +538,7 @@
               <w:rPr>
                 <w:rFonts w:cstheme="minorBidi"/>
                 <w:noProof/>
-                <w:lang w:val="sl-SI" w:eastAsia="sl-SI"/>
+                <w:lang w:eastAsia="en-SI"/>
               </w:rPr>
               <w:tab/>
             </w:r>
@@ -570,7 +569,7 @@
                 <w:noProof/>
                 <w:webHidden/>
               </w:rPr>
-              <w:instrText xml:space="preserve"> PAGEREF _Toc89620340 \h </w:instrText>
+              <w:instrText xml:space="preserve"> PAGEREF _Toc89626305 \h </w:instrText>
             </w:r>
             <w:r>
               <w:rPr>
@@ -590,7 +589,7 @@
                 <w:noProof/>
                 <w:webHidden/>
               </w:rPr>
-              <w:t>4</w:t>
+              <w:t>3</w:t>
             </w:r>
             <w:r>
               <w:rPr>
@@ -611,10 +610,10 @@
             <w:rPr>
               <w:rFonts w:cstheme="minorBidi"/>
               <w:noProof/>
-              <w:lang w:val="sl-SI" w:eastAsia="sl-SI"/>
+              <w:lang w:eastAsia="en-SI"/>
             </w:rPr>
           </w:pPr>
-          <w:hyperlink w:anchor="_Toc89620341" w:history="1">
+          <w:hyperlink w:anchor="_Toc89626306" w:history="1">
             <w:r>
               <w:rPr>
                 <w:rStyle w:val="Hiperpovezava"/>
@@ -627,7 +626,7 @@
               <w:rPr>
                 <w:rFonts w:cstheme="minorBidi"/>
                 <w:noProof/>
-                <w:lang w:val="sl-SI" w:eastAsia="sl-SI"/>
+                <w:lang w:eastAsia="en-SI"/>
               </w:rPr>
               <w:tab/>
             </w:r>
@@ -658,7 +657,7 @@
                 <w:noProof/>
                 <w:webHidden/>
               </w:rPr>
-              <w:instrText xml:space="preserve"> PAGEREF _Toc89620341 \h </w:instrText>
+              <w:instrText xml:space="preserve"> PAGEREF _Toc89626306 \h </w:instrText>
             </w:r>
             <w:r>
               <w:rPr>
@@ -678,7 +677,7 @@
                 <w:noProof/>
                 <w:webHidden/>
               </w:rPr>
-              <w:t>4</w:t>
+              <w:t>3</w:t>
             </w:r>
             <w:r>
               <w:rPr>
@@ -699,10 +698,10 @@
             <w:rPr>
               <w:rFonts w:cstheme="minorBidi"/>
               <w:noProof/>
-              <w:lang w:val="sl-SI" w:eastAsia="sl-SI"/>
+              <w:lang w:eastAsia="en-SI"/>
             </w:rPr>
           </w:pPr>
-          <w:hyperlink w:anchor="_Toc89620342" w:history="1">
+          <w:hyperlink w:anchor="_Toc89626307" w:history="1">
             <w:r>
               <w:rPr>
                 <w:rStyle w:val="Hiperpovezava"/>
@@ -715,7 +714,7 @@
               <w:rPr>
                 <w:rFonts w:cstheme="minorBidi"/>
                 <w:noProof/>
-                <w:lang w:val="sl-SI" w:eastAsia="sl-SI"/>
+                <w:lang w:eastAsia="en-SI"/>
               </w:rPr>
               <w:tab/>
             </w:r>
@@ -746,7 +745,7 @@
                 <w:noProof/>
                 <w:webHidden/>
               </w:rPr>
-              <w:instrText xml:space="preserve"> PAGEREF _Toc89620342 \h </w:instrText>
+              <w:instrText xml:space="preserve"> PAGEREF _Toc89626307 \h </w:instrText>
             </w:r>
             <w:r>
               <w:rPr>
@@ -766,7 +765,7 @@
                 <w:noProof/>
                 <w:webHidden/>
               </w:rPr>
-              <w:t>4</w:t>
+              <w:t>3</w:t>
             </w:r>
             <w:r>
               <w:rPr>
@@ -787,10 +786,10 @@
             <w:rPr>
               <w:rFonts w:cstheme="minorBidi"/>
               <w:noProof/>
-              <w:lang w:val="sl-SI" w:eastAsia="sl-SI"/>
+              <w:lang w:eastAsia="en-SI"/>
             </w:rPr>
           </w:pPr>
-          <w:hyperlink w:anchor="_Toc89620343" w:history="1">
+          <w:hyperlink w:anchor="_Toc89626308" w:history="1">
             <w:r>
               <w:rPr>
                 <w:rStyle w:val="Hiperpovezava"/>
@@ -802,7 +801,7 @@
               <w:rPr>
                 <w:rFonts w:cstheme="minorBidi"/>
                 <w:noProof/>
-                <w:lang w:val="sl-SI" w:eastAsia="sl-SI"/>
+                <w:lang w:eastAsia="en-SI"/>
               </w:rPr>
               <w:tab/>
             </w:r>
@@ -832,7 +831,7 @@
                 <w:noProof/>
                 <w:webHidden/>
               </w:rPr>
-              <w:instrText xml:space="preserve"> PAGEREF _Toc89620343 \h </w:instrText>
+              <w:instrText xml:space="preserve"> PAGEREF _Toc89626308 \h </w:instrText>
             </w:r>
             <w:r>
               <w:rPr>
@@ -852,7 +851,7 @@
                 <w:noProof/>
                 <w:webHidden/>
               </w:rPr>
-              <w:t>5</w:t>
+              <w:t>4</w:t>
             </w:r>
             <w:r>
               <w:rPr>
@@ -873,10 +872,10 @@
             <w:rPr>
               <w:rFonts w:cstheme="minorBidi"/>
               <w:noProof/>
-              <w:lang w:val="sl-SI" w:eastAsia="sl-SI"/>
+              <w:lang w:eastAsia="en-SI"/>
             </w:rPr>
           </w:pPr>
-          <w:hyperlink w:anchor="_Toc89620344" w:history="1">
+          <w:hyperlink w:anchor="_Toc89626309" w:history="1">
             <w:r>
               <w:rPr>
                 <w:rStyle w:val="Hiperpovezava"/>
@@ -889,7 +888,7 @@
               <w:rPr>
                 <w:rFonts w:cstheme="minorBidi"/>
                 <w:noProof/>
-                <w:lang w:val="sl-SI" w:eastAsia="sl-SI"/>
+                <w:lang w:eastAsia="en-SI"/>
               </w:rPr>
               <w:tab/>
             </w:r>
@@ -920,7 +919,7 @@
                 <w:noProof/>
                 <w:webHidden/>
               </w:rPr>
-              <w:instrText xml:space="preserve"> PAGEREF _Toc89620344 \h </w:instrText>
+              <w:instrText xml:space="preserve"> PAGEREF _Toc89626309 \h </w:instrText>
             </w:r>
             <w:r>
               <w:rPr>
@@ -940,7 +939,7 @@
                 <w:noProof/>
                 <w:webHidden/>
               </w:rPr>
-              <w:t>5</w:t>
+              <w:t>4</w:t>
             </w:r>
             <w:r>
               <w:rPr>
@@ -961,10 +960,10 @@
             <w:rPr>
               <w:rFonts w:cstheme="minorBidi"/>
               <w:noProof/>
-              <w:lang w:val="sl-SI" w:eastAsia="sl-SI"/>
+              <w:lang w:eastAsia="en-SI"/>
             </w:rPr>
           </w:pPr>
-          <w:hyperlink w:anchor="_Toc89620345" w:history="1">
+          <w:hyperlink w:anchor="_Toc89626310" w:history="1">
             <w:r>
               <w:rPr>
                 <w:rStyle w:val="Hiperpovezava"/>
@@ -977,7 +976,7 @@
               <w:rPr>
                 <w:rFonts w:cstheme="minorBidi"/>
                 <w:noProof/>
-                <w:lang w:val="sl-SI" w:eastAsia="sl-SI"/>
+                <w:lang w:eastAsia="en-SI"/>
               </w:rPr>
               <w:tab/>
             </w:r>
@@ -1008,7 +1007,7 @@
                 <w:noProof/>
                 <w:webHidden/>
               </w:rPr>
-              <w:instrText xml:space="preserve"> PAGEREF _Toc89620345 \h </w:instrText>
+              <w:instrText xml:space="preserve"> PAGEREF _Toc89626310 \h </w:instrText>
             </w:r>
             <w:r>
               <w:rPr>
@@ -1028,7 +1027,7 @@
                 <w:noProof/>
                 <w:webHidden/>
               </w:rPr>
-              <w:t>5</w:t>
+              <w:t>4</w:t>
             </w:r>
             <w:r>
               <w:rPr>
@@ -1049,10 +1048,10 @@
             <w:rPr>
               <w:rFonts w:cstheme="minorBidi"/>
               <w:noProof/>
-              <w:lang w:val="sl-SI" w:eastAsia="sl-SI"/>
+              <w:lang w:eastAsia="en-SI"/>
             </w:rPr>
           </w:pPr>
-          <w:hyperlink w:anchor="_Toc89620346" w:history="1">
+          <w:hyperlink w:anchor="_Toc89626311" w:history="1">
             <w:r>
               <w:rPr>
                 <w:rStyle w:val="Hiperpovezava"/>
@@ -1065,7 +1064,7 @@
               <w:rPr>
                 <w:rFonts w:cstheme="minorBidi"/>
                 <w:noProof/>
-                <w:lang w:val="sl-SI" w:eastAsia="sl-SI"/>
+                <w:lang w:eastAsia="en-SI"/>
               </w:rPr>
               <w:tab/>
             </w:r>
@@ -1096,7 +1095,7 @@
                 <w:noProof/>
                 <w:webHidden/>
               </w:rPr>
-              <w:instrText xml:space="preserve"> PAGEREF _Toc89620346 \h </w:instrText>
+              <w:instrText xml:space="preserve"> PAGEREF _Toc89626311 \h </w:instrText>
             </w:r>
             <w:r>
               <w:rPr>
@@ -1116,7 +1115,7 @@
                 <w:noProof/>
                 <w:webHidden/>
               </w:rPr>
-              <w:t>7</w:t>
+              <w:t>6</w:t>
             </w:r>
             <w:r>
               <w:rPr>
@@ -1137,10 +1136,10 @@
             <w:rPr>
               <w:rFonts w:cstheme="minorBidi"/>
               <w:noProof/>
-              <w:lang w:val="sl-SI" w:eastAsia="sl-SI"/>
+              <w:lang w:eastAsia="en-SI"/>
             </w:rPr>
           </w:pPr>
-          <w:hyperlink w:anchor="_Toc89620347" w:history="1">
+          <w:hyperlink w:anchor="_Toc89626312" w:history="1">
             <w:r>
               <w:rPr>
                 <w:rStyle w:val="Hiperpovezava"/>
@@ -1153,7 +1152,7 @@
               <w:rPr>
                 <w:rFonts w:cstheme="minorBidi"/>
                 <w:noProof/>
-                <w:lang w:val="sl-SI" w:eastAsia="sl-SI"/>
+                <w:lang w:eastAsia="en-SI"/>
               </w:rPr>
               <w:tab/>
             </w:r>
@@ -1184,7 +1183,7 @@
                 <w:noProof/>
                 <w:webHidden/>
               </w:rPr>
-              <w:instrText xml:space="preserve"> PAGEREF _Toc89620347 \h </w:instrText>
+              <w:instrText xml:space="preserve"> PAGEREF _Toc89626312 \h </w:instrText>
             </w:r>
             <w:r>
               <w:rPr>
@@ -1204,7 +1203,7 @@
                 <w:noProof/>
                 <w:webHidden/>
               </w:rPr>
-              <w:t>9</w:t>
+              <w:t>8</w:t>
             </w:r>
             <w:r>
               <w:rPr>
@@ -1225,10 +1224,10 @@
             <w:rPr>
               <w:rFonts w:cstheme="minorBidi"/>
               <w:noProof/>
-              <w:lang w:val="sl-SI" w:eastAsia="sl-SI"/>
+              <w:lang w:eastAsia="en-SI"/>
             </w:rPr>
           </w:pPr>
-          <w:hyperlink w:anchor="_Toc89620348" w:history="1">
+          <w:hyperlink w:anchor="_Toc89626313" w:history="1">
             <w:r>
               <w:rPr>
                 <w:rStyle w:val="Hiperpovezava"/>
@@ -1241,7 +1240,7 @@
               <w:rPr>
                 <w:rFonts w:cstheme="minorBidi"/>
                 <w:noProof/>
-                <w:lang w:val="sl-SI" w:eastAsia="sl-SI"/>
+                <w:lang w:eastAsia="en-SI"/>
               </w:rPr>
               <w:tab/>
             </w:r>
@@ -1272,7 +1271,7 @@
                 <w:noProof/>
                 <w:webHidden/>
               </w:rPr>
-              <w:instrText xml:space="preserve"> PAGEREF _Toc89620348 \h </w:instrText>
+              <w:instrText xml:space="preserve"> PAGEREF _Toc89626313 \h </w:instrText>
             </w:r>
             <w:r>
               <w:rPr>
@@ -1292,7 +1291,7 @@
                 <w:noProof/>
                 <w:webHidden/>
               </w:rPr>
-              <w:t>10</w:t>
+              <w:t>9</w:t>
             </w:r>
             <w:r>
               <w:rPr>
@@ -1313,10 +1312,10 @@
             <w:rPr>
               <w:rFonts w:cstheme="minorBidi"/>
               <w:noProof/>
-              <w:lang w:val="sl-SI" w:eastAsia="sl-SI"/>
+              <w:lang w:eastAsia="en-SI"/>
             </w:rPr>
           </w:pPr>
-          <w:hyperlink w:anchor="_Toc89620349" w:history="1">
+          <w:hyperlink w:anchor="_Toc89626314" w:history="1">
             <w:r>
               <w:rPr>
                 <w:rStyle w:val="Hiperpovezava"/>
@@ -1329,7 +1328,7 @@
               <w:rPr>
                 <w:rFonts w:cstheme="minorBidi"/>
                 <w:noProof/>
-                <w:lang w:val="sl-SI" w:eastAsia="sl-SI"/>
+                <w:lang w:eastAsia="en-SI"/>
               </w:rPr>
               <w:tab/>
             </w:r>
@@ -1360,7 +1359,7 @@
                 <w:noProof/>
                 <w:webHidden/>
               </w:rPr>
-              <w:instrText xml:space="preserve"> PAGEREF _Toc89620349 \h </w:instrText>
+              <w:instrText xml:space="preserve"> PAGEREF _Toc89626314 \h </w:instrText>
             </w:r>
             <w:r>
               <w:rPr>
@@ -1380,7 +1379,7 @@
                 <w:noProof/>
                 <w:webHidden/>
               </w:rPr>
-              <w:t>11</w:t>
+              <w:t>10</w:t>
             </w:r>
             <w:r>
               <w:rPr>
@@ -1401,10 +1400,10 @@
             <w:rPr>
               <w:rFonts w:cstheme="minorBidi"/>
               <w:noProof/>
-              <w:lang w:val="sl-SI" w:eastAsia="sl-SI"/>
+              <w:lang w:eastAsia="en-SI"/>
             </w:rPr>
           </w:pPr>
-          <w:hyperlink w:anchor="_Toc89620350" w:history="1">
+          <w:hyperlink w:anchor="_Toc89626315" w:history="1">
             <w:r>
               <w:rPr>
                 <w:rStyle w:val="Hiperpovezava"/>
@@ -1416,7 +1415,7 @@
               <w:rPr>
                 <w:rFonts w:cstheme="minorBidi"/>
                 <w:noProof/>
-                <w:lang w:val="sl-SI" w:eastAsia="sl-SI"/>
+                <w:lang w:eastAsia="en-SI"/>
               </w:rPr>
               <w:tab/>
             </w:r>
@@ -1425,7 +1424,7 @@
                 <w:rStyle w:val="Hiperpovezava"/>
                 <w:noProof/>
               </w:rPr>
-              <w:t>Ocenjevanje in konstrukcija atributov</w:t>
+              <w:t>Klasifikacija</w:t>
             </w:r>
             <w:r>
               <w:rPr>
@@ -1446,7 +1445,7 @@
                 <w:noProof/>
                 <w:webHidden/>
               </w:rPr>
-              <w:instrText xml:space="preserve"> PAGEREF _Toc89620350 \h </w:instrText>
+              <w:instrText xml:space="preserve"> PAGEREF _Toc89626315 \h </w:instrText>
             </w:r>
             <w:r>
               <w:rPr>
@@ -1466,7 +1465,7 @@
                 <w:noProof/>
                 <w:webHidden/>
               </w:rPr>
-              <w:t>12</w:t>
+              <w:t>11</w:t>
             </w:r>
             <w:r>
               <w:rPr>
@@ -1487,10 +1486,10 @@
             <w:rPr>
               <w:rFonts w:cstheme="minorBidi"/>
               <w:noProof/>
-              <w:lang w:val="sl-SI" w:eastAsia="sl-SI"/>
+              <w:lang w:eastAsia="en-SI"/>
             </w:rPr>
           </w:pPr>
-          <w:hyperlink w:anchor="_Toc89620351" w:history="1">
+          <w:hyperlink w:anchor="_Toc89626316" w:history="1">
             <w:r>
               <w:rPr>
                 <w:rStyle w:val="Hiperpovezava"/>
@@ -1503,7 +1502,7 @@
               <w:rPr>
                 <w:rFonts w:cstheme="minorBidi"/>
                 <w:noProof/>
-                <w:lang w:val="sl-SI" w:eastAsia="sl-SI"/>
+                <w:lang w:eastAsia="en-SI"/>
               </w:rPr>
               <w:tab/>
             </w:r>
@@ -1513,7 +1512,7 @@
                 <w:noProof/>
                 <w:lang w:val="sl-SI"/>
               </w:rPr>
-              <w:t>Konstrukcija</w:t>
+              <w:t>Odločitveno drevo</w:t>
             </w:r>
             <w:r>
               <w:rPr>
@@ -1534,7 +1533,7 @@
                 <w:noProof/>
                 <w:webHidden/>
               </w:rPr>
-              <w:instrText xml:space="preserve"> PAGEREF _Toc89620351 \h </w:instrText>
+              <w:instrText xml:space="preserve"> PAGEREF _Toc89626316 \h </w:instrText>
             </w:r>
             <w:r>
               <w:rPr>
@@ -1554,7 +1553,7 @@
                 <w:noProof/>
                 <w:webHidden/>
               </w:rPr>
-              <w:t>12</w:t>
+              <w:t>11</w:t>
             </w:r>
             <w:r>
               <w:rPr>
@@ -1575,10 +1574,10 @@
             <w:rPr>
               <w:rFonts w:cstheme="minorBidi"/>
               <w:noProof/>
-              <w:lang w:val="sl-SI" w:eastAsia="sl-SI"/>
+              <w:lang w:eastAsia="en-SI"/>
             </w:rPr>
           </w:pPr>
-          <w:hyperlink w:anchor="_Toc89620352" w:history="1">
+          <w:hyperlink w:anchor="_Toc89626317" w:history="1">
             <w:r>
               <w:rPr>
                 <w:rStyle w:val="Hiperpovezava"/>
@@ -1591,7 +1590,7 @@
               <w:rPr>
                 <w:rFonts w:cstheme="minorBidi"/>
                 <w:noProof/>
-                <w:lang w:val="sl-SI" w:eastAsia="sl-SI"/>
+                <w:lang w:eastAsia="en-SI"/>
               </w:rPr>
               <w:tab/>
             </w:r>
@@ -1601,7 +1600,7 @@
                 <w:noProof/>
                 <w:lang w:val="sl-SI"/>
               </w:rPr>
-              <w:t>Klasifikacija</w:t>
+              <w:t>Naivni Bayes</w:t>
             </w:r>
             <w:r>
               <w:rPr>
@@ -1622,7 +1621,7 @@
                 <w:noProof/>
                 <w:webHidden/>
               </w:rPr>
-              <w:instrText xml:space="preserve"> PAGEREF _Toc89620352 \h </w:instrText>
+              <w:instrText xml:space="preserve"> PAGEREF _Toc89626317 \h </w:instrText>
             </w:r>
             <w:r>
               <w:rPr>
@@ -1642,7 +1641,7 @@
                 <w:noProof/>
                 <w:webHidden/>
               </w:rPr>
-              <w:t>12</w:t>
+              <w:t>11</w:t>
             </w:r>
             <w:r>
               <w:rPr>
@@ -1663,10 +1662,10 @@
             <w:rPr>
               <w:rFonts w:cstheme="minorBidi"/>
               <w:noProof/>
-              <w:lang w:val="sl-SI" w:eastAsia="sl-SI"/>
+              <w:lang w:eastAsia="en-SI"/>
             </w:rPr>
           </w:pPr>
-          <w:hyperlink w:anchor="_Toc89620353" w:history="1">
+          <w:hyperlink w:anchor="_Toc89626318" w:history="1">
             <w:r>
               <w:rPr>
                 <w:rStyle w:val="Hiperpovezava"/>
@@ -1679,7 +1678,7 @@
               <w:rPr>
                 <w:rFonts w:cstheme="minorBidi"/>
                 <w:noProof/>
-                <w:lang w:val="sl-SI" w:eastAsia="sl-SI"/>
+                <w:lang w:eastAsia="en-SI"/>
               </w:rPr>
               <w:tab/>
             </w:r>
@@ -1689,7 +1688,7 @@
                 <w:noProof/>
                 <w:lang w:val="sl-SI"/>
               </w:rPr>
-              <w:t>Regresija</w:t>
+              <w:t>K-najbližjih sosedov – knn</w:t>
             </w:r>
             <w:r>
               <w:rPr>
@@ -1710,7 +1709,7 @@
                 <w:noProof/>
                 <w:webHidden/>
               </w:rPr>
-              <w:instrText xml:space="preserve"> PAGEREF _Toc89620353 \h </w:instrText>
+              <w:instrText xml:space="preserve"> PAGEREF _Toc89626318 \h </w:instrText>
             </w:r>
             <w:r>
               <w:rPr>
@@ -1730,7 +1729,271 @@
                 <w:noProof/>
                 <w:webHidden/>
               </w:rPr>
-              <w:t>12</w:t>
+              <w:t>11</w:t>
+            </w:r>
+            <w:r>
+              <w:rPr>
+                <w:noProof/>
+                <w:webHidden/>
+              </w:rPr>
+              <w:fldChar w:fldCharType="end"/>
+            </w:r>
+          </w:hyperlink>
+        </w:p>
+        <w:p>
+          <w:pPr>
+            <w:pStyle w:val="Kazalovsebine2"/>
+            <w:tabs>
+              <w:tab w:val="left" w:pos="880"/>
+              <w:tab w:val="right" w:leader="dot" w:pos="9016"/>
+            </w:tabs>
+            <w:rPr>
+              <w:rFonts w:cstheme="minorBidi"/>
+              <w:noProof/>
+              <w:lang w:eastAsia="en-SI"/>
+            </w:rPr>
+          </w:pPr>
+          <w:hyperlink w:anchor="_Toc89626319" w:history="1">
+            <w:r>
+              <w:rPr>
+                <w:rStyle w:val="Hiperpovezava"/>
+                <w:noProof/>
+                <w:lang w:val="sl-SI"/>
+              </w:rPr>
+              <w:t>3.4</w:t>
+            </w:r>
+            <w:r>
+              <w:rPr>
+                <w:rFonts w:cstheme="minorBidi"/>
+                <w:noProof/>
+                <w:lang w:eastAsia="en-SI"/>
+              </w:rPr>
+              <w:tab/>
+            </w:r>
+            <w:r>
+              <w:rPr>
+                <w:rStyle w:val="Hiperpovezava"/>
+                <w:noProof/>
+                <w:lang w:val="sl-SI"/>
+              </w:rPr>
+              <w:t>Bagging</w:t>
+            </w:r>
+            <w:r>
+              <w:rPr>
+                <w:noProof/>
+                <w:webHidden/>
+              </w:rPr>
+              <w:tab/>
+            </w:r>
+            <w:r>
+              <w:rPr>
+                <w:noProof/>
+                <w:webHidden/>
+              </w:rPr>
+              <w:fldChar w:fldCharType="begin"/>
+            </w:r>
+            <w:r>
+              <w:rPr>
+                <w:noProof/>
+                <w:webHidden/>
+              </w:rPr>
+              <w:instrText xml:space="preserve"> PAGEREF _Toc89626319 \h </w:instrText>
+            </w:r>
+            <w:r>
+              <w:rPr>
+                <w:noProof/>
+                <w:webHidden/>
+              </w:rPr>
+            </w:r>
+            <w:r>
+              <w:rPr>
+                <w:noProof/>
+                <w:webHidden/>
+              </w:rPr>
+              <w:fldChar w:fldCharType="separate"/>
+            </w:r>
+            <w:r>
+              <w:rPr>
+                <w:noProof/>
+                <w:webHidden/>
+              </w:rPr>
+              <w:t>11</w:t>
+            </w:r>
+            <w:r>
+              <w:rPr>
+                <w:noProof/>
+                <w:webHidden/>
+              </w:rPr>
+              <w:fldChar w:fldCharType="end"/>
+            </w:r>
+          </w:hyperlink>
+        </w:p>
+        <w:p>
+          <w:pPr>
+            <w:pStyle w:val="Kazalovsebine2"/>
+            <w:tabs>
+              <w:tab w:val="left" w:pos="880"/>
+              <w:tab w:val="right" w:leader="dot" w:pos="9016"/>
+            </w:tabs>
+            <w:rPr>
+              <w:rFonts w:cstheme="minorBidi"/>
+              <w:noProof/>
+              <w:lang w:eastAsia="en-SI"/>
+            </w:rPr>
+          </w:pPr>
+          <w:hyperlink w:anchor="_Toc89626320" w:history="1">
+            <w:r>
+              <w:rPr>
+                <w:rStyle w:val="Hiperpovezava"/>
+                <w:noProof/>
+                <w:lang w:val="sl-SI"/>
+              </w:rPr>
+              <w:t>3.5</w:t>
+            </w:r>
+            <w:r>
+              <w:rPr>
+                <w:rFonts w:cstheme="minorBidi"/>
+                <w:noProof/>
+                <w:lang w:eastAsia="en-SI"/>
+              </w:rPr>
+              <w:tab/>
+            </w:r>
+            <w:r>
+              <w:rPr>
+                <w:rStyle w:val="Hiperpovezava"/>
+                <w:noProof/>
+                <w:lang w:val="sl-SI"/>
+              </w:rPr>
+              <w:t>Izvedbe z naključnim gozdom</w:t>
+            </w:r>
+            <w:r>
+              <w:rPr>
+                <w:noProof/>
+                <w:webHidden/>
+              </w:rPr>
+              <w:tab/>
+            </w:r>
+            <w:r>
+              <w:rPr>
+                <w:noProof/>
+                <w:webHidden/>
+              </w:rPr>
+              <w:fldChar w:fldCharType="begin"/>
+            </w:r>
+            <w:r>
+              <w:rPr>
+                <w:noProof/>
+                <w:webHidden/>
+              </w:rPr>
+              <w:instrText xml:space="preserve"> PAGEREF _Toc89626320 \h </w:instrText>
+            </w:r>
+            <w:r>
+              <w:rPr>
+                <w:noProof/>
+                <w:webHidden/>
+              </w:rPr>
+            </w:r>
+            <w:r>
+              <w:rPr>
+                <w:noProof/>
+                <w:webHidden/>
+              </w:rPr>
+              <w:fldChar w:fldCharType="separate"/>
+            </w:r>
+            <w:r>
+              <w:rPr>
+                <w:noProof/>
+                <w:webHidden/>
+              </w:rPr>
+              <w:t>11</w:t>
+            </w:r>
+            <w:r>
+              <w:rPr>
+                <w:noProof/>
+                <w:webHidden/>
+              </w:rPr>
+              <w:fldChar w:fldCharType="end"/>
+            </w:r>
+          </w:hyperlink>
+        </w:p>
+        <w:p>
+          <w:pPr>
+            <w:pStyle w:val="Kazalovsebine2"/>
+            <w:tabs>
+              <w:tab w:val="left" w:pos="880"/>
+              <w:tab w:val="right" w:leader="dot" w:pos="9016"/>
+            </w:tabs>
+            <w:rPr>
+              <w:rFonts w:cstheme="minorBidi"/>
+              <w:noProof/>
+              <w:lang w:eastAsia="en-SI"/>
+            </w:rPr>
+          </w:pPr>
+          <w:hyperlink w:anchor="_Toc89626321" w:history="1">
+            <w:r>
+              <w:rPr>
+                <w:rStyle w:val="Hiperpovezava"/>
+                <w:noProof/>
+                <w:lang w:val="sl-SI"/>
+              </w:rPr>
+              <w:t>3.6</w:t>
+            </w:r>
+            <w:r>
+              <w:rPr>
+                <w:rFonts w:cstheme="minorBidi"/>
+                <w:noProof/>
+                <w:lang w:eastAsia="en-SI"/>
+              </w:rPr>
+              <w:tab/>
+            </w:r>
+            <w:r>
+              <w:rPr>
+                <w:rStyle w:val="Hiperpovezava"/>
+                <w:noProof/>
+                <w:lang w:val="sl-SI"/>
+              </w:rPr>
+              <w:t>Boosting</w:t>
+            </w:r>
+            <w:r>
+              <w:rPr>
+                <w:noProof/>
+                <w:webHidden/>
+              </w:rPr>
+              <w:tab/>
+            </w:r>
+            <w:r>
+              <w:rPr>
+                <w:noProof/>
+                <w:webHidden/>
+              </w:rPr>
+              <w:fldChar w:fldCharType="begin"/>
+            </w:r>
+            <w:r>
+              <w:rPr>
+                <w:noProof/>
+                <w:webHidden/>
+              </w:rPr>
+              <w:instrText xml:space="preserve"> PAGEREF _Toc89626321 \h </w:instrText>
+            </w:r>
+            <w:r>
+              <w:rPr>
+                <w:noProof/>
+                <w:webHidden/>
+              </w:rPr>
+            </w:r>
+            <w:r>
+              <w:rPr>
+                <w:noProof/>
+                <w:webHidden/>
+              </w:rPr>
+              <w:fldChar w:fldCharType="separate"/>
+            </w:r>
+            <w:r>
+              <w:rPr>
+                <w:noProof/>
+                <w:webHidden/>
+              </w:rPr>
+              <w:t>11</w:t>
             </w:r>
             <w:r>
               <w:rPr>
@@ -1751,10 +2014,10 @@
             <w:rPr>
               <w:rFonts w:cstheme="minorBidi"/>
               <w:noProof/>
-              <w:lang w:val="sl-SI" w:eastAsia="sl-SI"/>
+              <w:lang w:eastAsia="en-SI"/>
             </w:rPr>
           </w:pPr>
-          <w:hyperlink w:anchor="_Toc89620354" w:history="1">
+          <w:hyperlink w:anchor="_Toc89626322" w:history="1">
             <w:r>
               <w:rPr>
                 <w:rStyle w:val="Hiperpovezava"/>
@@ -1766,7 +2029,7 @@
               <w:rPr>
                 <w:rFonts w:cstheme="minorBidi"/>
                 <w:noProof/>
-                <w:lang w:val="sl-SI" w:eastAsia="sl-SI"/>
+                <w:lang w:eastAsia="en-SI"/>
               </w:rPr>
               <w:tab/>
             </w:r>
@@ -1775,7 +2038,7 @@
                 <w:rStyle w:val="Hiperpovezava"/>
                 <w:noProof/>
               </w:rPr>
-              <w:t>Modeliranje</w:t>
+              <w:t>Regresija</w:t>
             </w:r>
             <w:r>
               <w:rPr>
@@ -1796,7 +2059,7 @@
                 <w:noProof/>
                 <w:webHidden/>
               </w:rPr>
-              <w:instrText xml:space="preserve"> PAGEREF _Toc89620354 \h </w:instrText>
+              <w:instrText xml:space="preserve"> PAGEREF _Toc89626322 \h </w:instrText>
             </w:r>
             <w:r>
               <w:rPr>
@@ -1816,7 +2079,7 @@
                 <w:noProof/>
                 <w:webHidden/>
               </w:rPr>
-              <w:t>13</w:t>
+              <w:t>12</w:t>
             </w:r>
             <w:r>
               <w:rPr>
@@ -1837,10 +2100,10 @@
             <w:rPr>
               <w:rFonts w:cstheme="minorBidi"/>
               <w:noProof/>
-              <w:lang w:val="sl-SI" w:eastAsia="sl-SI"/>
+              <w:lang w:eastAsia="en-SI"/>
             </w:rPr>
           </w:pPr>
-          <w:hyperlink w:anchor="_Toc89620355" w:history="1">
+          <w:hyperlink w:anchor="_Toc89626323" w:history="1">
             <w:r>
               <w:rPr>
                 <w:rStyle w:val="Hiperpovezava"/>
@@ -1853,7 +2116,7 @@
               <w:rPr>
                 <w:rFonts w:cstheme="minorBidi"/>
                 <w:noProof/>
-                <w:lang w:val="sl-SI" w:eastAsia="sl-SI"/>
+                <w:lang w:eastAsia="en-SI"/>
               </w:rPr>
               <w:tab/>
             </w:r>
@@ -1863,7 +2126,7 @@
                 <w:noProof/>
                 <w:lang w:val="sl-SI"/>
               </w:rPr>
-              <w:t>Klasifikacija</w:t>
+              <w:t>Linearni regresijski model – lm</w:t>
             </w:r>
             <w:r>
               <w:rPr>
@@ -1884,7 +2147,7 @@
                 <w:noProof/>
                 <w:webHidden/>
               </w:rPr>
-              <w:instrText xml:space="preserve"> PAGEREF _Toc89620355 \h </w:instrText>
+              <w:instrText xml:space="preserve"> PAGEREF _Toc89626323 \h </w:instrText>
             </w:r>
             <w:r>
               <w:rPr>
@@ -1904,535 +2167,7 @@
                 <w:noProof/>
                 <w:webHidden/>
               </w:rPr>
-              <w:t>13</w:t>
-            </w:r>
-            <w:r>
-              <w:rPr>
-                <w:noProof/>
-                <w:webHidden/>
-              </w:rPr>
-              <w:fldChar w:fldCharType="end"/>
-            </w:r>
-          </w:hyperlink>
-        </w:p>
-        <w:p>
-          <w:pPr>
-            <w:pStyle w:val="Kazalovsebine3"/>
-            <w:tabs>
-              <w:tab w:val="left" w:pos="1320"/>
-              <w:tab w:val="right" w:leader="dot" w:pos="9016"/>
-            </w:tabs>
-            <w:rPr>
-              <w:rFonts w:cstheme="minorBidi"/>
-              <w:noProof/>
-              <w:lang w:val="sl-SI" w:eastAsia="sl-SI"/>
-            </w:rPr>
-          </w:pPr>
-          <w:hyperlink w:anchor="_Toc89620356" w:history="1">
-            <w:r>
-              <w:rPr>
-                <w:rStyle w:val="Hiperpovezava"/>
-                <w:noProof/>
-                <w:lang w:val="sl-SI"/>
-              </w:rPr>
-              <w:t>4.1.1</w:t>
-            </w:r>
-            <w:r>
-              <w:rPr>
-                <w:rFonts w:cstheme="minorBidi"/>
-                <w:noProof/>
-                <w:lang w:val="sl-SI" w:eastAsia="sl-SI"/>
-              </w:rPr>
-              <w:tab/>
-            </w:r>
-            <w:r>
-              <w:rPr>
-                <w:rStyle w:val="Hiperpovezava"/>
-                <w:noProof/>
-                <w:lang w:val="sl-SI"/>
-              </w:rPr>
-              <w:t>Odločitveno drevo</w:t>
-            </w:r>
-            <w:r>
-              <w:rPr>
-                <w:noProof/>
-                <w:webHidden/>
-              </w:rPr>
-              <w:tab/>
-            </w:r>
-            <w:r>
-              <w:rPr>
-                <w:noProof/>
-                <w:webHidden/>
-              </w:rPr>
-              <w:fldChar w:fldCharType="begin"/>
-            </w:r>
-            <w:r>
-              <w:rPr>
-                <w:noProof/>
-                <w:webHidden/>
-              </w:rPr>
-              <w:instrText xml:space="preserve"> PAGEREF _Toc89620356 \h </w:instrText>
-            </w:r>
-            <w:r>
-              <w:rPr>
-                <w:noProof/>
-                <w:webHidden/>
-              </w:rPr>
-            </w:r>
-            <w:r>
-              <w:rPr>
-                <w:noProof/>
-                <w:webHidden/>
-              </w:rPr>
-              <w:fldChar w:fldCharType="separate"/>
-            </w:r>
-            <w:r>
-              <w:rPr>
-                <w:noProof/>
-                <w:webHidden/>
-              </w:rPr>
-              <w:t>13</w:t>
-            </w:r>
-            <w:r>
-              <w:rPr>
-                <w:noProof/>
-                <w:webHidden/>
-              </w:rPr>
-              <w:fldChar w:fldCharType="end"/>
-            </w:r>
-          </w:hyperlink>
-        </w:p>
-        <w:p>
-          <w:pPr>
-            <w:pStyle w:val="Kazalovsebine3"/>
-            <w:tabs>
-              <w:tab w:val="left" w:pos="1320"/>
-              <w:tab w:val="right" w:leader="dot" w:pos="9016"/>
-            </w:tabs>
-            <w:rPr>
-              <w:rFonts w:cstheme="minorBidi"/>
-              <w:noProof/>
-              <w:lang w:val="sl-SI" w:eastAsia="sl-SI"/>
-            </w:rPr>
-          </w:pPr>
-          <w:hyperlink w:anchor="_Toc89620357" w:history="1">
-            <w:r>
-              <w:rPr>
-                <w:rStyle w:val="Hiperpovezava"/>
-                <w:noProof/>
-                <w:lang w:val="sl-SI"/>
-              </w:rPr>
-              <w:t>4.1.2</w:t>
-            </w:r>
-            <w:r>
-              <w:rPr>
-                <w:rFonts w:cstheme="minorBidi"/>
-                <w:noProof/>
-                <w:lang w:val="sl-SI" w:eastAsia="sl-SI"/>
-              </w:rPr>
-              <w:tab/>
-            </w:r>
-            <w:r>
-              <w:rPr>
-                <w:rStyle w:val="Hiperpovezava"/>
-                <w:noProof/>
-                <w:lang w:val="sl-SI"/>
-              </w:rPr>
-              <w:t>Naivni Bayes</w:t>
-            </w:r>
-            <w:r>
-              <w:rPr>
-                <w:noProof/>
-                <w:webHidden/>
-              </w:rPr>
-              <w:tab/>
-            </w:r>
-            <w:r>
-              <w:rPr>
-                <w:noProof/>
-                <w:webHidden/>
-              </w:rPr>
-              <w:fldChar w:fldCharType="begin"/>
-            </w:r>
-            <w:r>
-              <w:rPr>
-                <w:noProof/>
-                <w:webHidden/>
-              </w:rPr>
-              <w:instrText xml:space="preserve"> PAGEREF _Toc89620357 \h </w:instrText>
-            </w:r>
-            <w:r>
-              <w:rPr>
-                <w:noProof/>
-                <w:webHidden/>
-              </w:rPr>
-            </w:r>
-            <w:r>
-              <w:rPr>
-                <w:noProof/>
-                <w:webHidden/>
-              </w:rPr>
-              <w:fldChar w:fldCharType="separate"/>
-            </w:r>
-            <w:r>
-              <w:rPr>
-                <w:noProof/>
-                <w:webHidden/>
-              </w:rPr>
-              <w:t>13</w:t>
-            </w:r>
-            <w:r>
-              <w:rPr>
-                <w:noProof/>
-                <w:webHidden/>
-              </w:rPr>
-              <w:fldChar w:fldCharType="end"/>
-            </w:r>
-          </w:hyperlink>
-        </w:p>
-        <w:p>
-          <w:pPr>
-            <w:pStyle w:val="Kazalovsebine3"/>
-            <w:tabs>
-              <w:tab w:val="left" w:pos="1320"/>
-              <w:tab w:val="right" w:leader="dot" w:pos="9016"/>
-            </w:tabs>
-            <w:rPr>
-              <w:rFonts w:cstheme="minorBidi"/>
-              <w:noProof/>
-              <w:lang w:val="sl-SI" w:eastAsia="sl-SI"/>
-            </w:rPr>
-          </w:pPr>
-          <w:hyperlink w:anchor="_Toc89620358" w:history="1">
-            <w:r>
-              <w:rPr>
-                <w:rStyle w:val="Hiperpovezava"/>
-                <w:noProof/>
-                <w:lang w:val="sl-SI"/>
-              </w:rPr>
-              <w:t>4.1.3</w:t>
-            </w:r>
-            <w:r>
-              <w:rPr>
-                <w:rFonts w:cstheme="minorBidi"/>
-                <w:noProof/>
-                <w:lang w:val="sl-SI" w:eastAsia="sl-SI"/>
-              </w:rPr>
-              <w:tab/>
-            </w:r>
-            <w:r>
-              <w:rPr>
-                <w:rStyle w:val="Hiperpovezava"/>
-                <w:noProof/>
-                <w:lang w:val="sl-SI"/>
-              </w:rPr>
-              <w:t>K-najbližjih sosedov – knn</w:t>
-            </w:r>
-            <w:r>
-              <w:rPr>
-                <w:noProof/>
-                <w:webHidden/>
-              </w:rPr>
-              <w:tab/>
-            </w:r>
-            <w:r>
-              <w:rPr>
-                <w:noProof/>
-                <w:webHidden/>
-              </w:rPr>
-              <w:fldChar w:fldCharType="begin"/>
-            </w:r>
-            <w:r>
-              <w:rPr>
-                <w:noProof/>
-                <w:webHidden/>
-              </w:rPr>
-              <w:instrText xml:space="preserve"> PAGEREF _Toc89620358 \h </w:instrText>
-            </w:r>
-            <w:r>
-              <w:rPr>
-                <w:noProof/>
-                <w:webHidden/>
-              </w:rPr>
-            </w:r>
-            <w:r>
-              <w:rPr>
-                <w:noProof/>
-                <w:webHidden/>
-              </w:rPr>
-              <w:fldChar w:fldCharType="separate"/>
-            </w:r>
-            <w:r>
-              <w:rPr>
-                <w:noProof/>
-                <w:webHidden/>
-              </w:rPr>
-              <w:t>13</w:t>
-            </w:r>
-            <w:r>
-              <w:rPr>
-                <w:noProof/>
-                <w:webHidden/>
-              </w:rPr>
-              <w:fldChar w:fldCharType="end"/>
-            </w:r>
-          </w:hyperlink>
-        </w:p>
-        <w:p>
-          <w:pPr>
-            <w:pStyle w:val="Kazalovsebine3"/>
-            <w:tabs>
-              <w:tab w:val="left" w:pos="1320"/>
-              <w:tab w:val="right" w:leader="dot" w:pos="9016"/>
-            </w:tabs>
-            <w:rPr>
-              <w:rFonts w:cstheme="minorBidi"/>
-              <w:noProof/>
-              <w:lang w:val="sl-SI" w:eastAsia="sl-SI"/>
-            </w:rPr>
-          </w:pPr>
-          <w:hyperlink w:anchor="_Toc89620359" w:history="1">
-            <w:r>
-              <w:rPr>
-                <w:rStyle w:val="Hiperpovezava"/>
-                <w:noProof/>
-                <w:lang w:val="sl-SI"/>
-              </w:rPr>
-              <w:t>4.1.4</w:t>
-            </w:r>
-            <w:r>
-              <w:rPr>
-                <w:rFonts w:cstheme="minorBidi"/>
-                <w:noProof/>
-                <w:lang w:val="sl-SI" w:eastAsia="sl-SI"/>
-              </w:rPr>
-              <w:tab/>
-            </w:r>
-            <w:r>
-              <w:rPr>
-                <w:rStyle w:val="Hiperpovezava"/>
-                <w:noProof/>
-                <w:lang w:val="sl-SI"/>
-              </w:rPr>
-              <w:t>Bagging</w:t>
-            </w:r>
-            <w:r>
-              <w:rPr>
-                <w:noProof/>
-                <w:webHidden/>
-              </w:rPr>
-              <w:tab/>
-            </w:r>
-            <w:r>
-              <w:rPr>
-                <w:noProof/>
-                <w:webHidden/>
-              </w:rPr>
-              <w:fldChar w:fldCharType="begin"/>
-            </w:r>
-            <w:r>
-              <w:rPr>
-                <w:noProof/>
-                <w:webHidden/>
-              </w:rPr>
-              <w:instrText xml:space="preserve"> PAGEREF _Toc89620359 \h </w:instrText>
-            </w:r>
-            <w:r>
-              <w:rPr>
-                <w:noProof/>
-                <w:webHidden/>
-              </w:rPr>
-            </w:r>
-            <w:r>
-              <w:rPr>
-                <w:noProof/>
-                <w:webHidden/>
-              </w:rPr>
-              <w:fldChar w:fldCharType="separate"/>
-            </w:r>
-            <w:r>
-              <w:rPr>
-                <w:noProof/>
-                <w:webHidden/>
-              </w:rPr>
-              <w:t>13</w:t>
-            </w:r>
-            <w:r>
-              <w:rPr>
-                <w:noProof/>
-                <w:webHidden/>
-              </w:rPr>
-              <w:fldChar w:fldCharType="end"/>
-            </w:r>
-          </w:hyperlink>
-        </w:p>
-        <w:p>
-          <w:pPr>
-            <w:pStyle w:val="Kazalovsebine3"/>
-            <w:tabs>
-              <w:tab w:val="left" w:pos="1320"/>
-              <w:tab w:val="right" w:leader="dot" w:pos="9016"/>
-            </w:tabs>
-            <w:rPr>
-              <w:rFonts w:cstheme="minorBidi"/>
-              <w:noProof/>
-              <w:lang w:val="sl-SI" w:eastAsia="sl-SI"/>
-            </w:rPr>
-          </w:pPr>
-          <w:hyperlink w:anchor="_Toc89620360" w:history="1">
-            <w:r>
-              <w:rPr>
-                <w:rStyle w:val="Hiperpovezava"/>
-                <w:noProof/>
-                <w:lang w:val="sl-SI"/>
-              </w:rPr>
-              <w:t>4.1.5</w:t>
-            </w:r>
-            <w:r>
-              <w:rPr>
-                <w:rFonts w:cstheme="minorBidi"/>
-                <w:noProof/>
-                <w:lang w:val="sl-SI" w:eastAsia="sl-SI"/>
-              </w:rPr>
-              <w:tab/>
-            </w:r>
-            <w:r>
-              <w:rPr>
-                <w:rStyle w:val="Hiperpovezava"/>
-                <w:noProof/>
-                <w:lang w:val="sl-SI"/>
-              </w:rPr>
-              <w:t>Izvedbe z naključnim gozdom</w:t>
-            </w:r>
-            <w:r>
-              <w:rPr>
-                <w:noProof/>
-                <w:webHidden/>
-              </w:rPr>
-              <w:tab/>
-            </w:r>
-            <w:r>
-              <w:rPr>
-                <w:noProof/>
-                <w:webHidden/>
-              </w:rPr>
-              <w:fldChar w:fldCharType="begin"/>
-            </w:r>
-            <w:r>
-              <w:rPr>
-                <w:noProof/>
-                <w:webHidden/>
-              </w:rPr>
-              <w:instrText xml:space="preserve"> PAGEREF _Toc89620360 \h </w:instrText>
-            </w:r>
-            <w:r>
-              <w:rPr>
-                <w:noProof/>
-                <w:webHidden/>
-              </w:rPr>
-            </w:r>
-            <w:r>
-              <w:rPr>
-                <w:noProof/>
-                <w:webHidden/>
-              </w:rPr>
-              <w:fldChar w:fldCharType="separate"/>
-            </w:r>
-            <w:r>
-              <w:rPr>
-                <w:noProof/>
-                <w:webHidden/>
-              </w:rPr>
-              <w:t>13</w:t>
-            </w:r>
-            <w:r>
-              <w:rPr>
-                <w:noProof/>
-                <w:webHidden/>
-              </w:rPr>
-              <w:fldChar w:fldCharType="end"/>
-            </w:r>
-          </w:hyperlink>
-        </w:p>
-        <w:p>
-          <w:pPr>
-            <w:pStyle w:val="Kazalovsebine3"/>
-            <w:tabs>
-              <w:tab w:val="left" w:pos="1320"/>
-              <w:tab w:val="right" w:leader="dot" w:pos="9016"/>
-            </w:tabs>
-            <w:rPr>
-              <w:rFonts w:cstheme="minorBidi"/>
-              <w:noProof/>
-              <w:lang w:val="sl-SI" w:eastAsia="sl-SI"/>
-            </w:rPr>
-          </w:pPr>
-          <w:hyperlink w:anchor="_Toc89620361" w:history="1">
-            <w:r>
-              <w:rPr>
-                <w:rStyle w:val="Hiperpovezava"/>
-                <w:noProof/>
-                <w:lang w:val="sl-SI"/>
-              </w:rPr>
-              <w:t>4.1.6</w:t>
-            </w:r>
-            <w:r>
-              <w:rPr>
-                <w:rFonts w:cstheme="minorBidi"/>
-                <w:noProof/>
-                <w:lang w:val="sl-SI" w:eastAsia="sl-SI"/>
-              </w:rPr>
-              <w:tab/>
-            </w:r>
-            <w:r>
-              <w:rPr>
-                <w:rStyle w:val="Hiperpovezava"/>
-                <w:noProof/>
-                <w:lang w:val="sl-SI"/>
-              </w:rPr>
-              <w:t>Boosting</w:t>
-            </w:r>
-            <w:r>
-              <w:rPr>
-                <w:noProof/>
-                <w:webHidden/>
-              </w:rPr>
-              <w:tab/>
-            </w:r>
-            <w:r>
-              <w:rPr>
-                <w:noProof/>
-                <w:webHidden/>
-              </w:rPr>
-              <w:fldChar w:fldCharType="begin"/>
-            </w:r>
-            <w:r>
-              <w:rPr>
-                <w:noProof/>
-                <w:webHidden/>
-              </w:rPr>
-              <w:instrText xml:space="preserve"> PAGEREF _Toc89620361 \h </w:instrText>
-            </w:r>
-            <w:r>
-              <w:rPr>
-                <w:noProof/>
-                <w:webHidden/>
-              </w:rPr>
-            </w:r>
-            <w:r>
-              <w:rPr>
-                <w:noProof/>
-                <w:webHidden/>
-              </w:rPr>
-              <w:fldChar w:fldCharType="separate"/>
-            </w:r>
-            <w:r>
-              <w:rPr>
-                <w:noProof/>
-                <w:webHidden/>
-              </w:rPr>
-              <w:t>13</w:t>
+              <w:t>12</w:t>
             </w:r>
             <w:r>
               <w:rPr>
@@ -2453,10 +2188,10 @@
             <w:rPr>
               <w:rFonts w:cstheme="minorBidi"/>
               <w:noProof/>
-              <w:lang w:val="sl-SI" w:eastAsia="sl-SI"/>
+              <w:lang w:eastAsia="en-SI"/>
             </w:rPr>
           </w:pPr>
-          <w:hyperlink w:anchor="_Toc89620362" w:history="1">
+          <w:hyperlink w:anchor="_Toc89626324" w:history="1">
             <w:r>
               <w:rPr>
                 <w:rStyle w:val="Hiperpovezava"/>
@@ -2469,7 +2204,7 @@
               <w:rPr>
                 <w:rFonts w:cstheme="minorBidi"/>
                 <w:noProof/>
-                <w:lang w:val="sl-SI" w:eastAsia="sl-SI"/>
+                <w:lang w:eastAsia="en-SI"/>
               </w:rPr>
               <w:tab/>
             </w:r>
@@ -2479,7 +2214,7 @@
                 <w:noProof/>
                 <w:lang w:val="sl-SI"/>
               </w:rPr>
-              <w:t>Regresija</w:t>
+              <w:t>Regresijsko drevo – rpart</w:t>
             </w:r>
             <w:r>
               <w:rPr>
@@ -2500,7 +2235,7 @@
                 <w:noProof/>
                 <w:webHidden/>
               </w:rPr>
-              <w:instrText xml:space="preserve"> PAGEREF _Toc89620362 \h </w:instrText>
+              <w:instrText xml:space="preserve"> PAGEREF _Toc89626324 \h </w:instrText>
             </w:r>
             <w:r>
               <w:rPr>
@@ -2520,359 +2255,7 @@
                 <w:noProof/>
                 <w:webHidden/>
               </w:rPr>
-              <w:t>13</w:t>
-            </w:r>
-            <w:r>
-              <w:rPr>
-                <w:noProof/>
-                <w:webHidden/>
-              </w:rPr>
-              <w:fldChar w:fldCharType="end"/>
-            </w:r>
-          </w:hyperlink>
-        </w:p>
-        <w:p>
-          <w:pPr>
-            <w:pStyle w:val="Kazalovsebine3"/>
-            <w:tabs>
-              <w:tab w:val="left" w:pos="1320"/>
-              <w:tab w:val="right" w:leader="dot" w:pos="9016"/>
-            </w:tabs>
-            <w:rPr>
-              <w:rFonts w:cstheme="minorBidi"/>
-              <w:noProof/>
-              <w:lang w:val="sl-SI" w:eastAsia="sl-SI"/>
-            </w:rPr>
-          </w:pPr>
-          <w:hyperlink w:anchor="_Toc89620363" w:history="1">
-            <w:r>
-              <w:rPr>
-                <w:rStyle w:val="Hiperpovezava"/>
-                <w:noProof/>
-                <w:lang w:val="sl-SI"/>
-              </w:rPr>
-              <w:t>4.2.1</w:t>
-            </w:r>
-            <w:r>
-              <w:rPr>
-                <w:rFonts w:cstheme="minorBidi"/>
-                <w:noProof/>
-                <w:lang w:val="sl-SI" w:eastAsia="sl-SI"/>
-              </w:rPr>
-              <w:tab/>
-            </w:r>
-            <w:r>
-              <w:rPr>
-                <w:rStyle w:val="Hiperpovezava"/>
-                <w:noProof/>
-                <w:lang w:val="sl-SI"/>
-              </w:rPr>
-              <w:t>Linearni model – lm</w:t>
-            </w:r>
-            <w:r>
-              <w:rPr>
-                <w:noProof/>
-                <w:webHidden/>
-              </w:rPr>
-              <w:tab/>
-            </w:r>
-            <w:r>
-              <w:rPr>
-                <w:noProof/>
-                <w:webHidden/>
-              </w:rPr>
-              <w:fldChar w:fldCharType="begin"/>
-            </w:r>
-            <w:r>
-              <w:rPr>
-                <w:noProof/>
-                <w:webHidden/>
-              </w:rPr>
-              <w:instrText xml:space="preserve"> PAGEREF _Toc89620363 \h </w:instrText>
-            </w:r>
-            <w:r>
-              <w:rPr>
-                <w:noProof/>
-                <w:webHidden/>
-              </w:rPr>
-            </w:r>
-            <w:r>
-              <w:rPr>
-                <w:noProof/>
-                <w:webHidden/>
-              </w:rPr>
-              <w:fldChar w:fldCharType="separate"/>
-            </w:r>
-            <w:r>
-              <w:rPr>
-                <w:noProof/>
-                <w:webHidden/>
-              </w:rPr>
-              <w:t>13</w:t>
-            </w:r>
-            <w:r>
-              <w:rPr>
-                <w:noProof/>
-                <w:webHidden/>
-              </w:rPr>
-              <w:fldChar w:fldCharType="end"/>
-            </w:r>
-          </w:hyperlink>
-        </w:p>
-        <w:p>
-          <w:pPr>
-            <w:pStyle w:val="Kazalovsebine3"/>
-            <w:tabs>
-              <w:tab w:val="left" w:pos="1320"/>
-              <w:tab w:val="right" w:leader="dot" w:pos="9016"/>
-            </w:tabs>
-            <w:rPr>
-              <w:rFonts w:cstheme="minorBidi"/>
-              <w:noProof/>
-              <w:lang w:val="sl-SI" w:eastAsia="sl-SI"/>
-            </w:rPr>
-          </w:pPr>
-          <w:hyperlink w:anchor="_Toc89620364" w:history="1">
-            <w:r>
-              <w:rPr>
-                <w:rStyle w:val="Hiperpovezava"/>
-                <w:noProof/>
-                <w:lang w:val="sl-SI"/>
-              </w:rPr>
-              <w:t>4.2.2</w:t>
-            </w:r>
-            <w:r>
-              <w:rPr>
-                <w:rFonts w:cstheme="minorBidi"/>
-                <w:noProof/>
-                <w:lang w:val="sl-SI" w:eastAsia="sl-SI"/>
-              </w:rPr>
-              <w:tab/>
-            </w:r>
-            <w:r>
-              <w:rPr>
-                <w:rStyle w:val="Hiperpovezava"/>
-                <w:noProof/>
-                <w:lang w:val="sl-SI"/>
-              </w:rPr>
-              <w:t>Regresijsko drevo – rpart</w:t>
-            </w:r>
-            <w:r>
-              <w:rPr>
-                <w:noProof/>
-                <w:webHidden/>
-              </w:rPr>
-              <w:tab/>
-            </w:r>
-            <w:r>
-              <w:rPr>
-                <w:noProof/>
-                <w:webHidden/>
-              </w:rPr>
-              <w:fldChar w:fldCharType="begin"/>
-            </w:r>
-            <w:r>
-              <w:rPr>
-                <w:noProof/>
-                <w:webHidden/>
-              </w:rPr>
-              <w:instrText xml:space="preserve"> PAGEREF _Toc89620364 \h </w:instrText>
-            </w:r>
-            <w:r>
-              <w:rPr>
-                <w:noProof/>
-                <w:webHidden/>
-              </w:rPr>
-            </w:r>
-            <w:r>
-              <w:rPr>
-                <w:noProof/>
-                <w:webHidden/>
-              </w:rPr>
-              <w:fldChar w:fldCharType="separate"/>
-            </w:r>
-            <w:r>
-              <w:rPr>
-                <w:noProof/>
-                <w:webHidden/>
-              </w:rPr>
-              <w:t>13</w:t>
-            </w:r>
-            <w:r>
-              <w:rPr>
-                <w:noProof/>
-                <w:webHidden/>
-              </w:rPr>
-              <w:fldChar w:fldCharType="end"/>
-            </w:r>
-          </w:hyperlink>
-        </w:p>
-        <w:p>
-          <w:pPr>
-            <w:pStyle w:val="Kazalovsebine3"/>
-            <w:tabs>
-              <w:tab w:val="left" w:pos="1320"/>
-              <w:tab w:val="right" w:leader="dot" w:pos="9016"/>
-            </w:tabs>
-            <w:rPr>
-              <w:rFonts w:cstheme="minorBidi"/>
-              <w:noProof/>
-              <w:lang w:val="sl-SI" w:eastAsia="sl-SI"/>
-            </w:rPr>
-          </w:pPr>
-          <w:hyperlink w:anchor="_Toc89620365" w:history="1">
-            <w:r>
-              <w:rPr>
-                <w:rStyle w:val="Hiperpovezava"/>
-                <w:noProof/>
-                <w:lang w:val="sl-SI"/>
-              </w:rPr>
-              <w:t>4.2.3</w:t>
-            </w:r>
-            <w:r>
-              <w:rPr>
-                <w:rFonts w:cstheme="minorBidi"/>
-                <w:noProof/>
-                <w:lang w:val="sl-SI" w:eastAsia="sl-SI"/>
-              </w:rPr>
-              <w:tab/>
-            </w:r>
-            <w:r>
-              <w:rPr>
-                <w:rStyle w:val="Hiperpovezava"/>
-                <w:noProof/>
-                <w:lang w:val="sl-SI"/>
-              </w:rPr>
-              <w:t>Support-vector machine – svm</w:t>
-            </w:r>
-            <w:r>
-              <w:rPr>
-                <w:noProof/>
-                <w:webHidden/>
-              </w:rPr>
-              <w:tab/>
-            </w:r>
-            <w:r>
-              <w:rPr>
-                <w:noProof/>
-                <w:webHidden/>
-              </w:rPr>
-              <w:fldChar w:fldCharType="begin"/>
-            </w:r>
-            <w:r>
-              <w:rPr>
-                <w:noProof/>
-                <w:webHidden/>
-              </w:rPr>
-              <w:instrText xml:space="preserve"> PAGEREF _Toc89620365 \h </w:instrText>
-            </w:r>
-            <w:r>
-              <w:rPr>
-                <w:noProof/>
-                <w:webHidden/>
-              </w:rPr>
-            </w:r>
-            <w:r>
-              <w:rPr>
-                <w:noProof/>
-                <w:webHidden/>
-              </w:rPr>
-              <w:fldChar w:fldCharType="separate"/>
-            </w:r>
-            <w:r>
-              <w:rPr>
-                <w:noProof/>
-                <w:webHidden/>
-              </w:rPr>
-              <w:t>13</w:t>
-            </w:r>
-            <w:r>
-              <w:rPr>
-                <w:noProof/>
-                <w:webHidden/>
-              </w:rPr>
-              <w:fldChar w:fldCharType="end"/>
-            </w:r>
-          </w:hyperlink>
-        </w:p>
-        <w:p>
-          <w:pPr>
-            <w:pStyle w:val="Kazalovsebine3"/>
-            <w:tabs>
-              <w:tab w:val="left" w:pos="1320"/>
-              <w:tab w:val="right" w:leader="dot" w:pos="9016"/>
-            </w:tabs>
-            <w:rPr>
-              <w:rFonts w:cstheme="minorBidi"/>
-              <w:noProof/>
-              <w:lang w:val="sl-SI" w:eastAsia="sl-SI"/>
-            </w:rPr>
-          </w:pPr>
-          <w:hyperlink w:anchor="_Toc89620366" w:history="1">
-            <w:r>
-              <w:rPr>
-                <w:rStyle w:val="Hiperpovezava"/>
-                <w:noProof/>
-                <w:lang w:val="sl-SI"/>
-              </w:rPr>
-              <w:t>4.2.4</w:t>
-            </w:r>
-            <w:r>
-              <w:rPr>
-                <w:rFonts w:cstheme="minorBidi"/>
-                <w:noProof/>
-                <w:lang w:val="sl-SI" w:eastAsia="sl-SI"/>
-              </w:rPr>
-              <w:tab/>
-            </w:r>
-            <w:r>
-              <w:rPr>
-                <w:rStyle w:val="Hiperpovezava"/>
-                <w:noProof/>
-                <w:lang w:val="sl-SI"/>
-              </w:rPr>
-              <w:t>K-najbližjih sosedov – knn</w:t>
-            </w:r>
-            <w:r>
-              <w:rPr>
-                <w:noProof/>
-                <w:webHidden/>
-              </w:rPr>
-              <w:tab/>
-            </w:r>
-            <w:r>
-              <w:rPr>
-                <w:noProof/>
-                <w:webHidden/>
-              </w:rPr>
-              <w:fldChar w:fldCharType="begin"/>
-            </w:r>
-            <w:r>
-              <w:rPr>
-                <w:noProof/>
-                <w:webHidden/>
-              </w:rPr>
-              <w:instrText xml:space="preserve"> PAGEREF _Toc89620366 \h </w:instrText>
-            </w:r>
-            <w:r>
-              <w:rPr>
-                <w:noProof/>
-                <w:webHidden/>
-              </w:rPr>
-            </w:r>
-            <w:r>
-              <w:rPr>
-                <w:noProof/>
-                <w:webHidden/>
-              </w:rPr>
-              <w:fldChar w:fldCharType="separate"/>
-            </w:r>
-            <w:r>
-              <w:rPr>
-                <w:noProof/>
-                <w:webHidden/>
-              </w:rPr>
-              <w:t>13</w:t>
+              <w:t>12</w:t>
             </w:r>
             <w:r>
               <w:rPr>
@@ -2893,10 +2276,10 @@
             <w:rPr>
               <w:rFonts w:cstheme="minorBidi"/>
               <w:noProof/>
-              <w:lang w:val="sl-SI" w:eastAsia="sl-SI"/>
+              <w:lang w:eastAsia="en-SI"/>
             </w:rPr>
           </w:pPr>
-          <w:hyperlink w:anchor="_Toc89620367" w:history="1">
+          <w:hyperlink w:anchor="_Toc89626325" w:history="1">
             <w:r>
               <w:rPr>
                 <w:rStyle w:val="Hiperpovezava"/>
@@ -2909,7 +2292,7 @@
               <w:rPr>
                 <w:rFonts w:cstheme="minorBidi"/>
                 <w:noProof/>
-                <w:lang w:val="sl-SI" w:eastAsia="sl-SI"/>
+                <w:lang w:eastAsia="en-SI"/>
               </w:rPr>
               <w:tab/>
             </w:r>
@@ -2919,7 +2302,7 @@
                 <w:noProof/>
                 <w:lang w:val="sl-SI"/>
               </w:rPr>
-              <w:t>Kombinirano učenje</w:t>
+              <w:t>Support-vector machine – svm</w:t>
             </w:r>
             <w:r>
               <w:rPr>
@@ -2940,7 +2323,7 @@
                 <w:noProof/>
                 <w:webHidden/>
               </w:rPr>
-              <w:instrText xml:space="preserve"> PAGEREF _Toc89620367 \h </w:instrText>
+              <w:instrText xml:space="preserve"> PAGEREF _Toc89626325 \h </w:instrText>
             </w:r>
             <w:r>
               <w:rPr>
@@ -2960,7 +2343,7 @@
                 <w:noProof/>
                 <w:webHidden/>
               </w:rPr>
-              <w:t>13</w:t>
+              <w:t>14</w:t>
             </w:r>
             <w:r>
               <w:rPr>
@@ -2981,10 +2364,10 @@
             <w:rPr>
               <w:rFonts w:cstheme="minorBidi"/>
               <w:noProof/>
-              <w:lang w:val="sl-SI" w:eastAsia="sl-SI"/>
+              <w:lang w:eastAsia="en-SI"/>
             </w:rPr>
           </w:pPr>
-          <w:hyperlink w:anchor="_Toc89620368" w:history="1">
+          <w:hyperlink w:anchor="_Toc89626326" w:history="1">
             <w:r>
               <w:rPr>
                 <w:rStyle w:val="Hiperpovezava"/>
@@ -2997,7 +2380,7 @@
               <w:rPr>
                 <w:rFonts w:cstheme="minorBidi"/>
                 <w:noProof/>
-                <w:lang w:val="sl-SI" w:eastAsia="sl-SI"/>
+                <w:lang w:eastAsia="en-SI"/>
               </w:rPr>
               <w:tab/>
             </w:r>
@@ -3007,7 +2390,7 @@
                 <w:noProof/>
                 <w:lang w:val="sl-SI"/>
               </w:rPr>
-              <w:t>Primerjanje uspešnosti glede na podatke iz posameznih regij</w:t>
+              <w:t>K-najbližjih sosedov – knn</w:t>
             </w:r>
             <w:r>
               <w:rPr>
@@ -3028,7 +2411,7 @@
                 <w:noProof/>
                 <w:webHidden/>
               </w:rPr>
-              <w:instrText xml:space="preserve"> PAGEREF _Toc89620368 \h </w:instrText>
+              <w:instrText xml:space="preserve"> PAGEREF _Toc89626326 \h </w:instrText>
             </w:r>
             <w:r>
               <w:rPr>
@@ -3048,7 +2431,7 @@
                 <w:noProof/>
                 <w:webHidden/>
               </w:rPr>
-              <w:t>13</w:t>
+              <w:t>14</w:t>
             </w:r>
             <w:r>
               <w:rPr>
@@ -3069,10 +2452,10 @@
             <w:rPr>
               <w:rFonts w:cstheme="minorBidi"/>
               <w:noProof/>
-              <w:lang w:val="sl-SI" w:eastAsia="sl-SI"/>
+              <w:lang w:eastAsia="en-SI"/>
             </w:rPr>
           </w:pPr>
-          <w:hyperlink w:anchor="_Toc89620369" w:history="1">
+          <w:hyperlink w:anchor="_Toc89626327" w:history="1">
             <w:r>
               <w:rPr>
                 <w:rStyle w:val="Hiperpovezava"/>
@@ -3084,7 +2467,7 @@
               <w:rPr>
                 <w:rFonts w:cstheme="minorBidi"/>
                 <w:noProof/>
-                <w:lang w:val="sl-SI" w:eastAsia="sl-SI"/>
+                <w:lang w:eastAsia="en-SI"/>
               </w:rPr>
               <w:tab/>
             </w:r>
@@ -3093,7 +2476,7 @@
                 <w:rStyle w:val="Hiperpovezava"/>
                 <w:noProof/>
               </w:rPr>
-              <w:t>Evalvacija modelov</w:t>
+              <w:t>Učenje na ločenih regijah</w:t>
             </w:r>
             <w:r>
               <w:rPr>
@@ -3114,7 +2497,7 @@
                 <w:noProof/>
                 <w:webHidden/>
               </w:rPr>
-              <w:instrText xml:space="preserve"> PAGEREF _Toc89620369 \h </w:instrText>
+              <w:instrText xml:space="preserve"> PAGEREF _Toc89626327 \h </w:instrText>
             </w:r>
             <w:r>
               <w:rPr>
@@ -3134,7 +2517,7 @@
                 <w:noProof/>
                 <w:webHidden/>
               </w:rPr>
-              <w:t>14</w:t>
+              <w:t>15</w:t>
             </w:r>
             <w:r>
               <w:rPr>
@@ -3155,10 +2538,10 @@
             <w:rPr>
               <w:rFonts w:cstheme="minorBidi"/>
               <w:noProof/>
-              <w:lang w:val="sl-SI" w:eastAsia="sl-SI"/>
+              <w:lang w:eastAsia="en-SI"/>
             </w:rPr>
           </w:pPr>
-          <w:hyperlink w:anchor="_Toc89620370" w:history="1">
+          <w:hyperlink w:anchor="_Toc89626328" w:history="1">
             <w:r>
               <w:rPr>
                 <w:rStyle w:val="Hiperpovezava"/>
@@ -3171,7 +2554,7 @@
               <w:rPr>
                 <w:rFonts w:cstheme="minorBidi"/>
                 <w:noProof/>
-                <w:lang w:val="sl-SI" w:eastAsia="sl-SI"/>
+                <w:lang w:eastAsia="en-SI"/>
               </w:rPr>
               <w:tab/>
             </w:r>
@@ -3181,7 +2564,7 @@
                 <w:noProof/>
                 <w:lang w:val="sl-SI"/>
               </w:rPr>
-              <w:t>Klasifikacija</w:t>
+              <w:t>Regresija</w:t>
             </w:r>
             <w:r>
               <w:rPr>
@@ -3202,7 +2585,7 @@
                 <w:noProof/>
                 <w:webHidden/>
               </w:rPr>
-              <w:instrText xml:space="preserve"> PAGEREF _Toc89620370 \h </w:instrText>
+              <w:instrText xml:space="preserve"> PAGEREF _Toc89626328 \h </w:instrText>
             </w:r>
             <w:r>
               <w:rPr>
@@ -3222,7 +2605,7 @@
                 <w:noProof/>
                 <w:webHidden/>
               </w:rPr>
-              <w:t>14</w:t>
+              <w:t>15</w:t>
             </w:r>
             <w:r>
               <w:rPr>
@@ -3243,10 +2626,10 @@
             <w:rPr>
               <w:rFonts w:cstheme="minorBidi"/>
               <w:noProof/>
-              <w:lang w:val="sl-SI" w:eastAsia="sl-SI"/>
+              <w:lang w:eastAsia="en-SI"/>
             </w:rPr>
           </w:pPr>
-          <w:hyperlink w:anchor="_Toc89620371" w:history="1">
+          <w:hyperlink w:anchor="_Toc89626329" w:history="1">
             <w:r>
               <w:rPr>
                 <w:rStyle w:val="Hiperpovezava"/>
@@ -3259,7 +2642,7 @@
               <w:rPr>
                 <w:rFonts w:cstheme="minorBidi"/>
                 <w:noProof/>
-                <w:lang w:val="sl-SI" w:eastAsia="sl-SI"/>
+                <w:lang w:eastAsia="en-SI"/>
               </w:rPr>
               <w:tab/>
             </w:r>
@@ -3269,6 +2652,180 @@
                 <w:noProof/>
                 <w:lang w:val="sl-SI"/>
               </w:rPr>
+              <w:t>Klasifikacija</w:t>
+            </w:r>
+            <w:r>
+              <w:rPr>
+                <w:noProof/>
+                <w:webHidden/>
+              </w:rPr>
+              <w:tab/>
+            </w:r>
+            <w:r>
+              <w:rPr>
+                <w:noProof/>
+                <w:webHidden/>
+              </w:rPr>
+              <w:fldChar w:fldCharType="begin"/>
+            </w:r>
+            <w:r>
+              <w:rPr>
+                <w:noProof/>
+                <w:webHidden/>
+              </w:rPr>
+              <w:instrText xml:space="preserve"> PAGEREF _Toc89626329 \h </w:instrText>
+            </w:r>
+            <w:r>
+              <w:rPr>
+                <w:noProof/>
+                <w:webHidden/>
+              </w:rPr>
+            </w:r>
+            <w:r>
+              <w:rPr>
+                <w:noProof/>
+                <w:webHidden/>
+              </w:rPr>
+              <w:fldChar w:fldCharType="separate"/>
+            </w:r>
+            <w:r>
+              <w:rPr>
+                <w:noProof/>
+                <w:webHidden/>
+              </w:rPr>
+              <w:t>15</w:t>
+            </w:r>
+            <w:r>
+              <w:rPr>
+                <w:noProof/>
+                <w:webHidden/>
+              </w:rPr>
+              <w:fldChar w:fldCharType="end"/>
+            </w:r>
+          </w:hyperlink>
+        </w:p>
+        <w:p>
+          <w:pPr>
+            <w:pStyle w:val="Kazalovsebine1"/>
+            <w:tabs>
+              <w:tab w:val="left" w:pos="440"/>
+              <w:tab w:val="right" w:leader="dot" w:pos="9016"/>
+            </w:tabs>
+            <w:rPr>
+              <w:rFonts w:cstheme="minorBidi"/>
+              <w:noProof/>
+              <w:lang w:eastAsia="en-SI"/>
+            </w:rPr>
+          </w:pPr>
+          <w:hyperlink w:anchor="_Toc89626330" w:history="1">
+            <w:r>
+              <w:rPr>
+                <w:rStyle w:val="Hiperpovezava"/>
+                <w:noProof/>
+              </w:rPr>
+              <w:t>6</w:t>
+            </w:r>
+            <w:r>
+              <w:rPr>
+                <w:rFonts w:cstheme="minorBidi"/>
+                <w:noProof/>
+                <w:lang w:eastAsia="en-SI"/>
+              </w:rPr>
+              <w:tab/>
+            </w:r>
+            <w:r>
+              <w:rPr>
+                <w:rStyle w:val="Hiperpovezava"/>
+                <w:noProof/>
+              </w:rPr>
+              <w:t>Učenje po mesecih</w:t>
+            </w:r>
+            <w:r>
+              <w:rPr>
+                <w:noProof/>
+                <w:webHidden/>
+              </w:rPr>
+              <w:tab/>
+            </w:r>
+            <w:r>
+              <w:rPr>
+                <w:noProof/>
+                <w:webHidden/>
+              </w:rPr>
+              <w:fldChar w:fldCharType="begin"/>
+            </w:r>
+            <w:r>
+              <w:rPr>
+                <w:noProof/>
+                <w:webHidden/>
+              </w:rPr>
+              <w:instrText xml:space="preserve"> PAGEREF _Toc89626330 \h </w:instrText>
+            </w:r>
+            <w:r>
+              <w:rPr>
+                <w:noProof/>
+                <w:webHidden/>
+              </w:rPr>
+            </w:r>
+            <w:r>
+              <w:rPr>
+                <w:noProof/>
+                <w:webHidden/>
+              </w:rPr>
+              <w:fldChar w:fldCharType="separate"/>
+            </w:r>
+            <w:r>
+              <w:rPr>
+                <w:noProof/>
+                <w:webHidden/>
+              </w:rPr>
+              <w:t>15</w:t>
+            </w:r>
+            <w:r>
+              <w:rPr>
+                <w:noProof/>
+                <w:webHidden/>
+              </w:rPr>
+              <w:fldChar w:fldCharType="end"/>
+            </w:r>
+          </w:hyperlink>
+        </w:p>
+        <w:p>
+          <w:pPr>
+            <w:pStyle w:val="Kazalovsebine2"/>
+            <w:tabs>
+              <w:tab w:val="left" w:pos="880"/>
+              <w:tab w:val="right" w:leader="dot" w:pos="9016"/>
+            </w:tabs>
+            <w:rPr>
+              <w:rFonts w:cstheme="minorBidi"/>
+              <w:noProof/>
+              <w:lang w:eastAsia="en-SI"/>
+            </w:rPr>
+          </w:pPr>
+          <w:hyperlink w:anchor="_Toc89626331" w:history="1">
+            <w:r>
+              <w:rPr>
+                <w:rStyle w:val="Hiperpovezava"/>
+                <w:noProof/>
+                <w:lang w:val="sl-SI"/>
+              </w:rPr>
+              <w:t>6.1</w:t>
+            </w:r>
+            <w:r>
+              <w:rPr>
+                <w:rFonts w:cstheme="minorBidi"/>
+                <w:noProof/>
+                <w:lang w:eastAsia="en-SI"/>
+              </w:rPr>
+              <w:tab/>
+            </w:r>
+            <w:r>
+              <w:rPr>
+                <w:rStyle w:val="Hiperpovezava"/>
+                <w:noProof/>
+                <w:lang w:val="sl-SI"/>
+              </w:rPr>
               <w:t>Regresija</w:t>
             </w:r>
             <w:r>
@@ -3290,7 +2847,7 @@
                 <w:noProof/>
                 <w:webHidden/>
               </w:rPr>
-              <w:instrText xml:space="preserve"> PAGEREF _Toc89620371 \h </w:instrText>
+              <w:instrText xml:space="preserve"> PAGEREF _Toc89626331 \h </w:instrText>
             </w:r>
             <w:r>
               <w:rPr>
@@ -3310,7 +2867,95 @@
                 <w:noProof/>
                 <w:webHidden/>
               </w:rPr>
-              <w:t>14</w:t>
+              <w:t>15</w:t>
+            </w:r>
+            <w:r>
+              <w:rPr>
+                <w:noProof/>
+                <w:webHidden/>
+              </w:rPr>
+              <w:fldChar w:fldCharType="end"/>
+            </w:r>
+          </w:hyperlink>
+        </w:p>
+        <w:p>
+          <w:pPr>
+            <w:pStyle w:val="Kazalovsebine2"/>
+            <w:tabs>
+              <w:tab w:val="left" w:pos="880"/>
+              <w:tab w:val="right" w:leader="dot" w:pos="9016"/>
+            </w:tabs>
+            <w:rPr>
+              <w:rFonts w:cstheme="minorBidi"/>
+              <w:noProof/>
+              <w:lang w:eastAsia="en-SI"/>
+            </w:rPr>
+          </w:pPr>
+          <w:hyperlink w:anchor="_Toc89626332" w:history="1">
+            <w:r>
+              <w:rPr>
+                <w:rStyle w:val="Hiperpovezava"/>
+                <w:noProof/>
+                <w:lang w:val="sl-SI"/>
+              </w:rPr>
+              <w:t>6.2</w:t>
+            </w:r>
+            <w:r>
+              <w:rPr>
+                <w:rFonts w:cstheme="minorBidi"/>
+                <w:noProof/>
+                <w:lang w:eastAsia="en-SI"/>
+              </w:rPr>
+              <w:tab/>
+            </w:r>
+            <w:r>
+              <w:rPr>
+                <w:rStyle w:val="Hiperpovezava"/>
+                <w:noProof/>
+                <w:lang w:val="sl-SI"/>
+              </w:rPr>
+              <w:t>Klasifikacija</w:t>
+            </w:r>
+            <w:r>
+              <w:rPr>
+                <w:noProof/>
+                <w:webHidden/>
+              </w:rPr>
+              <w:tab/>
+            </w:r>
+            <w:r>
+              <w:rPr>
+                <w:noProof/>
+                <w:webHidden/>
+              </w:rPr>
+              <w:fldChar w:fldCharType="begin"/>
+            </w:r>
+            <w:r>
+              <w:rPr>
+                <w:noProof/>
+                <w:webHidden/>
+              </w:rPr>
+              <w:instrText xml:space="preserve"> PAGEREF _Toc89626332 \h </w:instrText>
+            </w:r>
+            <w:r>
+              <w:rPr>
+                <w:noProof/>
+                <w:webHidden/>
+              </w:rPr>
+            </w:r>
+            <w:r>
+              <w:rPr>
+                <w:noProof/>
+                <w:webHidden/>
+              </w:rPr>
+              <w:fldChar w:fldCharType="separate"/>
+            </w:r>
+            <w:r>
+              <w:rPr>
+                <w:noProof/>
+                <w:webHidden/>
+              </w:rPr>
+              <w:t>15</w:t>
             </w:r>
             <w:r>
               <w:rPr>
@@ -3352,48 +2997,45 @@
         <w:rPr>
           <w:lang w:val="sl-SI"/>
         </w:rPr>
-        <w:lastRenderedPageBreak/>
         <w:br w:type="page"/>
       </w:r>
-      <w:bookmarkStart w:id="0" w:name="_GoBack"/>
-      <w:bookmarkEnd w:id="0"/>
     </w:p>
     <w:p>
       <w:pPr>
         <w:pStyle w:val="Naslov1"/>
       </w:pPr>
-      <w:bookmarkStart w:id="1" w:name="_Toc89620338"/>
+      <w:bookmarkStart w:id="0" w:name="_Toc89626303"/>
       <w:r>
         <w:lastRenderedPageBreak/>
         <w:t>Priprava podatkov za konstrukcijo modelov</w:t>
       </w:r>
+      <w:bookmarkEnd w:id="0"/>
+    </w:p>
+    <w:p>
+      <w:pPr>
+        <w:rPr>
+          <w:lang w:val="sl-SI"/>
+        </w:rPr>
+      </w:pPr>
+    </w:p>
+    <w:p>
+      <w:pPr>
+        <w:pStyle w:val="Naslov2"/>
+        <w:rPr>
+          <w:lang w:val="sl-SI"/>
+        </w:rPr>
+      </w:pPr>
+      <w:bookmarkStart w:id="1" w:name="_Toc89626304"/>
+      <w:r>
+        <w:rPr>
+          <w:lang w:val="sl-SI"/>
+        </w:rPr>
+        <w:t>Analiza in izbor novih atributov</w:t>
+      </w:r>
       <w:bookmarkEnd w:id="1"/>
     </w:p>
     <w:p>
       <w:pPr>
-        <w:rPr>
-          <w:lang w:val="sl-SI"/>
-        </w:rPr>
-      </w:pPr>
-    </w:p>
-    <w:p>
-      <w:pPr>
-        <w:pStyle w:val="Naslov2"/>
-        <w:rPr>
-          <w:lang w:val="sl-SI"/>
-        </w:rPr>
-      </w:pPr>
-      <w:bookmarkStart w:id="2" w:name="_Toc89620339"/>
-      <w:r>
-        <w:rPr>
-          <w:lang w:val="sl-SI"/>
-        </w:rPr>
-        <w:t>Analiza in izbor novih atributov</w:t>
-      </w:r>
-      <w:bookmarkEnd w:id="2"/>
-    </w:p>
-    <w:p>
-      <w:pPr>
         <w:jc w:val="both"/>
         <w:rPr>
           <w:lang w:val="sl-SI"/>
@@ -3483,14 +3125,6 @@
         </w:rPr>
         <w:t xml:space="preserve"> Kot drugi atribut, pa sva uporabila še poraba, in sicer statistiko za nazaj. Za vsako posamezno stavbo sva dodala podatek »včerajšnja poraba« in »tedenska poraba«. </w:t>
       </w:r>
-    </w:p>
-    <w:p>
-      <w:pPr>
-        <w:jc w:val="both"/>
-        <w:rPr>
-          <w:lang w:val="sl-SI"/>
-        </w:rPr>
-      </w:pPr>
     </w:p>
     <w:p>
       <w:pPr>
@@ -3500,14 +3134,14 @@
           <w:lang w:val="sl-SI"/>
         </w:rPr>
       </w:pPr>
-      <w:bookmarkStart w:id="3" w:name="_Toc89620340"/>
+      <w:bookmarkStart w:id="2" w:name="_Toc89626305"/>
       <w:r>
         <w:rPr>
           <w:lang w:val="sl-SI"/>
         </w:rPr>
         <w:t>Priprava atributov v Javi</w:t>
       </w:r>
-      <w:bookmarkEnd w:id="3"/>
+      <w:bookmarkEnd w:id="2"/>
     </w:p>
     <w:p>
       <w:pPr>
@@ -3526,7 +3160,21 @@
         <w:rPr>
           <w:lang w:val="sl-SI"/>
         </w:rPr>
-        <w:t>zato sva se odločila za izvedbo v Javi, ki izkorišča hitrost podatkovne strukture »HashMap«, ki za vsako stavbo hrani vrednosti o preteklih porabah na določen dan</w:t>
+        <w:t>zato sva se odločila za izvedbo v Javi, ki izkorišča hitrost podatkovne strukture »</w:t>
+      </w:r>
+      <w:proofErr w:type="spellStart"/>
+      <w:r>
+        <w:rPr>
+          <w:lang w:val="sl-SI"/>
+        </w:rPr>
+        <w:t>HashMap</w:t>
+      </w:r>
+      <w:proofErr w:type="spellEnd"/>
+      <w:r>
+        <w:rPr>
+          <w:lang w:val="sl-SI"/>
+        </w:rPr>
+        <w:t>«, ki za vsako stavbo hrani vrednosti o preteklih porabah na določen dan</w:t>
       </w:r>
       <w:r>
         <w:rPr>
@@ -3543,7 +3191,7 @@
           <w:lang w:val="sl-SI"/>
         </w:rPr>
       </w:pPr>
-      <w:bookmarkStart w:id="4" w:name="_Toc89620341"/>
+      <w:bookmarkStart w:id="3" w:name="_Toc89626306"/>
       <w:r>
         <w:rPr>
           <w:lang w:val="sl-SI"/>
@@ -3562,109 +3210,123 @@
         </w:rPr>
         <w:t>podatkov</w:t>
       </w:r>
+      <w:bookmarkEnd w:id="3"/>
+    </w:p>
+    <w:p>
+      <w:pPr>
+        <w:jc w:val="both"/>
+        <w:rPr>
+          <w:lang w:val="sl-SI"/>
+        </w:rPr>
+      </w:pPr>
+      <w:r>
+        <w:rPr>
+          <w:lang w:val="sl-SI"/>
+        </w:rPr>
+        <w:t>V naši množici podatkov imamo, kar nekaj atributov, ki imajo določeno »zalogo vrednosti«</w:t>
+      </w:r>
+      <w:r>
+        <w:rPr>
+          <w:lang w:val="sl-SI"/>
+        </w:rPr>
+        <w:t>, v ta namen sva pripravila metodo, ki te podatke fakturira kar ob branju datoteke. Fakturirala sva »namembnost«, »sezona« – letni čas, »regija«, »</w:t>
+      </w:r>
+      <w:proofErr w:type="spellStart"/>
+      <w:r>
+        <w:rPr>
+          <w:lang w:val="sl-SI"/>
+        </w:rPr>
+        <w:t>oblacnost</w:t>
+      </w:r>
+      <w:proofErr w:type="spellEnd"/>
+      <w:r>
+        <w:rPr>
+          <w:lang w:val="sl-SI"/>
+        </w:rPr>
+        <w:t xml:space="preserve">« </w:t>
+      </w:r>
+      <w:r>
+        <w:rPr>
+          <w:lang w:val="sl-SI"/>
+        </w:rPr>
+        <w:t>- [1,10]</w:t>
+      </w:r>
+      <w:r>
+        <w:rPr>
+          <w:lang w:val="sl-SI"/>
+        </w:rPr>
+        <w:t xml:space="preserve"> </w:t>
+      </w:r>
+      <w:r>
+        <w:rPr>
+          <w:lang w:val="sl-SI"/>
+        </w:rPr>
+        <w:t>»</w:t>
+      </w:r>
+      <w:r>
+        <w:rPr>
+          <w:lang w:val="sl-SI"/>
+        </w:rPr>
+        <w:t>vikend</w:t>
+      </w:r>
+      <w:r>
+        <w:rPr>
+          <w:lang w:val="sl-SI"/>
+        </w:rPr>
+        <w:t>«</w:t>
+      </w:r>
+      <w:r>
+        <w:rPr>
+          <w:lang w:val="sl-SI"/>
+        </w:rPr>
+        <w:t xml:space="preserve"> (1/0), </w:t>
+      </w:r>
+      <w:r>
+        <w:rPr>
+          <w:lang w:val="sl-SI"/>
+        </w:rPr>
+        <w:t>»</w:t>
+      </w:r>
+      <w:r>
+        <w:rPr>
+          <w:lang w:val="sl-SI"/>
+        </w:rPr>
+        <w:t>mesec</w:t>
+      </w:r>
+      <w:r>
+        <w:rPr>
+          <w:lang w:val="sl-SI"/>
+        </w:rPr>
+        <w:t>«</w:t>
+      </w:r>
+      <w:r>
+        <w:rPr>
+          <w:lang w:val="sl-SI"/>
+        </w:rPr>
+        <w:t>- [1,12]</w:t>
+      </w:r>
+      <w:r>
+        <w:rPr>
+          <w:lang w:val="sl-SI"/>
+        </w:rPr>
+        <w:t>.</w:t>
+      </w:r>
+    </w:p>
+    <w:p>
+      <w:pPr>
+        <w:pStyle w:val="Naslov2"/>
+        <w:rPr>
+          <w:lang w:val="sl-SI"/>
+        </w:rPr>
+      </w:pPr>
+      <w:bookmarkStart w:id="4" w:name="_Toc89626307"/>
+      <w:r>
+        <w:rPr>
+          <w:lang w:val="sl-SI"/>
+        </w:rPr>
+        <w:t>Odpravljanje napak v podatkih</w:t>
+      </w:r>
       <w:bookmarkEnd w:id="4"/>
-    </w:p>
-    <w:p>
-      <w:pPr>
-        <w:jc w:val="both"/>
-        <w:rPr>
-          <w:lang w:val="sl-SI"/>
-        </w:rPr>
-      </w:pPr>
-      <w:r>
-        <w:rPr>
-          <w:lang w:val="sl-SI"/>
-        </w:rPr>
-        <w:t>V naši množici podatkov imamo, kar nekaj atributov, ki imajo določeno »zalogo vrednosti«</w:t>
-      </w:r>
-      <w:r>
-        <w:rPr>
-          <w:lang w:val="sl-SI"/>
-        </w:rPr>
-        <w:t xml:space="preserve">, v ta namen sva pripravila metodo, ki te podatke fakturira kar ob branju datoteke. Fakturirala sva »namembnost«, »sezona« – letni čas, »regija«, »oblacnost« </w:t>
-      </w:r>
-      <w:r>
-        <w:rPr>
-          <w:lang w:val="sl-SI"/>
-        </w:rPr>
-        <w:t>- [1,10]</w:t>
-      </w:r>
-      <w:r>
-        <w:rPr>
-          <w:lang w:val="sl-SI"/>
-        </w:rPr>
-        <w:t xml:space="preserve"> </w:t>
-      </w:r>
-      <w:r>
-        <w:rPr>
-          <w:lang w:val="sl-SI"/>
-        </w:rPr>
-        <w:t>»</w:t>
-      </w:r>
-      <w:r>
-        <w:rPr>
-          <w:lang w:val="sl-SI"/>
-        </w:rPr>
-        <w:t>vikend</w:t>
-      </w:r>
-      <w:r>
-        <w:rPr>
-          <w:lang w:val="sl-SI"/>
-        </w:rPr>
-        <w:t>«</w:t>
-      </w:r>
-      <w:r>
-        <w:rPr>
-          <w:lang w:val="sl-SI"/>
-        </w:rPr>
-        <w:t xml:space="preserve"> (1/0), </w:t>
-      </w:r>
-      <w:r>
-        <w:rPr>
-          <w:lang w:val="sl-SI"/>
-        </w:rPr>
-        <w:t>»</w:t>
-      </w:r>
-      <w:r>
-        <w:rPr>
-          <w:lang w:val="sl-SI"/>
-        </w:rPr>
-        <w:t>mesec</w:t>
-      </w:r>
-      <w:r>
-        <w:rPr>
-          <w:lang w:val="sl-SI"/>
-        </w:rPr>
-        <w:t>«</w:t>
-      </w:r>
-      <w:r>
-        <w:rPr>
-          <w:lang w:val="sl-SI"/>
-        </w:rPr>
-        <w:t>- [1,12]</w:t>
-      </w:r>
-      <w:r>
-        <w:rPr>
-          <w:lang w:val="sl-SI"/>
-        </w:rPr>
-        <w:t>.</w:t>
-      </w:r>
-    </w:p>
-    <w:p>
-      <w:pPr>
-        <w:pStyle w:val="Naslov2"/>
-        <w:rPr>
-          <w:lang w:val="sl-SI"/>
-        </w:rPr>
-      </w:pPr>
-      <w:bookmarkStart w:id="5" w:name="_Toc89620342"/>
-      <w:r>
-        <w:rPr>
-          <w:lang w:val="sl-SI"/>
-        </w:rPr>
-        <w:t>Odpravljanje napak v podatkih</w:t>
-      </w:r>
-      <w:bookmarkEnd w:id="5"/>
     </w:p>
     <w:p>
       <w:pPr>
@@ -3728,69 +3390,69 @@
       <w:pPr>
         <w:pStyle w:val="Naslov1"/>
       </w:pPr>
-      <w:bookmarkStart w:id="6" w:name="_Toc89620343"/>
+      <w:bookmarkStart w:id="5" w:name="_Toc89626308"/>
       <w:r>
         <w:lastRenderedPageBreak/>
         <w:t>Vizualizacija podatkov</w:t>
       </w:r>
+      <w:bookmarkEnd w:id="5"/>
+    </w:p>
+    <w:p>
+      <w:pPr>
+        <w:rPr>
+          <w:lang w:val="sl-SI"/>
+        </w:rPr>
+      </w:pPr>
+    </w:p>
+    <w:p>
+      <w:pPr>
+        <w:pStyle w:val="Naslov2"/>
+        <w:rPr>
+          <w:lang w:val="sl-SI"/>
+        </w:rPr>
+      </w:pPr>
+      <w:bookmarkStart w:id="6" w:name="_Toc89626309"/>
+      <w:r>
+        <w:rPr>
+          <w:lang w:val="sl-SI"/>
+        </w:rPr>
+        <w:t>Grafi za analizo</w:t>
+      </w:r>
+      <w:r>
+        <w:rPr>
+          <w:lang w:val="sl-SI"/>
+        </w:rPr>
+        <w:t xml:space="preserve"> korelacij</w:t>
+      </w:r>
+      <w:r>
+        <w:rPr>
+          <w:lang w:val="sl-SI"/>
+        </w:rPr>
+        <w:t>e</w:t>
+      </w:r>
+      <w:r>
+        <w:rPr>
+          <w:lang w:val="sl-SI"/>
+        </w:rPr>
+        <w:t xml:space="preserve"> med atributi</w:t>
+      </w:r>
       <w:bookmarkEnd w:id="6"/>
     </w:p>
     <w:p>
       <w:pPr>
-        <w:rPr>
-          <w:lang w:val="sl-SI"/>
-        </w:rPr>
-      </w:pPr>
-    </w:p>
-    <w:p>
-      <w:pPr>
-        <w:pStyle w:val="Naslov2"/>
-        <w:rPr>
-          <w:lang w:val="sl-SI"/>
-        </w:rPr>
-      </w:pPr>
-      <w:bookmarkStart w:id="7" w:name="_Toc89620344"/>
-      <w:r>
-        <w:rPr>
-          <w:lang w:val="sl-SI"/>
-        </w:rPr>
-        <w:t>Grafi za analizo</w:t>
-      </w:r>
-      <w:r>
-        <w:rPr>
-          <w:lang w:val="sl-SI"/>
-        </w:rPr>
-        <w:t xml:space="preserve"> korelacij</w:t>
-      </w:r>
-      <w:r>
-        <w:rPr>
-          <w:lang w:val="sl-SI"/>
-        </w:rPr>
-        <w:t>e</w:t>
-      </w:r>
-      <w:r>
-        <w:rPr>
-          <w:lang w:val="sl-SI"/>
-        </w:rPr>
-        <w:t xml:space="preserve"> med atributi</w:t>
+        <w:pStyle w:val="Naslov3"/>
+        <w:rPr>
+          <w:lang w:val="sl-SI"/>
+        </w:rPr>
+      </w:pPr>
+      <w:bookmarkStart w:id="7" w:name="_Toc89626310"/>
+      <w:r>
+        <w:rPr>
+          <w:lang w:val="sl-SI"/>
+        </w:rPr>
+        <w:t>Korelacija med že obstoječimi atributi</w:t>
       </w:r>
       <w:bookmarkEnd w:id="7"/>
-    </w:p>
-    <w:p>
-      <w:pPr>
-        <w:pStyle w:val="Naslov3"/>
-        <w:rPr>
-          <w:lang w:val="sl-SI"/>
-        </w:rPr>
-      </w:pPr>
-      <w:bookmarkStart w:id="8" w:name="_Toc89620345"/>
-      <w:r>
-        <w:rPr>
-          <w:lang w:val="sl-SI"/>
-        </w:rPr>
-        <w:t>Korelacija med že obstoječimi atributi</w:t>
-      </w:r>
-      <w:bookmarkEnd w:id="8"/>
     </w:p>
     <w:p>
       <w:pPr>
@@ -4117,7 +3779,7 @@
           <w:lang w:val="sl-SI"/>
         </w:rPr>
       </w:pPr>
-      <w:bookmarkStart w:id="9" w:name="_Toc89620346"/>
+      <w:bookmarkStart w:id="8" w:name="_Toc89626311"/>
       <w:r>
         <w:rPr>
           <w:lang w:val="sl-SI"/>
@@ -4125,7 +3787,7 @@
         <w:lastRenderedPageBreak/>
         <w:t>Prikaz porazdelitev podatkov</w:t>
       </w:r>
-      <w:bookmarkEnd w:id="9"/>
+      <w:bookmarkEnd w:id="8"/>
     </w:p>
     <w:p>
       <w:pPr>
@@ -4428,7 +4090,7 @@
           <w:lang w:val="sl-SI"/>
         </w:rPr>
       </w:pPr>
-      <w:bookmarkStart w:id="10" w:name="_Toc89620347"/>
+      <w:bookmarkStart w:id="9" w:name="_Toc89626312"/>
       <w:r>
         <w:rPr>
           <w:lang w:val="sl-SI"/>
@@ -4442,7 +4104,7 @@
         </w:rPr>
         <w:t>orazdelitev podatkov z novimi atributi</w:t>
       </w:r>
-      <w:bookmarkEnd w:id="10"/>
+      <w:bookmarkEnd w:id="9"/>
     </w:p>
     <w:p>
       <w:pPr>
@@ -4526,7 +4188,19 @@
         <w:rPr>
           <w:lang w:val="sl-SI"/>
         </w:rPr>
-        <w:t>Na spodnjem grafu, pa vidimo porazdelitev »dni med tednu« in »vikendov«, samo razmerje pričakujemo, da bo 2:5, kar prikazuje rdeča črta, desna črta pa prikazuje našo porazdelitev, tako vidimo, da je razmerje podatkov med dnevi dobro uravnoteženo.</w:t>
+        <w:t xml:space="preserve">Na spodnjem grafu, pa vidimo porazdelitev »dni med tednu« in »vikendov«, samo razmerje pričakujemo, da bo 2:5, kar prikazuje rdeča črta, </w:t>
+      </w:r>
+      <w:r>
+        <w:rPr>
+          <w:lang w:val="sl-SI"/>
+        </w:rPr>
+        <w:t>črna</w:t>
+      </w:r>
+      <w:r>
+        <w:rPr>
+          <w:lang w:val="sl-SI"/>
+        </w:rPr>
+        <w:t xml:space="preserve"> črta pa prikazuje našo porazdelitev, tako vidimo, da je razmerje podatkov med dnevi dobro uravnoteženo.</w:t>
       </w:r>
     </w:p>
     <w:p>
@@ -4591,7 +4265,7 @@
           <w:lang w:val="sl-SI"/>
         </w:rPr>
       </w:pPr>
-      <w:bookmarkStart w:id="11" w:name="_Toc89620348"/>
+      <w:bookmarkStart w:id="10" w:name="_Toc89626313"/>
       <w:r>
         <w:rPr>
           <w:lang w:val="sl-SI"/>
@@ -4599,7 +4273,7 @@
         <w:lastRenderedPageBreak/>
         <w:t>Korelacija med porabo in novimi atributi</w:t>
       </w:r>
-      <w:bookmarkEnd w:id="11"/>
+      <w:bookmarkEnd w:id="10"/>
     </w:p>
     <w:p>
       <w:pPr>
@@ -4791,7 +4465,7 @@
           <w:lang w:val="sl-SI"/>
         </w:rPr>
       </w:pPr>
-      <w:bookmarkStart w:id="12" w:name="_Toc89620349"/>
+      <w:bookmarkStart w:id="11" w:name="_Toc89626314"/>
       <w:r>
         <w:rPr>
           <w:lang w:val="sl-SI"/>
@@ -4805,7 +4479,7 @@
         </w:rPr>
         <w:t xml:space="preserve"> ocenjevanja atributov</w:t>
       </w:r>
-      <w:bookmarkEnd w:id="12"/>
+      <w:bookmarkEnd w:id="11"/>
     </w:p>
     <w:p>
       <w:pPr>
@@ -4838,12 +4512,14 @@
         </w:rPr>
         <w:t>»</w:t>
       </w:r>
+      <w:proofErr w:type="spellStart"/>
       <w:r>
         <w:rPr>
           <w:lang w:val="sl-SI"/>
         </w:rPr>
         <w:t>Pythonu</w:t>
       </w:r>
+      <w:proofErr w:type="spellEnd"/>
       <w:r>
         <w:rPr>
           <w:lang w:val="sl-SI"/>
@@ -5147,9 +4823,25 @@
       <w:pPr>
         <w:pStyle w:val="Naslov1"/>
       </w:pPr>
-      <w:bookmarkStart w:id="13" w:name="_Toc89620350"/>
-      <w:r>
-        <w:t>Ocenjevanje in konstrukcija atributov</w:t>
+      <w:bookmarkStart w:id="12" w:name="_Toc89626315"/>
+      <w:r>
+        <w:t>Klasifikacija</w:t>
+      </w:r>
+      <w:bookmarkEnd w:id="12"/>
+    </w:p>
+    <w:p>
+      <w:pPr>
+        <w:pStyle w:val="Naslov2"/>
+        <w:rPr>
+          <w:lang w:val="sl-SI"/>
+        </w:rPr>
+      </w:pPr>
+      <w:bookmarkStart w:id="13" w:name="_Toc89626316"/>
+      <w:r>
+        <w:rPr>
+          <w:lang w:val="sl-SI"/>
+        </w:rPr>
+        <w:t>Odločitveno drevo</w:t>
       </w:r>
       <w:bookmarkEnd w:id="13"/>
     </w:p>
@@ -5160,27 +4852,22 @@
           <w:lang w:val="sl-SI"/>
         </w:rPr>
       </w:pPr>
-      <w:bookmarkStart w:id="14" w:name="_Toc89620351"/>
-      <w:r>
-        <w:rPr>
-          <w:lang w:val="sl-SI"/>
-        </w:rPr>
-        <w:t>Konstrukcija</w:t>
+      <w:bookmarkStart w:id="14" w:name="_Toc89626317"/>
+      <w:r>
+        <w:rPr>
+          <w:lang w:val="sl-SI"/>
+        </w:rPr>
+        <w:t xml:space="preserve">Naivni </w:t>
+      </w:r>
+      <w:proofErr w:type="spellStart"/>
+      <w:r>
+        <w:rPr>
+          <w:lang w:val="sl-SI"/>
+        </w:rPr>
+        <w:t>Bayes</w:t>
       </w:r>
       <w:bookmarkEnd w:id="14"/>
-    </w:p>
-    <w:p>
-      <w:pPr>
-        <w:rPr>
-          <w:lang w:val="sl-SI"/>
-        </w:rPr>
-      </w:pPr>
-      <w:r>
-        <w:rPr>
-          <w:lang w:val="sl-SI"/>
-        </w:rPr>
-        <w:t>(pomoje bi tuki opisal mal ono Parse.java)</w:t>
-      </w:r>
+      <w:proofErr w:type="spellEnd"/>
     </w:p>
     <w:p>
       <w:pPr>
@@ -5189,21 +4876,3587 @@
           <w:lang w:val="sl-SI"/>
         </w:rPr>
       </w:pPr>
-      <w:bookmarkStart w:id="15" w:name="_Toc89620352"/>
+      <w:bookmarkStart w:id="15" w:name="_Toc89626318"/>
+      <w:r>
+        <w:rPr>
+          <w:lang w:val="sl-SI"/>
+        </w:rPr>
+        <w:t>K</w:t>
+      </w:r>
+      <w:r>
+        <w:rPr>
+          <w:lang w:val="sl-SI"/>
+        </w:rPr>
+        <w:t xml:space="preserve">-najbližjih sosedov </w:t>
+      </w:r>
+      <w:r>
+        <w:rPr>
+          <w:lang w:val="sl-SI"/>
+        </w:rPr>
+        <w:t>–</w:t>
+      </w:r>
+      <w:r>
+        <w:rPr>
+          <w:lang w:val="sl-SI"/>
+        </w:rPr>
+        <w:t xml:space="preserve"> </w:t>
+      </w:r>
+      <w:proofErr w:type="spellStart"/>
+      <w:r>
+        <w:rPr>
+          <w:lang w:val="sl-SI"/>
+        </w:rPr>
+        <w:t>knn</w:t>
+      </w:r>
+      <w:bookmarkEnd w:id="15"/>
+      <w:proofErr w:type="spellEnd"/>
+    </w:p>
+    <w:p>
+      <w:pPr>
+        <w:pStyle w:val="Naslov2"/>
+        <w:rPr>
+          <w:lang w:val="sl-SI"/>
+        </w:rPr>
+      </w:pPr>
+      <w:bookmarkStart w:id="16" w:name="_Toc89626319"/>
+      <w:proofErr w:type="spellStart"/>
+      <w:r>
+        <w:rPr>
+          <w:lang w:val="sl-SI"/>
+        </w:rPr>
+        <w:t>Bagging</w:t>
+      </w:r>
+      <w:bookmarkEnd w:id="16"/>
+      <w:proofErr w:type="spellEnd"/>
+    </w:p>
+    <w:p>
+      <w:pPr>
+        <w:pStyle w:val="Naslov2"/>
+        <w:rPr>
+          <w:lang w:val="sl-SI"/>
+        </w:rPr>
+      </w:pPr>
+      <w:bookmarkStart w:id="17" w:name="_Toc89626320"/>
+      <w:r>
+        <w:rPr>
+          <w:lang w:val="sl-SI"/>
+        </w:rPr>
+        <w:t>Izvedbe z naključnim gozdom</w:t>
+      </w:r>
+      <w:bookmarkEnd w:id="17"/>
+    </w:p>
+    <w:p>
+      <w:pPr>
+        <w:pStyle w:val="Naslov2"/>
+        <w:rPr>
+          <w:lang w:val="sl-SI"/>
+        </w:rPr>
+      </w:pPr>
+      <w:bookmarkStart w:id="18" w:name="_Toc89626321"/>
+      <w:proofErr w:type="spellStart"/>
+      <w:r>
+        <w:rPr>
+          <w:lang w:val="sl-SI"/>
+        </w:rPr>
+        <w:t>Boosting</w:t>
+      </w:r>
+      <w:bookmarkEnd w:id="18"/>
+      <w:proofErr w:type="spellEnd"/>
+    </w:p>
+    <w:p>
+      <w:pPr>
+        <w:rPr>
+          <w:lang w:val="sl-SI"/>
+        </w:rPr>
+      </w:pPr>
+      <w:r>
+        <w:rPr>
+          <w:lang w:val="sl-SI"/>
+        </w:rPr>
+        <w:br w:type="page"/>
+      </w:r>
+    </w:p>
+    <w:p>
+      <w:pPr>
+        <w:pStyle w:val="Naslov1"/>
+      </w:pPr>
+      <w:bookmarkStart w:id="19" w:name="_Toc89626322"/>
+      <w:r>
+        <w:lastRenderedPageBreak/>
+        <w:t>Regresija</w:t>
+      </w:r>
+      <w:bookmarkEnd w:id="19"/>
+    </w:p>
+    <w:p>
+      <w:pPr>
+        <w:rPr>
+          <w:lang w:val="sl-SI"/>
+        </w:rPr>
+      </w:pPr>
+      <w:r>
+        <w:rPr>
+          <w:lang w:val="sl-SI"/>
+        </w:rPr>
+        <w:t>Pri regresijskem problemu je bilo potrebno določiti porabo elektrike v stavbi.</w:t>
+      </w:r>
+    </w:p>
+    <w:p>
+      <w:pPr>
+        <w:rPr>
+          <w:lang w:val="sl-SI"/>
+        </w:rPr>
+      </w:pPr>
+      <w:r>
+        <w:rPr>
+          <w:lang w:val="sl-SI"/>
+        </w:rPr>
+        <w:t>N</w:t>
+      </w:r>
+      <w:r>
+        <w:rPr>
+          <w:lang w:val="sl-SI"/>
+        </w:rPr>
+        <w:t xml:space="preserve">ajprej </w:t>
+      </w:r>
+      <w:r>
+        <w:rPr>
+          <w:lang w:val="sl-SI"/>
+        </w:rPr>
+        <w:t xml:space="preserve">sva se </w:t>
+      </w:r>
+      <w:r>
+        <w:rPr>
+          <w:lang w:val="sl-SI"/>
+        </w:rPr>
+        <w:t>odločila oceniti atribute, da bi videla, ali so ocene konsistentne z najino prejšnjo analizo in vizualizacijo. V ta namen sva uporabila knjižnico »</w:t>
+      </w:r>
+      <w:proofErr w:type="spellStart"/>
+      <w:r>
+        <w:rPr>
+          <w:lang w:val="sl-SI"/>
+        </w:rPr>
+        <w:t>CORElearn</w:t>
+      </w:r>
+      <w:proofErr w:type="spellEnd"/>
+      <w:r>
+        <w:rPr>
+          <w:lang w:val="sl-SI"/>
+        </w:rPr>
+        <w:t xml:space="preserve">« in njeno funkcijo </w:t>
+      </w:r>
+      <w:r>
+        <w:rPr>
+          <w:lang w:val="sl-SI"/>
+        </w:rPr>
+        <w:t>»</w:t>
+      </w:r>
+      <w:proofErr w:type="spellStart"/>
+      <w:r>
+        <w:rPr>
+          <w:lang w:val="sl-SI"/>
+        </w:rPr>
+        <w:t>attrEval</w:t>
+      </w:r>
+      <w:proofErr w:type="spellEnd"/>
+      <w:r>
+        <w:rPr>
+          <w:lang w:val="sl-SI"/>
+        </w:rPr>
+        <w:t>«</w:t>
+      </w:r>
+      <w:r>
+        <w:rPr>
+          <w:lang w:val="sl-SI"/>
+        </w:rPr>
+        <w:t>.</w:t>
+      </w:r>
+      <w:r>
+        <w:rPr>
+          <w:lang w:val="sl-SI"/>
+        </w:rPr>
+        <w:t xml:space="preserve"> Podatke sva evalvirala na večih ocenah npr. </w:t>
+      </w:r>
+      <w:r>
+        <w:rPr>
+          <w:lang w:val="sl-SI"/>
+        </w:rPr>
+        <w:t>»</w:t>
+      </w:r>
+      <w:proofErr w:type="spellStart"/>
+      <w:r>
+        <w:rPr>
+          <w:lang w:val="sl-SI"/>
+        </w:rPr>
+        <w:t>MSEofMean</w:t>
+      </w:r>
+      <w:proofErr w:type="spellEnd"/>
+      <w:r>
+        <w:rPr>
+          <w:lang w:val="sl-SI"/>
+        </w:rPr>
+        <w:t>«</w:t>
+      </w:r>
+      <w:r>
+        <w:rPr>
+          <w:lang w:val="sl-SI"/>
+        </w:rPr>
+        <w:t xml:space="preserve">, </w:t>
+      </w:r>
+      <w:r>
+        <w:rPr>
+          <w:lang w:val="sl-SI"/>
+        </w:rPr>
+        <w:t>»</w:t>
+      </w:r>
+      <w:proofErr w:type="spellStart"/>
+      <w:r>
+        <w:rPr>
+          <w:lang w:val="sl-SI"/>
+        </w:rPr>
+        <w:t>RReliefFequalK</w:t>
+      </w:r>
+      <w:proofErr w:type="spellEnd"/>
+      <w:r>
+        <w:rPr>
+          <w:lang w:val="sl-SI"/>
+        </w:rPr>
+        <w:t>«</w:t>
+      </w:r>
+      <w:r>
+        <w:rPr>
+          <w:lang w:val="sl-SI"/>
+        </w:rPr>
+        <w:t xml:space="preserve">, </w:t>
+      </w:r>
+      <w:r>
+        <w:rPr>
+          <w:lang w:val="sl-SI"/>
+        </w:rPr>
+        <w:t>»</w:t>
+      </w:r>
+      <w:proofErr w:type="spellStart"/>
+      <w:r>
+        <w:rPr>
+          <w:lang w:val="sl-SI"/>
+        </w:rPr>
+        <w:t>RReliefFbestK</w:t>
+      </w:r>
+      <w:proofErr w:type="spellEnd"/>
+      <w:r>
+        <w:rPr>
+          <w:lang w:val="sl-SI"/>
+        </w:rPr>
+        <w:t>«</w:t>
+      </w:r>
+      <w:r>
+        <w:rPr>
+          <w:lang w:val="sl-SI"/>
+        </w:rPr>
+        <w:t xml:space="preserve">, </w:t>
+      </w:r>
+      <w:r>
+        <w:rPr>
+          <w:lang w:val="sl-SI"/>
+        </w:rPr>
+        <w:t>»</w:t>
+      </w:r>
+      <w:proofErr w:type="spellStart"/>
+      <w:r>
+        <w:rPr>
+          <w:lang w:val="sl-SI"/>
+        </w:rPr>
+        <w:t>MSEofModel</w:t>
+      </w:r>
+      <w:proofErr w:type="spellEnd"/>
+      <w:r>
+        <w:rPr>
+          <w:lang w:val="sl-SI"/>
+        </w:rPr>
+        <w:t>«</w:t>
+      </w:r>
+      <w:r>
+        <w:rPr>
+          <w:lang w:val="sl-SI"/>
+        </w:rPr>
+        <w:t xml:space="preserve"> itd., </w:t>
+      </w:r>
+      <w:r>
+        <w:rPr>
+          <w:lang w:val="sl-SI"/>
+        </w:rPr>
+        <w:t>rezultati pa so bili bolj ali manj konsistentni z najino napovedjo; da bodo najmočnejši atributi za napovedovanje »včerajšnja poraba«, »tedenska poraba« in »površina«.</w:t>
+      </w:r>
+    </w:p>
+    <w:p>
+      <w:pPr>
+        <w:rPr>
+          <w:lang w:val="sl-SI"/>
+        </w:rPr>
+      </w:pPr>
+      <w:r>
+        <w:rPr>
+          <w:lang w:val="sl-SI"/>
+        </w:rPr>
+        <w:t>Nato sva se lotila konstrukcije modelov, kjer sva to, kako dobro »napovedujejo« ocenila z</w:t>
+      </w:r>
+      <w:r>
+        <w:rPr>
+          <w:lang w:val="sl-SI"/>
+        </w:rPr>
+        <w:t xml:space="preserve"> kalkulacijami</w:t>
+      </w:r>
+      <w:r>
+        <w:rPr>
+          <w:lang w:val="sl-SI"/>
+        </w:rPr>
+        <w:t xml:space="preserve"> RMSE (</w:t>
+      </w:r>
+      <w:proofErr w:type="spellStart"/>
+      <w:r>
+        <w:rPr>
+          <w:lang w:val="sl-SI"/>
+        </w:rPr>
+        <w:t>relative</w:t>
+      </w:r>
+      <w:proofErr w:type="spellEnd"/>
+      <w:r>
+        <w:rPr>
+          <w:lang w:val="sl-SI"/>
+        </w:rPr>
+        <w:t xml:space="preserve"> </w:t>
+      </w:r>
+      <w:proofErr w:type="spellStart"/>
+      <w:r>
+        <w:rPr>
+          <w:lang w:val="sl-SI"/>
+        </w:rPr>
+        <w:t>mean</w:t>
+      </w:r>
+      <w:proofErr w:type="spellEnd"/>
+      <w:r>
+        <w:rPr>
+          <w:lang w:val="sl-SI"/>
+        </w:rPr>
+        <w:t xml:space="preserve"> </w:t>
+      </w:r>
+      <w:proofErr w:type="spellStart"/>
+      <w:r>
+        <w:rPr>
+          <w:lang w:val="sl-SI"/>
+        </w:rPr>
+        <w:t>squared</w:t>
+      </w:r>
+      <w:proofErr w:type="spellEnd"/>
+      <w:r>
+        <w:rPr>
+          <w:lang w:val="sl-SI"/>
+        </w:rPr>
+        <w:t xml:space="preserve"> </w:t>
+      </w:r>
+      <w:proofErr w:type="spellStart"/>
+      <w:r>
+        <w:rPr>
+          <w:lang w:val="sl-SI"/>
+        </w:rPr>
+        <w:t>error</w:t>
+      </w:r>
+      <w:proofErr w:type="spellEnd"/>
+      <w:r>
+        <w:rPr>
+          <w:lang w:val="sl-SI"/>
+        </w:rPr>
+        <w:t>)</w:t>
+      </w:r>
+      <w:r>
+        <w:rPr>
+          <w:lang w:val="sl-SI"/>
+        </w:rPr>
+        <w:t xml:space="preserve"> in MAE (</w:t>
+      </w:r>
+      <w:proofErr w:type="spellStart"/>
+      <w:r>
+        <w:rPr>
+          <w:lang w:val="sl-SI"/>
+        </w:rPr>
+        <w:t>mean</w:t>
+      </w:r>
+      <w:proofErr w:type="spellEnd"/>
+      <w:r>
+        <w:rPr>
+          <w:lang w:val="sl-SI"/>
+        </w:rPr>
+        <w:t xml:space="preserve"> absolute </w:t>
+      </w:r>
+      <w:proofErr w:type="spellStart"/>
+      <w:r>
+        <w:rPr>
+          <w:lang w:val="sl-SI"/>
+        </w:rPr>
+        <w:t>error</w:t>
+      </w:r>
+      <w:proofErr w:type="spellEnd"/>
+      <w:r>
+        <w:rPr>
+          <w:lang w:val="sl-SI"/>
+        </w:rPr>
+        <w:t>), ki povesta, za koliko smo se pri napovedi zmotili. Pri obeh kalkulacijah želimo, da sta njune vrednosti čim manjše.</w:t>
+      </w:r>
+    </w:p>
+    <w:p>
+      <w:pPr>
+        <w:rPr>
+          <w:lang w:val="sl-SI"/>
+        </w:rPr>
+      </w:pPr>
+      <w:r>
+        <w:rPr>
+          <w:lang w:val="sl-SI"/>
+        </w:rPr>
+        <w:t>Prav tako sva za modele uporabila funkcijo »</w:t>
+      </w:r>
+      <w:proofErr w:type="spellStart"/>
+      <w:r>
+        <w:rPr>
+          <w:lang w:val="sl-SI"/>
+        </w:rPr>
+        <w:t>wrapper</w:t>
+      </w:r>
+      <w:proofErr w:type="spellEnd"/>
+      <w:r>
+        <w:rPr>
+          <w:lang w:val="sl-SI"/>
+        </w:rPr>
+        <w:t xml:space="preserve">«, ki gre čez vse možnosti uporabljenih atributov in </w:t>
+      </w:r>
+      <w:r>
+        <w:rPr>
+          <w:lang w:val="sl-SI"/>
+        </w:rPr>
+        <w:t>predlaga</w:t>
+      </w:r>
+      <w:r>
+        <w:rPr>
+          <w:lang w:val="sl-SI"/>
+        </w:rPr>
+        <w:t>, katera izbira bi bila najboljša.</w:t>
+      </w:r>
+    </w:p>
+    <w:p>
+      <w:pPr>
+        <w:pStyle w:val="Naslov2"/>
+        <w:rPr>
+          <w:lang w:val="sl-SI"/>
+        </w:rPr>
+      </w:pPr>
+      <w:bookmarkStart w:id="20" w:name="_Toc89626323"/>
+      <w:r>
+        <w:rPr>
+          <w:lang w:val="sl-SI"/>
+        </w:rPr>
+        <w:t xml:space="preserve">Linearni </w:t>
+      </w:r>
+      <w:r>
+        <w:rPr>
+          <w:lang w:val="sl-SI"/>
+        </w:rPr>
+        <w:t xml:space="preserve">regresijski </w:t>
+      </w:r>
+      <w:r>
+        <w:rPr>
+          <w:lang w:val="sl-SI"/>
+        </w:rPr>
+        <w:t xml:space="preserve">model – </w:t>
+      </w:r>
+      <w:proofErr w:type="spellStart"/>
+      <w:r>
+        <w:rPr>
+          <w:lang w:val="sl-SI"/>
+        </w:rPr>
+        <w:t>lm</w:t>
+      </w:r>
+      <w:bookmarkEnd w:id="20"/>
+      <w:proofErr w:type="spellEnd"/>
+    </w:p>
+    <w:p>
+      <w:pPr>
+        <w:rPr>
+          <w:lang w:val="sl-SI"/>
+        </w:rPr>
+      </w:pPr>
+      <w:r>
+        <w:rPr>
+          <w:lang w:val="sl-SI"/>
+        </w:rPr>
+        <w:t>Linearni</w:t>
+      </w:r>
+      <w:r>
+        <w:rPr>
+          <w:lang w:val="sl-SI"/>
+        </w:rPr>
+        <w:t xml:space="preserve"> regresijski model deluje tako, da poskuša čez učne podatke narisati premico, </w:t>
+      </w:r>
+      <w:r>
+        <w:rPr>
+          <w:lang w:val="sl-SI"/>
+        </w:rPr>
+        <w:t>ki služi kot napoved, glede na gledane atribute.</w:t>
+      </w:r>
+    </w:p>
+    <w:p>
+      <w:pPr>
+        <w:rPr>
+          <w:lang w:val="sl-SI"/>
+        </w:rPr>
+      </w:pPr>
+      <w:r>
+        <w:rPr>
+          <w:lang w:val="sl-SI"/>
+        </w:rPr>
+        <w:t>Tako sva linearni model testirala na atributih:</w:t>
+      </w:r>
+    </w:p>
+    <w:tbl>
+      <w:tblPr>
+        <w:tblStyle w:val="Tabelamrea"/>
+        <w:tblW w:w="0" w:type="auto"/>
+        <w:tblLook w:val="04A0" w:firstRow="1" w:lastRow="0" w:firstColumn="1" w:lastColumn="0" w:noHBand="0" w:noVBand="1"/>
+      </w:tblPr>
+      <w:tblGrid>
+        <w:gridCol w:w="5665"/>
+        <w:gridCol w:w="1701"/>
+        <w:gridCol w:w="1650"/>
+      </w:tblGrid>
+      <w:tr>
+        <w:tc>
+          <w:tcPr>
+            <w:tcW w:w="5665" w:type="dxa"/>
+          </w:tcPr>
+          <w:p>
+            <w:pPr>
+              <w:rPr>
+                <w:b/>
+                <w:bCs/>
+                <w:lang w:val="sl-SI"/>
+              </w:rPr>
+            </w:pPr>
+            <w:r>
+              <w:rPr>
+                <w:b/>
+                <w:bCs/>
+                <w:lang w:val="sl-SI"/>
+              </w:rPr>
+              <w:t>Gledani atributi</w:t>
+            </w:r>
+          </w:p>
+        </w:tc>
+        <w:tc>
+          <w:tcPr>
+            <w:tcW w:w="1701" w:type="dxa"/>
+          </w:tcPr>
+          <w:p>
+            <w:pPr>
+              <w:rPr>
+                <w:b/>
+                <w:bCs/>
+                <w:lang w:val="sl-SI"/>
+              </w:rPr>
+            </w:pPr>
+            <w:r>
+              <w:rPr>
+                <w:b/>
+                <w:bCs/>
+                <w:lang w:val="sl-SI"/>
+              </w:rPr>
+              <w:t>RMSE</w:t>
+            </w:r>
+          </w:p>
+        </w:tc>
+        <w:tc>
+          <w:tcPr>
+            <w:tcW w:w="1650" w:type="dxa"/>
+          </w:tcPr>
+          <w:p>
+            <w:pPr>
+              <w:rPr>
+                <w:b/>
+                <w:bCs/>
+                <w:lang w:val="sl-SI"/>
+              </w:rPr>
+            </w:pPr>
+            <w:r>
+              <w:rPr>
+                <w:b/>
+                <w:bCs/>
+                <w:lang w:val="sl-SI"/>
+              </w:rPr>
+              <w:t>MAE</w:t>
+            </w:r>
+          </w:p>
+        </w:tc>
+      </w:tr>
+      <w:tr>
+        <w:tc>
+          <w:tcPr>
+            <w:tcW w:w="5665" w:type="dxa"/>
+          </w:tcPr>
+          <w:p>
+            <w:pPr>
+              <w:rPr>
+                <w:lang w:val="sl-SI"/>
+              </w:rPr>
+            </w:pPr>
+            <w:r>
+              <w:rPr>
+                <w:lang w:val="sl-SI"/>
+              </w:rPr>
+              <w:t>Vsi</w:t>
+            </w:r>
+          </w:p>
+        </w:tc>
+        <w:tc>
+          <w:tcPr>
+            <w:tcW w:w="1701" w:type="dxa"/>
+          </w:tcPr>
+          <w:p>
+            <w:pPr>
+              <w:rPr>
+                <w:lang w:val="sl-SI"/>
+              </w:rPr>
+            </w:pPr>
+            <w:r>
+              <w:rPr>
+                <w:lang w:val="sl-SI"/>
+              </w:rPr>
+              <w:t>0.06519753</w:t>
+            </w:r>
+          </w:p>
+        </w:tc>
+        <w:tc>
+          <w:tcPr>
+            <w:tcW w:w="1650" w:type="dxa"/>
+          </w:tcPr>
+          <w:p>
+            <w:pPr>
+              <w:rPr>
+                <w:lang w:val="sl-SI"/>
+              </w:rPr>
+            </w:pPr>
+            <w:r>
+              <w:rPr>
+                <w:lang w:val="sl-SI"/>
+              </w:rPr>
+              <w:t>19.31359</w:t>
+            </w:r>
+          </w:p>
+        </w:tc>
+      </w:tr>
+      <w:tr>
+        <w:tc>
+          <w:tcPr>
+            <w:tcW w:w="5665" w:type="dxa"/>
+          </w:tcPr>
+          <w:p>
+            <w:pPr>
+              <w:tabs>
+                <w:tab w:val="left" w:pos="1929"/>
+              </w:tabs>
+              <w:rPr>
+                <w:lang w:val="sl-SI"/>
+              </w:rPr>
+            </w:pPr>
+            <w:r>
+              <w:rPr>
+                <w:lang w:val="sl-SI"/>
+              </w:rPr>
+              <w:t>V</w:t>
+            </w:r>
+            <w:r>
+              <w:rPr>
+                <w:lang w:val="sl-SI"/>
+              </w:rPr>
+              <w:t>č</w:t>
+            </w:r>
+            <w:r>
+              <w:rPr>
+                <w:lang w:val="sl-SI"/>
+              </w:rPr>
+              <w:t>eraj</w:t>
+            </w:r>
+            <w:r>
+              <w:rPr>
+                <w:lang w:val="sl-SI"/>
+              </w:rPr>
+              <w:t>š</w:t>
+            </w:r>
+            <w:r>
+              <w:rPr>
+                <w:lang w:val="sl-SI"/>
+              </w:rPr>
+              <w:t>nja</w:t>
+            </w:r>
+            <w:r>
+              <w:rPr>
+                <w:lang w:val="sl-SI"/>
+              </w:rPr>
+              <w:t xml:space="preserve"> </w:t>
+            </w:r>
+            <w:r>
+              <w:rPr>
+                <w:lang w:val="sl-SI"/>
+              </w:rPr>
+              <w:t>poraba</w:t>
+            </w:r>
+            <w:r>
+              <w:rPr>
+                <w:lang w:val="sl-SI"/>
+              </w:rPr>
+              <w:t xml:space="preserve">, </w:t>
+            </w:r>
+            <w:r>
+              <w:rPr>
+                <w:lang w:val="sl-SI"/>
+              </w:rPr>
+              <w:t>tedenska</w:t>
+            </w:r>
+            <w:r>
+              <w:rPr>
+                <w:lang w:val="sl-SI"/>
+              </w:rPr>
+              <w:t xml:space="preserve"> </w:t>
+            </w:r>
+            <w:r>
+              <w:rPr>
+                <w:lang w:val="sl-SI"/>
+              </w:rPr>
+              <w:t>poraba</w:t>
+            </w:r>
+            <w:r>
+              <w:rPr>
+                <w:lang w:val="sl-SI"/>
+              </w:rPr>
+              <w:t xml:space="preserve">, </w:t>
+            </w:r>
+            <w:r>
+              <w:rPr>
+                <w:lang w:val="sl-SI"/>
+              </w:rPr>
+              <w:t>povr</w:t>
+            </w:r>
+            <w:r>
+              <w:rPr>
+                <w:lang w:val="sl-SI"/>
+              </w:rPr>
+              <w:t>š</w:t>
+            </w:r>
+            <w:r>
+              <w:rPr>
+                <w:lang w:val="sl-SI"/>
+              </w:rPr>
+              <w:t>ina</w:t>
+            </w:r>
+          </w:p>
+        </w:tc>
+        <w:tc>
+          <w:tcPr>
+            <w:tcW w:w="1701" w:type="dxa"/>
+          </w:tcPr>
+          <w:p>
+            <w:pPr>
+              <w:rPr>
+                <w:lang w:val="sl-SI"/>
+              </w:rPr>
+            </w:pPr>
+            <w:r>
+              <w:rPr>
+                <w:lang w:val="sl-SI"/>
+              </w:rPr>
+              <w:t>0.05745394</w:t>
+            </w:r>
+          </w:p>
+        </w:tc>
+        <w:tc>
+          <w:tcPr>
+            <w:tcW w:w="1650" w:type="dxa"/>
+          </w:tcPr>
+          <w:p>
+            <w:pPr>
+              <w:rPr>
+                <w:lang w:val="sl-SI"/>
+              </w:rPr>
+            </w:pPr>
+            <w:r>
+              <w:rPr>
+                <w:lang w:val="sl-SI"/>
+              </w:rPr>
+              <w:t>17.88321</w:t>
+            </w:r>
+          </w:p>
+        </w:tc>
+      </w:tr>
+      <w:tr>
+        <w:tc>
+          <w:tcPr>
+            <w:tcW w:w="5665" w:type="dxa"/>
+          </w:tcPr>
+          <w:p>
+            <w:pPr>
+              <w:rPr>
+                <w:lang w:val="sl-SI"/>
+              </w:rPr>
+            </w:pPr>
+            <w:r>
+              <w:rPr>
+                <w:lang w:val="sl-SI"/>
+              </w:rPr>
+              <w:t>V</w:t>
+            </w:r>
+            <w:r>
+              <w:rPr>
+                <w:lang w:val="sl-SI"/>
+              </w:rPr>
+              <w:t>č</w:t>
+            </w:r>
+            <w:r>
+              <w:rPr>
+                <w:lang w:val="sl-SI"/>
+              </w:rPr>
+              <w:t>eraj</w:t>
+            </w:r>
+            <w:r>
+              <w:rPr>
+                <w:lang w:val="sl-SI"/>
+              </w:rPr>
+              <w:t>š</w:t>
+            </w:r>
+            <w:r>
+              <w:rPr>
+                <w:lang w:val="sl-SI"/>
+              </w:rPr>
+              <w:t>nja</w:t>
+            </w:r>
+            <w:r>
+              <w:rPr>
+                <w:lang w:val="sl-SI"/>
+              </w:rPr>
+              <w:t xml:space="preserve"> </w:t>
+            </w:r>
+            <w:r>
+              <w:rPr>
+                <w:lang w:val="sl-SI"/>
+              </w:rPr>
+              <w:t>poraba</w:t>
+            </w:r>
+            <w:r>
+              <w:rPr>
+                <w:lang w:val="sl-SI"/>
+              </w:rPr>
+              <w:t xml:space="preserve">, </w:t>
+            </w:r>
+            <w:r>
+              <w:rPr>
+                <w:lang w:val="sl-SI"/>
+              </w:rPr>
+              <w:t>tedenska</w:t>
+            </w:r>
+            <w:r>
+              <w:rPr>
+                <w:lang w:val="sl-SI"/>
+              </w:rPr>
+              <w:t xml:space="preserve"> </w:t>
+            </w:r>
+            <w:r>
+              <w:rPr>
+                <w:lang w:val="sl-SI"/>
+              </w:rPr>
+              <w:t>poraba</w:t>
+            </w:r>
+          </w:p>
+        </w:tc>
+        <w:tc>
+          <w:tcPr>
+            <w:tcW w:w="1701" w:type="dxa"/>
+          </w:tcPr>
+          <w:p>
+            <w:pPr>
+              <w:rPr>
+                <w:lang w:val="sl-SI"/>
+              </w:rPr>
+            </w:pPr>
+            <w:r>
+              <w:rPr>
+                <w:lang w:val="sl-SI"/>
+              </w:rPr>
+              <w:t>0.05731692</w:t>
+            </w:r>
+          </w:p>
+        </w:tc>
+        <w:tc>
+          <w:tcPr>
+            <w:tcW w:w="1650" w:type="dxa"/>
+          </w:tcPr>
+          <w:p>
+            <w:pPr>
+              <w:rPr>
+                <w:lang w:val="sl-SI"/>
+              </w:rPr>
+            </w:pPr>
+            <w:r>
+              <w:rPr>
+                <w:lang w:val="sl-SI"/>
+              </w:rPr>
+              <w:t>17.54313</w:t>
+            </w:r>
+          </w:p>
+        </w:tc>
+      </w:tr>
+      <w:tr>
+        <w:tc>
+          <w:tcPr>
+            <w:tcW w:w="5665" w:type="dxa"/>
+          </w:tcPr>
+          <w:p>
+            <w:pPr>
+              <w:rPr>
+                <w:lang w:val="sl-SI"/>
+              </w:rPr>
+            </w:pPr>
+            <w:r>
+              <w:rPr>
+                <w:lang w:val="sl-SI"/>
+              </w:rPr>
+              <w:t>V</w:t>
+            </w:r>
+            <w:r>
+              <w:rPr>
+                <w:lang w:val="sl-SI"/>
+              </w:rPr>
+              <w:t>č</w:t>
+            </w:r>
+            <w:r>
+              <w:rPr>
+                <w:lang w:val="sl-SI"/>
+              </w:rPr>
+              <w:t>eraj</w:t>
+            </w:r>
+            <w:r>
+              <w:rPr>
+                <w:lang w:val="sl-SI"/>
+              </w:rPr>
+              <w:t>š</w:t>
+            </w:r>
+            <w:r>
+              <w:rPr>
+                <w:lang w:val="sl-SI"/>
+              </w:rPr>
+              <w:t>nja</w:t>
+            </w:r>
+            <w:r>
+              <w:rPr>
+                <w:lang w:val="sl-SI"/>
+              </w:rPr>
+              <w:t xml:space="preserve"> </w:t>
+            </w:r>
+            <w:r>
+              <w:rPr>
+                <w:lang w:val="sl-SI"/>
+              </w:rPr>
+              <w:t>poraba</w:t>
+            </w:r>
+          </w:p>
+        </w:tc>
+        <w:tc>
+          <w:tcPr>
+            <w:tcW w:w="1701" w:type="dxa"/>
+          </w:tcPr>
+          <w:p>
+            <w:pPr>
+              <w:rPr>
+                <w:lang w:val="sl-SI"/>
+              </w:rPr>
+            </w:pPr>
+            <w:r>
+              <w:rPr>
+                <w:lang w:val="sl-SI"/>
+              </w:rPr>
+              <w:t>0.072729</w:t>
+            </w:r>
+          </w:p>
+        </w:tc>
+        <w:tc>
+          <w:tcPr>
+            <w:tcW w:w="1650" w:type="dxa"/>
+          </w:tcPr>
+          <w:p>
+            <w:pPr>
+              <w:rPr>
+                <w:lang w:val="sl-SI"/>
+              </w:rPr>
+            </w:pPr>
+            <w:r>
+              <w:rPr>
+                <w:lang w:val="sl-SI"/>
+              </w:rPr>
+              <w:t>17.85158</w:t>
+            </w:r>
+          </w:p>
+        </w:tc>
+      </w:tr>
+    </w:tbl>
+    <w:p>
+      <w:pPr>
+        <w:rPr>
+          <w:lang w:val="sl-SI"/>
+        </w:rPr>
+      </w:pPr>
+      <w:r>
+        <w:rPr>
+          <w:lang w:val="sl-SI"/>
+        </w:rPr>
+        <w:br/>
+        <w:t xml:space="preserve">Opazimo lahko, da smo, če </w:t>
+      </w:r>
+      <w:r>
+        <w:rPr>
+          <w:lang w:val="sl-SI"/>
+        </w:rPr>
+        <w:t>za napovedovanje</w:t>
+      </w:r>
+      <w:r>
+        <w:rPr>
+          <w:lang w:val="sl-SI"/>
+        </w:rPr>
+        <w:t xml:space="preserve"> uporabimo vse atribute, dosti manj natančni, kot če uporabimo atribute, ki so bili dobro ocenjeni z »</w:t>
+      </w:r>
+      <w:proofErr w:type="spellStart"/>
+      <w:r>
+        <w:rPr>
+          <w:lang w:val="sl-SI"/>
+        </w:rPr>
+        <w:t>attrEval</w:t>
+      </w:r>
+      <w:proofErr w:type="spellEnd"/>
+      <w:r>
+        <w:rPr>
+          <w:lang w:val="sl-SI"/>
+        </w:rPr>
+        <w:t>«. Prav tako opazimo, da če uporabimo premalo</w:t>
+      </w:r>
+      <w:r>
+        <w:rPr>
+          <w:lang w:val="sl-SI"/>
+        </w:rPr>
+        <w:t xml:space="preserve"> atributov, nam natančnost pade.</w:t>
+      </w:r>
+    </w:p>
+    <w:p>
+      <w:pPr>
+        <w:rPr>
+          <w:lang w:val="sl-SI"/>
+        </w:rPr>
+      </w:pPr>
+      <w:r>
+        <w:rPr>
+          <w:lang w:val="sl-SI"/>
+        </w:rPr>
+        <w:t>Nato sva pognala funkcijo »</w:t>
+      </w:r>
+      <w:proofErr w:type="spellStart"/>
+      <w:r>
+        <w:rPr>
+          <w:lang w:val="sl-SI"/>
+        </w:rPr>
+        <w:t>wrapper</w:t>
+      </w:r>
+      <w:proofErr w:type="spellEnd"/>
+      <w:r>
+        <w:rPr>
+          <w:lang w:val="sl-SI"/>
+        </w:rPr>
+        <w:t>« in dobila atribute, ki naj bi najbolje napovedovali porabo</w:t>
+      </w:r>
+      <w:r>
+        <w:rPr>
+          <w:lang w:val="sl-SI"/>
+        </w:rPr>
+        <w:t>:</w:t>
+      </w:r>
+    </w:p>
+    <w:tbl>
+      <w:tblPr>
+        <w:tblStyle w:val="Tabelamrea"/>
+        <w:tblW w:w="0" w:type="auto"/>
+        <w:tblLook w:val="04A0" w:firstRow="1" w:lastRow="0" w:firstColumn="1" w:lastColumn="0" w:noHBand="0" w:noVBand="1"/>
+      </w:tblPr>
+      <w:tblGrid>
+        <w:gridCol w:w="5665"/>
+        <w:gridCol w:w="1701"/>
+        <w:gridCol w:w="1650"/>
+      </w:tblGrid>
+      <w:tr>
+        <w:tc>
+          <w:tcPr>
+            <w:tcW w:w="5665" w:type="dxa"/>
+          </w:tcPr>
+          <w:p>
+            <w:pPr>
+              <w:rPr>
+                <w:b/>
+                <w:bCs/>
+                <w:lang w:val="sl-SI"/>
+              </w:rPr>
+            </w:pPr>
+            <w:r>
+              <w:rPr>
+                <w:b/>
+                <w:bCs/>
+                <w:lang w:val="sl-SI"/>
+              </w:rPr>
+              <w:t>Gledani atributi</w:t>
+            </w:r>
+          </w:p>
+        </w:tc>
+        <w:tc>
+          <w:tcPr>
+            <w:tcW w:w="1701" w:type="dxa"/>
+          </w:tcPr>
+          <w:p>
+            <w:pPr>
+              <w:rPr>
+                <w:b/>
+                <w:bCs/>
+                <w:lang w:val="sl-SI"/>
+              </w:rPr>
+            </w:pPr>
+            <w:r>
+              <w:rPr>
+                <w:b/>
+                <w:bCs/>
+                <w:lang w:val="sl-SI"/>
+              </w:rPr>
+              <w:t>RMSE</w:t>
+            </w:r>
+          </w:p>
+        </w:tc>
+        <w:tc>
+          <w:tcPr>
+            <w:tcW w:w="1650" w:type="dxa"/>
+          </w:tcPr>
+          <w:p>
+            <w:pPr>
+              <w:rPr>
+                <w:b/>
+                <w:bCs/>
+                <w:lang w:val="sl-SI"/>
+              </w:rPr>
+            </w:pPr>
+            <w:r>
+              <w:rPr>
+                <w:b/>
+                <w:bCs/>
+                <w:lang w:val="sl-SI"/>
+              </w:rPr>
+              <w:t>MAE</w:t>
+            </w:r>
+          </w:p>
+        </w:tc>
+      </w:tr>
+      <w:tr>
+        <w:tc>
+          <w:tcPr>
+            <w:tcW w:w="5665" w:type="dxa"/>
+          </w:tcPr>
+          <w:p>
+            <w:pPr>
+              <w:rPr>
+                <w:lang w:val="sl-SI"/>
+              </w:rPr>
+            </w:pPr>
+            <w:r>
+              <w:rPr>
+                <w:lang w:val="sl-SI"/>
+              </w:rPr>
+              <w:t>Vč</w:t>
+            </w:r>
+            <w:r>
+              <w:rPr>
+                <w:lang w:val="sl-SI"/>
+              </w:rPr>
+              <w:t>eraj</w:t>
+            </w:r>
+            <w:r>
+              <w:rPr>
+                <w:lang w:val="sl-SI"/>
+              </w:rPr>
+              <w:t>š</w:t>
+            </w:r>
+            <w:r>
+              <w:rPr>
+                <w:lang w:val="sl-SI"/>
+              </w:rPr>
+              <w:t>nja</w:t>
+            </w:r>
+            <w:r>
+              <w:rPr>
+                <w:lang w:val="sl-SI"/>
+              </w:rPr>
+              <w:t xml:space="preserve"> </w:t>
+            </w:r>
+            <w:r>
+              <w:rPr>
+                <w:lang w:val="sl-SI"/>
+              </w:rPr>
+              <w:t>poraba</w:t>
+            </w:r>
+            <w:r>
+              <w:rPr>
+                <w:lang w:val="sl-SI"/>
+              </w:rPr>
+              <w:t>,</w:t>
+            </w:r>
+            <w:r>
+              <w:rPr>
+                <w:lang w:val="sl-SI"/>
+              </w:rPr>
+              <w:t xml:space="preserve"> tedenska</w:t>
+            </w:r>
+            <w:r>
+              <w:rPr>
+                <w:lang w:val="sl-SI"/>
+              </w:rPr>
+              <w:t xml:space="preserve"> </w:t>
+            </w:r>
+            <w:r>
+              <w:rPr>
+                <w:lang w:val="sl-SI"/>
+              </w:rPr>
+              <w:t>poraba</w:t>
+            </w:r>
+            <w:r>
+              <w:rPr>
+                <w:lang w:val="sl-SI"/>
+              </w:rPr>
+              <w:t xml:space="preserve">, </w:t>
+            </w:r>
+            <w:r>
+              <w:rPr>
+                <w:lang w:val="sl-SI"/>
+              </w:rPr>
+              <w:t>vikend</w:t>
+            </w:r>
+            <w:r>
+              <w:rPr>
+                <w:lang w:val="sl-SI"/>
+              </w:rPr>
+              <w:t xml:space="preserve">, </w:t>
+            </w:r>
+            <w:r>
+              <w:rPr>
+                <w:lang w:val="sl-SI"/>
+              </w:rPr>
+              <w:t>povr</w:t>
+            </w:r>
+            <w:r>
+              <w:rPr>
+                <w:lang w:val="sl-SI"/>
+              </w:rPr>
+              <w:t>š</w:t>
+            </w:r>
+            <w:r>
+              <w:rPr>
+                <w:lang w:val="sl-SI"/>
+              </w:rPr>
+              <w:t>ina</w:t>
+            </w:r>
+            <w:r>
+              <w:rPr>
+                <w:lang w:val="sl-SI"/>
+              </w:rPr>
+              <w:t xml:space="preserve">, </w:t>
+            </w:r>
+            <w:r>
+              <w:rPr>
+                <w:lang w:val="sl-SI"/>
+              </w:rPr>
+              <w:t>obla</w:t>
+            </w:r>
+            <w:r>
+              <w:rPr>
+                <w:lang w:val="sl-SI"/>
+              </w:rPr>
+              <w:t>č</w:t>
+            </w:r>
+            <w:r>
+              <w:rPr>
+                <w:lang w:val="sl-SI"/>
+              </w:rPr>
+              <w:t>nost</w:t>
+            </w:r>
+            <w:r>
+              <w:rPr>
+                <w:lang w:val="sl-SI"/>
+              </w:rPr>
+              <w:t>,</w:t>
+            </w:r>
+            <w:r>
+              <w:rPr>
+                <w:lang w:val="sl-SI"/>
+              </w:rPr>
+              <w:t xml:space="preserve"> padavine</w:t>
+            </w:r>
+            <w:r>
+              <w:rPr>
+                <w:lang w:val="sl-SI"/>
+              </w:rPr>
+              <w:t xml:space="preserve">, </w:t>
+            </w:r>
+            <w:r>
+              <w:rPr>
+                <w:lang w:val="sl-SI"/>
+              </w:rPr>
+              <w:t>temp</w:t>
+            </w:r>
+            <w:r>
+              <w:rPr>
+                <w:lang w:val="sl-SI"/>
+              </w:rPr>
+              <w:t xml:space="preserve">eratura </w:t>
+            </w:r>
+            <w:r>
+              <w:rPr>
+                <w:lang w:val="sl-SI"/>
+              </w:rPr>
+              <w:t>rosi</w:t>
+            </w:r>
+            <w:r>
+              <w:rPr>
+                <w:lang w:val="sl-SI"/>
+              </w:rPr>
+              <w:t>šč</w:t>
+            </w:r>
+            <w:r>
+              <w:rPr>
+                <w:lang w:val="sl-SI"/>
+              </w:rPr>
+              <w:t>a</w:t>
+            </w:r>
+            <w:r>
+              <w:rPr>
+                <w:lang w:val="sl-SI"/>
+              </w:rPr>
+              <w:t>, leto izgradnje,</w:t>
+            </w:r>
+            <w:r>
+              <w:rPr>
+                <w:lang w:val="sl-SI"/>
+              </w:rPr>
+              <w:t xml:space="preserve"> sezona</w:t>
+            </w:r>
+            <w:r>
+              <w:rPr>
+                <w:lang w:val="sl-SI"/>
+              </w:rPr>
+              <w:t xml:space="preserve">, </w:t>
+            </w:r>
+            <w:r>
+              <w:rPr>
+                <w:lang w:val="sl-SI"/>
+              </w:rPr>
+              <w:t>temp</w:t>
+            </w:r>
+            <w:r>
+              <w:rPr>
+                <w:lang w:val="sl-SI"/>
+              </w:rPr>
+              <w:t xml:space="preserve">eratura </w:t>
+            </w:r>
+            <w:r>
+              <w:rPr>
+                <w:lang w:val="sl-SI"/>
+              </w:rPr>
+              <w:t>zraka</w:t>
+            </w:r>
+          </w:p>
+        </w:tc>
+        <w:tc>
+          <w:tcPr>
+            <w:tcW w:w="1701" w:type="dxa"/>
+          </w:tcPr>
+          <w:p>
+            <w:pPr>
+              <w:rPr>
+                <w:lang w:val="sl-SI"/>
+              </w:rPr>
+            </w:pPr>
+            <w:r>
+              <w:rPr>
+                <w:lang w:val="sl-SI"/>
+              </w:rPr>
+              <w:t>0.05426703</w:t>
+            </w:r>
+          </w:p>
+        </w:tc>
+        <w:tc>
+          <w:tcPr>
+            <w:tcW w:w="1650" w:type="dxa"/>
+          </w:tcPr>
+          <w:p>
+            <w:pPr>
+              <w:rPr>
+                <w:lang w:val="sl-SI"/>
+              </w:rPr>
+            </w:pPr>
+            <w:r>
+              <w:rPr>
+                <w:lang w:val="sl-SI"/>
+              </w:rPr>
+              <w:t>19.21306</w:t>
+            </w:r>
+          </w:p>
+        </w:tc>
+      </w:tr>
+      <w:tr>
+        <w:tc>
+          <w:tcPr>
+            <w:tcW w:w="5665" w:type="dxa"/>
+          </w:tcPr>
+          <w:p>
+            <w:pPr>
+              <w:rPr>
+                <w:lang w:val="sl-SI"/>
+              </w:rPr>
+            </w:pPr>
+            <w:r>
+              <w:rPr>
+                <w:lang w:val="sl-SI"/>
+              </w:rPr>
+              <w:t>V</w:t>
+            </w:r>
+            <w:r>
+              <w:rPr>
+                <w:lang w:val="sl-SI"/>
+              </w:rPr>
+              <w:t>č</w:t>
+            </w:r>
+            <w:r>
+              <w:rPr>
+                <w:lang w:val="sl-SI"/>
+              </w:rPr>
+              <w:t>eraj</w:t>
+            </w:r>
+            <w:r>
+              <w:rPr>
+                <w:lang w:val="sl-SI"/>
+              </w:rPr>
+              <w:t>š</w:t>
+            </w:r>
+            <w:r>
+              <w:rPr>
+                <w:lang w:val="sl-SI"/>
+              </w:rPr>
+              <w:t>nja</w:t>
+            </w:r>
+            <w:r>
+              <w:rPr>
+                <w:lang w:val="sl-SI"/>
+              </w:rPr>
+              <w:t xml:space="preserve"> </w:t>
+            </w:r>
+            <w:r>
+              <w:rPr>
+                <w:lang w:val="sl-SI"/>
+              </w:rPr>
+              <w:t>poraba</w:t>
+            </w:r>
+            <w:r>
+              <w:rPr>
+                <w:lang w:val="sl-SI"/>
+              </w:rPr>
+              <w:t xml:space="preserve">, </w:t>
+            </w:r>
+            <w:r>
+              <w:rPr>
+                <w:lang w:val="sl-SI"/>
+              </w:rPr>
+              <w:t>tedenska</w:t>
+            </w:r>
+            <w:r>
+              <w:rPr>
+                <w:lang w:val="sl-SI"/>
+              </w:rPr>
+              <w:t xml:space="preserve"> </w:t>
+            </w:r>
+            <w:r>
+              <w:rPr>
+                <w:lang w:val="sl-SI"/>
+              </w:rPr>
+              <w:t>poraba</w:t>
+            </w:r>
+            <w:r>
+              <w:rPr>
+                <w:lang w:val="sl-SI"/>
+              </w:rPr>
+              <w:t>, vikend</w:t>
+            </w:r>
+          </w:p>
+        </w:tc>
+        <w:tc>
+          <w:tcPr>
+            <w:tcW w:w="1701" w:type="dxa"/>
+          </w:tcPr>
+          <w:p>
+            <w:pPr>
+              <w:rPr>
+                <w:lang w:val="sl-SI"/>
+              </w:rPr>
+            </w:pPr>
+            <w:r>
+              <w:rPr>
+                <w:lang w:val="sl-SI"/>
+              </w:rPr>
+              <w:t>0.0541383</w:t>
+            </w:r>
+          </w:p>
+        </w:tc>
+        <w:tc>
+          <w:tcPr>
+            <w:tcW w:w="1650" w:type="dxa"/>
+          </w:tcPr>
+          <w:p>
+            <w:pPr>
+              <w:rPr>
+                <w:lang w:val="sl-SI"/>
+              </w:rPr>
+            </w:pPr>
+            <w:r>
+              <w:rPr>
+                <w:lang w:val="sl-SI"/>
+              </w:rPr>
+              <w:t>19.04113</w:t>
+            </w:r>
+          </w:p>
+        </w:tc>
+      </w:tr>
+    </w:tbl>
+    <w:p>
+      <w:pPr>
+        <w:rPr>
+          <w:lang w:val="sl-SI"/>
+        </w:rPr>
+      </w:pPr>
+    </w:p>
+    <w:p>
+      <w:pPr>
+        <w:rPr>
+          <w:lang w:val="sl-SI"/>
+        </w:rPr>
+      </w:pPr>
+      <w:r>
+        <w:rPr>
+          <w:lang w:val="sl-SI"/>
+        </w:rPr>
+        <w:t xml:space="preserve">Glede na to, da je atributov precej, se lahko odločimo tudi, da skrajšamo gledane </w:t>
+      </w:r>
+      <w:r>
+        <w:rPr>
+          <w:lang w:val="sl-SI"/>
+        </w:rPr>
+        <w:t>atribute in dobimo dokaj primerljiv rezultat.</w:t>
+      </w:r>
+    </w:p>
+    <w:p>
+      <w:pPr>
+        <w:rPr>
+          <w:lang w:val="sl-SI"/>
+        </w:rPr>
+      </w:pPr>
+    </w:p>
+    <w:p>
+      <w:pPr>
+        <w:pStyle w:val="Naslov2"/>
+        <w:rPr>
+          <w:lang w:val="sl-SI"/>
+        </w:rPr>
+      </w:pPr>
+      <w:bookmarkStart w:id="21" w:name="_Toc89626324"/>
+      <w:r>
+        <w:rPr>
+          <w:lang w:val="sl-SI"/>
+        </w:rPr>
+        <w:t xml:space="preserve">Regresijsko drevo </w:t>
+      </w:r>
+      <w:r>
+        <w:rPr>
+          <w:lang w:val="sl-SI"/>
+        </w:rPr>
+        <w:t>–</w:t>
+      </w:r>
+      <w:r>
+        <w:rPr>
+          <w:lang w:val="sl-SI"/>
+        </w:rPr>
+        <w:t xml:space="preserve"> </w:t>
+      </w:r>
+      <w:proofErr w:type="spellStart"/>
+      <w:r>
+        <w:rPr>
+          <w:lang w:val="sl-SI"/>
+        </w:rPr>
+        <w:t>rpart</w:t>
+      </w:r>
+      <w:bookmarkEnd w:id="21"/>
+      <w:proofErr w:type="spellEnd"/>
+    </w:p>
+    <w:p>
+      <w:pPr>
+        <w:rPr>
+          <w:lang w:val="sl-SI"/>
+        </w:rPr>
+      </w:pPr>
+      <w:r>
+        <w:rPr>
+          <w:lang w:val="sl-SI"/>
+        </w:rPr>
+        <w:t>Regresijsko drevo je odločitveno drevo, kjer se na vsakem vozlišču izračuna pogoj glede na enega izmed vhodnih atributov. V korenu drevesa je vedno »najmočnejši atribut«, kasneje pa se lahko pojavljajo tudi ostali.</w:t>
+      </w:r>
+    </w:p>
+    <w:p>
+      <w:pPr>
+        <w:rPr>
+          <w:lang w:val="sl-SI"/>
+        </w:rPr>
+      </w:pPr>
+      <w:r>
+        <w:rPr>
+          <w:lang w:val="sl-SI"/>
+        </w:rPr>
+        <w:t>Za ustvaritev in izris regresijskega drevesa sva uporabila knjižnici »</w:t>
+      </w:r>
+      <w:proofErr w:type="spellStart"/>
+      <w:r>
+        <w:rPr>
+          <w:lang w:val="sl-SI"/>
+        </w:rPr>
+        <w:t>rpart</w:t>
+      </w:r>
+      <w:proofErr w:type="spellEnd"/>
+      <w:r>
+        <w:rPr>
+          <w:lang w:val="sl-SI"/>
+        </w:rPr>
+        <w:t>« in »</w:t>
+      </w:r>
+      <w:proofErr w:type="spellStart"/>
+      <w:r>
+        <w:rPr>
+          <w:lang w:val="sl-SI"/>
+        </w:rPr>
+        <w:t>rpart.plot</w:t>
+      </w:r>
+      <w:proofErr w:type="spellEnd"/>
+      <w:r>
+        <w:rPr>
+          <w:lang w:val="sl-SI"/>
+        </w:rPr>
+        <w:t>«.</w:t>
+      </w:r>
+    </w:p>
+    <w:p>
+      <w:pPr>
+        <w:rPr>
+          <w:lang w:val="sl-SI"/>
+        </w:rPr>
+      </w:pPr>
+      <w:r>
+        <w:rPr>
+          <w:lang w:val="sl-SI"/>
+        </w:rPr>
+        <w:lastRenderedPageBreak/>
+        <w:t>Prvo drevo sva zagnala na vseh atributih.</w:t>
+      </w:r>
+    </w:p>
+    <w:p>
+      <w:pPr>
+        <w:jc w:val="center"/>
+        <w:rPr>
+          <w:lang w:val="sl-SI"/>
+        </w:rPr>
+      </w:pPr>
+      <w:r>
+        <w:rPr>
+          <w:noProof/>
+        </w:rPr>
+        <w:drawing>
+          <wp:inline distT="0" distB="0" distL="0" distR="0" wp14:anchorId="3078BD3F" wp14:editId="1DC66DC6">
+            <wp:extent cx="2965143" cy="3286664"/>
+            <wp:effectExtent l="0" t="0" r="6985" b="9525"/>
+            <wp:docPr id="3" name="Slika 3"/>
+            <wp:cNvGraphicFramePr>
+              <a:graphicFrameLocks xmlns:a="http://schemas.openxmlformats.org/drawingml/2006/main" noChangeAspect="1"/>
+            </wp:cNvGraphicFramePr>
+            <a:graphic xmlns:a="http://schemas.openxmlformats.org/drawingml/2006/main">
+              <a:graphicData uri="http://schemas.openxmlformats.org/drawingml/2006/picture">
+                <pic:pic xmlns:pic="http://schemas.openxmlformats.org/drawingml/2006/picture">
+                  <pic:nvPicPr>
+                    <pic:cNvPr id="1" name=""/>
+                    <pic:cNvPicPr/>
+                  </pic:nvPicPr>
+                  <pic:blipFill>
+                    <a:blip r:embed="rId21"/>
+                    <a:stretch>
+                      <a:fillRect/>
+                    </a:stretch>
+                  </pic:blipFill>
+                  <pic:spPr>
+                    <a:xfrm>
+                      <a:off x="0" y="0"/>
+                      <a:ext cx="2976906" cy="3299702"/>
+                    </a:xfrm>
+                    <a:prstGeom prst="rect">
+                      <a:avLst/>
+                    </a:prstGeom>
+                  </pic:spPr>
+                </pic:pic>
+              </a:graphicData>
+            </a:graphic>
+          </wp:inline>
+        </w:drawing>
+      </w:r>
+    </w:p>
+    <w:p>
+      <w:pPr>
+        <w:rPr>
+          <w:lang w:val="sl-SI"/>
+        </w:rPr>
+      </w:pPr>
+      <w:r>
+        <w:rPr>
+          <w:lang w:val="sl-SI"/>
+        </w:rPr>
+        <w:t xml:space="preserve">To drevo je dobilo RMSE </w:t>
+      </w:r>
+      <w:r>
+        <w:rPr>
+          <w:lang w:val="sl-SI"/>
+        </w:rPr>
+        <w:t>0.1288535</w:t>
+      </w:r>
+      <w:r>
+        <w:rPr>
+          <w:lang w:val="sl-SI"/>
+        </w:rPr>
+        <w:t xml:space="preserve"> in MAE </w:t>
+      </w:r>
+      <w:r>
+        <w:rPr>
+          <w:lang w:val="sl-SI"/>
+        </w:rPr>
+        <w:t>44.48812</w:t>
+      </w:r>
+      <w:r>
+        <w:rPr>
+          <w:lang w:val="sl-SI"/>
+        </w:rPr>
+        <w:t>, kar je v primerjavi z linearnim regresijskim modelom dokaj slabo. Zato sva se odločila še za izdelavo celotnega drevesa in rezanje.</w:t>
+      </w:r>
+    </w:p>
+    <w:p>
+      <w:pPr>
+        <w:jc w:val="center"/>
+        <w:rPr>
+          <w:lang w:val="sl-SI"/>
+        </w:rPr>
+      </w:pPr>
+      <w:r>
+        <w:rPr>
+          <w:noProof/>
+        </w:rPr>
+        <w:drawing>
+          <wp:inline distT="0" distB="0" distL="0" distR="0" wp14:anchorId="00E7631D" wp14:editId="5A8C9E6E">
+            <wp:extent cx="5731510" cy="3476625"/>
+            <wp:effectExtent l="0" t="0" r="2540" b="9525"/>
+            <wp:docPr id="7" name="Slika 7"/>
+            <wp:cNvGraphicFramePr>
+              <a:graphicFrameLocks xmlns:a="http://schemas.openxmlformats.org/drawingml/2006/main" noChangeAspect="1"/>
+            </wp:cNvGraphicFramePr>
+            <a:graphic xmlns:a="http://schemas.openxmlformats.org/drawingml/2006/main">
+              <a:graphicData uri="http://schemas.openxmlformats.org/drawingml/2006/picture">
+                <pic:pic xmlns:pic="http://schemas.openxmlformats.org/drawingml/2006/picture">
+                  <pic:nvPicPr>
+                    <pic:cNvPr id="1" name=""/>
+                    <pic:cNvPicPr/>
+                  </pic:nvPicPr>
+                  <pic:blipFill>
+                    <a:blip r:embed="rId22"/>
+                    <a:stretch>
+                      <a:fillRect/>
+                    </a:stretch>
+                  </pic:blipFill>
+                  <pic:spPr>
+                    <a:xfrm>
+                      <a:off x="0" y="0"/>
+                      <a:ext cx="5731510" cy="3476625"/>
+                    </a:xfrm>
+                    <a:prstGeom prst="rect">
+                      <a:avLst/>
+                    </a:prstGeom>
+                  </pic:spPr>
+                </pic:pic>
+              </a:graphicData>
+            </a:graphic>
+          </wp:inline>
+        </w:drawing>
+      </w:r>
+    </w:p>
+    <w:p>
+      <w:pPr>
+        <w:rPr>
+          <w:lang w:val="sl-SI"/>
+        </w:rPr>
+      </w:pPr>
+      <w:r>
+        <w:rPr>
+          <w:lang w:val="sl-SI"/>
+        </w:rPr>
+        <w:t>Novo drevo izgleda gromozansko, ampak je kljub temu veliko bolj natančno kot prvo, saj ima RMSE</w:t>
+      </w:r>
+      <w:r>
+        <w:t xml:space="preserve"> </w:t>
+      </w:r>
+      <w:r>
+        <w:rPr>
+          <w:lang w:val="sl-SI"/>
+        </w:rPr>
+        <w:t>0.06194545</w:t>
+      </w:r>
+      <w:r>
+        <w:rPr>
+          <w:lang w:val="sl-SI"/>
+        </w:rPr>
+        <w:t xml:space="preserve"> in MAE </w:t>
+      </w:r>
+      <w:r>
+        <w:rPr>
+          <w:lang w:val="sl-SI"/>
+        </w:rPr>
+        <w:t>19.69517</w:t>
+      </w:r>
+      <w:r>
+        <w:rPr>
+          <w:lang w:val="sl-SI"/>
+        </w:rPr>
+        <w:t>, kar pa je primerljivo tudi s prejšnjim modelom.</w:t>
+      </w:r>
+    </w:p>
+    <w:p>
+      <w:pPr>
+        <w:pStyle w:val="Naslov2"/>
+        <w:rPr>
+          <w:lang w:val="sl-SI"/>
+        </w:rPr>
+      </w:pPr>
+      <w:bookmarkStart w:id="22" w:name="_Toc89626325"/>
+      <w:proofErr w:type="spellStart"/>
+      <w:r>
+        <w:rPr>
+          <w:lang w:val="sl-SI"/>
+        </w:rPr>
+        <w:lastRenderedPageBreak/>
+        <w:t>Support-vector</w:t>
+      </w:r>
+      <w:proofErr w:type="spellEnd"/>
+      <w:r>
+        <w:rPr>
+          <w:lang w:val="sl-SI"/>
+        </w:rPr>
+        <w:t xml:space="preserve"> </w:t>
+      </w:r>
+      <w:proofErr w:type="spellStart"/>
+      <w:r>
+        <w:rPr>
+          <w:lang w:val="sl-SI"/>
+        </w:rPr>
+        <w:t>machine</w:t>
+      </w:r>
+      <w:proofErr w:type="spellEnd"/>
+      <w:r>
+        <w:rPr>
+          <w:lang w:val="sl-SI"/>
+        </w:rPr>
+        <w:t xml:space="preserve"> </w:t>
+      </w:r>
+      <w:r>
+        <w:rPr>
+          <w:lang w:val="sl-SI"/>
+        </w:rPr>
+        <w:t>–</w:t>
+      </w:r>
+      <w:r>
+        <w:rPr>
+          <w:lang w:val="sl-SI"/>
+        </w:rPr>
+        <w:t xml:space="preserve"> </w:t>
+      </w:r>
+      <w:proofErr w:type="spellStart"/>
+      <w:r>
+        <w:rPr>
+          <w:lang w:val="sl-SI"/>
+        </w:rPr>
+        <w:t>svm</w:t>
+      </w:r>
+      <w:bookmarkEnd w:id="22"/>
+      <w:proofErr w:type="spellEnd"/>
+    </w:p>
+    <w:p>
+      <w:pPr>
+        <w:rPr>
+          <w:lang w:val="sl-SI"/>
+        </w:rPr>
+      </w:pPr>
+      <w:r>
+        <w:rPr>
+          <w:lang w:val="sl-SI"/>
+        </w:rPr>
+        <w:t xml:space="preserve">SVM oz. metoda podpornih vektorjev je metoda, ki učno množico razdeli v razrede in </w:t>
+      </w:r>
+      <w:r>
+        <w:rPr>
+          <w:lang w:val="sl-SI"/>
+        </w:rPr>
+        <w:t xml:space="preserve">jih pretvori v n-dimenzionalni prostor in poskusi ta prostor čim bolje razdeliti, da so posamezni razredi med sabo razpoznavni – lahko ločujemo med njimi. </w:t>
+      </w:r>
+    </w:p>
+    <w:p>
+      <w:pPr>
+        <w:rPr>
+          <w:lang w:val="sl-SI"/>
+        </w:rPr>
+      </w:pPr>
+      <w:r>
+        <w:rPr>
+          <w:lang w:val="sl-SI"/>
+        </w:rPr>
+        <w:t>Za izdelavo SVM modela, sva uporabila knjižnico »e1071«.</w:t>
+      </w:r>
+      <w:r>
+        <w:rPr>
+          <w:lang w:val="sl-SI"/>
+        </w:rPr>
+        <w:t xml:space="preserve"> Model sva ustvarila z različnimi atributi:</w:t>
+      </w:r>
+    </w:p>
+    <w:tbl>
+      <w:tblPr>
+        <w:tblStyle w:val="Tabelamrea"/>
+        <w:tblW w:w="0" w:type="auto"/>
+        <w:tblLook w:val="04A0" w:firstRow="1" w:lastRow="0" w:firstColumn="1" w:lastColumn="0" w:noHBand="0" w:noVBand="1"/>
+      </w:tblPr>
+      <w:tblGrid>
+        <w:gridCol w:w="5665"/>
+        <w:gridCol w:w="1701"/>
+        <w:gridCol w:w="1650"/>
+      </w:tblGrid>
+      <w:tr>
+        <w:tc>
+          <w:tcPr>
+            <w:tcW w:w="5665" w:type="dxa"/>
+          </w:tcPr>
+          <w:p>
+            <w:pPr>
+              <w:rPr>
+                <w:b/>
+                <w:bCs/>
+                <w:lang w:val="sl-SI"/>
+              </w:rPr>
+            </w:pPr>
+            <w:r>
+              <w:rPr>
+                <w:b/>
+                <w:bCs/>
+                <w:lang w:val="sl-SI"/>
+              </w:rPr>
+              <w:t>Gledani atributi</w:t>
+            </w:r>
+          </w:p>
+        </w:tc>
+        <w:tc>
+          <w:tcPr>
+            <w:tcW w:w="1701" w:type="dxa"/>
+          </w:tcPr>
+          <w:p>
+            <w:pPr>
+              <w:rPr>
+                <w:b/>
+                <w:bCs/>
+                <w:lang w:val="sl-SI"/>
+              </w:rPr>
+            </w:pPr>
+            <w:r>
+              <w:rPr>
+                <w:b/>
+                <w:bCs/>
+                <w:lang w:val="sl-SI"/>
+              </w:rPr>
+              <w:t>RMSE</w:t>
+            </w:r>
+          </w:p>
+        </w:tc>
+        <w:tc>
+          <w:tcPr>
+            <w:tcW w:w="1650" w:type="dxa"/>
+          </w:tcPr>
+          <w:p>
+            <w:pPr>
+              <w:rPr>
+                <w:b/>
+                <w:bCs/>
+                <w:lang w:val="sl-SI"/>
+              </w:rPr>
+            </w:pPr>
+            <w:r>
+              <w:rPr>
+                <w:b/>
+                <w:bCs/>
+                <w:lang w:val="sl-SI"/>
+              </w:rPr>
+              <w:t>MAE</w:t>
+            </w:r>
+          </w:p>
+        </w:tc>
+      </w:tr>
+      <w:tr>
+        <w:tc>
+          <w:tcPr>
+            <w:tcW w:w="5665" w:type="dxa"/>
+          </w:tcPr>
+          <w:p>
+            <w:pPr>
+              <w:rPr>
+                <w:lang w:val="sl-SI"/>
+              </w:rPr>
+            </w:pPr>
+            <w:r>
+              <w:rPr>
+                <w:lang w:val="sl-SI"/>
+              </w:rPr>
+              <w:t>Vsi</w:t>
+            </w:r>
+          </w:p>
+        </w:tc>
+        <w:tc>
+          <w:tcPr>
+            <w:tcW w:w="1701" w:type="dxa"/>
+          </w:tcPr>
+          <w:p>
+            <w:pPr>
+              <w:rPr>
+                <w:lang w:val="sl-SI"/>
+              </w:rPr>
+            </w:pPr>
+            <w:r>
+              <w:rPr>
+                <w:lang w:val="sl-SI"/>
+              </w:rPr>
+              <w:t>0.05762129</w:t>
+            </w:r>
+          </w:p>
+        </w:tc>
+        <w:tc>
+          <w:tcPr>
+            <w:tcW w:w="1650" w:type="dxa"/>
+          </w:tcPr>
+          <w:p>
+            <w:pPr>
+              <w:rPr>
+                <w:lang w:val="sl-SI"/>
+              </w:rPr>
+            </w:pPr>
+            <w:r>
+              <w:rPr>
+                <w:lang w:val="sl-SI"/>
+              </w:rPr>
+              <w:t>21.38413</w:t>
+            </w:r>
+          </w:p>
+        </w:tc>
+      </w:tr>
+      <w:tr>
+        <w:tc>
+          <w:tcPr>
+            <w:tcW w:w="5665" w:type="dxa"/>
+          </w:tcPr>
+          <w:p>
+            <w:pPr>
+              <w:tabs>
+                <w:tab w:val="left" w:pos="1929"/>
+              </w:tabs>
+              <w:rPr>
+                <w:lang w:val="sl-SI"/>
+              </w:rPr>
+            </w:pPr>
+            <w:r>
+              <w:rPr>
+                <w:lang w:val="sl-SI"/>
+              </w:rPr>
+              <w:t>V</w:t>
+            </w:r>
+            <w:r>
+              <w:rPr>
+                <w:lang w:val="sl-SI"/>
+              </w:rPr>
+              <w:t>č</w:t>
+            </w:r>
+            <w:r>
+              <w:rPr>
+                <w:lang w:val="sl-SI"/>
+              </w:rPr>
+              <w:t>eraj</w:t>
+            </w:r>
+            <w:r>
+              <w:rPr>
+                <w:lang w:val="sl-SI"/>
+              </w:rPr>
+              <w:t>š</w:t>
+            </w:r>
+            <w:r>
+              <w:rPr>
+                <w:lang w:val="sl-SI"/>
+              </w:rPr>
+              <w:t>nja</w:t>
+            </w:r>
+            <w:r>
+              <w:rPr>
+                <w:lang w:val="sl-SI"/>
+              </w:rPr>
+              <w:t xml:space="preserve"> </w:t>
+            </w:r>
+            <w:r>
+              <w:rPr>
+                <w:lang w:val="sl-SI"/>
+              </w:rPr>
+              <w:t>poraba</w:t>
+            </w:r>
+            <w:r>
+              <w:rPr>
+                <w:lang w:val="sl-SI"/>
+              </w:rPr>
+              <w:t xml:space="preserve">, </w:t>
+            </w:r>
+            <w:r>
+              <w:rPr>
+                <w:lang w:val="sl-SI"/>
+              </w:rPr>
+              <w:t>tedenska</w:t>
+            </w:r>
+            <w:r>
+              <w:rPr>
+                <w:lang w:val="sl-SI"/>
+              </w:rPr>
+              <w:t xml:space="preserve"> </w:t>
+            </w:r>
+            <w:r>
+              <w:rPr>
+                <w:lang w:val="sl-SI"/>
+              </w:rPr>
+              <w:t>poraba</w:t>
+            </w:r>
+            <w:r>
+              <w:rPr>
+                <w:lang w:val="sl-SI"/>
+              </w:rPr>
+              <w:t xml:space="preserve">, </w:t>
+            </w:r>
+            <w:r>
+              <w:rPr>
+                <w:lang w:val="sl-SI"/>
+              </w:rPr>
+              <w:t>vikend, regija</w:t>
+            </w:r>
+          </w:p>
+        </w:tc>
+        <w:tc>
+          <w:tcPr>
+            <w:tcW w:w="1701" w:type="dxa"/>
+          </w:tcPr>
+          <w:p>
+            <w:pPr>
+              <w:rPr>
+                <w:lang w:val="sl-SI"/>
+              </w:rPr>
+            </w:pPr>
+            <w:r>
+              <w:rPr>
+                <w:lang w:val="sl-SI"/>
+              </w:rPr>
+              <w:t>0.04510532</w:t>
+            </w:r>
+          </w:p>
+        </w:tc>
+        <w:tc>
+          <w:tcPr>
+            <w:tcW w:w="1650" w:type="dxa"/>
+          </w:tcPr>
+          <w:p>
+            <w:pPr>
+              <w:rPr>
+                <w:lang w:val="sl-SI"/>
+              </w:rPr>
+            </w:pPr>
+            <w:r>
+              <w:rPr>
+                <w:lang w:val="sl-SI"/>
+              </w:rPr>
+              <w:t>19.29338</w:t>
+            </w:r>
+          </w:p>
+        </w:tc>
+      </w:tr>
+      <w:tr>
+        <w:tc>
+          <w:tcPr>
+            <w:tcW w:w="5665" w:type="dxa"/>
+          </w:tcPr>
+          <w:p>
+            <w:pPr>
+              <w:rPr>
+                <w:lang w:val="sl-SI"/>
+              </w:rPr>
+            </w:pPr>
+            <w:r>
+              <w:rPr>
+                <w:lang w:val="sl-SI"/>
+              </w:rPr>
+              <w:t>V</w:t>
+            </w:r>
+            <w:r>
+              <w:rPr>
+                <w:lang w:val="sl-SI"/>
+              </w:rPr>
+              <w:t>č</w:t>
+            </w:r>
+            <w:r>
+              <w:rPr>
+                <w:lang w:val="sl-SI"/>
+              </w:rPr>
+              <w:t>eraj</w:t>
+            </w:r>
+            <w:r>
+              <w:rPr>
+                <w:lang w:val="sl-SI"/>
+              </w:rPr>
+              <w:t>š</w:t>
+            </w:r>
+            <w:r>
+              <w:rPr>
+                <w:lang w:val="sl-SI"/>
+              </w:rPr>
+              <w:t>nja</w:t>
+            </w:r>
+            <w:r>
+              <w:rPr>
+                <w:lang w:val="sl-SI"/>
+              </w:rPr>
+              <w:t xml:space="preserve"> </w:t>
+            </w:r>
+            <w:r>
+              <w:rPr>
+                <w:lang w:val="sl-SI"/>
+              </w:rPr>
+              <w:t>poraba</w:t>
+            </w:r>
+            <w:r>
+              <w:rPr>
+                <w:lang w:val="sl-SI"/>
+              </w:rPr>
+              <w:t xml:space="preserve">, </w:t>
+            </w:r>
+            <w:r>
+              <w:rPr>
+                <w:lang w:val="sl-SI"/>
+              </w:rPr>
+              <w:t>tedenska</w:t>
+            </w:r>
+            <w:r>
+              <w:rPr>
+                <w:lang w:val="sl-SI"/>
+              </w:rPr>
+              <w:t xml:space="preserve"> </w:t>
+            </w:r>
+            <w:r>
+              <w:rPr>
+                <w:lang w:val="sl-SI"/>
+              </w:rPr>
+              <w:t>poraba</w:t>
+            </w:r>
+            <w:r>
+              <w:rPr>
+                <w:lang w:val="sl-SI"/>
+              </w:rPr>
+              <w:t>, vikend</w:t>
+            </w:r>
+          </w:p>
+        </w:tc>
+        <w:tc>
+          <w:tcPr>
+            <w:tcW w:w="1701" w:type="dxa"/>
+          </w:tcPr>
+          <w:p>
+            <w:pPr>
+              <w:rPr>
+                <w:lang w:val="sl-SI"/>
+              </w:rPr>
+            </w:pPr>
+            <w:r>
+              <w:rPr>
+                <w:lang w:val="sl-SI"/>
+              </w:rPr>
+              <w:t>0.04445059</w:t>
+            </w:r>
+          </w:p>
+        </w:tc>
+        <w:tc>
+          <w:tcPr>
+            <w:tcW w:w="1650" w:type="dxa"/>
+          </w:tcPr>
+          <w:p>
+            <w:pPr>
+              <w:rPr>
+                <w:lang w:val="sl-SI"/>
+              </w:rPr>
+            </w:pPr>
+            <w:r>
+              <w:rPr>
+                <w:lang w:val="sl-SI"/>
+              </w:rPr>
+              <w:t>19.76115</w:t>
+            </w:r>
+          </w:p>
+        </w:tc>
+      </w:tr>
+      <w:tr>
+        <w:tc>
+          <w:tcPr>
+            <w:tcW w:w="5665" w:type="dxa"/>
+          </w:tcPr>
+          <w:p>
+            <w:pPr>
+              <w:rPr>
+                <w:lang w:val="sl-SI"/>
+              </w:rPr>
+            </w:pPr>
+            <w:r>
+              <w:rPr>
+                <w:lang w:val="sl-SI"/>
+              </w:rPr>
+              <w:t>V</w:t>
+            </w:r>
+            <w:r>
+              <w:rPr>
+                <w:lang w:val="sl-SI"/>
+              </w:rPr>
+              <w:t>č</w:t>
+            </w:r>
+            <w:r>
+              <w:rPr>
+                <w:lang w:val="sl-SI"/>
+              </w:rPr>
+              <w:t>eraj</w:t>
+            </w:r>
+            <w:r>
+              <w:rPr>
+                <w:lang w:val="sl-SI"/>
+              </w:rPr>
+              <w:t>š</w:t>
+            </w:r>
+            <w:r>
+              <w:rPr>
+                <w:lang w:val="sl-SI"/>
+              </w:rPr>
+              <w:t>nja</w:t>
+            </w:r>
+            <w:r>
+              <w:rPr>
+                <w:lang w:val="sl-SI"/>
+              </w:rPr>
+              <w:t xml:space="preserve"> </w:t>
+            </w:r>
+            <w:r>
+              <w:rPr>
+                <w:lang w:val="sl-SI"/>
+              </w:rPr>
+              <w:t>poraba</w:t>
+            </w:r>
+            <w:r>
+              <w:rPr>
+                <w:lang w:val="sl-SI"/>
+              </w:rPr>
+              <w:t>, tedenska poraba</w:t>
+            </w:r>
+          </w:p>
+        </w:tc>
+        <w:tc>
+          <w:tcPr>
+            <w:tcW w:w="1701" w:type="dxa"/>
+          </w:tcPr>
+          <w:p>
+            <w:pPr>
+              <w:rPr>
+                <w:lang w:val="sl-SI"/>
+              </w:rPr>
+            </w:pPr>
+            <w:r>
+              <w:rPr>
+                <w:lang w:val="sl-SI"/>
+              </w:rPr>
+              <w:t>0.06234921</w:t>
+            </w:r>
+          </w:p>
+        </w:tc>
+        <w:tc>
+          <w:tcPr>
+            <w:tcW w:w="1650" w:type="dxa"/>
+          </w:tcPr>
+          <w:p>
+            <w:pPr>
+              <w:rPr>
+                <w:lang w:val="sl-SI"/>
+              </w:rPr>
+            </w:pPr>
+            <w:r>
+              <w:rPr>
+                <w:lang w:val="sl-SI"/>
+              </w:rPr>
+              <w:t>21.2505</w:t>
+            </w:r>
+          </w:p>
+        </w:tc>
+      </w:tr>
+    </w:tbl>
+    <w:p>
+      <w:pPr>
+        <w:rPr>
+          <w:lang w:val="sl-SI"/>
+        </w:rPr>
+      </w:pPr>
+    </w:p>
+    <w:p>
+      <w:pPr>
+        <w:rPr>
+          <w:lang w:val="sl-SI"/>
+        </w:rPr>
+      </w:pPr>
+      <w:r>
+        <w:rPr>
+          <w:lang w:val="sl-SI"/>
+        </w:rPr>
+        <w:t xml:space="preserve">Glede izbire atributov opazimo podobno, kot pri linearnem regresijskem modelu, da moramo biti pri izbiri atributov pazljivi, saj če jih je premalo ali preveč, se rezultat poslabša. Prav tako opazimo, da je SVM model bolje napovedoval že z vsemi atributi in z </w:t>
+      </w:r>
+      <w:r>
+        <w:rPr>
+          <w:lang w:val="sl-SI"/>
+        </w:rPr>
+        <w:t>izbiro pravih atributov močno prekašal linearni regresijski model.</w:t>
+      </w:r>
+    </w:p>
+    <w:p>
+      <w:pPr>
+        <w:rPr>
+          <w:lang w:val="sl-SI"/>
+        </w:rPr>
+      </w:pPr>
+    </w:p>
+    <w:p>
+      <w:pPr>
+        <w:pStyle w:val="Naslov2"/>
+        <w:rPr>
+          <w:lang w:val="sl-SI"/>
+        </w:rPr>
+      </w:pPr>
+      <w:bookmarkStart w:id="23" w:name="_Toc89626326"/>
+      <w:r>
+        <w:rPr>
+          <w:lang w:val="sl-SI"/>
+        </w:rPr>
+        <w:t>K</w:t>
+      </w:r>
+      <w:r>
+        <w:rPr>
+          <w:lang w:val="sl-SI"/>
+        </w:rPr>
+        <w:t xml:space="preserve">-najbližjih sosedov </w:t>
+      </w:r>
+      <w:r>
+        <w:rPr>
+          <w:lang w:val="sl-SI"/>
+        </w:rPr>
+        <w:t>–</w:t>
+      </w:r>
+      <w:r>
+        <w:rPr>
+          <w:lang w:val="sl-SI"/>
+        </w:rPr>
+        <w:t xml:space="preserve"> </w:t>
+      </w:r>
+      <w:proofErr w:type="spellStart"/>
+      <w:r>
+        <w:rPr>
+          <w:lang w:val="sl-SI"/>
+        </w:rPr>
+        <w:t>knn</w:t>
+      </w:r>
+      <w:bookmarkEnd w:id="23"/>
+      <w:proofErr w:type="spellEnd"/>
+    </w:p>
+    <w:p>
+      <w:pPr>
+        <w:rPr>
+          <w:lang w:val="sl-SI"/>
+        </w:rPr>
+      </w:pPr>
+      <w:r>
+        <w:rPr>
+          <w:lang w:val="sl-SI"/>
+        </w:rPr>
+        <w:t xml:space="preserve">Metoda z uporabo k-najbližjih sosedov vzame podan primer in </w:t>
+      </w:r>
+      <w:r>
+        <w:rPr>
+          <w:lang w:val="sl-SI"/>
+        </w:rPr>
+        <w:t>poskusi podati odgovor, glede na naučene podatke. Pri tem upošteva več vrednosti (k)</w:t>
+      </w:r>
+    </w:p>
+    <w:p>
+      <w:pPr>
+        <w:rPr>
+          <w:lang w:val="sl-SI"/>
+        </w:rPr>
+      </w:pPr>
+      <w:r>
+        <w:rPr>
+          <w:lang w:val="sl-SI"/>
+        </w:rPr>
+        <w:t>Za izdelavo tega modela sva uporabila knjižnico »</w:t>
+      </w:r>
+      <w:proofErr w:type="spellStart"/>
+      <w:r>
+        <w:rPr>
+          <w:lang w:val="sl-SI"/>
+        </w:rPr>
+        <w:t>kknn</w:t>
+      </w:r>
+      <w:proofErr w:type="spellEnd"/>
+      <w:r>
+        <w:rPr>
+          <w:lang w:val="sl-SI"/>
+        </w:rPr>
+        <w:t>« in ga testirala z različnimi atributi in različnim številom sosedov:</w:t>
+      </w:r>
+    </w:p>
+    <w:tbl>
+      <w:tblPr>
+        <w:tblStyle w:val="Tabelamrea"/>
+        <w:tblW w:w="0" w:type="auto"/>
+        <w:tblLook w:val="04A0" w:firstRow="1" w:lastRow="0" w:firstColumn="1" w:lastColumn="0" w:noHBand="0" w:noVBand="1"/>
+      </w:tblPr>
+      <w:tblGrid>
+        <w:gridCol w:w="5382"/>
+        <w:gridCol w:w="530"/>
+        <w:gridCol w:w="1598"/>
+        <w:gridCol w:w="1506"/>
+      </w:tblGrid>
+      <w:tr>
+        <w:tc>
+          <w:tcPr>
+            <w:tcW w:w="5382" w:type="dxa"/>
+          </w:tcPr>
+          <w:p>
+            <w:pPr>
+              <w:rPr>
+                <w:b/>
+                <w:bCs/>
+                <w:lang w:val="sl-SI"/>
+              </w:rPr>
+            </w:pPr>
+            <w:r>
+              <w:rPr>
+                <w:b/>
+                <w:bCs/>
+                <w:lang w:val="sl-SI"/>
+              </w:rPr>
+              <w:t>Gledani atributi</w:t>
+            </w:r>
+          </w:p>
+        </w:tc>
+        <w:tc>
+          <w:tcPr>
+            <w:tcW w:w="530" w:type="dxa"/>
+          </w:tcPr>
+          <w:p>
+            <w:pPr>
+              <w:rPr>
+                <w:b/>
+                <w:bCs/>
+                <w:lang w:val="sl-SI"/>
+              </w:rPr>
+            </w:pPr>
+            <w:r>
+              <w:rPr>
+                <w:b/>
+                <w:bCs/>
+                <w:lang w:val="sl-SI"/>
+              </w:rPr>
+              <w:t>K</w:t>
+            </w:r>
+          </w:p>
+        </w:tc>
+        <w:tc>
+          <w:tcPr>
+            <w:tcW w:w="1598" w:type="dxa"/>
+          </w:tcPr>
+          <w:p>
+            <w:pPr>
+              <w:rPr>
+                <w:b/>
+                <w:bCs/>
+                <w:lang w:val="sl-SI"/>
+              </w:rPr>
+            </w:pPr>
+            <w:r>
+              <w:rPr>
+                <w:b/>
+                <w:bCs/>
+                <w:lang w:val="sl-SI"/>
+              </w:rPr>
+              <w:t>RMSE</w:t>
+            </w:r>
+          </w:p>
+        </w:tc>
+        <w:tc>
+          <w:tcPr>
+            <w:tcW w:w="1506" w:type="dxa"/>
+          </w:tcPr>
+          <w:p>
+            <w:pPr>
+              <w:rPr>
+                <w:b/>
+                <w:bCs/>
+                <w:lang w:val="sl-SI"/>
+              </w:rPr>
+            </w:pPr>
+            <w:r>
+              <w:rPr>
+                <w:b/>
+                <w:bCs/>
+                <w:lang w:val="sl-SI"/>
+              </w:rPr>
+              <w:t>MAE</w:t>
+            </w:r>
+          </w:p>
+        </w:tc>
+      </w:tr>
+      <w:tr>
+        <w:tc>
+          <w:tcPr>
+            <w:tcW w:w="5382" w:type="dxa"/>
+          </w:tcPr>
+          <w:p>
+            <w:pPr>
+              <w:rPr>
+                <w:lang w:val="sl-SI"/>
+              </w:rPr>
+            </w:pPr>
+            <w:r>
+              <w:rPr>
+                <w:lang w:val="sl-SI"/>
+              </w:rPr>
+              <w:t>Vsi</w:t>
+            </w:r>
+          </w:p>
+        </w:tc>
+        <w:tc>
+          <w:tcPr>
+            <w:tcW w:w="530" w:type="dxa"/>
+          </w:tcPr>
+          <w:p>
+            <w:pPr>
+              <w:rPr>
+                <w:lang w:val="sl-SI"/>
+              </w:rPr>
+            </w:pPr>
+            <w:r>
+              <w:rPr>
+                <w:lang w:val="sl-SI"/>
+              </w:rPr>
+              <w:t>5</w:t>
+            </w:r>
+          </w:p>
+        </w:tc>
+        <w:tc>
+          <w:tcPr>
+            <w:tcW w:w="1598" w:type="dxa"/>
+          </w:tcPr>
+          <w:p>
+            <w:pPr>
+              <w:rPr>
+                <w:lang w:val="en-SI"/>
+              </w:rPr>
+            </w:pPr>
+            <w:r>
+              <w:rPr>
+                <w:lang w:val="en-SI"/>
+              </w:rPr>
+              <w:t>0.164123</w:t>
+            </w:r>
+          </w:p>
+        </w:tc>
+        <w:tc>
+          <w:tcPr>
+            <w:tcW w:w="1506" w:type="dxa"/>
+          </w:tcPr>
+          <w:p>
+            <w:pPr>
+              <w:rPr>
+                <w:lang w:val="sl-SI"/>
+              </w:rPr>
+            </w:pPr>
+            <w:r>
+              <w:rPr>
+                <w:lang w:val="sl-SI"/>
+              </w:rPr>
+              <w:t>52.56553</w:t>
+            </w:r>
+          </w:p>
+        </w:tc>
+      </w:tr>
+      <w:tr>
+        <w:tc>
+          <w:tcPr>
+            <w:tcW w:w="5382" w:type="dxa"/>
+          </w:tcPr>
+          <w:p>
+            <w:pPr>
+              <w:tabs>
+                <w:tab w:val="left" w:pos="1929"/>
+              </w:tabs>
+              <w:rPr>
+                <w:lang w:val="sl-SI"/>
+              </w:rPr>
+            </w:pPr>
+            <w:r>
+              <w:rPr>
+                <w:lang w:val="sl-SI"/>
+              </w:rPr>
+              <w:t>V</w:t>
+            </w:r>
+            <w:r>
+              <w:rPr>
+                <w:lang w:val="sl-SI"/>
+              </w:rPr>
+              <w:t>č</w:t>
+            </w:r>
+            <w:r>
+              <w:rPr>
+                <w:lang w:val="sl-SI"/>
+              </w:rPr>
+              <w:t>eraj</w:t>
+            </w:r>
+            <w:r>
+              <w:rPr>
+                <w:lang w:val="sl-SI"/>
+              </w:rPr>
+              <w:t>š</w:t>
+            </w:r>
+            <w:r>
+              <w:rPr>
+                <w:lang w:val="sl-SI"/>
+              </w:rPr>
+              <w:t>nja</w:t>
+            </w:r>
+            <w:r>
+              <w:rPr>
+                <w:lang w:val="sl-SI"/>
+              </w:rPr>
+              <w:t xml:space="preserve"> </w:t>
+            </w:r>
+            <w:r>
+              <w:rPr>
+                <w:lang w:val="sl-SI"/>
+              </w:rPr>
+              <w:t>poraba</w:t>
+            </w:r>
+            <w:r>
+              <w:rPr>
+                <w:lang w:val="sl-SI"/>
+              </w:rPr>
+              <w:t xml:space="preserve">, </w:t>
+            </w:r>
+            <w:r>
+              <w:rPr>
+                <w:lang w:val="sl-SI"/>
+              </w:rPr>
+              <w:t>tedenska</w:t>
+            </w:r>
+            <w:r>
+              <w:rPr>
+                <w:lang w:val="sl-SI"/>
+              </w:rPr>
+              <w:t xml:space="preserve"> </w:t>
+            </w:r>
+            <w:r>
+              <w:rPr>
+                <w:lang w:val="sl-SI"/>
+              </w:rPr>
+              <w:t>poraba</w:t>
+            </w:r>
+            <w:r>
+              <w:rPr>
+                <w:lang w:val="sl-SI"/>
+              </w:rPr>
+              <w:t>, vikend</w:t>
+            </w:r>
+          </w:p>
+        </w:tc>
+        <w:tc>
+          <w:tcPr>
+            <w:tcW w:w="530" w:type="dxa"/>
+          </w:tcPr>
+          <w:p>
+            <w:pPr>
+              <w:rPr>
+                <w:lang w:val="sl-SI"/>
+              </w:rPr>
+            </w:pPr>
+            <w:r>
+              <w:rPr>
+                <w:lang w:val="sl-SI"/>
+              </w:rPr>
+              <w:t>5</w:t>
+            </w:r>
+          </w:p>
+        </w:tc>
+        <w:tc>
+          <w:tcPr>
+            <w:tcW w:w="1598" w:type="dxa"/>
+          </w:tcPr>
+          <w:p>
+            <w:pPr>
+              <w:rPr>
+                <w:lang w:val="sl-SI"/>
+              </w:rPr>
+            </w:pPr>
+            <w:r>
+              <w:rPr>
+                <w:lang w:val="sl-SI"/>
+              </w:rPr>
+              <w:t>0.05526724</w:t>
+            </w:r>
+          </w:p>
+        </w:tc>
+        <w:tc>
+          <w:tcPr>
+            <w:tcW w:w="1506" w:type="dxa"/>
+          </w:tcPr>
+          <w:p>
+            <w:pPr>
+              <w:rPr>
+                <w:lang w:val="sl-SI"/>
+              </w:rPr>
+            </w:pPr>
+            <w:r>
+              <w:rPr>
+                <w:lang w:val="sl-SI"/>
+              </w:rPr>
+              <w:t>17.97103</w:t>
+            </w:r>
+          </w:p>
+        </w:tc>
+      </w:tr>
+      <w:tr>
+        <w:tc>
+          <w:tcPr>
+            <w:tcW w:w="5382" w:type="dxa"/>
+          </w:tcPr>
+          <w:p>
+            <w:pPr>
+              <w:rPr>
+                <w:lang w:val="sl-SI"/>
+              </w:rPr>
+            </w:pPr>
+            <w:r>
+              <w:rPr>
+                <w:lang w:val="sl-SI"/>
+              </w:rPr>
+              <w:t>V</w:t>
+            </w:r>
+            <w:r>
+              <w:rPr>
+                <w:lang w:val="sl-SI"/>
+              </w:rPr>
+              <w:t>č</w:t>
+            </w:r>
+            <w:r>
+              <w:rPr>
+                <w:lang w:val="sl-SI"/>
+              </w:rPr>
+              <w:t>eraj</w:t>
+            </w:r>
+            <w:r>
+              <w:rPr>
+                <w:lang w:val="sl-SI"/>
+              </w:rPr>
+              <w:t>š</w:t>
+            </w:r>
+            <w:r>
+              <w:rPr>
+                <w:lang w:val="sl-SI"/>
+              </w:rPr>
+              <w:t>nja</w:t>
+            </w:r>
+            <w:r>
+              <w:rPr>
+                <w:lang w:val="sl-SI"/>
+              </w:rPr>
+              <w:t xml:space="preserve"> </w:t>
+            </w:r>
+            <w:r>
+              <w:rPr>
+                <w:lang w:val="sl-SI"/>
+              </w:rPr>
+              <w:t>poraba</w:t>
+            </w:r>
+            <w:r>
+              <w:rPr>
+                <w:lang w:val="sl-SI"/>
+              </w:rPr>
+              <w:t xml:space="preserve">, </w:t>
+            </w:r>
+            <w:r>
+              <w:rPr>
+                <w:lang w:val="sl-SI"/>
+              </w:rPr>
+              <w:t>tedenska</w:t>
+            </w:r>
+            <w:r>
+              <w:rPr>
+                <w:lang w:val="sl-SI"/>
+              </w:rPr>
+              <w:t xml:space="preserve"> </w:t>
+            </w:r>
+            <w:r>
+              <w:rPr>
+                <w:lang w:val="sl-SI"/>
+              </w:rPr>
+              <w:t>poraba</w:t>
+            </w:r>
+            <w:r>
+              <w:rPr>
+                <w:lang w:val="sl-SI"/>
+              </w:rPr>
+              <w:t>, vikend</w:t>
+            </w:r>
+            <w:r>
+              <w:rPr>
+                <w:lang w:val="sl-SI"/>
+              </w:rPr>
+              <w:t>, površina</w:t>
+            </w:r>
+          </w:p>
+        </w:tc>
+        <w:tc>
+          <w:tcPr>
+            <w:tcW w:w="530" w:type="dxa"/>
+          </w:tcPr>
+          <w:p>
+            <w:pPr>
+              <w:rPr>
+                <w:lang w:val="sl-SI"/>
+              </w:rPr>
+            </w:pPr>
+            <w:r>
+              <w:rPr>
+                <w:lang w:val="sl-SI"/>
+              </w:rPr>
+              <w:t>5</w:t>
+            </w:r>
+          </w:p>
+        </w:tc>
+        <w:tc>
+          <w:tcPr>
+            <w:tcW w:w="1598" w:type="dxa"/>
+          </w:tcPr>
+          <w:p>
+            <w:pPr>
+              <w:rPr>
+                <w:lang w:val="sl-SI"/>
+              </w:rPr>
+            </w:pPr>
+            <w:r>
+              <w:rPr>
+                <w:lang w:val="sl-SI"/>
+              </w:rPr>
+              <w:t>0.06698666</w:t>
+            </w:r>
+          </w:p>
+        </w:tc>
+        <w:tc>
+          <w:tcPr>
+            <w:tcW w:w="1506" w:type="dxa"/>
+          </w:tcPr>
+          <w:p>
+            <w:pPr>
+              <w:rPr>
+                <w:lang w:val="sl-SI"/>
+              </w:rPr>
+            </w:pPr>
+            <w:r>
+              <w:rPr>
+                <w:lang w:val="sl-SI"/>
+              </w:rPr>
+              <w:t>23.69035</w:t>
+            </w:r>
+          </w:p>
+        </w:tc>
+      </w:tr>
+      <w:tr>
+        <w:tc>
+          <w:tcPr>
+            <w:tcW w:w="5382" w:type="dxa"/>
+          </w:tcPr>
+          <w:p>
+            <w:pPr>
+              <w:rPr>
+                <w:lang w:val="sl-SI"/>
+              </w:rPr>
+            </w:pPr>
+            <w:r>
+              <w:rPr>
+                <w:lang w:val="sl-SI"/>
+              </w:rPr>
+              <w:t>V</w:t>
+            </w:r>
+            <w:r>
+              <w:rPr>
+                <w:lang w:val="sl-SI"/>
+              </w:rPr>
+              <w:t>č</w:t>
+            </w:r>
+            <w:r>
+              <w:rPr>
+                <w:lang w:val="sl-SI"/>
+              </w:rPr>
+              <w:t>eraj</w:t>
+            </w:r>
+            <w:r>
+              <w:rPr>
+                <w:lang w:val="sl-SI"/>
+              </w:rPr>
+              <w:t>š</w:t>
+            </w:r>
+            <w:r>
+              <w:rPr>
+                <w:lang w:val="sl-SI"/>
+              </w:rPr>
+              <w:t>nja</w:t>
+            </w:r>
+            <w:r>
+              <w:rPr>
+                <w:lang w:val="sl-SI"/>
+              </w:rPr>
+              <w:t xml:space="preserve"> </w:t>
+            </w:r>
+            <w:r>
+              <w:rPr>
+                <w:lang w:val="sl-SI"/>
+              </w:rPr>
+              <w:t>poraba</w:t>
+            </w:r>
+            <w:r>
+              <w:rPr>
+                <w:lang w:val="sl-SI"/>
+              </w:rPr>
+              <w:t xml:space="preserve">, </w:t>
+            </w:r>
+            <w:r>
+              <w:rPr>
+                <w:lang w:val="sl-SI"/>
+              </w:rPr>
+              <w:t>tedenska</w:t>
+            </w:r>
+            <w:r>
+              <w:rPr>
+                <w:lang w:val="sl-SI"/>
+              </w:rPr>
+              <w:t xml:space="preserve"> </w:t>
+            </w:r>
+            <w:r>
+              <w:rPr>
+                <w:lang w:val="sl-SI"/>
+              </w:rPr>
+              <w:t>poraba</w:t>
+            </w:r>
+            <w:r>
+              <w:rPr>
+                <w:lang w:val="sl-SI"/>
+              </w:rPr>
+              <w:t>, vikend</w:t>
+            </w:r>
+          </w:p>
+        </w:tc>
+        <w:tc>
+          <w:tcPr>
+            <w:tcW w:w="530" w:type="dxa"/>
+          </w:tcPr>
+          <w:p>
+            <w:pPr>
+              <w:rPr>
+                <w:lang w:val="sl-SI"/>
+              </w:rPr>
+            </w:pPr>
+            <w:r>
+              <w:rPr>
+                <w:lang w:val="sl-SI"/>
+              </w:rPr>
+              <w:t>10</w:t>
+            </w:r>
+          </w:p>
+        </w:tc>
+        <w:tc>
+          <w:tcPr>
+            <w:tcW w:w="1598" w:type="dxa"/>
+          </w:tcPr>
+          <w:p>
+            <w:pPr>
+              <w:rPr>
+                <w:lang w:val="sl-SI"/>
+              </w:rPr>
+            </w:pPr>
+            <w:r>
+              <w:rPr>
+                <w:lang w:val="sl-SI"/>
+              </w:rPr>
+              <w:t>0.04661027</w:t>
+            </w:r>
+          </w:p>
+        </w:tc>
+        <w:tc>
+          <w:tcPr>
+            <w:tcW w:w="1506" w:type="dxa"/>
+          </w:tcPr>
+          <w:p>
+            <w:pPr>
+              <w:rPr>
+                <w:lang w:val="sl-SI"/>
+              </w:rPr>
+            </w:pPr>
+            <w:r>
+              <w:rPr>
+                <w:lang w:val="sl-SI"/>
+              </w:rPr>
+              <w:t>16.65517</w:t>
+            </w:r>
+          </w:p>
+        </w:tc>
+      </w:tr>
+      <w:tr>
+        <w:tc>
+          <w:tcPr>
+            <w:tcW w:w="5382" w:type="dxa"/>
+          </w:tcPr>
+          <w:p>
+            <w:pPr>
+              <w:rPr>
+                <w:lang w:val="sl-SI"/>
+              </w:rPr>
+            </w:pPr>
+            <w:r>
+              <w:rPr>
+                <w:lang w:val="sl-SI"/>
+              </w:rPr>
+              <w:t>V</w:t>
+            </w:r>
+            <w:r>
+              <w:rPr>
+                <w:lang w:val="sl-SI"/>
+              </w:rPr>
+              <w:t>č</w:t>
+            </w:r>
+            <w:r>
+              <w:rPr>
+                <w:lang w:val="sl-SI"/>
+              </w:rPr>
+              <w:t>eraj</w:t>
+            </w:r>
+            <w:r>
+              <w:rPr>
+                <w:lang w:val="sl-SI"/>
+              </w:rPr>
+              <w:t>š</w:t>
+            </w:r>
+            <w:r>
+              <w:rPr>
+                <w:lang w:val="sl-SI"/>
+              </w:rPr>
+              <w:t>nja</w:t>
+            </w:r>
+            <w:r>
+              <w:rPr>
+                <w:lang w:val="sl-SI"/>
+              </w:rPr>
+              <w:t xml:space="preserve"> </w:t>
+            </w:r>
+            <w:r>
+              <w:rPr>
+                <w:lang w:val="sl-SI"/>
+              </w:rPr>
+              <w:t>poraba</w:t>
+            </w:r>
+            <w:r>
+              <w:rPr>
+                <w:lang w:val="sl-SI"/>
+              </w:rPr>
+              <w:t xml:space="preserve">, </w:t>
+            </w:r>
+            <w:r>
+              <w:rPr>
+                <w:lang w:val="sl-SI"/>
+              </w:rPr>
+              <w:t>tedenska</w:t>
+            </w:r>
+            <w:r>
+              <w:rPr>
+                <w:lang w:val="sl-SI"/>
+              </w:rPr>
+              <w:t xml:space="preserve"> </w:t>
+            </w:r>
+            <w:r>
+              <w:rPr>
+                <w:lang w:val="sl-SI"/>
+              </w:rPr>
+              <w:t>poraba</w:t>
+            </w:r>
+            <w:r>
+              <w:rPr>
+                <w:lang w:val="sl-SI"/>
+              </w:rPr>
+              <w:t>, vikend</w:t>
+            </w:r>
+          </w:p>
+        </w:tc>
+        <w:tc>
+          <w:tcPr>
+            <w:tcW w:w="530" w:type="dxa"/>
+          </w:tcPr>
+          <w:p>
+            <w:pPr>
+              <w:rPr>
+                <w:lang w:val="sl-SI"/>
+              </w:rPr>
+            </w:pPr>
+            <w:r>
+              <w:rPr>
+                <w:lang w:val="sl-SI"/>
+              </w:rPr>
+              <w:t>2</w:t>
+            </w:r>
+            <w:r>
+              <w:rPr>
+                <w:lang w:val="sl-SI"/>
+              </w:rPr>
+              <w:t>0</w:t>
+            </w:r>
+          </w:p>
+        </w:tc>
+        <w:tc>
+          <w:tcPr>
+            <w:tcW w:w="1598" w:type="dxa"/>
+          </w:tcPr>
+          <w:p>
+            <w:pPr>
+              <w:rPr>
+                <w:lang w:val="sl-SI"/>
+              </w:rPr>
+            </w:pPr>
+            <w:r>
+              <w:rPr>
+                <w:lang w:val="sl-SI"/>
+              </w:rPr>
+              <w:t>0.0435993</w:t>
+            </w:r>
+          </w:p>
+        </w:tc>
+        <w:tc>
+          <w:tcPr>
+            <w:tcW w:w="1506" w:type="dxa"/>
+          </w:tcPr>
+          <w:p>
+            <w:pPr>
+              <w:rPr>
+                <w:lang w:val="sl-SI"/>
+              </w:rPr>
+            </w:pPr>
+            <w:r>
+              <w:rPr>
+                <w:lang w:val="sl-SI"/>
+              </w:rPr>
+              <w:t>15.86111</w:t>
+            </w:r>
+          </w:p>
+        </w:tc>
+      </w:tr>
+      <w:tr>
+        <w:tc>
+          <w:tcPr>
+            <w:tcW w:w="5382" w:type="dxa"/>
+          </w:tcPr>
+          <w:p>
+            <w:pPr>
+              <w:rPr>
+                <w:lang w:val="sl-SI"/>
+              </w:rPr>
+            </w:pPr>
+            <w:r>
+              <w:rPr>
+                <w:lang w:val="sl-SI"/>
+              </w:rPr>
+              <w:t>V</w:t>
+            </w:r>
+            <w:r>
+              <w:rPr>
+                <w:lang w:val="sl-SI"/>
+              </w:rPr>
+              <w:t>č</w:t>
+            </w:r>
+            <w:r>
+              <w:rPr>
+                <w:lang w:val="sl-SI"/>
+              </w:rPr>
+              <w:t>eraj</w:t>
+            </w:r>
+            <w:r>
+              <w:rPr>
+                <w:lang w:val="sl-SI"/>
+              </w:rPr>
+              <w:t>š</w:t>
+            </w:r>
+            <w:r>
+              <w:rPr>
+                <w:lang w:val="sl-SI"/>
+              </w:rPr>
+              <w:t>nja</w:t>
+            </w:r>
+            <w:r>
+              <w:rPr>
+                <w:lang w:val="sl-SI"/>
+              </w:rPr>
+              <w:t xml:space="preserve"> </w:t>
+            </w:r>
+            <w:r>
+              <w:rPr>
+                <w:lang w:val="sl-SI"/>
+              </w:rPr>
+              <w:t>poraba</w:t>
+            </w:r>
+            <w:r>
+              <w:rPr>
+                <w:lang w:val="sl-SI"/>
+              </w:rPr>
+              <w:t xml:space="preserve">, </w:t>
+            </w:r>
+            <w:r>
+              <w:rPr>
+                <w:lang w:val="sl-SI"/>
+              </w:rPr>
+              <w:t>tedenska</w:t>
+            </w:r>
+            <w:r>
+              <w:rPr>
+                <w:lang w:val="sl-SI"/>
+              </w:rPr>
+              <w:t xml:space="preserve"> </w:t>
+            </w:r>
+            <w:r>
+              <w:rPr>
+                <w:lang w:val="sl-SI"/>
+              </w:rPr>
+              <w:t>poraba</w:t>
+            </w:r>
+            <w:r>
+              <w:rPr>
+                <w:lang w:val="sl-SI"/>
+              </w:rPr>
+              <w:t>, vikend</w:t>
+            </w:r>
+          </w:p>
+        </w:tc>
+        <w:tc>
+          <w:tcPr>
+            <w:tcW w:w="530" w:type="dxa"/>
+          </w:tcPr>
+          <w:p>
+            <w:pPr>
+              <w:rPr>
+                <w:lang w:val="sl-SI"/>
+              </w:rPr>
+            </w:pPr>
+            <w:r>
+              <w:rPr>
+                <w:lang w:val="sl-SI"/>
+              </w:rPr>
+              <w:t>3</w:t>
+            </w:r>
+            <w:r>
+              <w:rPr>
+                <w:lang w:val="sl-SI"/>
+              </w:rPr>
+              <w:t>0</w:t>
+            </w:r>
+          </w:p>
+        </w:tc>
+        <w:tc>
+          <w:tcPr>
+            <w:tcW w:w="1598" w:type="dxa"/>
+          </w:tcPr>
+          <w:p>
+            <w:pPr>
+              <w:rPr>
+                <w:lang w:val="sl-SI"/>
+              </w:rPr>
+            </w:pPr>
+            <w:r>
+              <w:rPr>
+                <w:lang w:val="sl-SI"/>
+              </w:rPr>
+              <w:t>0.04334001</w:t>
+            </w:r>
+          </w:p>
+        </w:tc>
+        <w:tc>
+          <w:tcPr>
+            <w:tcW w:w="1506" w:type="dxa"/>
+          </w:tcPr>
+          <w:p>
+            <w:pPr>
+              <w:rPr>
+                <w:lang w:val="sl-SI"/>
+              </w:rPr>
+            </w:pPr>
+            <w:r>
+              <w:rPr>
+                <w:lang w:val="sl-SI"/>
+              </w:rPr>
+              <w:t>15.65017</w:t>
+            </w:r>
+          </w:p>
+        </w:tc>
+      </w:tr>
+    </w:tbl>
+    <w:p>
+      <w:pPr>
+        <w:rPr>
+          <w:lang w:val="sl-SI"/>
+        </w:rPr>
+      </w:pPr>
+    </w:p>
+    <w:p>
+      <w:pPr>
+        <w:rPr>
+          <w:lang w:val="sl-SI"/>
+        </w:rPr>
+      </w:pPr>
+      <w:r>
+        <w:rPr>
+          <w:lang w:val="sl-SI"/>
+        </w:rPr>
+        <w:t>Opazimo lahko, da je model zelo slab, če gledamo vse atribute in se, k</w:t>
+      </w:r>
+      <w:r>
+        <w:rPr>
+          <w:lang w:val="sl-SI"/>
+        </w:rPr>
+        <w:t>ot je bilo pri prejšnjih primerih, precej izboljša z uporabo pravilnih atributov. Opazimo lahko tudi, da se natančnost modela veča, če povečujemo k, vendar nam ga, da dobimo zadovoljiv rezultat</w:t>
+      </w:r>
+      <w:r>
+        <w:rPr>
+          <w:lang w:val="sl-SI"/>
+        </w:rPr>
+        <w:t xml:space="preserve"> ni treba preveč povečati (gledanje okoli 20 sosedov je že precej dobro), s tem ko preverjamo manj sosedov, pa prihranimo tudi na času.</w:t>
+      </w:r>
+    </w:p>
+    <w:p>
+      <w:pPr>
+        <w:rPr>
+          <w:lang w:val="sl-SI"/>
+        </w:rPr>
+      </w:pPr>
+      <w:r>
+        <w:rPr>
+          <w:lang w:val="sl-SI"/>
+        </w:rPr>
+        <w:br w:type="page"/>
+      </w:r>
+    </w:p>
+    <w:p>
+      <w:pPr>
+        <w:pStyle w:val="Naslov1"/>
+      </w:pPr>
+      <w:bookmarkStart w:id="24" w:name="_Toc89626327"/>
+      <w:r>
+        <w:lastRenderedPageBreak/>
+        <w:t>Učenje na loč</w:t>
+      </w:r>
+      <w:r>
+        <w:t>enih regijah</w:t>
+      </w:r>
+      <w:bookmarkEnd w:id="24"/>
+    </w:p>
+    <w:p>
+      <w:pPr>
+        <w:pStyle w:val="Naslov2"/>
+        <w:rPr>
+          <w:lang w:val="sl-SI"/>
+        </w:rPr>
+      </w:pPr>
+      <w:bookmarkStart w:id="25" w:name="_Toc89626328"/>
+      <w:r>
+        <w:rPr>
+          <w:lang w:val="sl-SI"/>
+        </w:rPr>
+        <w:t>Regresija</w:t>
+      </w:r>
+      <w:bookmarkEnd w:id="25"/>
+    </w:p>
+    <w:p>
+      <w:pPr>
+        <w:pStyle w:val="Naslov2"/>
+        <w:rPr>
+          <w:lang w:val="sl-SI"/>
+        </w:rPr>
+      </w:pPr>
+      <w:bookmarkStart w:id="26" w:name="_Toc89626329"/>
       <w:r>
         <w:rPr>
           <w:lang w:val="sl-SI"/>
         </w:rPr>
         <w:t>Klasifikacija</w:t>
       </w:r>
-      <w:bookmarkEnd w:id="15"/>
-    </w:p>
-    <w:p>
-      <w:pPr>
-        <w:rPr>
-          <w:lang w:val="sl-SI"/>
-        </w:rPr>
-      </w:pPr>
+      <w:bookmarkEnd w:id="26"/>
+    </w:p>
+    <w:p>
+      <w:pPr>
+        <w:rPr>
+          <w:lang w:val="sl-SI"/>
+        </w:rPr>
+      </w:pPr>
+    </w:p>
+    <w:p>
+      <w:pPr>
+        <w:pStyle w:val="Naslov1"/>
+      </w:pPr>
+      <w:bookmarkStart w:id="27" w:name="_Toc89626330"/>
+      <w:r>
+        <w:t>Učenje po mesecih</w:t>
+      </w:r>
+      <w:bookmarkEnd w:id="27"/>
     </w:p>
     <w:p>
       <w:pPr>
@@ -5212,179 +8465,14 @@
           <w:lang w:val="sl-SI"/>
         </w:rPr>
       </w:pPr>
-      <w:bookmarkStart w:id="16" w:name="_Toc89620353"/>
+      <w:bookmarkStart w:id="28" w:name="_Toc89626331"/>
       <w:r>
         <w:rPr>
           <w:lang w:val="sl-SI"/>
         </w:rPr>
         <w:t>Regresija</w:t>
       </w:r>
-      <w:bookmarkEnd w:id="16"/>
-    </w:p>
-    <w:p>
-      <w:pPr>
-        <w:rPr>
-          <w:lang w:val="sl-SI"/>
-        </w:rPr>
-      </w:pPr>
-      <w:r>
-        <w:rPr>
-          <w:lang w:val="sl-SI"/>
-        </w:rPr>
-        <w:t xml:space="preserve">Za ocenjevanje atributov pri regresiji sva uporabila knjižnico CORElearn in pognala funkcijo attrEval, ki </w:t>
-      </w:r>
-      <w:r>
-        <w:rPr>
-          <w:lang w:val="sl-SI"/>
-        </w:rPr>
-        <w:t>oceni, koliko je posamezen atribut koristen. Za lažje ugotavljanje vrstnega reda sva rezultat funkcije sortirala, prav tako pa sva za lažje kopiranje združila atribute s presledki.</w:t>
-      </w:r>
-    </w:p>
-    <w:p>
-      <w:pPr>
-        <w:rPr>
-          <w:lang w:val="sl-SI"/>
-        </w:rPr>
-      </w:pPr>
-      <w:r>
-        <w:rPr>
-          <w:lang w:val="sl-SI"/>
-        </w:rPr>
-        <w:t xml:space="preserve">Uporabila sva več različnih ocen: </w:t>
-      </w:r>
-      <w:r>
-        <w:rPr>
-          <w:lang w:val="sl-SI"/>
-        </w:rPr>
-        <w:t>MSEofMean</w:t>
-      </w:r>
-      <w:r>
-        <w:rPr>
-          <w:lang w:val="sl-SI"/>
-        </w:rPr>
-        <w:t xml:space="preserve">, </w:t>
-      </w:r>
-      <w:r>
-        <w:rPr>
-          <w:lang w:val="sl-SI"/>
-        </w:rPr>
-        <w:t>RReliefFequalK</w:t>
-      </w:r>
-      <w:r>
-        <w:rPr>
-          <w:lang w:val="sl-SI"/>
-        </w:rPr>
-        <w:t xml:space="preserve">, </w:t>
-      </w:r>
-      <w:r>
-        <w:rPr>
-          <w:lang w:val="sl-SI"/>
-        </w:rPr>
-        <w:t>RReliefFbestK</w:t>
-      </w:r>
-      <w:r>
-        <w:rPr>
-          <w:lang w:val="sl-SI"/>
-        </w:rPr>
-        <w:t xml:space="preserve">, </w:t>
-      </w:r>
-      <w:r>
-        <w:rPr>
-          <w:lang w:val="sl-SI"/>
-        </w:rPr>
-        <w:t>MSEofModel</w:t>
-      </w:r>
-      <w:r>
-        <w:rPr>
-          <w:lang w:val="sl-SI"/>
-        </w:rPr>
-        <w:t xml:space="preserve"> in </w:t>
-      </w:r>
-      <w:r>
-        <w:rPr>
-          <w:lang w:val="sl-SI"/>
-        </w:rPr>
-        <w:t>RReliefFsqrDistance</w:t>
-      </w:r>
-      <w:r>
-        <w:rPr>
-          <w:lang w:val="sl-SI"/>
-        </w:rPr>
-        <w:t xml:space="preserve">, ki so bolj ali manj konsistentno napovedovali, da sta najmočnejša atributa za napovedovanje izpeljana atribut </w:t>
-      </w:r>
-      <w:r>
-        <w:rPr>
-          <w:lang w:val="sl-SI"/>
-        </w:rPr>
-        <w:t>vcerajsnja_poraba</w:t>
-      </w:r>
-      <w:r>
-        <w:rPr>
-          <w:lang w:val="sl-SI"/>
-        </w:rPr>
-        <w:t xml:space="preserve"> in tedenska_poraba, kasnejši atributi pa so manj konsistentni</w:t>
-      </w:r>
-      <w:r>
-        <w:rPr>
-          <w:lang w:val="sl-SI"/>
-        </w:rPr>
-        <w:t>: poraba, vikend, leto_izgradnje...</w:t>
-      </w:r>
-    </w:p>
-    <w:p>
-      <w:pPr>
-        <w:rPr>
-          <w:lang w:val="sl-SI"/>
-        </w:rPr>
-      </w:pPr>
-      <w:r>
-        <w:rPr>
-          <w:lang w:val="sl-SI"/>
-        </w:rPr>
-        <w:t xml:space="preserve">Rezultati preverjanja so precej pričakovani, saj sva že pri vizualizaciji podatkov opazila, da s porabo </w:t>
-      </w:r>
-      <w:r>
-        <w:rPr>
-          <w:lang w:val="sl-SI"/>
-        </w:rPr>
-        <w:t xml:space="preserve">predlagani </w:t>
-      </w:r>
-      <w:r>
-        <w:rPr>
-          <w:lang w:val="sl-SI"/>
-        </w:rPr>
-        <w:t xml:space="preserve">atributi precej </w:t>
-      </w:r>
-      <w:r>
-        <w:rPr>
-          <w:lang w:val="sl-SI"/>
-        </w:rPr>
-        <w:t>korelirajo.</w:t>
-      </w:r>
-    </w:p>
-    <w:p>
-      <w:pPr>
-        <w:rPr>
-          <w:lang w:val="sl-SI"/>
-        </w:rPr>
-      </w:pPr>
-      <w:r>
-        <w:rPr>
-          <w:lang w:val="sl-SI"/>
-        </w:rPr>
-        <w:br w:type="page"/>
-      </w:r>
-    </w:p>
-    <w:p>
-      <w:pPr>
-        <w:pStyle w:val="Naslov1"/>
-      </w:pPr>
-      <w:bookmarkStart w:id="17" w:name="_Toc89620354"/>
-      <w:r>
-        <w:lastRenderedPageBreak/>
-        <w:t>Modeliranje</w:t>
-      </w:r>
-      <w:bookmarkEnd w:id="17"/>
+      <w:bookmarkEnd w:id="28"/>
     </w:p>
     <w:p>
       <w:pPr>
@@ -5393,394 +8481,45 @@
           <w:lang w:val="sl-SI"/>
         </w:rPr>
       </w:pPr>
-      <w:bookmarkStart w:id="18" w:name="_Toc89620355"/>
+      <w:bookmarkStart w:id="29" w:name="_Toc89626332"/>
       <w:r>
         <w:rPr>
           <w:lang w:val="sl-SI"/>
         </w:rPr>
         <w:t>Klasifikacija</w:t>
       </w:r>
-      <w:bookmarkEnd w:id="18"/>
-    </w:p>
-    <w:p>
-      <w:pPr>
-        <w:pStyle w:val="Naslov3"/>
-        <w:rPr>
-          <w:lang w:val="sl-SI"/>
-        </w:rPr>
-      </w:pPr>
-      <w:bookmarkStart w:id="19" w:name="_Toc89620356"/>
-      <w:r>
-        <w:rPr>
-          <w:lang w:val="sl-SI"/>
-        </w:rPr>
-        <w:t>Odločitveno drevo</w:t>
-      </w:r>
-      <w:bookmarkEnd w:id="19"/>
-    </w:p>
-    <w:p>
-      <w:pPr>
-        <w:pStyle w:val="Naslov3"/>
-        <w:rPr>
-          <w:lang w:val="sl-SI"/>
-        </w:rPr>
-      </w:pPr>
-      <w:bookmarkStart w:id="20" w:name="_Toc89620357"/>
-      <w:r>
-        <w:rPr>
-          <w:lang w:val="sl-SI"/>
-        </w:rPr>
-        <w:t>Naivni Bayes</w:t>
-      </w:r>
-      <w:bookmarkEnd w:id="20"/>
-    </w:p>
-    <w:p>
-      <w:pPr>
-        <w:pStyle w:val="Naslov3"/>
-        <w:rPr>
-          <w:lang w:val="sl-SI"/>
-        </w:rPr>
-      </w:pPr>
-      <w:bookmarkStart w:id="21" w:name="_Toc89620358"/>
-      <w:r>
-        <w:rPr>
-          <w:lang w:val="sl-SI"/>
-        </w:rPr>
-        <w:t>K</w:t>
-      </w:r>
-      <w:r>
-        <w:rPr>
-          <w:lang w:val="sl-SI"/>
-        </w:rPr>
-        <w:t xml:space="preserve">-najbližjih sosedov </w:t>
-      </w:r>
-      <w:r>
-        <w:rPr>
-          <w:lang w:val="sl-SI"/>
-        </w:rPr>
-        <w:t>–</w:t>
-      </w:r>
-      <w:r>
-        <w:rPr>
-          <w:lang w:val="sl-SI"/>
-        </w:rPr>
-        <w:t xml:space="preserve"> knn</w:t>
-      </w:r>
-      <w:bookmarkEnd w:id="21"/>
-    </w:p>
-    <w:p>
-      <w:pPr>
-        <w:pStyle w:val="Naslov3"/>
-        <w:rPr>
-          <w:lang w:val="sl-SI"/>
-        </w:rPr>
-      </w:pPr>
-      <w:bookmarkStart w:id="22" w:name="_Toc89620359"/>
-      <w:r>
-        <w:rPr>
-          <w:lang w:val="sl-SI"/>
-        </w:rPr>
-        <w:t>Bagging</w:t>
-      </w:r>
-      <w:bookmarkEnd w:id="22"/>
-    </w:p>
-    <w:p>
-      <w:pPr>
-        <w:pStyle w:val="Naslov3"/>
-        <w:rPr>
-          <w:lang w:val="sl-SI"/>
-        </w:rPr>
-      </w:pPr>
-      <w:bookmarkStart w:id="23" w:name="_Toc89620360"/>
-      <w:r>
-        <w:rPr>
-          <w:lang w:val="sl-SI"/>
-        </w:rPr>
-        <w:t>Izvedbe z naključnim gozdom</w:t>
-      </w:r>
-      <w:bookmarkEnd w:id="23"/>
-    </w:p>
-    <w:p>
-      <w:pPr>
-        <w:pStyle w:val="Naslov3"/>
-        <w:rPr>
-          <w:lang w:val="sl-SI"/>
-        </w:rPr>
-      </w:pPr>
-      <w:bookmarkStart w:id="24" w:name="_Toc89620361"/>
-      <w:r>
-        <w:rPr>
-          <w:lang w:val="sl-SI"/>
-        </w:rPr>
-        <w:t>Boosting</w:t>
-      </w:r>
-      <w:bookmarkEnd w:id="24"/>
-    </w:p>
-    <w:p>
-      <w:pPr>
-        <w:rPr>
-          <w:lang w:val="sl-SI"/>
-        </w:rPr>
-      </w:pPr>
-    </w:p>
-    <w:p>
-      <w:pPr>
-        <w:pStyle w:val="Naslov2"/>
-        <w:rPr>
-          <w:lang w:val="sl-SI"/>
-        </w:rPr>
-      </w:pPr>
-      <w:bookmarkStart w:id="25" w:name="_Toc89620362"/>
-      <w:r>
-        <w:rPr>
-          <w:lang w:val="sl-SI"/>
-        </w:rPr>
-        <w:t>Regresija</w:t>
-      </w:r>
-      <w:bookmarkEnd w:id="25"/>
-    </w:p>
-    <w:p>
-      <w:pPr>
-        <w:pStyle w:val="Naslov3"/>
-        <w:rPr>
-          <w:lang w:val="sl-SI"/>
-        </w:rPr>
-      </w:pPr>
-      <w:bookmarkStart w:id="26" w:name="_Toc89620363"/>
-      <w:r>
-        <w:rPr>
-          <w:lang w:val="sl-SI"/>
-        </w:rPr>
-        <w:t>Linearni model – lm</w:t>
-      </w:r>
-      <w:bookmarkEnd w:id="26"/>
-    </w:p>
-    <w:p>
-      <w:pPr>
-        <w:pStyle w:val="Naslov3"/>
-        <w:rPr>
-          <w:lang w:val="sl-SI"/>
-        </w:rPr>
-      </w:pPr>
-      <w:bookmarkStart w:id="27" w:name="_Toc89620364"/>
-      <w:r>
-        <w:rPr>
-          <w:lang w:val="sl-SI"/>
-        </w:rPr>
-        <w:t xml:space="preserve">Regresijsko drevo </w:t>
-      </w:r>
-      <w:r>
-        <w:rPr>
-          <w:lang w:val="sl-SI"/>
-        </w:rPr>
-        <w:t>–</w:t>
-      </w:r>
-      <w:r>
-        <w:rPr>
-          <w:lang w:val="sl-SI"/>
-        </w:rPr>
-        <w:t xml:space="preserve"> rpart</w:t>
-      </w:r>
-      <w:bookmarkEnd w:id="27"/>
-    </w:p>
-    <w:p>
-      <w:pPr>
-        <w:pStyle w:val="Naslov3"/>
-        <w:rPr>
-          <w:lang w:val="sl-SI"/>
-        </w:rPr>
-      </w:pPr>
-      <w:bookmarkStart w:id="28" w:name="_Toc89620365"/>
-      <w:r>
-        <w:rPr>
-          <w:lang w:val="sl-SI"/>
-        </w:rPr>
-        <w:t xml:space="preserve">Support-vector machine </w:t>
-      </w:r>
-      <w:r>
-        <w:rPr>
-          <w:lang w:val="sl-SI"/>
-        </w:rPr>
-        <w:t>–</w:t>
-      </w:r>
-      <w:r>
-        <w:rPr>
-          <w:lang w:val="sl-SI"/>
-        </w:rPr>
-        <w:t xml:space="preserve"> svm</w:t>
-      </w:r>
-      <w:bookmarkEnd w:id="28"/>
-    </w:p>
-    <w:p>
-      <w:pPr>
-        <w:pStyle w:val="Naslov3"/>
-        <w:rPr>
-          <w:lang w:val="sl-SI"/>
-        </w:rPr>
-      </w:pPr>
-      <w:bookmarkStart w:id="29" w:name="_Toc89620366"/>
-      <w:r>
-        <w:rPr>
-          <w:lang w:val="sl-SI"/>
-        </w:rPr>
-        <w:t>K</w:t>
-      </w:r>
-      <w:r>
-        <w:rPr>
-          <w:lang w:val="sl-SI"/>
-        </w:rPr>
-        <w:t xml:space="preserve">-najbližjih sosedov </w:t>
-      </w:r>
-      <w:r>
-        <w:rPr>
-          <w:lang w:val="sl-SI"/>
-        </w:rPr>
-        <w:t>–</w:t>
-      </w:r>
-      <w:r>
-        <w:rPr>
-          <w:lang w:val="sl-SI"/>
-        </w:rPr>
-        <w:t xml:space="preserve"> knn</w:t>
-      </w:r>
       <w:bookmarkEnd w:id="29"/>
     </w:p>
     <w:p>
       <w:pPr>
-        <w:pStyle w:val="Naslov3"/>
-        <w:numPr>
-          <w:ilvl w:val="0"/>
-          <w:numId w:val="0"/>
-        </w:numPr>
-        <w:rPr>
-          <w:lang w:val="sl-SI"/>
-        </w:rPr>
-      </w:pPr>
-    </w:p>
-    <w:p>
-      <w:pPr>
-        <w:pStyle w:val="Naslov2"/>
-        <w:rPr>
-          <w:lang w:val="sl-SI"/>
-        </w:rPr>
-      </w:pPr>
-      <w:bookmarkStart w:id="30" w:name="_Toc89620367"/>
-      <w:r>
-        <w:rPr>
-          <w:lang w:val="sl-SI"/>
-        </w:rPr>
-        <w:t>Kombinirano učenje</w:t>
-      </w:r>
-      <w:bookmarkEnd w:id="30"/>
-    </w:p>
-    <w:p>
-      <w:pPr>
-        <w:rPr>
-          <w:lang w:val="sl-SI"/>
-        </w:rPr>
-      </w:pPr>
-      <w:r>
-        <w:rPr>
-          <w:lang w:val="sl-SI"/>
-        </w:rPr>
-        <w:t>(tuki pomoje kr za oba skupi napiševa)</w:t>
-      </w:r>
-    </w:p>
-    <w:p>
-      <w:pPr>
-        <w:pStyle w:val="Naslov2"/>
-        <w:rPr>
-          <w:lang w:val="sl-SI"/>
-        </w:rPr>
-      </w:pPr>
-      <w:bookmarkStart w:id="31" w:name="_Toc89620368"/>
-      <w:r>
-        <w:rPr>
-          <w:lang w:val="sl-SI"/>
-        </w:rPr>
-        <w:t>Primerjanje uspešnosti glede na podatke iz posameznih regij</w:t>
-      </w:r>
-      <w:bookmarkEnd w:id="31"/>
-      <w:r>
-        <w:rPr>
-          <w:lang w:val="sl-SI"/>
-        </w:rPr>
-        <w:br w:type="page"/>
-      </w:r>
-    </w:p>
-    <w:p>
-      <w:pPr>
-        <w:pStyle w:val="Naslov1"/>
-      </w:pPr>
-      <w:bookmarkStart w:id="32" w:name="_Toc89620369"/>
-      <w:r>
-        <w:lastRenderedPageBreak/>
-        <w:t>Evalvacija modelov</w:t>
-      </w:r>
-      <w:bookmarkEnd w:id="32"/>
-    </w:p>
-    <w:p>
-      <w:pPr>
-        <w:pStyle w:val="Naslov2"/>
-        <w:rPr>
-          <w:lang w:val="sl-SI"/>
-        </w:rPr>
-      </w:pPr>
-      <w:bookmarkStart w:id="33" w:name="_Toc89620370"/>
-      <w:r>
-        <w:rPr>
-          <w:lang w:val="sl-SI"/>
-        </w:rPr>
-        <w:t>Klasifikacija</w:t>
-      </w:r>
-      <w:bookmarkEnd w:id="33"/>
-    </w:p>
-    <w:p>
-      <w:pPr>
-        <w:pStyle w:val="Naslov2"/>
-        <w:rPr>
-          <w:lang w:val="sl-SI"/>
-        </w:rPr>
-      </w:pPr>
-      <w:bookmarkStart w:id="34" w:name="_Toc89620371"/>
-      <w:r>
-        <w:rPr>
-          <w:lang w:val="sl-SI"/>
-        </w:rPr>
-        <w:t>Regresija</w:t>
-      </w:r>
-      <w:bookmarkEnd w:id="34"/>
-    </w:p>
-    <w:p>
-      <w:pPr>
-        <w:rPr>
-          <w:lang w:val="sl-SI"/>
-        </w:rPr>
-      </w:pPr>
-    </w:p>
-    <w:p>
-      <w:pPr>
-        <w:rPr>
-          <w:lang w:val="sl-SI"/>
-        </w:rPr>
-      </w:pPr>
-    </w:p>
-    <w:p>
-      <w:pPr>
-        <w:rPr>
-          <w:lang w:val="sl-SI"/>
-        </w:rPr>
-      </w:pPr>
-    </w:p>
-    <w:p>
-      <w:pPr>
-        <w:rPr>
-          <w:lang w:val="sl-SI"/>
+        <w:rPr>
+          <w:lang w:val="sl-SI"/>
+        </w:rPr>
+      </w:pPr>
+    </w:p>
+    <w:p>
+      <w:pPr>
+        <w:rPr>
+          <w:lang w:val="sl-SI"/>
+        </w:rPr>
+      </w:pPr>
+    </w:p>
+    <w:p>
+      <w:pPr>
+        <w:rPr>
+          <w:lang w:val="sl-SI"/>
+        </w:rPr>
+      </w:pPr>
+    </w:p>
+    <w:p>
+      <w:pPr>
+        <w:rPr>
+          <w:lang w:val="en-US"/>
         </w:rPr>
       </w:pPr>
     </w:p>
     <w:sectPr>
-      <w:footerReference w:type="default" r:id="rId21"/>
+      <w:footerReference w:type="default" r:id="rId23"/>
       <w:pgSz w:w="11906" w:h="16838"/>
       <w:pgMar w:top="1440" w:right="1440" w:bottom="1440" w:left="1440" w:header="708" w:footer="708" w:gutter="0"/>
       <w:cols w:space="708"/>
@@ -5791,7 +8530,7 @@
 </file>
 
 <file path=word/endnotes.xml><?xml version="1.0" encoding="utf-8"?>
-<w:endnotes xmlns:wpc="http://schemas.microsoft.com/office/word/2010/wordprocessingCanvas" xmlns:cx="http://schemas.microsoft.com/office/drawing/2014/chartex" xmlns:cx1="http://schemas.microsoft.com/office/drawing/2015/9/8/chartex" xmlns:mc="http://schemas.openxmlformats.org/markup-compatibility/2006" xmlns:o="urn:schemas-microsoft-com:office:office" xmlns:r="http://schemas.openxmlformats.org/officeDocument/2006/relationships" xmlns:m="http://schemas.openxmlformats.org/officeDocument/2006/math" xmlns:v="urn:schemas-microsoft-com:vml" xmlns:wp14="http://schemas.microsoft.com/office/word/2010/wordprocessingDrawing" xmlns:wp="http://schemas.openxmlformats.org/drawingml/2006/wordprocessingDrawing" xmlns:w10="urn:schemas-microsoft-com:office:word" xmlns:w="http://schemas.openxmlformats.org/wordprocessingml/2006/main" xmlns:w14="http://schemas.microsoft.com/office/word/2010/wordml" xmlns:w15="http://schemas.microsoft.com/office/word/2012/wordml" xmlns:w16se="http://schemas.microsoft.com/office/word/2015/wordml/symex" xmlns:wpg="http://schemas.microsoft.com/office/word/2010/wordprocessingGroup" xmlns:wpi="http://schemas.microsoft.com/office/word/2010/wordprocessingInk" xmlns:wne="http://schemas.microsoft.com/office/word/2006/wordml" xmlns:wps="http://schemas.microsoft.com/office/word/2010/wordprocessingShape" mc:Ignorable="w14 w15 w16se wp14">
+<w:endnotes xmlns:wpc="http://schemas.microsoft.com/office/word/2010/wordprocessingCanvas" xmlns:cx="http://schemas.microsoft.com/office/drawing/2014/chartex" xmlns:cx1="http://schemas.microsoft.com/office/drawing/2015/9/8/chartex" xmlns:cx2="http://schemas.microsoft.com/office/drawing/2015/10/21/chartex" xmlns:cx3="http://schemas.microsoft.com/office/drawing/2016/5/9/chartex" xmlns:cx4="http://schemas.microsoft.com/office/drawing/2016/5/10/chartex" xmlns:cx5="http://schemas.microsoft.com/office/drawing/2016/5/11/chartex" xmlns:cx6="http://schemas.microsoft.com/office/drawing/2016/5/12/chartex" xmlns:cx7="http://schemas.microsoft.com/office/drawing/2016/5/13/chartex" xmlns:cx8="http://schemas.microsoft.com/office/drawing/2016/5/14/chartex" xmlns:mc="http://schemas.openxmlformats.org/markup-compatibility/2006" xmlns:aink="http://schemas.microsoft.com/office/drawing/2016/ink" xmlns:am3d="http://schemas.microsoft.com/office/drawing/2017/model3d" xmlns:o="urn:schemas-microsoft-com:office:office" xmlns:r="http://schemas.openxmlformats.org/officeDocument/2006/relationships" xmlns:m="http://schemas.openxmlformats.org/officeDocument/2006/math" xmlns:v="urn:schemas-microsoft-com:vml" xmlns:wp14="http://schemas.microsoft.com/office/word/2010/wordprocessingDrawing" xmlns:wp="http://schemas.openxmlformats.org/drawingml/2006/wordprocessingDrawing" xmlns:w10="urn:schemas-microsoft-com:office:word" xmlns:w="http://schemas.openxmlformats.org/wordprocessingml/2006/main" xmlns:w14="http://schemas.microsoft.com/office/word/2010/wordml" xmlns:w15="http://schemas.microsoft.com/office/word/2012/wordml" xmlns:w16cex="http://schemas.microsoft.com/office/word/2018/wordml/cex" xmlns:w16cid="http://schemas.microsoft.com/office/word/2016/wordml/cid" xmlns:w16="http://schemas.microsoft.com/office/word/2018/wordml" xmlns:w16sdtdh="http://schemas.microsoft.com/office/word/2020/wordml/sdtdatahash" xmlns:w16se="http://schemas.microsoft.com/office/word/2015/wordml/symex" xmlns:wpg="http://schemas.microsoft.com/office/word/2010/wordprocessingGroup" xmlns:wpi="http://schemas.microsoft.com/office/word/2010/wordprocessingInk" xmlns:wne="http://schemas.microsoft.com/office/word/2006/wordml" xmlns:wps="http://schemas.microsoft.com/office/word/2010/wordprocessingShape" mc:Ignorable="w14 w15 w16se w16cid w16 w16cex w16sdtdh wp14">
   <w:endnote w:type="separator" w:id="-1">
     <w:p>
       <w:pPr>
@@ -5816,7 +8555,7 @@
 </file>
 
 <file path=word/footer1.xml><?xml version="1.0" encoding="utf-8"?>
-<w:ftr xmlns:wpc="http://schemas.microsoft.com/office/word/2010/wordprocessingCanvas" xmlns:cx="http://schemas.microsoft.com/office/drawing/2014/chartex" xmlns:cx1="http://schemas.microsoft.com/office/drawing/2015/9/8/chartex" xmlns:mc="http://schemas.openxmlformats.org/markup-compatibility/2006" xmlns:o="urn:schemas-microsoft-com:office:office" xmlns:r="http://schemas.openxmlformats.org/officeDocument/2006/relationships" xmlns:m="http://schemas.openxmlformats.org/officeDocument/2006/math" xmlns:v="urn:schemas-microsoft-com:vml" xmlns:wp14="http://schemas.microsoft.com/office/word/2010/wordprocessingDrawing" xmlns:wp="http://schemas.openxmlformats.org/drawingml/2006/wordprocessingDrawing" xmlns:w10="urn:schemas-microsoft-com:office:word" xmlns:w="http://schemas.openxmlformats.org/wordprocessingml/2006/main" xmlns:w14="http://schemas.microsoft.com/office/word/2010/wordml" xmlns:w15="http://schemas.microsoft.com/office/word/2012/wordml" xmlns:w16se="http://schemas.microsoft.com/office/word/2015/wordml/symex" xmlns:wpg="http://schemas.microsoft.com/office/word/2010/wordprocessingGroup" xmlns:wpi="http://schemas.microsoft.com/office/word/2010/wordprocessingInk" xmlns:wne="http://schemas.microsoft.com/office/word/2006/wordml" xmlns:wps="http://schemas.microsoft.com/office/word/2010/wordprocessingShape" mc:Ignorable="w14 w15 w16se wp14">
+<w:ftr xmlns:wpc="http://schemas.microsoft.com/office/word/2010/wordprocessingCanvas" xmlns:cx="http://schemas.microsoft.com/office/drawing/2014/chartex" xmlns:cx1="http://schemas.microsoft.com/office/drawing/2015/9/8/chartex" xmlns:cx2="http://schemas.microsoft.com/office/drawing/2015/10/21/chartex" xmlns:cx3="http://schemas.microsoft.com/office/drawing/2016/5/9/chartex" xmlns:cx4="http://schemas.microsoft.com/office/drawing/2016/5/10/chartex" xmlns:cx5="http://schemas.microsoft.com/office/drawing/2016/5/11/chartex" xmlns:cx6="http://schemas.microsoft.com/office/drawing/2016/5/12/chartex" xmlns:cx7="http://schemas.microsoft.com/office/drawing/2016/5/13/chartex" xmlns:cx8="http://schemas.microsoft.com/office/drawing/2016/5/14/chartex" xmlns:mc="http://schemas.openxmlformats.org/markup-compatibility/2006" xmlns:aink="http://schemas.microsoft.com/office/drawing/2016/ink" xmlns:am3d="http://schemas.microsoft.com/office/drawing/2017/model3d" xmlns:o="urn:schemas-microsoft-com:office:office" xmlns:r="http://schemas.openxmlformats.org/officeDocument/2006/relationships" xmlns:m="http://schemas.openxmlformats.org/officeDocument/2006/math" xmlns:v="urn:schemas-microsoft-com:vml" xmlns:wp14="http://schemas.microsoft.com/office/word/2010/wordprocessingDrawing" xmlns:wp="http://schemas.openxmlformats.org/drawingml/2006/wordprocessingDrawing" xmlns:w10="urn:schemas-microsoft-com:office:word" xmlns:w="http://schemas.openxmlformats.org/wordprocessingml/2006/main" xmlns:w14="http://schemas.microsoft.com/office/word/2010/wordml" xmlns:w15="http://schemas.microsoft.com/office/word/2012/wordml" xmlns:w16cex="http://schemas.microsoft.com/office/word/2018/wordml/cex" xmlns:w16cid="http://schemas.microsoft.com/office/word/2016/wordml/cid" xmlns:w16="http://schemas.microsoft.com/office/word/2018/wordml" xmlns:w16sdtdh="http://schemas.microsoft.com/office/word/2020/wordml/sdtdatahash" xmlns:w16se="http://schemas.microsoft.com/office/word/2015/wordml/symex" xmlns:wpg="http://schemas.microsoft.com/office/word/2010/wordprocessingGroup" xmlns:wpi="http://schemas.microsoft.com/office/word/2010/wordprocessingInk" xmlns:wne="http://schemas.microsoft.com/office/word/2006/wordml" xmlns:wps="http://schemas.microsoft.com/office/word/2010/wordprocessingShape" mc:Ignorable="w14 w15 w16se w16cid w16 w16cex w16sdtdh wp14">
   <w:sdt>
     <w:sdtPr>
       <w:id w:val="-1525856307"/>
@@ -5825,6 +8564,7 @@
         <w:docPartUnique/>
       </w:docPartObj>
     </w:sdtPr>
+    <w:sdtEndPr/>
     <w:sdtContent>
       <w:p>
         <w:pPr>
@@ -5862,7 +8602,7 @@
 </file>
 
 <file path=word/footnotes.xml><?xml version="1.0" encoding="utf-8"?>
-<w:footnotes xmlns:wpc="http://schemas.microsoft.com/office/word/2010/wordprocessingCanvas" xmlns:cx="http://schemas.microsoft.com/office/drawing/2014/chartex" xmlns:cx1="http://schemas.microsoft.com/office/drawing/2015/9/8/chartex" xmlns:mc="http://schemas.openxmlformats.org/markup-compatibility/2006" xmlns:o="urn:schemas-microsoft-com:office:office" xmlns:r="http://schemas.openxmlformats.org/officeDocument/2006/relationships" xmlns:m="http://schemas.openxmlformats.org/officeDocument/2006/math" xmlns:v="urn:schemas-microsoft-com:vml" xmlns:wp14="http://schemas.microsoft.com/office/word/2010/wordprocessingDrawing" xmlns:wp="http://schemas.openxmlformats.org/drawingml/2006/wordprocessingDrawing" xmlns:w10="urn:schemas-microsoft-com:office:word" xmlns:w="http://schemas.openxmlformats.org/wordprocessingml/2006/main" xmlns:w14="http://schemas.microsoft.com/office/word/2010/wordml" xmlns:w15="http://schemas.microsoft.com/office/word/2012/wordml" xmlns:w16se="http://schemas.microsoft.com/office/word/2015/wordml/symex" xmlns:wpg="http://schemas.microsoft.com/office/word/2010/wordprocessingGroup" xmlns:wpi="http://schemas.microsoft.com/office/word/2010/wordprocessingInk" xmlns:wne="http://schemas.microsoft.com/office/word/2006/wordml" xmlns:wps="http://schemas.microsoft.com/office/word/2010/wordprocessingShape" mc:Ignorable="w14 w15 w16se wp14">
+<w:footnotes xmlns:wpc="http://schemas.microsoft.com/office/word/2010/wordprocessingCanvas" xmlns:cx="http://schemas.microsoft.com/office/drawing/2014/chartex" xmlns:cx1="http://schemas.microsoft.com/office/drawing/2015/9/8/chartex" xmlns:cx2="http://schemas.microsoft.com/office/drawing/2015/10/21/chartex" xmlns:cx3="http://schemas.microsoft.com/office/drawing/2016/5/9/chartex" xmlns:cx4="http://schemas.microsoft.com/office/drawing/2016/5/10/chartex" xmlns:cx5="http://schemas.microsoft.com/office/drawing/2016/5/11/chartex" xmlns:cx6="http://schemas.microsoft.com/office/drawing/2016/5/12/chartex" xmlns:cx7="http://schemas.microsoft.com/office/drawing/2016/5/13/chartex" xmlns:cx8="http://schemas.microsoft.com/office/drawing/2016/5/14/chartex" xmlns:mc="http://schemas.openxmlformats.org/markup-compatibility/2006" xmlns:aink="http://schemas.microsoft.com/office/drawing/2016/ink" xmlns:am3d="http://schemas.microsoft.com/office/drawing/2017/model3d" xmlns:o="urn:schemas-microsoft-com:office:office" xmlns:r="http://schemas.openxmlformats.org/officeDocument/2006/relationships" xmlns:m="http://schemas.openxmlformats.org/officeDocument/2006/math" xmlns:v="urn:schemas-microsoft-com:vml" xmlns:wp14="http://schemas.microsoft.com/office/word/2010/wordprocessingDrawing" xmlns:wp="http://schemas.openxmlformats.org/drawingml/2006/wordprocessingDrawing" xmlns:w10="urn:schemas-microsoft-com:office:word" xmlns:w="http://schemas.openxmlformats.org/wordprocessingml/2006/main" xmlns:w14="http://schemas.microsoft.com/office/word/2010/wordml" xmlns:w15="http://schemas.microsoft.com/office/word/2012/wordml" xmlns:w16cex="http://schemas.microsoft.com/office/word/2018/wordml/cex" xmlns:w16cid="http://schemas.microsoft.com/office/word/2016/wordml/cid" xmlns:w16="http://schemas.microsoft.com/office/word/2018/wordml" xmlns:w16sdtdh="http://schemas.microsoft.com/office/word/2020/wordml/sdtdatahash" xmlns:w16se="http://schemas.microsoft.com/office/word/2015/wordml/symex" xmlns:wpg="http://schemas.microsoft.com/office/word/2010/wordprocessingGroup" xmlns:wpi="http://schemas.microsoft.com/office/word/2010/wordprocessingInk" xmlns:wne="http://schemas.microsoft.com/office/word/2006/wordml" xmlns:wps="http://schemas.microsoft.com/office/word/2010/wordprocessingShape" mc:Ignorable="w14 w15 w16se w16cid w16 w16cex w16sdtdh wp14">
   <w:footnote w:type="separator" w:id="-1">
     <w:p>
       <w:pPr>
@@ -5887,7 +8627,7 @@
 </file>
 
 <file path=word/numbering.xml><?xml version="1.0" encoding="utf-8"?>
-<w:numbering xmlns:wpc="http://schemas.microsoft.com/office/word/2010/wordprocessingCanvas" xmlns:cx="http://schemas.microsoft.com/office/drawing/2014/chartex" xmlns:cx1="http://schemas.microsoft.com/office/drawing/2015/9/8/chartex" xmlns:mc="http://schemas.openxmlformats.org/markup-compatibility/2006" xmlns:o="urn:schemas-microsoft-com:office:office" xmlns:r="http://schemas.openxmlformats.org/officeDocument/2006/relationships" xmlns:m="http://schemas.openxmlformats.org/officeDocument/2006/math" xmlns:v="urn:schemas-microsoft-com:vml" xmlns:wp14="http://schemas.microsoft.com/office/word/2010/wordprocessingDrawing" xmlns:wp="http://schemas.openxmlformats.org/drawingml/2006/wordprocessingDrawing" xmlns:w10="urn:schemas-microsoft-com:office:word" xmlns:w="http://schemas.openxmlformats.org/wordprocessingml/2006/main" xmlns:w14="http://schemas.microsoft.com/office/word/2010/wordml" xmlns:w15="http://schemas.microsoft.com/office/word/2012/wordml" xmlns:w16se="http://schemas.microsoft.com/office/word/2015/wordml/symex" xmlns:wpg="http://schemas.microsoft.com/office/word/2010/wordprocessingGroup" xmlns:wpi="http://schemas.microsoft.com/office/word/2010/wordprocessingInk" xmlns:wne="http://schemas.microsoft.com/office/word/2006/wordml" xmlns:wps="http://schemas.microsoft.com/office/word/2010/wordprocessingShape" mc:Ignorable="w14 w15 w16se wp14">
+<w:numbering xmlns:wpc="http://schemas.microsoft.com/office/word/2010/wordprocessingCanvas" xmlns:cx="http://schemas.microsoft.com/office/drawing/2014/chartex" xmlns:cx1="http://schemas.microsoft.com/office/drawing/2015/9/8/chartex" xmlns:cx2="http://schemas.microsoft.com/office/drawing/2015/10/21/chartex" xmlns:cx3="http://schemas.microsoft.com/office/drawing/2016/5/9/chartex" xmlns:cx4="http://schemas.microsoft.com/office/drawing/2016/5/10/chartex" xmlns:cx5="http://schemas.microsoft.com/office/drawing/2016/5/11/chartex" xmlns:cx6="http://schemas.microsoft.com/office/drawing/2016/5/12/chartex" xmlns:cx7="http://schemas.microsoft.com/office/drawing/2016/5/13/chartex" xmlns:cx8="http://schemas.microsoft.com/office/drawing/2016/5/14/chartex" xmlns:mc="http://schemas.openxmlformats.org/markup-compatibility/2006" xmlns:aink="http://schemas.microsoft.com/office/drawing/2016/ink" xmlns:am3d="http://schemas.microsoft.com/office/drawing/2017/model3d" xmlns:o="urn:schemas-microsoft-com:office:office" xmlns:r="http://schemas.openxmlformats.org/officeDocument/2006/relationships" xmlns:m="http://schemas.openxmlformats.org/officeDocument/2006/math" xmlns:v="urn:schemas-microsoft-com:vml" xmlns:wp14="http://schemas.microsoft.com/office/word/2010/wordprocessingDrawing" xmlns:wp="http://schemas.openxmlformats.org/drawingml/2006/wordprocessingDrawing" xmlns:w10="urn:schemas-microsoft-com:office:word" xmlns:w="http://schemas.openxmlformats.org/wordprocessingml/2006/main" xmlns:w14="http://schemas.microsoft.com/office/word/2010/wordml" xmlns:w15="http://schemas.microsoft.com/office/word/2012/wordml" xmlns:w16cex="http://schemas.microsoft.com/office/word/2018/wordml/cex" xmlns:w16cid="http://schemas.microsoft.com/office/word/2016/wordml/cid" xmlns:w16="http://schemas.microsoft.com/office/word/2018/wordml" xmlns:w16sdtdh="http://schemas.microsoft.com/office/word/2020/wordml/sdtdatahash" xmlns:w16se="http://schemas.microsoft.com/office/word/2015/wordml/symex" xmlns:wpg="http://schemas.microsoft.com/office/word/2010/wordprocessingGroup" xmlns:wpi="http://schemas.microsoft.com/office/word/2010/wordprocessingInk" xmlns:wne="http://schemas.microsoft.com/office/word/2006/wordml" xmlns:wps="http://schemas.microsoft.com/office/word/2010/wordprocessingShape" mc:Ignorable="w14 w15 w16se w16cid w16 w16cex w16sdtdh wp14">
   <w:abstractNum w:abstractNumId="0" w15:restartNumberingAfterBreak="0">
     <w:nsid w:val="0ECE248B"/>
     <w:multiLevelType w:val="hybridMultilevel"/>
@@ -6269,14 +9009,14 @@
 </file>
 
 <file path=word/styles.xml><?xml version="1.0" encoding="utf-8"?>
-<w:styles xmlns:mc="http://schemas.openxmlformats.org/markup-compatibility/2006" xmlns:r="http://schemas.openxmlformats.org/officeDocument/2006/relationships" xmlns:w="http://schemas.openxmlformats.org/wordprocessingml/2006/main" xmlns:w14="http://schemas.microsoft.com/office/word/2010/wordml" xmlns:w15="http://schemas.microsoft.com/office/word/2012/wordml" xmlns:w16se="http://schemas.microsoft.com/office/word/2015/wordml/symex" mc:Ignorable="w14 w15 w16se">
+<w:styles xmlns:mc="http://schemas.openxmlformats.org/markup-compatibility/2006" xmlns:r="http://schemas.openxmlformats.org/officeDocument/2006/relationships" xmlns:w="http://schemas.openxmlformats.org/wordprocessingml/2006/main" xmlns:w14="http://schemas.microsoft.com/office/word/2010/wordml" xmlns:w15="http://schemas.microsoft.com/office/word/2012/wordml" xmlns:w16cex="http://schemas.microsoft.com/office/word/2018/wordml/cex" xmlns:w16cid="http://schemas.microsoft.com/office/word/2016/wordml/cid" xmlns:w16="http://schemas.microsoft.com/office/word/2018/wordml" xmlns:w16sdtdh="http://schemas.microsoft.com/office/word/2020/wordml/sdtdatahash" xmlns:w16se="http://schemas.microsoft.com/office/word/2015/wordml/symex" mc:Ignorable="w14 w15 w16se w16cid w16 w16cex w16sdtdh">
   <w:docDefaults>
     <w:rPrDefault>
       <w:rPr>
         <w:rFonts w:asciiTheme="minorHAnsi" w:eastAsiaTheme="minorHAnsi" w:hAnsiTheme="minorHAnsi" w:cstheme="minorBidi"/>
         <w:sz w:val="22"/>
         <w:szCs w:val="22"/>
-        <w:lang w:eastAsia="en-US" w:bidi="ar-SA"/>
+        <w:lang w:val="en-SI" w:eastAsia="en-US" w:bidi="ar-SA"/>
       </w:rPr>
     </w:rPrDefault>
     <w:pPrDefault>
@@ -6285,7 +9025,7 @@
       </w:pPr>
     </w:pPrDefault>
   </w:docDefaults>
-  <w:latentStyles w:defLockedState="0" w:defUIPriority="99" w:defSemiHidden="0" w:defUnhideWhenUsed="0" w:defQFormat="0" w:count="371">
+  <w:latentStyles w:defLockedState="0" w:defUIPriority="99" w:defSemiHidden="0" w:defUnhideWhenUsed="0" w:defQFormat="0" w:count="376">
     <w:lsdException w:name="Normal" w:uiPriority="0" w:qFormat="1"/>
     <w:lsdException w:name="heading 1" w:uiPriority="9" w:qFormat="1"/>
     <w:lsdException w:name="heading 2" w:semiHidden="1" w:uiPriority="9" w:unhideWhenUsed="1" w:qFormat="1"/>
@@ -6391,7 +9131,6 @@
     <w:lsdException w:name="HTML Sample" w:semiHidden="1" w:unhideWhenUsed="1"/>
     <w:lsdException w:name="HTML Typewriter" w:semiHidden="1" w:unhideWhenUsed="1"/>
     <w:lsdException w:name="HTML Variable" w:semiHidden="1" w:unhideWhenUsed="1"/>
-    <w:lsdException w:name="Normal Table" w:semiHidden="1" w:unhideWhenUsed="1"/>
     <w:lsdException w:name="annotation subject" w:semiHidden="1" w:unhideWhenUsed="1"/>
     <w:lsdException w:name="No List" w:semiHidden="1" w:unhideWhenUsed="1"/>
     <w:lsdException w:name="Outline List 1" w:semiHidden="1" w:unhideWhenUsed="1"/>
@@ -6434,11 +9173,8 @@
     <w:lsdException w:name="Table Contemporary" w:semiHidden="1" w:unhideWhenUsed="1"/>
     <w:lsdException w:name="Table Elegant" w:semiHidden="1" w:unhideWhenUsed="1"/>
     <w:lsdException w:name="Table Professional" w:semiHidden="1" w:unhideWhenUsed="1"/>
-    <w:lsdException w:name="Table Subtle 1" w:semiHidden="1" w:unhideWhenUsed="1"/>
     <w:lsdException w:name="Table Subtle 2" w:semiHidden="1" w:unhideWhenUsed="1"/>
     <w:lsdException w:name="Table Web 1" w:semiHidden="1" w:unhideWhenUsed="1"/>
-    <w:lsdException w:name="Table Web 2" w:semiHidden="1" w:unhideWhenUsed="1"/>
-    <w:lsdException w:name="Table Web 3" w:semiHidden="1" w:unhideWhenUsed="1"/>
     <w:lsdException w:name="Balloon Text" w:semiHidden="1" w:unhideWhenUsed="1"/>
     <w:lsdException w:name="Table Grid" w:uiPriority="39"/>
     <w:lsdException w:name="Table Theme" w:semiHidden="1" w:unhideWhenUsed="1"/>
@@ -6657,10 +9393,16 @@
     <w:lsdException w:name="List Table 5 Dark Accent 6" w:uiPriority="50"/>
     <w:lsdException w:name="List Table 6 Colorful Accent 6" w:uiPriority="51"/>
     <w:lsdException w:name="List Table 7 Colorful Accent 6" w:uiPriority="52"/>
+    <w:lsdException w:name="Mention" w:semiHidden="1" w:unhideWhenUsed="1"/>
+    <w:lsdException w:name="Smart Hyperlink" w:semiHidden="1" w:unhideWhenUsed="1"/>
+    <w:lsdException w:name="Hashtag" w:semiHidden="1" w:unhideWhenUsed="1"/>
+    <w:lsdException w:name="Unresolved Mention" w:semiHidden="1" w:unhideWhenUsed="1"/>
+    <w:lsdException w:name="Smart Link" w:semiHidden="1" w:unhideWhenUsed="1"/>
   </w:latentStyles>
   <w:style w:type="paragraph" w:default="1" w:styleId="Navaden">
     <w:name w:val="Normal"/>
     <w:qFormat/>
+    <w:rsid w:val="00B45BD4"/>
   </w:style>
   <w:style w:type="paragraph" w:styleId="Naslov1">
     <w:name w:val="heading 1"/>
@@ -6719,7 +9461,7 @@
     <w:uiPriority w:val="9"/>
     <w:unhideWhenUsed/>
     <w:qFormat/>
-    <w:rsid w:val="00AE6F99"/>
+    <w:rsid w:val="00122345"/>
     <w:pPr>
       <w:keepNext/>
       <w:keepLines/>
@@ -6732,7 +9474,6 @@
     </w:pPr>
     <w:rPr>
       <w:rFonts w:asciiTheme="majorHAnsi" w:eastAsiaTheme="majorEastAsia" w:hAnsiTheme="majorHAnsi" w:cstheme="majorBidi"/>
-      <w:color w:val="1F3763" w:themeColor="accent1" w:themeShade="7F"/>
       <w:sz w:val="24"/>
       <w:szCs w:val="24"/>
     </w:rPr>
@@ -6999,10 +9740,9 @@
     <w:basedOn w:val="Privzetapisavaodstavka"/>
     <w:link w:val="Naslov3"/>
     <w:uiPriority w:val="9"/>
-    <w:rsid w:val="00AE6F99"/>
+    <w:rsid w:val="00122345"/>
     <w:rPr>
       <w:rFonts w:asciiTheme="majorHAnsi" w:eastAsiaTheme="majorEastAsia" w:hAnsiTheme="majorHAnsi" w:cstheme="majorBidi"/>
-      <w:color w:val="1F3763" w:themeColor="accent1" w:themeShade="7F"/>
       <w:sz w:val="24"/>
       <w:szCs w:val="24"/>
     </w:rPr>
@@ -7105,7 +9845,6 @@
     </w:pPr>
     <w:rPr>
       <w:color w:val="2F5496" w:themeColor="accent1" w:themeShade="BF"/>
-      <w:lang/>
     </w:rPr>
   </w:style>
   <w:style w:type="paragraph" w:styleId="Kazalovsebine2">
@@ -7122,7 +9861,6 @@
     </w:pPr>
     <w:rPr>
       <w:rFonts w:eastAsiaTheme="minorEastAsia" w:cs="Times New Roman"/>
-      <w:lang/>
     </w:rPr>
   </w:style>
   <w:style w:type="paragraph" w:styleId="Kazalovsebine1">
@@ -7138,7 +9876,6 @@
     </w:pPr>
     <w:rPr>
       <w:rFonts w:eastAsiaTheme="minorEastAsia" w:cs="Times New Roman"/>
-      <w:lang/>
     </w:rPr>
   </w:style>
   <w:style w:type="paragraph" w:styleId="Kazalovsebine3">
@@ -7155,7 +9892,6 @@
     </w:pPr>
     <w:rPr>
       <w:rFonts w:eastAsiaTheme="minorEastAsia" w:cs="Times New Roman"/>
-      <w:lang/>
     </w:rPr>
   </w:style>
   <w:style w:type="character" w:styleId="Hiperpovezava">
@@ -7212,6 +9948,25 @@
     <w:link w:val="Noga"/>
     <w:uiPriority w:val="99"/>
     <w:rsid w:val="00E855D9"/>
+  </w:style>
+  <w:style w:type="table" w:styleId="Tabelamrea">
+    <w:name w:val="Table Grid"/>
+    <w:basedOn w:val="Navadnatabela"/>
+    <w:uiPriority w:val="39"/>
+    <w:rsid w:val="0017305E"/>
+    <w:pPr>
+      <w:spacing w:after="0" w:line="240" w:lineRule="auto"/>
+    </w:pPr>
+    <w:tblPr>
+      <w:tblBorders>
+        <w:top w:val="single" w:sz="4" w:space="0" w:color="auto"/>
+        <w:left w:val="single" w:sz="4" w:space="0" w:color="auto"/>
+        <w:bottom w:val="single" w:sz="4" w:space="0" w:color="auto"/>
+        <w:right w:val="single" w:sz="4" w:space="0" w:color="auto"/>
+        <w:insideH w:val="single" w:sz="4" w:space="0" w:color="auto"/>
+        <w:insideV w:val="single" w:sz="4" w:space="0" w:color="auto"/>
+      </w:tblBorders>
+    </w:tblPr>
   </w:style>
 </w:styles>
 </file>

--- a/Seminarska.docx
+++ b/Seminarska.docx
@@ -3160,21 +3160,7 @@
         <w:rPr>
           <w:lang w:val="sl-SI"/>
         </w:rPr>
-        <w:t>zato sva se odločila za izvedbo v Javi, ki izkorišča hitrost podatkovne strukture »</w:t>
-      </w:r>
-      <w:proofErr w:type="spellStart"/>
-      <w:r>
-        <w:rPr>
-          <w:lang w:val="sl-SI"/>
-        </w:rPr>
-        <w:t>HashMap</w:t>
-      </w:r>
-      <w:proofErr w:type="spellEnd"/>
-      <w:r>
-        <w:rPr>
-          <w:lang w:val="sl-SI"/>
-        </w:rPr>
-        <w:t>«, ki za vsako stavbo hrani vrednosti o preteklih porabah na določen dan</w:t>
+        <w:t>zato sva se odločila za izvedbo v Javi, ki izkorišča hitrost podatkovne strukture »HashMap«, ki za vsako stavbo hrani vrednosti o preteklih porabah na določen dan</w:t>
       </w:r>
       <w:r>
         <w:rPr>
@@ -3229,21 +3215,7 @@
         <w:rPr>
           <w:lang w:val="sl-SI"/>
         </w:rPr>
-        <w:t>, v ta namen sva pripravila metodo, ki te podatke fakturira kar ob branju datoteke. Fakturirala sva »namembnost«, »sezona« – letni čas, »regija«, »</w:t>
-      </w:r>
-      <w:proofErr w:type="spellStart"/>
-      <w:r>
-        <w:rPr>
-          <w:lang w:val="sl-SI"/>
-        </w:rPr>
-        <w:t>oblacnost</w:t>
-      </w:r>
-      <w:proofErr w:type="spellEnd"/>
-      <w:r>
-        <w:rPr>
-          <w:lang w:val="sl-SI"/>
-        </w:rPr>
-        <w:t xml:space="preserve">« </w:t>
+        <w:t xml:space="preserve">, v ta namen sva pripravila metodo, ki te podatke fakturira kar ob branju datoteke. Fakturirala sva »namembnost«, »sezona« – letni čas, »regija«, »oblacnost« </w:t>
       </w:r>
       <w:r>
         <w:rPr>
@@ -4512,14 +4484,12 @@
         </w:rPr>
         <w:t>»</w:t>
       </w:r>
-      <w:proofErr w:type="spellStart"/>
       <w:r>
         <w:rPr>
           <w:lang w:val="sl-SI"/>
         </w:rPr>
         <w:t>Pythonu</w:t>
       </w:r>
-      <w:proofErr w:type="spellEnd"/>
       <w:r>
         <w:rPr>
           <w:lang w:val="sl-SI"/>
@@ -4857,17 +4827,9 @@
         <w:rPr>
           <w:lang w:val="sl-SI"/>
         </w:rPr>
-        <w:t xml:space="preserve">Naivni </w:t>
-      </w:r>
-      <w:proofErr w:type="spellStart"/>
-      <w:r>
-        <w:rPr>
-          <w:lang w:val="sl-SI"/>
-        </w:rPr>
-        <w:t>Bayes</w:t>
+        <w:t>Naivni Bayes</w:t>
       </w:r>
       <w:bookmarkEnd w:id="14"/>
-      <w:proofErr w:type="spellEnd"/>
     </w:p>
     <w:p>
       <w:pPr>
@@ -4899,17 +4861,9 @@
         <w:rPr>
           <w:lang w:val="sl-SI"/>
         </w:rPr>
-        <w:t xml:space="preserve"> </w:t>
-      </w:r>
-      <w:proofErr w:type="spellStart"/>
-      <w:r>
-        <w:rPr>
-          <w:lang w:val="sl-SI"/>
-        </w:rPr>
-        <w:t>knn</w:t>
+        <w:t xml:space="preserve"> knn</w:t>
       </w:r>
       <w:bookmarkEnd w:id="15"/>
-      <w:proofErr w:type="spellEnd"/>
     </w:p>
     <w:p>
       <w:pPr>
@@ -4919,7 +4873,6 @@
         </w:rPr>
       </w:pPr>
       <w:bookmarkStart w:id="16" w:name="_Toc89626319"/>
-      <w:proofErr w:type="spellStart"/>
       <w:r>
         <w:rPr>
           <w:lang w:val="sl-SI"/>
@@ -4927,7 +4880,6 @@
         <w:t>Bagging</w:t>
       </w:r>
       <w:bookmarkEnd w:id="16"/>
-      <w:proofErr w:type="spellEnd"/>
     </w:p>
     <w:p>
       <w:pPr>
@@ -4953,7 +4905,6 @@
         </w:rPr>
       </w:pPr>
       <w:bookmarkStart w:id="18" w:name="_Toc89626321"/>
-      <w:proofErr w:type="spellStart"/>
       <w:r>
         <w:rPr>
           <w:lang w:val="sl-SI"/>
@@ -4961,7 +4912,6 @@
         <w:t>Boosting</w:t>
       </w:r>
       <w:bookmarkEnd w:id="18"/>
-      <w:proofErr w:type="spellEnd"/>
     </w:p>
     <w:p>
       <w:pPr>
@@ -5028,21 +4978,7 @@
         <w:rPr>
           <w:lang w:val="sl-SI"/>
         </w:rPr>
-        <w:t>odločila oceniti atribute, da bi videla, ali so ocene konsistentne z najino prejšnjo analizo in vizualizacijo. V ta namen sva uporabila knjižnico »</w:t>
-      </w:r>
-      <w:proofErr w:type="spellStart"/>
-      <w:r>
-        <w:rPr>
-          <w:lang w:val="sl-SI"/>
-        </w:rPr>
-        <w:t>CORElearn</w:t>
-      </w:r>
-      <w:proofErr w:type="spellEnd"/>
-      <w:r>
-        <w:rPr>
-          <w:lang w:val="sl-SI"/>
-        </w:rPr>
-        <w:t xml:space="preserve">« in njeno funkcijo </w:t>
+        <w:t xml:space="preserve">odločila oceniti atribute, da bi videla, ali so ocene konsistentne z najino prejšnjo analizo in vizualizacijo. V ta namen sva uporabila knjižnico »CORElearn« in njeno funkcijo </w:t>
       </w:r>
       <w:r>
         <w:rPr>
@@ -5050,14 +4986,12 @@
         </w:rPr>
         <w:t>»</w:t>
       </w:r>
-      <w:proofErr w:type="spellStart"/>
       <w:r>
         <w:rPr>
           <w:lang w:val="sl-SI"/>
         </w:rPr>
         <w:t>attrEval</w:t>
       </w:r>
-      <w:proofErr w:type="spellEnd"/>
       <w:r>
         <w:rPr>
           <w:lang w:val="sl-SI"/>
@@ -5082,14 +5016,12 @@
         </w:rPr>
         <w:t>»</w:t>
       </w:r>
-      <w:proofErr w:type="spellStart"/>
       <w:r>
         <w:rPr>
           <w:lang w:val="sl-SI"/>
         </w:rPr>
         <w:t>MSEofMean</w:t>
       </w:r>
-      <w:proofErr w:type="spellEnd"/>
       <w:r>
         <w:rPr>
           <w:lang w:val="sl-SI"/>
@@ -5108,14 +5040,12 @@
         </w:rPr>
         <w:t>»</w:t>
       </w:r>
-      <w:proofErr w:type="spellStart"/>
       <w:r>
         <w:rPr>
           <w:lang w:val="sl-SI"/>
         </w:rPr>
         <w:t>RReliefFequalK</w:t>
       </w:r>
-      <w:proofErr w:type="spellEnd"/>
       <w:r>
         <w:rPr>
           <w:lang w:val="sl-SI"/>
@@ -5134,14 +5064,12 @@
         </w:rPr>
         <w:t>»</w:t>
       </w:r>
-      <w:proofErr w:type="spellStart"/>
       <w:r>
         <w:rPr>
           <w:lang w:val="sl-SI"/>
         </w:rPr>
         <w:t>RReliefFbestK</w:t>
       </w:r>
-      <w:proofErr w:type="spellEnd"/>
       <w:r>
         <w:rPr>
           <w:lang w:val="sl-SI"/>
@@ -5160,14 +5088,12 @@
         </w:rPr>
         <w:t>»</w:t>
       </w:r>
-      <w:proofErr w:type="spellStart"/>
       <w:r>
         <w:rPr>
           <w:lang w:val="sl-SI"/>
         </w:rPr>
         <w:t>MSEofModel</w:t>
       </w:r>
-      <w:proofErr w:type="spellEnd"/>
       <w:r>
         <w:rPr>
           <w:lang w:val="sl-SI"/>
@@ -5211,56 +5137,12 @@
         </w:rPr>
         <w:t xml:space="preserve"> RMSE (</w:t>
       </w:r>
-      <w:proofErr w:type="spellStart"/>
-      <w:r>
-        <w:rPr>
-          <w:lang w:val="sl-SI"/>
-        </w:rPr>
-        <w:t>relative</w:t>
-      </w:r>
-      <w:proofErr w:type="spellEnd"/>
-      <w:r>
-        <w:rPr>
-          <w:lang w:val="sl-SI"/>
-        </w:rPr>
-        <w:t xml:space="preserve"> </w:t>
-      </w:r>
-      <w:proofErr w:type="spellStart"/>
-      <w:r>
-        <w:rPr>
-          <w:lang w:val="sl-SI"/>
-        </w:rPr>
-        <w:t>mean</w:t>
-      </w:r>
-      <w:proofErr w:type="spellEnd"/>
-      <w:r>
-        <w:rPr>
-          <w:lang w:val="sl-SI"/>
-        </w:rPr>
-        <w:t xml:space="preserve"> </w:t>
-      </w:r>
-      <w:proofErr w:type="spellStart"/>
-      <w:r>
-        <w:rPr>
-          <w:lang w:val="sl-SI"/>
-        </w:rPr>
-        <w:t>squared</w:t>
-      </w:r>
-      <w:proofErr w:type="spellEnd"/>
-      <w:r>
-        <w:rPr>
-          <w:lang w:val="sl-SI"/>
-        </w:rPr>
-        <w:t xml:space="preserve"> </w:t>
-      </w:r>
-      <w:proofErr w:type="spellStart"/>
-      <w:r>
-        <w:rPr>
-          <w:lang w:val="sl-SI"/>
-        </w:rPr>
-        <w:t>error</w:t>
-      </w:r>
-      <w:proofErr w:type="spellEnd"/>
+      <w:r>
+        <w:rPr>
+          <w:lang w:val="sl-SI"/>
+        </w:rPr>
+        <w:t>relative mean squared error</w:t>
+      </w:r>
       <w:r>
         <w:rPr>
           <w:lang w:val="sl-SI"/>
@@ -5271,62 +5153,20 @@
         <w:rPr>
           <w:lang w:val="sl-SI"/>
         </w:rPr>
-        <w:t xml:space="preserve"> in MAE (</w:t>
-      </w:r>
-      <w:proofErr w:type="spellStart"/>
-      <w:r>
-        <w:rPr>
-          <w:lang w:val="sl-SI"/>
-        </w:rPr>
-        <w:t>mean</w:t>
-      </w:r>
-      <w:proofErr w:type="spellEnd"/>
-      <w:r>
-        <w:rPr>
-          <w:lang w:val="sl-SI"/>
-        </w:rPr>
-        <w:t xml:space="preserve"> absolute </w:t>
-      </w:r>
-      <w:proofErr w:type="spellStart"/>
-      <w:r>
-        <w:rPr>
-          <w:lang w:val="sl-SI"/>
-        </w:rPr>
-        <w:t>error</w:t>
-      </w:r>
-      <w:proofErr w:type="spellEnd"/>
-      <w:r>
-        <w:rPr>
-          <w:lang w:val="sl-SI"/>
-        </w:rPr>
-        <w:t>), ki povesta, za koliko smo se pri napovedi zmotili. Pri obeh kalkulacijah želimo, da sta njune vrednosti čim manjše.</w:t>
-      </w:r>
-    </w:p>
-    <w:p>
-      <w:pPr>
-        <w:rPr>
-          <w:lang w:val="sl-SI"/>
-        </w:rPr>
-      </w:pPr>
-      <w:r>
-        <w:rPr>
-          <w:lang w:val="sl-SI"/>
-        </w:rPr>
-        <w:t>Prav tako sva za modele uporabila funkcijo »</w:t>
-      </w:r>
-      <w:proofErr w:type="spellStart"/>
-      <w:r>
-        <w:rPr>
-          <w:lang w:val="sl-SI"/>
-        </w:rPr>
-        <w:t>wrapper</w:t>
-      </w:r>
-      <w:proofErr w:type="spellEnd"/>
-      <w:r>
-        <w:rPr>
-          <w:lang w:val="sl-SI"/>
-        </w:rPr>
-        <w:t xml:space="preserve">«, ki gre čez vse možnosti uporabljenih atributov in </w:t>
+        <w:t xml:space="preserve"> in MAE (mean absolute error), ki povesta, za koliko smo se pri napovedi zmotili. Pri obeh kalkulacijah želimo, da sta njune vrednosti čim manjše.</w:t>
+      </w:r>
+    </w:p>
+    <w:p>
+      <w:pPr>
+        <w:rPr>
+          <w:lang w:val="sl-SI"/>
+        </w:rPr>
+      </w:pPr>
+      <w:r>
+        <w:rPr>
+          <w:lang w:val="sl-SI"/>
+        </w:rPr>
+        <w:t xml:space="preserve">Prav tako sva za modele uporabila funkcijo »wrapper«, ki gre čez vse možnosti uporabljenih atributov in </w:t>
       </w:r>
       <w:r>
         <w:rPr>
@@ -5365,17 +5205,9 @@
         <w:rPr>
           <w:lang w:val="sl-SI"/>
         </w:rPr>
-        <w:t xml:space="preserve">model – </w:t>
-      </w:r>
-      <w:proofErr w:type="spellStart"/>
-      <w:r>
-        <w:rPr>
-          <w:lang w:val="sl-SI"/>
-        </w:rPr>
-        <w:t>lm</w:t>
+        <w:t>model – lm</w:t>
       </w:r>
       <w:bookmarkEnd w:id="20"/>
-      <w:proofErr w:type="spellEnd"/>
     </w:p>
     <w:p>
       <w:pPr>
@@ -5925,21 +5757,7 @@
         <w:rPr>
           <w:lang w:val="sl-SI"/>
         </w:rPr>
-        <w:t xml:space="preserve"> uporabimo vse atribute, dosti manj natančni, kot če uporabimo atribute, ki so bili dobro ocenjeni z »</w:t>
-      </w:r>
-      <w:proofErr w:type="spellStart"/>
-      <w:r>
-        <w:rPr>
-          <w:lang w:val="sl-SI"/>
-        </w:rPr>
-        <w:t>attrEval</w:t>
-      </w:r>
-      <w:proofErr w:type="spellEnd"/>
-      <w:r>
-        <w:rPr>
-          <w:lang w:val="sl-SI"/>
-        </w:rPr>
-        <w:t>«. Prav tako opazimo, da če uporabimo premalo</w:t>
+        <w:t xml:space="preserve"> uporabimo vse atribute, dosti manj natančni, kot če uporabimo atribute, ki so bili dobro ocenjeni z »attrEval«. Prav tako opazimo, da če uporabimo premalo</w:t>
       </w:r>
       <w:r>
         <w:rPr>
@@ -5958,21 +5776,7 @@
         <w:rPr>
           <w:lang w:val="sl-SI"/>
         </w:rPr>
-        <w:t>Nato sva pognala funkcijo »</w:t>
-      </w:r>
-      <w:proofErr w:type="spellStart"/>
-      <w:r>
-        <w:rPr>
-          <w:lang w:val="sl-SI"/>
-        </w:rPr>
-        <w:t>wrapper</w:t>
-      </w:r>
-      <w:proofErr w:type="spellEnd"/>
-      <w:r>
-        <w:rPr>
-          <w:lang w:val="sl-SI"/>
-        </w:rPr>
-        <w:t>« in dobila atribute, ki naj bi najbolje napovedovali porabo</w:t>
+        <w:t>Nato sva pognala funkcijo »wrapper« in dobila atribute, ki naj bi najbolje napovedovali porabo</w:t>
       </w:r>
       <w:r>
         <w:rPr>
@@ -6494,17 +6298,9 @@
         <w:rPr>
           <w:lang w:val="sl-SI"/>
         </w:rPr>
-        <w:t xml:space="preserve"> </w:t>
-      </w:r>
-      <w:proofErr w:type="spellStart"/>
-      <w:r>
-        <w:rPr>
-          <w:lang w:val="sl-SI"/>
-        </w:rPr>
-        <w:t>rpart</w:t>
+        <w:t xml:space="preserve"> rpart</w:t>
       </w:r>
       <w:bookmarkEnd w:id="21"/>
-      <w:proofErr w:type="spellEnd"/>
     </w:p>
     <w:p>
       <w:pPr>
@@ -6529,35 +6325,7 @@
         <w:rPr>
           <w:lang w:val="sl-SI"/>
         </w:rPr>
-        <w:t>Za ustvaritev in izris regresijskega drevesa sva uporabila knjižnici »</w:t>
-      </w:r>
-      <w:proofErr w:type="spellStart"/>
-      <w:r>
-        <w:rPr>
-          <w:lang w:val="sl-SI"/>
-        </w:rPr>
-        <w:t>rpart</w:t>
-      </w:r>
-      <w:proofErr w:type="spellEnd"/>
-      <w:r>
-        <w:rPr>
-          <w:lang w:val="sl-SI"/>
-        </w:rPr>
-        <w:t>« in »</w:t>
-      </w:r>
-      <w:proofErr w:type="spellStart"/>
-      <w:r>
-        <w:rPr>
-          <w:lang w:val="sl-SI"/>
-        </w:rPr>
-        <w:t>rpart.plot</w:t>
-      </w:r>
-      <w:proofErr w:type="spellEnd"/>
-      <w:r>
-        <w:rPr>
-          <w:lang w:val="sl-SI"/>
-        </w:rPr>
-        <w:t>«.</w:t>
+        <w:t>Za ustvaritev in izris regresijskega drevesa sva uporabila knjižnici »rpart« in »rpart.plot«.</w:t>
       </w:r>
     </w:p>
     <w:p>
@@ -6755,34 +6523,12 @@
         </w:rPr>
       </w:pPr>
       <w:bookmarkStart w:id="22" w:name="_Toc89626325"/>
-      <w:proofErr w:type="spellStart"/>
       <w:r>
         <w:rPr>
           <w:lang w:val="sl-SI"/>
         </w:rPr>
         <w:lastRenderedPageBreak/>
-        <w:t>Support-vector</w:t>
-      </w:r>
-      <w:proofErr w:type="spellEnd"/>
-      <w:r>
-        <w:rPr>
-          <w:lang w:val="sl-SI"/>
-        </w:rPr>
-        <w:t xml:space="preserve"> </w:t>
-      </w:r>
-      <w:proofErr w:type="spellStart"/>
-      <w:r>
-        <w:rPr>
-          <w:lang w:val="sl-SI"/>
-        </w:rPr>
-        <w:t>machine</w:t>
-      </w:r>
-      <w:proofErr w:type="spellEnd"/>
-      <w:r>
-        <w:rPr>
-          <w:lang w:val="sl-SI"/>
-        </w:rPr>
-        <w:t xml:space="preserve"> </w:t>
+        <w:t xml:space="preserve">Support-vector machine </w:t>
       </w:r>
       <w:r>
         <w:rPr>
@@ -6794,17 +6540,9 @@
         <w:rPr>
           <w:lang w:val="sl-SI"/>
         </w:rPr>
-        <w:t xml:space="preserve"> </w:t>
-      </w:r>
-      <w:proofErr w:type="spellStart"/>
-      <w:r>
-        <w:rPr>
-          <w:lang w:val="sl-SI"/>
-        </w:rPr>
-        <w:t>svm</w:t>
+        <w:t xml:space="preserve"> svm</w:t>
       </w:r>
       <w:bookmarkEnd w:id="22"/>
-      <w:proofErr w:type="spellEnd"/>
     </w:p>
     <w:p>
       <w:pPr>
@@ -7394,17 +7132,9 @@
         <w:rPr>
           <w:lang w:val="sl-SI"/>
         </w:rPr>
-        <w:t xml:space="preserve"> </w:t>
-      </w:r>
-      <w:proofErr w:type="spellStart"/>
-      <w:r>
-        <w:rPr>
-          <w:lang w:val="sl-SI"/>
-        </w:rPr>
-        <w:t>knn</w:t>
+        <w:t xml:space="preserve"> knn</w:t>
       </w:r>
       <w:bookmarkEnd w:id="23"/>
-      <w:proofErr w:type="spellEnd"/>
     </w:p>
     <w:p>
       <w:pPr>
@@ -7435,21 +7165,7 @@
         <w:rPr>
           <w:lang w:val="sl-SI"/>
         </w:rPr>
-        <w:t>Za izdelavo tega modela sva uporabila knjižnico »</w:t>
-      </w:r>
-      <w:proofErr w:type="spellStart"/>
-      <w:r>
-        <w:rPr>
-          <w:lang w:val="sl-SI"/>
-        </w:rPr>
-        <w:t>kknn</w:t>
-      </w:r>
-      <w:proofErr w:type="spellEnd"/>
-      <w:r>
-        <w:rPr>
-          <w:lang w:val="sl-SI"/>
-        </w:rPr>
-        <w:t>« in ga testirala z različnimi atributi in različnim številom sosedov:</w:t>
+        <w:t>Za izdelavo tega modela sva uporabila knjižnico »kknn« in ga testirala z različnimi atributi in različnim številom sosedov:</w:t>
       </w:r>
     </w:p>
     <w:tbl>
@@ -8416,14 +8132,866 @@
           <w:lang w:val="sl-SI"/>
         </w:rPr>
       </w:pPr>
-      <w:bookmarkStart w:id="25" w:name="_Toc89626328"/>
+      <w:bookmarkStart w:id="25" w:name="_Toc89626329"/>
+      <w:r>
+        <w:rPr>
+          <w:lang w:val="sl-SI"/>
+        </w:rPr>
+        <w:t>Klasifikacija</w:t>
+      </w:r>
+      <w:bookmarkEnd w:id="25"/>
+    </w:p>
+    <w:p>
+      <w:pPr>
+        <w:pStyle w:val="Naslov2"/>
+        <w:rPr>
+          <w:lang w:val="sl-SI"/>
+        </w:rPr>
+      </w:pPr>
+      <w:bookmarkStart w:id="26" w:name="_Toc89626328"/>
       <w:r>
         <w:rPr>
           <w:lang w:val="sl-SI"/>
         </w:rPr>
         <w:t>Regresija</w:t>
       </w:r>
-      <w:bookmarkEnd w:id="25"/>
+      <w:bookmarkEnd w:id="26"/>
+    </w:p>
+    <w:p>
+      <w:pPr>
+        <w:rPr>
+          <w:lang w:val="sl-SI"/>
+        </w:rPr>
+      </w:pPr>
+      <w:r>
+        <w:rPr>
+          <w:lang w:val="sl-SI"/>
+        </w:rPr>
+        <w:t>Pri regresiji je bilo učenje na zahodni množici podatkov veliko bolj natančno, kot za vzhodni. Za preverjanje tega, sva uporabila nekatere izmed prej prestavljenih modelov in dobila za regijo »vzhod«:</w:t>
+      </w:r>
+    </w:p>
+    <w:tbl>
+      <w:tblPr>
+        <w:tblStyle w:val="Tabelamrea"/>
+        <w:tblW w:w="0" w:type="auto"/>
+        <w:tblLook w:val="04A0" w:firstRow="1" w:lastRow="0" w:firstColumn="1" w:lastColumn="0" w:noHBand="0" w:noVBand="1"/>
+      </w:tblPr>
+      <w:tblGrid>
+        <w:gridCol w:w="988"/>
+        <w:gridCol w:w="4499"/>
+        <w:gridCol w:w="513"/>
+        <w:gridCol w:w="1550"/>
+        <w:gridCol w:w="1466"/>
+      </w:tblGrid>
+      <w:tr>
+        <w:tc>
+          <w:tcPr>
+            <w:tcW w:w="988" w:type="dxa"/>
+          </w:tcPr>
+          <w:p>
+            <w:pPr>
+              <w:rPr>
+                <w:b/>
+                <w:bCs/>
+                <w:lang w:val="sl-SI"/>
+              </w:rPr>
+            </w:pPr>
+            <w:r>
+              <w:rPr>
+                <w:b/>
+                <w:bCs/>
+                <w:lang w:val="sl-SI"/>
+              </w:rPr>
+              <w:t>Model</w:t>
+            </w:r>
+          </w:p>
+        </w:tc>
+        <w:tc>
+          <w:tcPr>
+            <w:tcW w:w="4499" w:type="dxa"/>
+          </w:tcPr>
+          <w:p>
+            <w:pPr>
+              <w:rPr>
+                <w:b/>
+                <w:bCs/>
+                <w:lang w:val="sl-SI"/>
+              </w:rPr>
+            </w:pPr>
+            <w:r>
+              <w:rPr>
+                <w:b/>
+                <w:bCs/>
+                <w:lang w:val="sl-SI"/>
+              </w:rPr>
+              <w:t>Gledani atributi</w:t>
+            </w:r>
+          </w:p>
+        </w:tc>
+        <w:tc>
+          <w:tcPr>
+            <w:tcW w:w="513" w:type="dxa"/>
+          </w:tcPr>
+          <w:p>
+            <w:pPr>
+              <w:rPr>
+                <w:b/>
+                <w:bCs/>
+                <w:lang w:val="sl-SI"/>
+              </w:rPr>
+            </w:pPr>
+            <w:r>
+              <w:rPr>
+                <w:b/>
+                <w:bCs/>
+                <w:lang w:val="sl-SI"/>
+              </w:rPr>
+              <w:t>K</w:t>
+            </w:r>
+          </w:p>
+        </w:tc>
+        <w:tc>
+          <w:tcPr>
+            <w:tcW w:w="1550" w:type="dxa"/>
+          </w:tcPr>
+          <w:p>
+            <w:pPr>
+              <w:rPr>
+                <w:b/>
+                <w:bCs/>
+                <w:lang w:val="sl-SI"/>
+              </w:rPr>
+            </w:pPr>
+            <w:r>
+              <w:rPr>
+                <w:b/>
+                <w:bCs/>
+                <w:lang w:val="sl-SI"/>
+              </w:rPr>
+              <w:t>RMSE</w:t>
+            </w:r>
+          </w:p>
+        </w:tc>
+        <w:tc>
+          <w:tcPr>
+            <w:tcW w:w="1466" w:type="dxa"/>
+          </w:tcPr>
+          <w:p>
+            <w:pPr>
+              <w:rPr>
+                <w:b/>
+                <w:bCs/>
+                <w:lang w:val="sl-SI"/>
+              </w:rPr>
+            </w:pPr>
+            <w:r>
+              <w:rPr>
+                <w:b/>
+                <w:bCs/>
+                <w:lang w:val="sl-SI"/>
+              </w:rPr>
+              <w:t>MAE</w:t>
+            </w:r>
+          </w:p>
+        </w:tc>
+      </w:tr>
+      <w:tr>
+        <w:tc>
+          <w:tcPr>
+            <w:tcW w:w="988" w:type="dxa"/>
+          </w:tcPr>
+          <w:p>
+            <w:pPr>
+              <w:rPr>
+                <w:lang w:val="sl-SI"/>
+              </w:rPr>
+            </w:pPr>
+            <w:r>
+              <w:rPr>
+                <w:lang w:val="sl-SI"/>
+              </w:rPr>
+              <w:t>LM</w:t>
+            </w:r>
+          </w:p>
+        </w:tc>
+        <w:tc>
+          <w:tcPr>
+            <w:tcW w:w="4499" w:type="dxa"/>
+          </w:tcPr>
+          <w:p>
+            <w:pPr>
+              <w:rPr>
+                <w:lang w:val="sl-SI"/>
+              </w:rPr>
+            </w:pPr>
+            <w:r>
+              <w:rPr>
+                <w:lang w:val="sl-SI"/>
+              </w:rPr>
+              <w:t>Včerajšnja poraba, tedenska poraba</w:t>
+            </w:r>
+          </w:p>
+        </w:tc>
+        <w:tc>
+          <w:tcPr>
+            <w:tcW w:w="513" w:type="dxa"/>
+          </w:tcPr>
+          <w:p>
+            <w:pPr>
+              <w:rPr>
+                <w:lang w:val="sl-SI"/>
+              </w:rPr>
+            </w:pPr>
+          </w:p>
+        </w:tc>
+        <w:tc>
+          <w:tcPr>
+            <w:tcW w:w="1550" w:type="dxa"/>
+          </w:tcPr>
+          <w:p>
+            <w:pPr>
+              <w:rPr>
+                <w:lang w:val="en-SI"/>
+              </w:rPr>
+            </w:pPr>
+            <w:r>
+              <w:rPr>
+                <w:lang w:val="en-SI"/>
+              </w:rPr>
+              <w:t>0.07113724</w:t>
+            </w:r>
+          </w:p>
+        </w:tc>
+        <w:tc>
+          <w:tcPr>
+            <w:tcW w:w="1466" w:type="dxa"/>
+          </w:tcPr>
+          <w:p>
+            <w:pPr>
+              <w:rPr>
+                <w:lang w:val="sl-SI"/>
+              </w:rPr>
+            </w:pPr>
+            <w:r>
+              <w:rPr>
+                <w:lang w:val="sl-SI"/>
+              </w:rPr>
+              <w:t>24.56143</w:t>
+            </w:r>
+          </w:p>
+        </w:tc>
+      </w:tr>
+      <w:tr>
+        <w:tc>
+          <w:tcPr>
+            <w:tcW w:w="988" w:type="dxa"/>
+          </w:tcPr>
+          <w:p>
+            <w:pPr>
+              <w:rPr>
+                <w:lang w:val="sl-SI"/>
+              </w:rPr>
+            </w:pPr>
+            <w:r>
+              <w:rPr>
+                <w:lang w:val="sl-SI"/>
+              </w:rPr>
+              <w:t>SVM</w:t>
+            </w:r>
+          </w:p>
+        </w:tc>
+        <w:tc>
+          <w:tcPr>
+            <w:tcW w:w="4499" w:type="dxa"/>
+          </w:tcPr>
+          <w:p>
+            <w:pPr>
+              <w:rPr>
+                <w:lang w:val="sl-SI"/>
+              </w:rPr>
+            </w:pPr>
+            <w:r>
+              <w:rPr>
+                <w:lang w:val="sl-SI"/>
+              </w:rPr>
+              <w:t>Vsi</w:t>
+            </w:r>
+          </w:p>
+        </w:tc>
+        <w:tc>
+          <w:tcPr>
+            <w:tcW w:w="513" w:type="dxa"/>
+          </w:tcPr>
+          <w:p>
+            <w:pPr>
+              <w:rPr>
+                <w:lang w:val="sl-SI"/>
+              </w:rPr>
+            </w:pPr>
+          </w:p>
+        </w:tc>
+        <w:tc>
+          <w:tcPr>
+            <w:tcW w:w="1550" w:type="dxa"/>
+          </w:tcPr>
+          <w:p>
+            <w:pPr>
+              <w:rPr>
+                <w:lang w:val="en-SI"/>
+              </w:rPr>
+            </w:pPr>
+            <w:r>
+              <w:rPr>
+                <w:lang w:val="en-SI"/>
+              </w:rPr>
+              <w:t>0.05861002</w:t>
+            </w:r>
+          </w:p>
+        </w:tc>
+        <w:tc>
+          <w:tcPr>
+            <w:tcW w:w="1466" w:type="dxa"/>
+          </w:tcPr>
+          <w:p>
+            <w:pPr>
+              <w:rPr>
+                <w:lang w:val="sl-SI"/>
+              </w:rPr>
+            </w:pPr>
+            <w:r>
+              <w:rPr>
+                <w:lang w:val="sl-SI"/>
+              </w:rPr>
+              <w:t>26.40473</w:t>
+            </w:r>
+          </w:p>
+        </w:tc>
+      </w:tr>
+      <w:tr>
+        <w:tc>
+          <w:tcPr>
+            <w:tcW w:w="988" w:type="dxa"/>
+          </w:tcPr>
+          <w:p>
+            <w:pPr>
+              <w:rPr>
+                <w:lang w:val="sl-SI"/>
+              </w:rPr>
+            </w:pPr>
+            <w:r>
+              <w:rPr>
+                <w:lang w:val="sl-SI"/>
+              </w:rPr>
+              <w:t>KNN</w:t>
+            </w:r>
+          </w:p>
+        </w:tc>
+        <w:tc>
+          <w:tcPr>
+            <w:tcW w:w="4499" w:type="dxa"/>
+          </w:tcPr>
+          <w:p>
+            <w:pPr>
+              <w:rPr>
+                <w:lang w:val="sl-SI"/>
+              </w:rPr>
+            </w:pPr>
+            <w:r>
+              <w:rPr>
+                <w:lang w:val="sl-SI"/>
+              </w:rPr>
+              <w:t>Včerajšnja poraba, tedenska poraba</w:t>
+            </w:r>
+            <w:r>
+              <w:rPr>
+                <w:lang w:val="sl-SI"/>
+              </w:rPr>
+              <w:t>, vikend</w:t>
+            </w:r>
+          </w:p>
+        </w:tc>
+        <w:tc>
+          <w:tcPr>
+            <w:tcW w:w="513" w:type="dxa"/>
+          </w:tcPr>
+          <w:p>
+            <w:pPr>
+              <w:rPr>
+                <w:lang w:val="sl-SI"/>
+              </w:rPr>
+            </w:pPr>
+            <w:r>
+              <w:rPr>
+                <w:lang w:val="sl-SI"/>
+              </w:rPr>
+              <w:t>10</w:t>
+            </w:r>
+          </w:p>
+        </w:tc>
+        <w:tc>
+          <w:tcPr>
+            <w:tcW w:w="1550" w:type="dxa"/>
+          </w:tcPr>
+          <w:p>
+            <w:pPr>
+              <w:rPr>
+                <w:lang w:val="en-SI"/>
+              </w:rPr>
+            </w:pPr>
+            <w:r>
+              <w:rPr>
+                <w:lang w:val="en-SI"/>
+              </w:rPr>
+              <w:t>0.05317498</w:t>
+            </w:r>
+          </w:p>
+        </w:tc>
+        <w:tc>
+          <w:tcPr>
+            <w:tcW w:w="1466" w:type="dxa"/>
+          </w:tcPr>
+          <w:p>
+            <w:pPr>
+              <w:rPr>
+                <w:lang w:val="sl-SI"/>
+              </w:rPr>
+            </w:pPr>
+            <w:r>
+              <w:rPr>
+                <w:lang w:val="sl-SI"/>
+              </w:rPr>
+              <w:t>21.06857</w:t>
+            </w:r>
+          </w:p>
+        </w:tc>
+      </w:tr>
+    </w:tbl>
+    <w:p>
+      <w:pPr>
+        <w:rPr>
+          <w:lang w:val="sl-SI"/>
+        </w:rPr>
+      </w:pPr>
+    </w:p>
+    <w:p>
+      <w:pPr>
+        <w:rPr>
+          <w:lang w:val="sl-SI"/>
+        </w:rPr>
+      </w:pPr>
+      <w:r>
+        <w:rPr>
+          <w:lang w:val="sl-SI"/>
+        </w:rPr>
+        <w:t>In za regijo »zahod«:</w:t>
+      </w:r>
+    </w:p>
+    <w:tbl>
+      <w:tblPr>
+        <w:tblStyle w:val="Tabelamrea"/>
+        <w:tblW w:w="0" w:type="auto"/>
+        <w:tblLook w:val="04A0" w:firstRow="1" w:lastRow="0" w:firstColumn="1" w:lastColumn="0" w:noHBand="0" w:noVBand="1"/>
+      </w:tblPr>
+      <w:tblGrid>
+        <w:gridCol w:w="988"/>
+        <w:gridCol w:w="4499"/>
+        <w:gridCol w:w="513"/>
+        <w:gridCol w:w="1550"/>
+        <w:gridCol w:w="1466"/>
+      </w:tblGrid>
+      <w:tr>
+        <w:tc>
+          <w:tcPr>
+            <w:tcW w:w="988" w:type="dxa"/>
+          </w:tcPr>
+          <w:p>
+            <w:pPr>
+              <w:rPr>
+                <w:b/>
+                <w:bCs/>
+                <w:lang w:val="sl-SI"/>
+              </w:rPr>
+            </w:pPr>
+            <w:r>
+              <w:rPr>
+                <w:b/>
+                <w:bCs/>
+                <w:lang w:val="sl-SI"/>
+              </w:rPr>
+              <w:t>Model</w:t>
+            </w:r>
+          </w:p>
+        </w:tc>
+        <w:tc>
+          <w:tcPr>
+            <w:tcW w:w="4499" w:type="dxa"/>
+          </w:tcPr>
+          <w:p>
+            <w:pPr>
+              <w:rPr>
+                <w:b/>
+                <w:bCs/>
+                <w:lang w:val="sl-SI"/>
+              </w:rPr>
+            </w:pPr>
+            <w:r>
+              <w:rPr>
+                <w:b/>
+                <w:bCs/>
+                <w:lang w:val="sl-SI"/>
+              </w:rPr>
+              <w:t>Gledani atributi</w:t>
+            </w:r>
+          </w:p>
+        </w:tc>
+        <w:tc>
+          <w:tcPr>
+            <w:tcW w:w="513" w:type="dxa"/>
+          </w:tcPr>
+          <w:p>
+            <w:pPr>
+              <w:rPr>
+                <w:b/>
+                <w:bCs/>
+                <w:lang w:val="sl-SI"/>
+              </w:rPr>
+            </w:pPr>
+            <w:r>
+              <w:rPr>
+                <w:b/>
+                <w:bCs/>
+                <w:lang w:val="sl-SI"/>
+              </w:rPr>
+              <w:t>K</w:t>
+            </w:r>
+          </w:p>
+        </w:tc>
+        <w:tc>
+          <w:tcPr>
+            <w:tcW w:w="1550" w:type="dxa"/>
+          </w:tcPr>
+          <w:p>
+            <w:pPr>
+              <w:rPr>
+                <w:b/>
+                <w:bCs/>
+                <w:lang w:val="sl-SI"/>
+              </w:rPr>
+            </w:pPr>
+            <w:r>
+              <w:rPr>
+                <w:b/>
+                <w:bCs/>
+                <w:lang w:val="sl-SI"/>
+              </w:rPr>
+              <w:t>RMSE</w:t>
+            </w:r>
+          </w:p>
+        </w:tc>
+        <w:tc>
+          <w:tcPr>
+            <w:tcW w:w="1466" w:type="dxa"/>
+          </w:tcPr>
+          <w:p>
+            <w:pPr>
+              <w:rPr>
+                <w:b/>
+                <w:bCs/>
+                <w:lang w:val="sl-SI"/>
+              </w:rPr>
+            </w:pPr>
+            <w:r>
+              <w:rPr>
+                <w:b/>
+                <w:bCs/>
+                <w:lang w:val="sl-SI"/>
+              </w:rPr>
+              <w:t>MAE</w:t>
+            </w:r>
+          </w:p>
+        </w:tc>
+      </w:tr>
+      <w:tr>
+        <w:tc>
+          <w:tcPr>
+            <w:tcW w:w="988" w:type="dxa"/>
+          </w:tcPr>
+          <w:p>
+            <w:pPr>
+              <w:rPr>
+                <w:lang w:val="sl-SI"/>
+              </w:rPr>
+            </w:pPr>
+            <w:r>
+              <w:rPr>
+                <w:lang w:val="sl-SI"/>
+              </w:rPr>
+              <w:t>LM</w:t>
+            </w:r>
+          </w:p>
+        </w:tc>
+        <w:tc>
+          <w:tcPr>
+            <w:tcW w:w="4499" w:type="dxa"/>
+          </w:tcPr>
+          <w:p>
+            <w:pPr>
+              <w:rPr>
+                <w:lang w:val="sl-SI"/>
+              </w:rPr>
+            </w:pPr>
+            <w:r>
+              <w:rPr>
+                <w:lang w:val="sl-SI"/>
+              </w:rPr>
+              <w:t>Včerajšnja poraba, tedenska poraba</w:t>
+            </w:r>
+          </w:p>
+        </w:tc>
+        <w:tc>
+          <w:tcPr>
+            <w:tcW w:w="513" w:type="dxa"/>
+          </w:tcPr>
+          <w:p>
+            <w:pPr>
+              <w:rPr>
+                <w:lang w:val="sl-SI"/>
+              </w:rPr>
+            </w:pPr>
+          </w:p>
+        </w:tc>
+        <w:tc>
+          <w:tcPr>
+            <w:tcW w:w="1550" w:type="dxa"/>
+          </w:tcPr>
+          <w:p>
+            <w:pPr>
+              <w:rPr>
+                <w:lang w:val="en-SI"/>
+              </w:rPr>
+            </w:pPr>
+            <w:r>
+              <w:rPr>
+                <w:lang w:val="en-SI"/>
+              </w:rPr>
+              <w:t>0.02711596</w:t>
+            </w:r>
+          </w:p>
+        </w:tc>
+        <w:tc>
+          <w:tcPr>
+            <w:tcW w:w="1466" w:type="dxa"/>
+          </w:tcPr>
+          <w:p>
+            <w:pPr>
+              <w:rPr>
+                <w:lang w:val="sl-SI"/>
+              </w:rPr>
+            </w:pPr>
+            <w:r>
+              <w:rPr>
+                <w:lang w:val="sl-SI"/>
+              </w:rPr>
+              <w:t>12.68869</w:t>
+            </w:r>
+          </w:p>
+        </w:tc>
+      </w:tr>
+      <w:tr>
+        <w:tc>
+          <w:tcPr>
+            <w:tcW w:w="988" w:type="dxa"/>
+          </w:tcPr>
+          <w:p>
+            <w:pPr>
+              <w:rPr>
+                <w:lang w:val="sl-SI"/>
+              </w:rPr>
+            </w:pPr>
+            <w:r>
+              <w:rPr>
+                <w:lang w:val="sl-SI"/>
+              </w:rPr>
+              <w:t>SVM</w:t>
+            </w:r>
+          </w:p>
+        </w:tc>
+        <w:tc>
+          <w:tcPr>
+            <w:tcW w:w="4499" w:type="dxa"/>
+          </w:tcPr>
+          <w:p>
+            <w:pPr>
+              <w:rPr>
+                <w:lang w:val="sl-SI"/>
+              </w:rPr>
+            </w:pPr>
+            <w:r>
+              <w:rPr>
+                <w:lang w:val="sl-SI"/>
+              </w:rPr>
+              <w:t>Vsi</w:t>
+            </w:r>
+          </w:p>
+        </w:tc>
+        <w:tc>
+          <w:tcPr>
+            <w:tcW w:w="513" w:type="dxa"/>
+          </w:tcPr>
+          <w:p>
+            <w:pPr>
+              <w:rPr>
+                <w:lang w:val="sl-SI"/>
+              </w:rPr>
+            </w:pPr>
+          </w:p>
+        </w:tc>
+        <w:tc>
+          <w:tcPr>
+            <w:tcW w:w="1550" w:type="dxa"/>
+          </w:tcPr>
+          <w:p>
+            <w:pPr>
+              <w:rPr>
+                <w:lang w:val="en-SI"/>
+              </w:rPr>
+            </w:pPr>
+            <w:r>
+              <w:rPr>
+                <w:lang w:val="en-SI"/>
+              </w:rPr>
+              <w:t>0.02711596</w:t>
+            </w:r>
+          </w:p>
+        </w:tc>
+        <w:tc>
+          <w:tcPr>
+            <w:tcW w:w="1466" w:type="dxa"/>
+          </w:tcPr>
+          <w:p>
+            <w:pPr>
+              <w:rPr>
+                <w:lang w:val="sl-SI"/>
+              </w:rPr>
+            </w:pPr>
+            <w:r>
+              <w:rPr>
+                <w:lang w:val="sl-SI"/>
+              </w:rPr>
+              <w:t>12.68869</w:t>
+            </w:r>
+          </w:p>
+        </w:tc>
+      </w:tr>
+      <w:tr>
+        <w:tc>
+          <w:tcPr>
+            <w:tcW w:w="988" w:type="dxa"/>
+          </w:tcPr>
+          <w:p>
+            <w:pPr>
+              <w:rPr>
+                <w:lang w:val="sl-SI"/>
+              </w:rPr>
+            </w:pPr>
+            <w:r>
+              <w:rPr>
+                <w:lang w:val="sl-SI"/>
+              </w:rPr>
+              <w:t>KNN</w:t>
+            </w:r>
+          </w:p>
+        </w:tc>
+        <w:tc>
+          <w:tcPr>
+            <w:tcW w:w="4499" w:type="dxa"/>
+          </w:tcPr>
+          <w:p>
+            <w:pPr>
+              <w:rPr>
+                <w:lang w:val="sl-SI"/>
+              </w:rPr>
+            </w:pPr>
+            <w:r>
+              <w:rPr>
+                <w:lang w:val="sl-SI"/>
+              </w:rPr>
+              <w:t>Včerajšnja poraba, tedenska poraba, vikend</w:t>
+            </w:r>
+          </w:p>
+        </w:tc>
+        <w:tc>
+          <w:tcPr>
+            <w:tcW w:w="513" w:type="dxa"/>
+          </w:tcPr>
+          <w:p>
+            <w:pPr>
+              <w:rPr>
+                <w:lang w:val="sl-SI"/>
+              </w:rPr>
+            </w:pPr>
+            <w:r>
+              <w:rPr>
+                <w:lang w:val="sl-SI"/>
+              </w:rPr>
+              <w:t>10</w:t>
+            </w:r>
+          </w:p>
+        </w:tc>
+        <w:tc>
+          <w:tcPr>
+            <w:tcW w:w="1550" w:type="dxa"/>
+          </w:tcPr>
+          <w:p>
+            <w:pPr>
+              <w:rPr>
+                <w:lang w:val="en-SI"/>
+              </w:rPr>
+            </w:pPr>
+            <w:r>
+              <w:rPr>
+                <w:lang w:val="en-SI"/>
+              </w:rPr>
+              <w:t>0.0300223</w:t>
+            </w:r>
+          </w:p>
+        </w:tc>
+        <w:tc>
+          <w:tcPr>
+            <w:tcW w:w="1466" w:type="dxa"/>
+          </w:tcPr>
+          <w:p>
+            <w:pPr>
+              <w:rPr>
+                <w:lang w:val="sl-SI"/>
+              </w:rPr>
+            </w:pPr>
+            <w:r>
+              <w:rPr>
+                <w:lang w:val="sl-SI"/>
+              </w:rPr>
+              <w:t>13.8744</w:t>
+            </w:r>
+          </w:p>
+        </w:tc>
+      </w:tr>
+    </w:tbl>
+    <w:p>
+      <w:pPr>
+        <w:rPr>
+          <w:lang w:val="sl-SI"/>
+        </w:rPr>
+      </w:pPr>
+    </w:p>
+    <w:p>
+      <w:pPr>
+        <w:pStyle w:val="Naslov1"/>
+      </w:pPr>
+      <w:bookmarkStart w:id="27" w:name="_Toc89626330"/>
+      <w:r>
+        <w:t>Učenje po mesecih</w:t>
+      </w:r>
+      <w:bookmarkEnd w:id="27"/>
     </w:p>
     <w:p>
       <w:pPr>
@@ -8432,31 +9000,14 @@
           <w:lang w:val="sl-SI"/>
         </w:rPr>
       </w:pPr>
-      <w:bookmarkStart w:id="26" w:name="_Toc89626329"/>
+      <w:bookmarkStart w:id="28" w:name="_Toc89626332"/>
       <w:r>
         <w:rPr>
           <w:lang w:val="sl-SI"/>
         </w:rPr>
         <w:t>Klasifikacija</w:t>
       </w:r>
-      <w:bookmarkEnd w:id="26"/>
-    </w:p>
-    <w:p>
-      <w:pPr>
-        <w:rPr>
-          <w:lang w:val="sl-SI"/>
-        </w:rPr>
-      </w:pPr>
-    </w:p>
-    <w:p>
-      <w:pPr>
-        <w:pStyle w:val="Naslov1"/>
-      </w:pPr>
-      <w:bookmarkStart w:id="27" w:name="_Toc89626330"/>
-      <w:r>
-        <w:t>Učenje po mesecih</w:t>
-      </w:r>
-      <w:bookmarkEnd w:id="27"/>
+      <w:bookmarkEnd w:id="28"/>
     </w:p>
     <w:p>
       <w:pPr>
@@ -8465,30 +9016,100 @@
           <w:lang w:val="sl-SI"/>
         </w:rPr>
       </w:pPr>
-      <w:bookmarkStart w:id="28" w:name="_Toc89626331"/>
       <w:r>
         <w:rPr>
           <w:lang w:val="sl-SI"/>
         </w:rPr>
         <w:t>Regresija</w:t>
       </w:r>
-      <w:bookmarkEnd w:id="28"/>
-    </w:p>
-    <w:p>
-      <w:pPr>
-        <w:pStyle w:val="Naslov2"/>
-        <w:rPr>
-          <w:lang w:val="sl-SI"/>
-        </w:rPr>
-      </w:pPr>
-      <w:bookmarkStart w:id="29" w:name="_Toc89626332"/>
-      <w:r>
-        <w:rPr>
-          <w:lang w:val="sl-SI"/>
-        </w:rPr>
-        <w:t>Klasifikacija</w:t>
-      </w:r>
-      <w:bookmarkEnd w:id="29"/>
+    </w:p>
+    <w:p>
+      <w:pPr>
+        <w:rPr>
+          <w:lang w:val="sl-SI"/>
+        </w:rPr>
+      </w:pPr>
+      <w:r>
+        <w:rPr>
+          <w:lang w:val="sl-SI"/>
+        </w:rPr>
+        <w:t>Za regresijo, sva se odločila po mesecih naučiti in nato primerjati linearni regresijski model in SVM model.</w:t>
+      </w:r>
+    </w:p>
+    <w:p>
+      <w:pPr>
+        <w:jc w:val="center"/>
+        <w:rPr>
+          <w:lang w:val="sl-SI"/>
+        </w:rPr>
+      </w:pPr>
+      <w:r>
+        <w:rPr>
+          <w:noProof/>
+        </w:rPr>
+        <w:drawing>
+          <wp:inline distT="0" distB="0" distL="0" distR="0" wp14:anchorId="33360103" wp14:editId="29EFC218">
+            <wp:extent cx="3703498" cy="3683479"/>
+            <wp:effectExtent l="0" t="0" r="0" b="0"/>
+            <wp:docPr id="10" name="Slika 10"/>
+            <wp:cNvGraphicFramePr>
+              <a:graphicFrameLocks xmlns:a="http://schemas.openxmlformats.org/drawingml/2006/main" noChangeAspect="1"/>
+            </wp:cNvGraphicFramePr>
+            <a:graphic xmlns:a="http://schemas.openxmlformats.org/drawingml/2006/main">
+              <a:graphicData uri="http://schemas.openxmlformats.org/drawingml/2006/picture">
+                <pic:pic xmlns:pic="http://schemas.openxmlformats.org/drawingml/2006/picture">
+                  <pic:nvPicPr>
+                    <pic:cNvPr id="1" name=""/>
+                    <pic:cNvPicPr/>
+                  </pic:nvPicPr>
+                  <pic:blipFill>
+                    <a:blip r:embed="rId23"/>
+                    <a:stretch>
+                      <a:fillRect/>
+                    </a:stretch>
+                  </pic:blipFill>
+                  <pic:spPr>
+                    <a:xfrm>
+                      <a:off x="0" y="0"/>
+                      <a:ext cx="3709032" cy="3688983"/>
+                    </a:xfrm>
+                    <a:prstGeom prst="rect">
+                      <a:avLst/>
+                    </a:prstGeom>
+                  </pic:spPr>
+                </pic:pic>
+              </a:graphicData>
+            </a:graphic>
+          </wp:inline>
+        </w:drawing>
+      </w:r>
+    </w:p>
+    <w:p>
+      <w:pPr>
+        <w:rPr>
+          <w:lang w:val="sl-SI"/>
+        </w:rPr>
+      </w:pPr>
+      <w:r>
+        <w:rPr>
+          <w:lang w:val="sl-SI"/>
+        </w:rPr>
+        <w:lastRenderedPageBreak/>
+        <w:t xml:space="preserve">Oba sta </w:t>
+      </w:r>
+      <w:r>
+        <w:rPr>
+          <w:lang w:val="sl-SI"/>
+        </w:rPr>
+        <w:t>po mesecih napovedovala dokaj podobno; najbolje sta napovedala podatke v mesecu marcu, nato pa se je natančnost nekoliko poslabšala. Opazimo tudi, da je linearni regresijski model rahlo slabši pri napovedovanju v določenih mesecih (npr. avgust), ampak v glavnem med njima ni prevelikih razlik.</w:t>
+      </w:r>
+    </w:p>
+    <w:p>
+      <w:pPr>
+        <w:rPr>
+          <w:lang w:val="sl-SI"/>
+        </w:rPr>
+      </w:pPr>
     </w:p>
     <w:p>
       <w:pPr>
@@ -8519,7 +9140,7 @@
       </w:pPr>
     </w:p>
     <w:sectPr>
-      <w:footerReference w:type="default" r:id="rId23"/>
+      <w:footerReference w:type="default" r:id="rId24"/>
       <w:pgSz w:w="11906" w:h="16838"/>
       <w:pgMar w:top="1440" w:right="1440" w:bottom="1440" w:left="1440" w:header="708" w:footer="708" w:gutter="0"/>
       <w:cols w:space="708"/>
@@ -9402,7 +10023,7 @@
   <w:style w:type="paragraph" w:default="1" w:styleId="Navaden">
     <w:name w:val="Normal"/>
     <w:qFormat/>
-    <w:rsid w:val="00B45BD4"/>
+    <w:rsid w:val="003F7D05"/>
   </w:style>
   <w:style w:type="paragraph" w:styleId="Naslov1">
     <w:name w:val="heading 1"/>

--- a/Seminarska.docx
+++ b/Seminarska.docx
@@ -352,7 +352,7 @@
           <w:r>
             <w:fldChar w:fldCharType="separate"/>
           </w:r>
-          <w:hyperlink w:anchor="_Toc89637143" w:history="1">
+          <w:hyperlink w:anchor="_Toc89637700" w:history="1">
             <w:r>
               <w:rPr>
                 <w:rStyle w:val="Hiperpovezava"/>
@@ -394,7 +394,7 @@
                 <w:noProof/>
                 <w:webHidden/>
               </w:rPr>
-              <w:instrText xml:space="preserve"> PAGEREF _Toc89637143 \h </w:instrText>
+              <w:instrText xml:space="preserve"> PAGEREF _Toc89637700 \h </w:instrText>
             </w:r>
             <w:r>
               <w:rPr>
@@ -438,7 +438,7 @@
               <w:lang w:val="sl-SI" w:eastAsia="sl-SI"/>
             </w:rPr>
           </w:pPr>
-          <w:hyperlink w:anchor="_Toc89637144" w:history="1">
+          <w:hyperlink w:anchor="_Toc89637701" w:history="1">
             <w:r>
               <w:rPr>
                 <w:rStyle w:val="Hiperpovezava"/>
@@ -482,7 +482,7 @@
                 <w:noProof/>
                 <w:webHidden/>
               </w:rPr>
-              <w:instrText xml:space="preserve"> PAGEREF _Toc89637144 \h </w:instrText>
+              <w:instrText xml:space="preserve"> PAGEREF _Toc89637701 \h </w:instrText>
             </w:r>
             <w:r>
               <w:rPr>
@@ -526,7 +526,7 @@
               <w:lang w:val="sl-SI" w:eastAsia="sl-SI"/>
             </w:rPr>
           </w:pPr>
-          <w:hyperlink w:anchor="_Toc89637145" w:history="1">
+          <w:hyperlink w:anchor="_Toc89637702" w:history="1">
             <w:r>
               <w:rPr>
                 <w:rStyle w:val="Hiperpovezava"/>
@@ -570,7 +570,7 @@
                 <w:noProof/>
                 <w:webHidden/>
               </w:rPr>
-              <w:instrText xml:space="preserve"> PAGEREF _Toc89637145 \h </w:instrText>
+              <w:instrText xml:space="preserve"> PAGEREF _Toc89637702 \h </w:instrText>
             </w:r>
             <w:r>
               <w:rPr>
@@ -614,7 +614,7 @@
               <w:lang w:val="sl-SI" w:eastAsia="sl-SI"/>
             </w:rPr>
           </w:pPr>
-          <w:hyperlink w:anchor="_Toc89637146" w:history="1">
+          <w:hyperlink w:anchor="_Toc89637703" w:history="1">
             <w:r>
               <w:rPr>
                 <w:rStyle w:val="Hiperpovezava"/>
@@ -658,7 +658,7 @@
                 <w:noProof/>
                 <w:webHidden/>
               </w:rPr>
-              <w:instrText xml:space="preserve"> PAGEREF _Toc89637146 \h </w:instrText>
+              <w:instrText xml:space="preserve"> PAGEREF _Toc89637703 \h </w:instrText>
             </w:r>
             <w:r>
               <w:rPr>
@@ -702,7 +702,7 @@
               <w:lang w:val="sl-SI" w:eastAsia="sl-SI"/>
             </w:rPr>
           </w:pPr>
-          <w:hyperlink w:anchor="_Toc89637147" w:history="1">
+          <w:hyperlink w:anchor="_Toc89637704" w:history="1">
             <w:r>
               <w:rPr>
                 <w:rStyle w:val="Hiperpovezava"/>
@@ -746,7 +746,7 @@
                 <w:noProof/>
                 <w:webHidden/>
               </w:rPr>
-              <w:instrText xml:space="preserve"> PAGEREF _Toc89637147 \h </w:instrText>
+              <w:instrText xml:space="preserve"> PAGEREF _Toc89637704 \h </w:instrText>
             </w:r>
             <w:r>
               <w:rPr>
@@ -790,7 +790,7 @@
               <w:lang w:val="sl-SI" w:eastAsia="sl-SI"/>
             </w:rPr>
           </w:pPr>
-          <w:hyperlink w:anchor="_Toc89637148" w:history="1">
+          <w:hyperlink w:anchor="_Toc89637705" w:history="1">
             <w:r>
               <w:rPr>
                 <w:rStyle w:val="Hiperpovezava"/>
@@ -832,7 +832,7 @@
                 <w:noProof/>
                 <w:webHidden/>
               </w:rPr>
-              <w:instrText xml:space="preserve"> PAGEREF _Toc89637148 \h </w:instrText>
+              <w:instrText xml:space="preserve"> PAGEREF _Toc89637705 \h </w:instrText>
             </w:r>
             <w:r>
               <w:rPr>
@@ -876,7 +876,7 @@
               <w:lang w:val="sl-SI" w:eastAsia="sl-SI"/>
             </w:rPr>
           </w:pPr>
-          <w:hyperlink w:anchor="_Toc89637149" w:history="1">
+          <w:hyperlink w:anchor="_Toc89637706" w:history="1">
             <w:r>
               <w:rPr>
                 <w:rStyle w:val="Hiperpovezava"/>
@@ -920,7 +920,7 @@
                 <w:noProof/>
                 <w:webHidden/>
               </w:rPr>
-              <w:instrText xml:space="preserve"> PAGEREF _Toc89637149 \h </w:instrText>
+              <w:instrText xml:space="preserve"> PAGEREF _Toc89637706 \h </w:instrText>
             </w:r>
             <w:r>
               <w:rPr>
@@ -964,7 +964,7 @@
               <w:lang w:val="sl-SI" w:eastAsia="sl-SI"/>
             </w:rPr>
           </w:pPr>
-          <w:hyperlink w:anchor="_Toc89637150" w:history="1">
+          <w:hyperlink w:anchor="_Toc89637707" w:history="1">
             <w:r>
               <w:rPr>
                 <w:rStyle w:val="Hiperpovezava"/>
@@ -1008,7 +1008,7 @@
                 <w:noProof/>
                 <w:webHidden/>
               </w:rPr>
-              <w:instrText xml:space="preserve"> PAGEREF _Toc89637150 \h </w:instrText>
+              <w:instrText xml:space="preserve"> PAGEREF _Toc89637707 \h </w:instrText>
             </w:r>
             <w:r>
               <w:rPr>
@@ -1052,7 +1052,7 @@
               <w:lang w:val="sl-SI" w:eastAsia="sl-SI"/>
             </w:rPr>
           </w:pPr>
-          <w:hyperlink w:anchor="_Toc89637151" w:history="1">
+          <w:hyperlink w:anchor="_Toc89637708" w:history="1">
             <w:r>
               <w:rPr>
                 <w:rStyle w:val="Hiperpovezava"/>
@@ -1096,7 +1096,7 @@
                 <w:noProof/>
                 <w:webHidden/>
               </w:rPr>
-              <w:instrText xml:space="preserve"> PAGEREF _Toc89637151 \h </w:instrText>
+              <w:instrText xml:space="preserve"> PAGEREF _Toc89637708 \h </w:instrText>
             </w:r>
             <w:r>
               <w:rPr>
@@ -1140,7 +1140,7 @@
               <w:lang w:val="sl-SI" w:eastAsia="sl-SI"/>
             </w:rPr>
           </w:pPr>
-          <w:hyperlink w:anchor="_Toc89637152" w:history="1">
+          <w:hyperlink w:anchor="_Toc89637709" w:history="1">
             <w:r>
               <w:rPr>
                 <w:rStyle w:val="Hiperpovezava"/>
@@ -1184,7 +1184,7 @@
                 <w:noProof/>
                 <w:webHidden/>
               </w:rPr>
-              <w:instrText xml:space="preserve"> PAGEREF _Toc89637152 \h </w:instrText>
+              <w:instrText xml:space="preserve"> PAGEREF _Toc89637709 \h </w:instrText>
             </w:r>
             <w:r>
               <w:rPr>
@@ -1228,7 +1228,7 @@
               <w:lang w:val="sl-SI" w:eastAsia="sl-SI"/>
             </w:rPr>
           </w:pPr>
-          <w:hyperlink w:anchor="_Toc89637153" w:history="1">
+          <w:hyperlink w:anchor="_Toc89637710" w:history="1">
             <w:r>
               <w:rPr>
                 <w:rStyle w:val="Hiperpovezava"/>
@@ -1272,7 +1272,7 @@
                 <w:noProof/>
                 <w:webHidden/>
               </w:rPr>
-              <w:instrText xml:space="preserve"> PAGEREF _Toc89637153 \h </w:instrText>
+              <w:instrText xml:space="preserve"> PAGEREF _Toc89637710 \h </w:instrText>
             </w:r>
             <w:r>
               <w:rPr>
@@ -1316,7 +1316,7 @@
               <w:lang w:val="sl-SI" w:eastAsia="sl-SI"/>
             </w:rPr>
           </w:pPr>
-          <w:hyperlink w:anchor="_Toc89637154" w:history="1">
+          <w:hyperlink w:anchor="_Toc89637711" w:history="1">
             <w:r>
               <w:rPr>
                 <w:rStyle w:val="Hiperpovezava"/>
@@ -1360,7 +1360,7 @@
                 <w:noProof/>
                 <w:webHidden/>
               </w:rPr>
-              <w:instrText xml:space="preserve"> PAGEREF _Toc89637154 \h </w:instrText>
+              <w:instrText xml:space="preserve"> PAGEREF _Toc89637711 \h </w:instrText>
             </w:r>
             <w:r>
               <w:rPr>
@@ -1404,7 +1404,7 @@
               <w:lang w:val="sl-SI" w:eastAsia="sl-SI"/>
             </w:rPr>
           </w:pPr>
-          <w:hyperlink w:anchor="_Toc89637155" w:history="1">
+          <w:hyperlink w:anchor="_Toc89637712" w:history="1">
             <w:r>
               <w:rPr>
                 <w:rStyle w:val="Hiperpovezava"/>
@@ -1446,7 +1446,7 @@
                 <w:noProof/>
                 <w:webHidden/>
               </w:rPr>
-              <w:instrText xml:space="preserve"> PAGEREF _Toc89637155 \h </w:instrText>
+              <w:instrText xml:space="preserve"> PAGEREF _Toc89637712 \h </w:instrText>
             </w:r>
             <w:r>
               <w:rPr>
@@ -1490,7 +1490,7 @@
               <w:lang w:val="sl-SI" w:eastAsia="sl-SI"/>
             </w:rPr>
           </w:pPr>
-          <w:hyperlink w:anchor="_Toc89637156" w:history="1">
+          <w:hyperlink w:anchor="_Toc89637713" w:history="1">
             <w:r>
               <w:rPr>
                 <w:rStyle w:val="Hiperpovezava"/>
@@ -1534,7 +1534,7 @@
                 <w:noProof/>
                 <w:webHidden/>
               </w:rPr>
-              <w:instrText xml:space="preserve"> PAGEREF _Toc89637156 \h </w:instrText>
+              <w:instrText xml:space="preserve"> PAGEREF _Toc89637713 \h </w:instrText>
             </w:r>
             <w:r>
               <w:rPr>
@@ -1578,7 +1578,7 @@
               <w:lang w:val="sl-SI" w:eastAsia="sl-SI"/>
             </w:rPr>
           </w:pPr>
-          <w:hyperlink w:anchor="_Toc89637157" w:history="1">
+          <w:hyperlink w:anchor="_Toc89637714" w:history="1">
             <w:r>
               <w:rPr>
                 <w:rStyle w:val="Hiperpovezava"/>
@@ -1622,7 +1622,7 @@
                 <w:noProof/>
                 <w:webHidden/>
               </w:rPr>
-              <w:instrText xml:space="preserve"> PAGEREF _Toc89637157 \h </w:instrText>
+              <w:instrText xml:space="preserve"> PAGEREF _Toc89637714 \h </w:instrText>
             </w:r>
             <w:r>
               <w:rPr>
@@ -1666,7 +1666,7 @@
               <w:lang w:val="sl-SI" w:eastAsia="sl-SI"/>
             </w:rPr>
           </w:pPr>
-          <w:hyperlink w:anchor="_Toc89637158" w:history="1">
+          <w:hyperlink w:anchor="_Toc89637715" w:history="1">
             <w:r>
               <w:rPr>
                 <w:rStyle w:val="Hiperpovezava"/>
@@ -1710,7 +1710,7 @@
                 <w:noProof/>
                 <w:webHidden/>
               </w:rPr>
-              <w:instrText xml:space="preserve"> PAGEREF _Toc89637158 \h </w:instrText>
+              <w:instrText xml:space="preserve"> PAGEREF _Toc89637715 \h </w:instrText>
             </w:r>
             <w:r>
               <w:rPr>
@@ -1754,7 +1754,7 @@
               <w:lang w:val="sl-SI" w:eastAsia="sl-SI"/>
             </w:rPr>
           </w:pPr>
-          <w:hyperlink w:anchor="_Toc89637159" w:history="1">
+          <w:hyperlink w:anchor="_Toc89637716" w:history="1">
             <w:r>
               <w:rPr>
                 <w:rStyle w:val="Hiperpovezava"/>
@@ -1798,7 +1798,7 @@
                 <w:noProof/>
                 <w:webHidden/>
               </w:rPr>
-              <w:instrText xml:space="preserve"> PAGEREF _Toc89637159 \h </w:instrText>
+              <w:instrText xml:space="preserve"> PAGEREF _Toc89637716 \h </w:instrText>
             </w:r>
             <w:r>
               <w:rPr>
@@ -1842,7 +1842,7 @@
               <w:lang w:val="sl-SI" w:eastAsia="sl-SI"/>
             </w:rPr>
           </w:pPr>
-          <w:hyperlink w:anchor="_Toc89637160" w:history="1">
+          <w:hyperlink w:anchor="_Toc89637717" w:history="1">
             <w:r>
               <w:rPr>
                 <w:rStyle w:val="Hiperpovezava"/>
@@ -1886,7 +1886,7 @@
                 <w:noProof/>
                 <w:webHidden/>
               </w:rPr>
-              <w:instrText xml:space="preserve"> PAGEREF _Toc89637160 \h </w:instrText>
+              <w:instrText xml:space="preserve"> PAGEREF _Toc89637717 \h </w:instrText>
             </w:r>
             <w:r>
               <w:rPr>
@@ -1930,7 +1930,7 @@
               <w:lang w:val="sl-SI" w:eastAsia="sl-SI"/>
             </w:rPr>
           </w:pPr>
-          <w:hyperlink w:anchor="_Toc89637161" w:history="1">
+          <w:hyperlink w:anchor="_Toc89637718" w:history="1">
             <w:r>
               <w:rPr>
                 <w:rStyle w:val="Hiperpovezava"/>
@@ -1974,7 +1974,7 @@
                 <w:noProof/>
                 <w:webHidden/>
               </w:rPr>
-              <w:instrText xml:space="preserve"> PAGEREF _Toc89637161 \h </w:instrText>
+              <w:instrText xml:space="preserve"> PAGEREF _Toc89637718 \h </w:instrText>
             </w:r>
             <w:r>
               <w:rPr>
@@ -2018,7 +2018,7 @@
               <w:lang w:val="sl-SI" w:eastAsia="sl-SI"/>
             </w:rPr>
           </w:pPr>
-          <w:hyperlink w:anchor="_Toc89637162" w:history="1">
+          <w:hyperlink w:anchor="_Toc89637719" w:history="1">
             <w:r>
               <w:rPr>
                 <w:rStyle w:val="Hiperpovezava"/>
@@ -2062,7 +2062,7 @@
                 <w:noProof/>
                 <w:webHidden/>
               </w:rPr>
-              <w:instrText xml:space="preserve"> PAGEREF _Toc89637162 \h </w:instrText>
+              <w:instrText xml:space="preserve"> PAGEREF _Toc89637719 \h </w:instrText>
             </w:r>
             <w:r>
               <w:rPr>
@@ -2106,7 +2106,7 @@
               <w:lang w:val="sl-SI" w:eastAsia="sl-SI"/>
             </w:rPr>
           </w:pPr>
-          <w:hyperlink w:anchor="_Toc89637163" w:history="1">
+          <w:hyperlink w:anchor="_Toc89637720" w:history="1">
             <w:r>
               <w:rPr>
                 <w:rStyle w:val="Hiperpovezava"/>
@@ -2148,7 +2148,7 @@
                 <w:noProof/>
                 <w:webHidden/>
               </w:rPr>
-              <w:instrText xml:space="preserve"> PAGEREF _Toc89637163 \h </w:instrText>
+              <w:instrText xml:space="preserve"> PAGEREF _Toc89637720 \h </w:instrText>
             </w:r>
             <w:r>
               <w:rPr>
@@ -2192,7 +2192,7 @@
               <w:lang w:val="sl-SI" w:eastAsia="sl-SI"/>
             </w:rPr>
           </w:pPr>
-          <w:hyperlink w:anchor="_Toc89637164" w:history="1">
+          <w:hyperlink w:anchor="_Toc89637721" w:history="1">
             <w:r>
               <w:rPr>
                 <w:rStyle w:val="Hiperpovezava"/>
@@ -2236,7 +2236,7 @@
                 <w:noProof/>
                 <w:webHidden/>
               </w:rPr>
-              <w:instrText xml:space="preserve"> PAGEREF _Toc89637164 \h </w:instrText>
+              <w:instrText xml:space="preserve"> PAGEREF _Toc89637721 \h </w:instrText>
             </w:r>
             <w:r>
               <w:rPr>
@@ -2280,7 +2280,7 @@
               <w:lang w:val="sl-SI" w:eastAsia="sl-SI"/>
             </w:rPr>
           </w:pPr>
-          <w:hyperlink w:anchor="_Toc89637165" w:history="1">
+          <w:hyperlink w:anchor="_Toc89637722" w:history="1">
             <w:r>
               <w:rPr>
                 <w:rStyle w:val="Hiperpovezava"/>
@@ -2324,7 +2324,7 @@
                 <w:noProof/>
                 <w:webHidden/>
               </w:rPr>
-              <w:instrText xml:space="preserve"> PAGEREF _Toc89637165 \h </w:instrText>
+              <w:instrText xml:space="preserve"> PAGEREF _Toc89637722 \h </w:instrText>
             </w:r>
             <w:r>
               <w:rPr>
@@ -2368,7 +2368,7 @@
               <w:lang w:val="sl-SI" w:eastAsia="sl-SI"/>
             </w:rPr>
           </w:pPr>
-          <w:hyperlink w:anchor="_Toc89637166" w:history="1">
+          <w:hyperlink w:anchor="_Toc89637723" w:history="1">
             <w:r>
               <w:rPr>
                 <w:rStyle w:val="Hiperpovezava"/>
@@ -2412,7 +2412,7 @@
                 <w:noProof/>
                 <w:webHidden/>
               </w:rPr>
-              <w:instrText xml:space="preserve"> PAGEREF _Toc89637166 \h </w:instrText>
+              <w:instrText xml:space="preserve"> PAGEREF _Toc89637723 \h </w:instrText>
             </w:r>
             <w:r>
               <w:rPr>
@@ -2456,7 +2456,7 @@
               <w:lang w:val="sl-SI" w:eastAsia="sl-SI"/>
             </w:rPr>
           </w:pPr>
-          <w:hyperlink w:anchor="_Toc89637167" w:history="1">
+          <w:hyperlink w:anchor="_Toc89637724" w:history="1">
             <w:r>
               <w:rPr>
                 <w:rStyle w:val="Hiperpovezava"/>
@@ -2500,7 +2500,7 @@
                 <w:noProof/>
                 <w:webHidden/>
               </w:rPr>
-              <w:instrText xml:space="preserve"> PAGEREF _Toc89637167 \h </w:instrText>
+              <w:instrText xml:space="preserve"> PAGEREF _Toc89637724 \h </w:instrText>
             </w:r>
             <w:r>
               <w:rPr>
@@ -2544,7 +2544,7 @@
               <w:lang w:val="sl-SI" w:eastAsia="sl-SI"/>
             </w:rPr>
           </w:pPr>
-          <w:hyperlink w:anchor="_Toc89637168" w:history="1">
+          <w:hyperlink w:anchor="_Toc89637725" w:history="1">
             <w:r>
               <w:rPr>
                 <w:rStyle w:val="Hiperpovezava"/>
@@ -2586,7 +2586,7 @@
                 <w:noProof/>
                 <w:webHidden/>
               </w:rPr>
-              <w:instrText xml:space="preserve"> PAGEREF _Toc89637168 \h </w:instrText>
+              <w:instrText xml:space="preserve"> PAGEREF _Toc89637725 \h </w:instrText>
             </w:r>
             <w:r>
               <w:rPr>
@@ -2630,7 +2630,7 @@
               <w:lang w:val="sl-SI" w:eastAsia="sl-SI"/>
             </w:rPr>
           </w:pPr>
-          <w:hyperlink w:anchor="_Toc89637169" w:history="1">
+          <w:hyperlink w:anchor="_Toc89637726" w:history="1">
             <w:r>
               <w:rPr>
                 <w:rStyle w:val="Hiperpovezava"/>
@@ -2674,7 +2674,7 @@
                 <w:noProof/>
                 <w:webHidden/>
               </w:rPr>
-              <w:instrText xml:space="preserve"> PAGEREF _Toc89637169 \h </w:instrText>
+              <w:instrText xml:space="preserve"> PAGEREF _Toc89637726 \h </w:instrText>
             </w:r>
             <w:r>
               <w:rPr>
@@ -2718,7 +2718,7 @@
               <w:lang w:val="sl-SI" w:eastAsia="sl-SI"/>
             </w:rPr>
           </w:pPr>
-          <w:hyperlink w:anchor="_Toc89637170" w:history="1">
+          <w:hyperlink w:anchor="_Toc89637727" w:history="1">
             <w:r>
               <w:rPr>
                 <w:rStyle w:val="Hiperpovezava"/>
@@ -2762,7 +2762,7 @@
                 <w:noProof/>
                 <w:webHidden/>
               </w:rPr>
-              <w:instrText xml:space="preserve"> PAGEREF _Toc89637170 \h </w:instrText>
+              <w:instrText xml:space="preserve"> PAGEREF _Toc89637727 \h </w:instrText>
             </w:r>
             <w:r>
               <w:rPr>
@@ -2806,7 +2806,7 @@
               <w:lang w:val="sl-SI" w:eastAsia="sl-SI"/>
             </w:rPr>
           </w:pPr>
-          <w:hyperlink w:anchor="_Toc89637171" w:history="1">
+          <w:hyperlink w:anchor="_Toc89637728" w:history="1">
             <w:r>
               <w:rPr>
                 <w:rStyle w:val="Hiperpovezava"/>
@@ -2848,7 +2848,7 @@
                 <w:noProof/>
                 <w:webHidden/>
               </w:rPr>
-              <w:instrText xml:space="preserve"> PAGEREF _Toc89637171 \h </w:instrText>
+              <w:instrText xml:space="preserve"> PAGEREF _Toc89637728 \h </w:instrText>
             </w:r>
             <w:r>
               <w:rPr>
@@ -2892,7 +2892,7 @@
               <w:lang w:val="sl-SI" w:eastAsia="sl-SI"/>
             </w:rPr>
           </w:pPr>
-          <w:hyperlink w:anchor="_Toc89637172" w:history="1">
+          <w:hyperlink w:anchor="_Toc89637729" w:history="1">
             <w:r>
               <w:rPr>
                 <w:rStyle w:val="Hiperpovezava"/>
@@ -2936,7 +2936,7 @@
                 <w:noProof/>
                 <w:webHidden/>
               </w:rPr>
-              <w:instrText xml:space="preserve"> PAGEREF _Toc89637172 \h </w:instrText>
+              <w:instrText xml:space="preserve"> PAGEREF _Toc89637729 \h </w:instrText>
             </w:r>
             <w:r>
               <w:rPr>
@@ -2980,7 +2980,7 @@
               <w:lang w:val="sl-SI" w:eastAsia="sl-SI"/>
             </w:rPr>
           </w:pPr>
-          <w:hyperlink w:anchor="_Toc89637173" w:history="1">
+          <w:hyperlink w:anchor="_Toc89637730" w:history="1">
             <w:r>
               <w:rPr>
                 <w:rStyle w:val="Hiperpovezava"/>
@@ -3003,7 +3003,7 @@
                 <w:noProof/>
                 <w:lang w:val="sl-SI"/>
               </w:rPr>
-              <w:t>egresija</w:t>
+              <w:t>Regresija</w:t>
             </w:r>
             <w:r>
               <w:rPr>
@@ -3024,7 +3024,7 @@
                 <w:noProof/>
                 <w:webHidden/>
               </w:rPr>
-              <w:instrText xml:space="preserve"> PAGEREF _Toc89637173 \h </w:instrText>
+              <w:instrText xml:space="preserve"> PAGEREF _Toc89637730 \h </w:instrText>
             </w:r>
             <w:r>
               <w:rPr>
@@ -3093,7 +3093,7 @@
       <w:pPr>
         <w:pStyle w:val="Naslov1"/>
       </w:pPr>
-      <w:bookmarkStart w:id="0" w:name="_Toc89637143"/>
+      <w:bookmarkStart w:id="0" w:name="_Toc89637700"/>
       <w:r>
         <w:lastRenderedPageBreak/>
         <w:t>Priprava podatkov za konstrukcijo modelov</w:t>
@@ -3114,7 +3114,7 @@
           <w:lang w:val="sl-SI"/>
         </w:rPr>
       </w:pPr>
-      <w:bookmarkStart w:id="1" w:name="_Toc89637144"/>
+      <w:bookmarkStart w:id="1" w:name="_Toc89637701"/>
       <w:r>
         <w:rPr>
           <w:lang w:val="sl-SI"/>
@@ -3214,6 +3214,14 @@
         </w:rPr>
         <w:t xml:space="preserve"> Kot drugi atribut, pa sva uporabila še poraba, in sicer statistiko za nazaj. Za vsako posamezno stavbo sva dodala podatek »včerajšnja poraba« in »tedenska poraba«. </w:t>
       </w:r>
+    </w:p>
+    <w:p>
+      <w:pPr>
+        <w:jc w:val="both"/>
+        <w:rPr>
+          <w:lang w:val="sl-SI"/>
+        </w:rPr>
+      </w:pPr>
     </w:p>
     <w:p>
       <w:pPr>
@@ -3223,7 +3231,7 @@
           <w:lang w:val="sl-SI"/>
         </w:rPr>
       </w:pPr>
-      <w:bookmarkStart w:id="2" w:name="_Toc89637145"/>
+      <w:bookmarkStart w:id="2" w:name="_Toc89637702"/>
       <w:r>
         <w:rPr>
           <w:lang w:val="sl-SI"/>
@@ -3271,6 +3279,16 @@
         </w:rPr>
         <w:t>. Tako se sama konstrukcija atributov, zgodi v ločenem programu in generira nove datoteke, katere potem uporabljava za konstrukcijo modelov.</w:t>
       </w:r>
+    </w:p>
+    <w:p>
+      <w:pPr>
+        <w:jc w:val="both"/>
+        <w:rPr>
+          <w:lang w:val="sl-SI"/>
+        </w:rPr>
+      </w:pPr>
+      <w:bookmarkStart w:id="3" w:name="_GoBack"/>
+      <w:bookmarkEnd w:id="3"/>
     </w:p>
     <w:p>
       <w:pPr>
@@ -3280,7 +3298,7 @@
           <w:lang w:val="sl-SI"/>
         </w:rPr>
       </w:pPr>
-      <w:bookmarkStart w:id="3" w:name="_Toc89637146"/>
+      <w:bookmarkStart w:id="4" w:name="_Toc89637703"/>
       <w:r>
         <w:rPr>
           <w:lang w:val="sl-SI"/>
@@ -3299,8 +3317,6 @@
         </w:rPr>
         <w:t>podatkov</w:t>
       </w:r>
-      <w:bookmarkStart w:id="4" w:name="_GoBack"/>
-      <w:bookmarkEnd w:id="3"/>
       <w:bookmarkEnd w:id="4"/>
     </w:p>
     <w:p>
@@ -3403,12 +3419,20 @@
     </w:p>
     <w:p>
       <w:pPr>
+        <w:jc w:val="both"/>
+        <w:rPr>
+          <w:lang w:val="sl-SI"/>
+        </w:rPr>
+      </w:pPr>
+    </w:p>
+    <w:p>
+      <w:pPr>
         <w:pStyle w:val="Naslov2"/>
         <w:rPr>
           <w:lang w:val="sl-SI"/>
         </w:rPr>
       </w:pPr>
-      <w:bookmarkStart w:id="5" w:name="_Toc89637147"/>
+      <w:bookmarkStart w:id="5" w:name="_Toc89637704"/>
       <w:r>
         <w:rPr>
           <w:lang w:val="sl-SI"/>
@@ -3479,7 +3503,7 @@
       <w:pPr>
         <w:pStyle w:val="Naslov1"/>
       </w:pPr>
-      <w:bookmarkStart w:id="6" w:name="_Toc89637148"/>
+      <w:bookmarkStart w:id="6" w:name="_Toc89637705"/>
       <w:r>
         <w:lastRenderedPageBreak/>
         <w:t>Vizualizacija podatkov</w:t>
@@ -3500,7 +3524,7 @@
           <w:lang w:val="sl-SI"/>
         </w:rPr>
       </w:pPr>
-      <w:bookmarkStart w:id="7" w:name="_Toc89637149"/>
+      <w:bookmarkStart w:id="7" w:name="_Toc89637706"/>
       <w:r>
         <w:rPr>
           <w:lang w:val="sl-SI"/>
@@ -3534,7 +3558,7 @@
           <w:lang w:val="sl-SI"/>
         </w:rPr>
       </w:pPr>
-      <w:bookmarkStart w:id="8" w:name="_Toc89637150"/>
+      <w:bookmarkStart w:id="8" w:name="_Toc89637707"/>
       <w:r>
         <w:rPr>
           <w:lang w:val="sl-SI"/>
@@ -3868,7 +3892,7 @@
           <w:lang w:val="sl-SI"/>
         </w:rPr>
       </w:pPr>
-      <w:bookmarkStart w:id="9" w:name="_Toc89637151"/>
+      <w:bookmarkStart w:id="9" w:name="_Toc89637708"/>
       <w:r>
         <w:rPr>
           <w:lang w:val="sl-SI"/>
@@ -4179,7 +4203,7 @@
           <w:lang w:val="sl-SI"/>
         </w:rPr>
       </w:pPr>
-      <w:bookmarkStart w:id="10" w:name="_Toc89637152"/>
+      <w:bookmarkStart w:id="10" w:name="_Toc89637709"/>
       <w:r>
         <w:rPr>
           <w:lang w:val="sl-SI"/>
@@ -4354,7 +4378,7 @@
           <w:lang w:val="sl-SI"/>
         </w:rPr>
       </w:pPr>
-      <w:bookmarkStart w:id="11" w:name="_Toc89637153"/>
+      <w:bookmarkStart w:id="11" w:name="_Toc89637710"/>
       <w:r>
         <w:rPr>
           <w:lang w:val="sl-SI"/>
@@ -4554,7 +4578,7 @@
           <w:lang w:val="sl-SI"/>
         </w:rPr>
       </w:pPr>
-      <w:bookmarkStart w:id="12" w:name="_Toc89637154"/>
+      <w:bookmarkStart w:id="12" w:name="_Toc89637711"/>
       <w:r>
         <w:rPr>
           <w:lang w:val="sl-SI"/>
@@ -4912,7 +4936,7 @@
       <w:pPr>
         <w:pStyle w:val="Naslov1"/>
       </w:pPr>
-      <w:bookmarkStart w:id="13" w:name="_Toc89637155"/>
+      <w:bookmarkStart w:id="13" w:name="_Toc89637712"/>
       <w:r>
         <w:t>Klasifikacija</w:t>
       </w:r>
@@ -4932,7 +4956,7 @@
           <w:lang w:val="sl-SI"/>
         </w:rPr>
       </w:pPr>
-      <w:bookmarkStart w:id="14" w:name="_Toc89637156"/>
+      <w:bookmarkStart w:id="14" w:name="_Toc89637713"/>
       <w:r>
         <w:rPr>
           <w:lang w:val="sl-SI"/>
@@ -4999,7 +5023,7 @@
           <w:lang w:val="sl-SI"/>
         </w:rPr>
       </w:pPr>
-      <w:bookmarkStart w:id="15" w:name="_Toc89637157"/>
+      <w:bookmarkStart w:id="15" w:name="_Toc89637714"/>
       <w:r>
         <w:rPr>
           <w:lang w:val="sl-SI"/>
@@ -5833,7 +5857,7 @@
           <w:lang w:val="sl-SI"/>
         </w:rPr>
       </w:pPr>
-      <w:bookmarkStart w:id="16" w:name="_Toc89637158"/>
+      <w:bookmarkStart w:id="16" w:name="_Toc89637715"/>
       <w:r>
         <w:rPr>
           <w:lang w:val="sl-SI"/>
@@ -6408,7 +6432,7 @@
           <w:lang w:val="sl-SI"/>
         </w:rPr>
       </w:pPr>
-      <w:bookmarkStart w:id="17" w:name="_Toc89637159"/>
+      <w:bookmarkStart w:id="17" w:name="_Toc89637716"/>
       <w:r>
         <w:rPr>
           <w:lang w:val="sl-SI"/>
@@ -6424,7 +6448,7 @@
           <w:lang w:val="sl-SI"/>
         </w:rPr>
       </w:pPr>
-      <w:bookmarkStart w:id="18" w:name="_Toc89637160"/>
+      <w:bookmarkStart w:id="18" w:name="_Toc89637717"/>
       <w:r>
         <w:rPr>
           <w:lang w:val="sl-SI"/>
@@ -6525,7 +6549,7 @@
           <w:lang w:val="sl-SI"/>
         </w:rPr>
       </w:pPr>
-      <w:bookmarkStart w:id="19" w:name="_Toc89637161"/>
+      <w:bookmarkStart w:id="19" w:name="_Toc89637718"/>
       <w:r>
         <w:rPr>
           <w:lang w:val="sl-SI"/>
@@ -6949,7 +6973,7 @@
           <w:lang w:val="sl-SI"/>
         </w:rPr>
       </w:pPr>
-      <w:bookmarkStart w:id="20" w:name="_Toc89637162"/>
+      <w:bookmarkStart w:id="20" w:name="_Toc89637719"/>
       <w:r>
         <w:rPr>
           <w:lang w:val="sl-SI"/>
@@ -7152,7 +7176,7 @@
       <w:pPr>
         <w:pStyle w:val="Naslov1"/>
       </w:pPr>
-      <w:bookmarkStart w:id="21" w:name="_Toc89637163"/>
+      <w:bookmarkStart w:id="21" w:name="_Toc89637720"/>
       <w:r>
         <w:t>Regresija</w:t>
       </w:r>
@@ -7536,7 +7560,7 @@
           <w:lang w:val="sl-SI"/>
         </w:rPr>
       </w:pPr>
-      <w:bookmarkStart w:id="22" w:name="_Toc89637164"/>
+      <w:bookmarkStart w:id="22" w:name="_Toc89637721"/>
       <w:r>
         <w:rPr>
           <w:lang w:val="sl-SI"/>
@@ -8653,7 +8677,7 @@
           <w:lang w:val="sl-SI"/>
         </w:rPr>
       </w:pPr>
-      <w:bookmarkStart w:id="23" w:name="_Toc89637165"/>
+      <w:bookmarkStart w:id="23" w:name="_Toc89637722"/>
       <w:r>
         <w:rPr>
           <w:lang w:val="sl-SI"/>
@@ -8932,7 +8956,7 @@
           <w:lang w:val="sl-SI"/>
         </w:rPr>
       </w:pPr>
-      <w:bookmarkStart w:id="24" w:name="_Toc89637166"/>
+      <w:bookmarkStart w:id="24" w:name="_Toc89637723"/>
       <w:proofErr w:type="spellStart"/>
       <w:r>
         <w:rPr>
@@ -9549,7 +9573,7 @@
           <w:lang w:val="sl-SI"/>
         </w:rPr>
       </w:pPr>
-      <w:bookmarkStart w:id="25" w:name="_Toc89637167"/>
+      <w:bookmarkStart w:id="25" w:name="_Toc89637724"/>
       <w:r>
         <w:rPr>
           <w:lang w:val="sl-SI"/>
@@ -10557,7 +10581,7 @@
       <w:pPr>
         <w:pStyle w:val="Naslov1"/>
       </w:pPr>
-      <w:bookmarkStart w:id="26" w:name="_Toc89637168"/>
+      <w:bookmarkStart w:id="26" w:name="_Toc89637725"/>
       <w:r>
         <w:lastRenderedPageBreak/>
         <w:t>Učenje na loč</w:t>
@@ -10588,7 +10612,7 @@
           <w:lang w:val="sl-SI"/>
         </w:rPr>
       </w:pPr>
-      <w:bookmarkStart w:id="27" w:name="_Toc89637169"/>
+      <w:bookmarkStart w:id="27" w:name="_Toc89637726"/>
       <w:r>
         <w:rPr>
           <w:lang w:val="sl-SI"/>
@@ -11028,7 +11052,7 @@
           <w:lang w:val="sl-SI"/>
         </w:rPr>
       </w:pPr>
-      <w:bookmarkStart w:id="28" w:name="_Toc89637170"/>
+      <w:bookmarkStart w:id="28" w:name="_Toc89637727"/>
       <w:r>
         <w:rPr>
           <w:lang w:val="sl-SI"/>
@@ -11827,7 +11851,7 @@
       <w:pPr>
         <w:pStyle w:val="Naslov1"/>
       </w:pPr>
-      <w:bookmarkStart w:id="29" w:name="_Toc89637171"/>
+      <w:bookmarkStart w:id="29" w:name="_Toc89637728"/>
       <w:r>
         <w:lastRenderedPageBreak/>
         <w:t>Učenje po mesecih</w:t>
@@ -11882,7 +11906,7 @@
           <w:lang w:val="sl-SI"/>
         </w:rPr>
       </w:pPr>
-      <w:bookmarkStart w:id="30" w:name="_Toc89637172"/>
+      <w:bookmarkStart w:id="30" w:name="_Toc89637729"/>
       <w:r>
         <w:rPr>
           <w:lang w:val="sl-SI"/>
@@ -12068,7 +12092,7 @@
           <w:lang w:val="sl-SI"/>
         </w:rPr>
       </w:pPr>
-      <w:bookmarkStart w:id="31" w:name="_Toc89637173"/>
+      <w:bookmarkStart w:id="31" w:name="_Toc89637730"/>
       <w:r>
         <w:rPr>
           <w:lang w:val="sl-SI"/>
@@ -12262,7 +12286,7 @@
             <w:noProof/>
             <w:lang w:val="sl-SI"/>
           </w:rPr>
-          <w:t>14</w:t>
+          <w:t>3</w:t>
         </w:r>
         <w:r>
           <w:fldChar w:fldCharType="end"/>
@@ -13947,7 +13971,7 @@
 </file>
 
 <file path=customXml/itemProps1.xml><?xml version="1.0" encoding="utf-8"?>
-<ds:datastoreItem xmlns:ds="http://schemas.openxmlformats.org/officeDocument/2006/customXml" ds:itemID="{81ABA6D3-45BC-498A-80BE-0022C43E916F}">
+<ds:datastoreItem xmlns:ds="http://schemas.openxmlformats.org/officeDocument/2006/customXml" ds:itemID="{5949E361-68B7-4ED2-94D6-DD1519EDCFF7}">
   <ds:schemaRefs>
     <ds:schemaRef ds:uri="http://schemas.openxmlformats.org/officeDocument/2006/bibliography"/>
   </ds:schemaRefs>
